--- a/word_files/Петрикевич.docx
+++ b/word_files/Петрикевич.docx
@@ -33610,31 +33610,25 @@
     </w:p>
     <w:p>
       <w:pPr>
-        <w:pStyle w:val="1"/>
-        <w:rPr>
-          <w:rFonts w:ascii="Times New Roman" w:hAnsi="Times New Roman" w:cs="Times New Roman"/>
+        <w:rPr>
+          <w:rFonts w:cs="Times New Roman"/>
           <w:b/>
           <w:bCs/>
-          <w:sz w:val="28"/>
-          <w:szCs w:val="28"/>
-          <w:lang w:val="ru-RU"/>
-        </w:rPr>
-      </w:pPr>
-      <w:bookmarkStart w:id="59" w:name="_Toc103359066"/>
-      <w:r>
-        <w:rPr>
-          <w:rFonts w:ascii="Times New Roman" w:hAnsi="Times New Roman" w:cs="Times New Roman"/>
+          <w:szCs w:val="28"/>
+          <w:lang w:val="ru-RU"/>
+        </w:rPr>
+      </w:pPr>
+      <w:r>
+        <w:rPr>
+          <w:rFonts w:cs="Times New Roman"/>
           <w:b/>
           <w:bCs/>
-          <w:color w:val="auto"/>
-          <w:sz w:val="28"/>
           <w:szCs w:val="28"/>
           <w:lang w:val="ru-RU"/>
         </w:rPr>
         <w:lastRenderedPageBreak/>
         <w:t>6 РУКОВОДСТВО ПОЛЬЗОВАТЕЛЯ</w:t>
       </w:r>
-      <w:bookmarkEnd w:id="59"/>
     </w:p>
     <w:p>
       <w:pPr>
@@ -33649,31 +33643,24 @@
     </w:p>
     <w:p>
       <w:pPr>
-        <w:pStyle w:val="2"/>
-        <w:spacing w:before="0"/>
-        <w:rPr>
-          <w:rFonts w:ascii="Times New Roman" w:hAnsi="Times New Roman" w:cs="Times New Roman"/>
+        <w:rPr>
+          <w:rFonts w:cs="Times New Roman"/>
           <w:b/>
           <w:bCs/>
-          <w:sz w:val="28"/>
-          <w:szCs w:val="28"/>
-          <w:lang w:val="ru-RU"/>
-        </w:rPr>
-      </w:pPr>
-      <w:bookmarkStart w:id="60" w:name="_Toc103359067"/>
-      <w:r>
-        <w:rPr>
-          <w:rFonts w:ascii="Times New Roman" w:hAnsi="Times New Roman" w:cs="Times New Roman"/>
+          <w:szCs w:val="28"/>
+          <w:lang w:val="ru-RU"/>
+        </w:rPr>
+      </w:pPr>
+      <w:r>
+        <w:rPr>
+          <w:rFonts w:cs="Times New Roman"/>
           <w:b/>
           <w:bCs/>
-          <w:color w:val="auto"/>
-          <w:sz w:val="28"/>
           <w:szCs w:val="28"/>
           <w:lang w:val="ru-RU"/>
         </w:rPr>
         <w:t>6.1 Требования к аппаратному обеспечению</w:t>
       </w:r>
-      <w:bookmarkEnd w:id="60"/>
     </w:p>
     <w:p>
       <w:pPr>
@@ -34529,7 +34516,22 @@
           <w:rFonts w:cs="Times New Roman"/>
           <w:szCs w:val="28"/>
         </w:rPr>
-        <w:t xml:space="preserve">1. Процессор </w:t>
+        <w:t>1.</w:t>
+      </w:r>
+      <w:r>
+        <w:rPr>
+          <w:rFonts w:cs="Times New Roman"/>
+          <w:szCs w:val="28"/>
+          <w:lang w:val="ru-RU"/>
+        </w:rPr>
+        <w:t> </w:t>
+      </w:r>
+      <w:r>
+        <w:rPr>
+          <w:rFonts w:cs="Times New Roman"/>
+          <w:szCs w:val="28"/>
+        </w:rPr>
+        <w:t xml:space="preserve">Процессор </w:t>
       </w:r>
       <w:r>
         <w:rPr>
@@ -34591,37 +34593,82 @@
           <w:rFonts w:cs="Times New Roman"/>
           <w:szCs w:val="28"/>
         </w:rPr>
-        <w:t>2. Объем свободного пространства на постоянном запоминающем устройстве – пятьдесят ГБ файлового хранилища.</w:t>
-      </w:r>
-    </w:p>
-    <w:p>
-      <w:pPr>
-        <w:rPr>
-          <w:rFonts w:cs="Times New Roman"/>
-          <w:szCs w:val="28"/>
-        </w:rPr>
-      </w:pPr>
-      <w:r>
-        <w:rPr>
-          <w:rFonts w:cs="Times New Roman"/>
-          <w:szCs w:val="28"/>
-        </w:rPr>
-        <w:t>3. Объем оперативного запоминающего устройства – шестнадцать ГБ.</w:t>
-      </w:r>
-    </w:p>
-    <w:p>
-      <w:pPr>
-        <w:rPr>
-          <w:rFonts w:cs="Times New Roman"/>
-          <w:szCs w:val="28"/>
-        </w:rPr>
-      </w:pPr>
-      <w:r>
-        <w:rPr>
-          <w:rFonts w:cs="Times New Roman"/>
-          <w:szCs w:val="28"/>
-        </w:rPr>
-        <w:t xml:space="preserve">4. Наличие доступа к сети </w:t>
+        <w:t>2.</w:t>
+      </w:r>
+      <w:r>
+        <w:rPr>
+          <w:rFonts w:cs="Times New Roman"/>
+          <w:szCs w:val="28"/>
+          <w:lang w:val="ru-RU"/>
+        </w:rPr>
+        <w:t> </w:t>
+      </w:r>
+      <w:r>
+        <w:rPr>
+          <w:rFonts w:cs="Times New Roman"/>
+          <w:szCs w:val="28"/>
+        </w:rPr>
+        <w:t>Объем свободного пространства на постоянном запоминающем устройстве – пятьдесят ГБ файлового хранилища.</w:t>
+      </w:r>
+    </w:p>
+    <w:p>
+      <w:pPr>
+        <w:rPr>
+          <w:rFonts w:cs="Times New Roman"/>
+          <w:szCs w:val="28"/>
+        </w:rPr>
+      </w:pPr>
+      <w:r>
+        <w:rPr>
+          <w:rFonts w:cs="Times New Roman"/>
+          <w:szCs w:val="28"/>
+        </w:rPr>
+        <w:t>3.</w:t>
+      </w:r>
+      <w:r>
+        <w:rPr>
+          <w:rFonts w:cs="Times New Roman"/>
+          <w:szCs w:val="28"/>
+          <w:lang w:val="ru-RU"/>
+        </w:rPr>
+        <w:t> </w:t>
+      </w:r>
+      <w:r>
+        <w:rPr>
+          <w:rFonts w:cs="Times New Roman"/>
+          <w:szCs w:val="28"/>
+        </w:rPr>
+        <w:t>Объем оперативного запоминающего устройства – шестнадцать ГБ.</w:t>
+      </w:r>
+    </w:p>
+    <w:p>
+      <w:pPr>
+        <w:rPr>
+          <w:rFonts w:cs="Times New Roman"/>
+          <w:szCs w:val="28"/>
+        </w:rPr>
+      </w:pPr>
+      <w:r>
+        <w:rPr>
+          <w:rFonts w:cs="Times New Roman"/>
+          <w:szCs w:val="28"/>
+        </w:rPr>
+        <w:t>4.</w:t>
+      </w:r>
+      <w:r>
+        <w:rPr>
+          <w:rFonts w:cs="Times New Roman"/>
+          <w:szCs w:val="28"/>
+          <w:lang w:val="ru-RU"/>
+        </w:rPr>
+        <w:t> </w:t>
+      </w:r>
+      <w:r>
+        <w:rPr>
+          <w:rFonts w:cs="Times New Roman"/>
+          <w:szCs w:val="28"/>
+        </w:rPr>
+        <w:t xml:space="preserve">Наличие доступа к сети </w:t>
       </w:r>
       <w:r>
         <w:rPr>
@@ -34651,61 +34698,5270 @@
           <w:rFonts w:cs="Times New Roman"/>
           <w:szCs w:val="28"/>
         </w:rPr>
-        <w:t>5. Клавиатура.</w:t>
-      </w:r>
-    </w:p>
-    <w:p>
-      <w:pPr>
-        <w:rPr>
-          <w:rFonts w:cs="Times New Roman"/>
-          <w:szCs w:val="28"/>
-        </w:rPr>
-      </w:pPr>
-      <w:r>
-        <w:rPr>
-          <w:rFonts w:cs="Times New Roman"/>
-          <w:szCs w:val="28"/>
-        </w:rPr>
-        <w:t>6. Мышь.</w:t>
-      </w:r>
-    </w:p>
-    <w:p>
-      <w:pPr>
-        <w:rPr>
-          <w:rFonts w:cs="Times New Roman"/>
-          <w:szCs w:val="28"/>
-        </w:rPr>
-      </w:pPr>
-      <w:r>
-        <w:rPr>
-          <w:rFonts w:cs="Times New Roman"/>
-          <w:szCs w:val="28"/>
-        </w:rPr>
-        <w:t>7. Монитор.</w:t>
-      </w:r>
-    </w:p>
-    <w:p>
-      <w:pPr>
-        <w:rPr>
-          <w:rFonts w:cs="Times New Roman"/>
-          <w:szCs w:val="28"/>
-        </w:rPr>
-      </w:pPr>
-    </w:p>
-    <w:p>
-      <w:pPr>
-        <w:pStyle w:val="2"/>
+        <w:t>5.</w:t>
+      </w:r>
+      <w:r>
+        <w:rPr>
+          <w:rFonts w:cs="Times New Roman"/>
+          <w:szCs w:val="28"/>
+          <w:lang w:val="ru-RU"/>
+        </w:rPr>
+        <w:t> </w:t>
+      </w:r>
+      <w:r>
+        <w:rPr>
+          <w:rFonts w:cs="Times New Roman"/>
+          <w:szCs w:val="28"/>
+        </w:rPr>
+        <w:t>Клавиатура.</w:t>
+      </w:r>
+    </w:p>
+    <w:p>
+      <w:pPr>
+        <w:rPr>
+          <w:rFonts w:cs="Times New Roman"/>
+          <w:szCs w:val="28"/>
+        </w:rPr>
+      </w:pPr>
+      <w:r>
+        <w:rPr>
+          <w:rFonts w:cs="Times New Roman"/>
+          <w:szCs w:val="28"/>
+        </w:rPr>
+        <w:t>6.</w:t>
+      </w:r>
+      <w:r>
+        <w:rPr>
+          <w:rFonts w:cs="Times New Roman"/>
+          <w:szCs w:val="28"/>
+          <w:lang w:val="ru-RU"/>
+        </w:rPr>
+        <w:t> </w:t>
+      </w:r>
+      <w:r>
+        <w:rPr>
+          <w:rFonts w:cs="Times New Roman"/>
+          <w:szCs w:val="28"/>
+        </w:rPr>
+        <w:t>Мышь.</w:t>
+      </w:r>
+    </w:p>
+    <w:p>
+      <w:pPr>
+        <w:rPr>
+          <w:rFonts w:cs="Times New Roman"/>
+          <w:szCs w:val="28"/>
+        </w:rPr>
+      </w:pPr>
+      <w:r>
+        <w:rPr>
+          <w:rFonts w:cs="Times New Roman"/>
+          <w:szCs w:val="28"/>
+        </w:rPr>
+        <w:t>7.</w:t>
+      </w:r>
+      <w:r>
+        <w:rPr>
+          <w:rFonts w:cs="Times New Roman"/>
+          <w:szCs w:val="28"/>
+          <w:lang w:val="ru-RU"/>
+        </w:rPr>
+        <w:t> </w:t>
+      </w:r>
+      <w:r>
+        <w:rPr>
+          <w:rFonts w:cs="Times New Roman"/>
+          <w:szCs w:val="28"/>
+        </w:rPr>
+        <w:t>Монитор.</w:t>
+      </w:r>
+    </w:p>
+    <w:p>
+      <w:pPr>
+        <w:rPr>
+          <w:rFonts w:cs="Times New Roman"/>
+          <w:szCs w:val="28"/>
+        </w:rPr>
+      </w:pPr>
+    </w:p>
+    <w:p>
+      <w:pPr>
+        <w:rPr>
+          <w:rFonts w:cs="Times New Roman"/>
+          <w:b/>
+          <w:szCs w:val="28"/>
+          <w:lang w:val="ru-RU"/>
+        </w:rPr>
+      </w:pPr>
+      <w:bookmarkStart w:id="59" w:name="_Toc42026740"/>
+      <w:r>
+        <w:rPr>
+          <w:b/>
+        </w:rPr>
+        <w:t>6.2 Руководство по развертыванию приложения</w:t>
+      </w:r>
+      <w:bookmarkEnd w:id="59"/>
+    </w:p>
+    <w:p>
+      <w:pPr>
+        <w:rPr>
+          <w:rFonts w:cs="Times New Roman"/>
+          <w:szCs w:val="28"/>
+          <w:lang w:val="ru-RU"/>
+        </w:rPr>
+      </w:pPr>
+    </w:p>
+    <w:p>
+      <w:pPr>
+        <w:rPr>
+          <w:szCs w:val="28"/>
+          <w:lang w:val="ru-RU"/>
+        </w:rPr>
+      </w:pPr>
+      <w:r>
+        <w:rPr>
+          <w:szCs w:val="28"/>
+        </w:rPr>
+        <w:t xml:space="preserve">При разработке программного средства использовался язык программирования </w:t>
+      </w:r>
+      <w:r>
+        <w:rPr>
+          <w:szCs w:val="28"/>
+          <w:lang w:val="en-US"/>
+        </w:rPr>
+        <w:t>Ruby</w:t>
+      </w:r>
+      <w:r>
+        <w:rPr>
+          <w:szCs w:val="28"/>
+        </w:rPr>
+        <w:t xml:space="preserve">. Использование данного языка программирования накладывает определенные ограничения при </w:t>
+      </w:r>
+      <w:r>
+        <w:rPr>
+          <w:szCs w:val="28"/>
+          <w:lang w:val="ru-RU"/>
+        </w:rPr>
+        <w:t>развертывании приложения</w:t>
+      </w:r>
+      <w:r>
+        <w:rPr>
+          <w:szCs w:val="28"/>
+        </w:rPr>
+        <w:t>.</w:t>
+      </w:r>
+      <w:r>
+        <w:rPr>
+          <w:szCs w:val="28"/>
+          <w:lang w:val="ru-RU"/>
+        </w:rPr>
+        <w:t xml:space="preserve"> Для корректного развертывания приложения на компьютере должна быть </w:t>
+      </w:r>
+      <w:r>
+        <w:rPr>
+          <w:szCs w:val="28"/>
+          <w:lang w:val="ru-RU"/>
+        </w:rPr>
+        <w:lastRenderedPageBreak/>
+        <w:t xml:space="preserve">установлена любая </w:t>
+      </w:r>
+      <w:r>
+        <w:rPr>
+          <w:szCs w:val="28"/>
+          <w:lang w:val="en-US"/>
+        </w:rPr>
+        <w:t>UNIX</w:t>
+      </w:r>
+      <w:r>
+        <w:rPr>
+          <w:szCs w:val="28"/>
+          <w:lang w:val="ru-RU"/>
+        </w:rPr>
+        <w:t xml:space="preserve"> </w:t>
+      </w:r>
+      <w:r>
+        <w:rPr>
+          <w:szCs w:val="28"/>
+          <w:lang w:val="en-US"/>
+        </w:rPr>
+        <w:t>OS</w:t>
+      </w:r>
+      <w:r>
+        <w:rPr>
+          <w:szCs w:val="28"/>
+          <w:lang w:val="ru-RU"/>
+        </w:rPr>
+        <w:t>.</w:t>
+      </w:r>
+      <w:r>
+        <w:rPr>
+          <w:szCs w:val="28"/>
+          <w:lang w:val="ru-RU"/>
+        </w:rPr>
+        <w:t xml:space="preserve"> </w:t>
+      </w:r>
+      <w:r>
+        <w:rPr>
+          <w:szCs w:val="28"/>
+          <w:lang w:val="ru-RU"/>
+        </w:rPr>
+        <w:t xml:space="preserve">В случае данного дипломного проекта используется </w:t>
+      </w:r>
+      <w:r>
+        <w:rPr>
+          <w:rFonts w:eastAsia="Times New Roman"/>
+          <w:szCs w:val="28"/>
+          <w:lang w:val="en-US" w:eastAsia="ru-RU"/>
+        </w:rPr>
+        <w:t>macOS</w:t>
+      </w:r>
+      <w:r>
+        <w:rPr>
+          <w:rFonts w:eastAsia="Times New Roman"/>
+          <w:szCs w:val="28"/>
+          <w:lang w:eastAsia="ru-RU"/>
+        </w:rPr>
+        <w:t xml:space="preserve"> </w:t>
+      </w:r>
+      <w:r>
+        <w:rPr>
+          <w:rFonts w:eastAsia="Times New Roman"/>
+          <w:szCs w:val="28"/>
+          <w:lang w:val="en-US" w:eastAsia="ru-RU"/>
+        </w:rPr>
+        <w:t>Monterey</w:t>
+      </w:r>
+      <w:r>
+        <w:rPr>
+          <w:rFonts w:eastAsia="Times New Roman"/>
+          <w:szCs w:val="28"/>
+          <w:lang w:eastAsia="ru-RU"/>
+        </w:rPr>
+        <w:t xml:space="preserve"> 12.3</w:t>
+      </w:r>
+      <w:r>
+        <w:rPr>
+          <w:rFonts w:eastAsia="Times New Roman"/>
+          <w:szCs w:val="28"/>
+          <w:lang w:val="ru-RU" w:eastAsia="ru-RU"/>
+        </w:rPr>
+        <w:t>.</w:t>
+      </w:r>
+    </w:p>
+    <w:p>
+      <w:pPr>
+        <w:rPr>
+          <w:szCs w:val="28"/>
+        </w:rPr>
+      </w:pPr>
+      <w:r>
+        <w:rPr>
+          <w:szCs w:val="28"/>
+          <w:lang w:val="ru-RU"/>
+        </w:rPr>
+        <w:t xml:space="preserve">Для запуска серверной части в первую очередь необходимо установить и настроить интерпретатор языка </w:t>
+      </w:r>
+      <w:r>
+        <w:rPr>
+          <w:szCs w:val="28"/>
+          <w:lang w:val="en-US"/>
+        </w:rPr>
+        <w:t>Ruby</w:t>
+      </w:r>
+      <w:r>
+        <w:rPr>
+          <w:szCs w:val="28"/>
+          <w:lang w:val="ru-RU"/>
+        </w:rPr>
+        <w:t>.</w:t>
+      </w:r>
+      <w:r>
+        <w:rPr>
+          <w:szCs w:val="28"/>
+          <w:lang w:val="ru-RU"/>
+        </w:rPr>
+        <w:t xml:space="preserve"> </w:t>
+      </w:r>
+      <w:r>
+        <w:rPr>
+          <w:szCs w:val="28"/>
+        </w:rPr>
+        <w:t>Для выбранной операционной системы доступна установка средствами стандартного пакетного менеджера. Однако для установки наиболее актуальной версии интерпретатора</w:t>
+      </w:r>
+      <w:r>
+        <w:rPr>
+          <w:szCs w:val="28"/>
+          <w:lang w:val="ru-RU"/>
+        </w:rPr>
+        <w:t xml:space="preserve"> и последующей корректной установки библиотек</w:t>
+      </w:r>
+      <w:r>
+        <w:rPr>
+          <w:szCs w:val="28"/>
+        </w:rPr>
+        <w:t xml:space="preserve"> следует выполнять установку с использование</w:t>
+      </w:r>
+      <w:r>
+        <w:rPr>
+          <w:szCs w:val="28"/>
+          <w:lang w:val="ru-RU"/>
+        </w:rPr>
+        <w:t>м</w:t>
+      </w:r>
+      <w:r>
+        <w:rPr>
+          <w:szCs w:val="28"/>
+        </w:rPr>
+        <w:t xml:space="preserve"> специальной утилиты </w:t>
+      </w:r>
+      <w:r>
+        <w:rPr>
+          <w:szCs w:val="28"/>
+          <w:lang w:val="en-US"/>
+        </w:rPr>
+        <w:t>RVM</w:t>
+      </w:r>
+      <w:r>
+        <w:rPr>
+          <w:szCs w:val="28"/>
+        </w:rPr>
+        <w:t xml:space="preserve"> (</w:t>
+      </w:r>
+      <w:r>
+        <w:rPr>
+          <w:szCs w:val="28"/>
+          <w:lang w:val="en-US"/>
+        </w:rPr>
+        <w:t>Ruby</w:t>
+      </w:r>
+      <w:r>
+        <w:rPr>
+          <w:szCs w:val="28"/>
+        </w:rPr>
+        <w:t xml:space="preserve"> </w:t>
+      </w:r>
+      <w:r>
+        <w:rPr>
+          <w:szCs w:val="28"/>
+          <w:lang w:val="en-US"/>
+        </w:rPr>
+        <w:t>Version</w:t>
+      </w:r>
+      <w:r>
+        <w:rPr>
+          <w:szCs w:val="28"/>
+        </w:rPr>
+        <w:t xml:space="preserve"> </w:t>
+      </w:r>
+      <w:r>
+        <w:rPr>
+          <w:szCs w:val="28"/>
+          <w:lang w:val="en-US"/>
+        </w:rPr>
+        <w:t>Manager</w:t>
+      </w:r>
+      <w:r>
+        <w:rPr>
+          <w:szCs w:val="28"/>
+        </w:rPr>
+        <w:t>). Для установки данной утилиты требуется выполнить следующую команду:</w:t>
+      </w:r>
+    </w:p>
+    <w:p>
+      <w:pPr>
+        <w:rPr>
+          <w:szCs w:val="28"/>
+        </w:rPr>
+      </w:pPr>
+    </w:p>
+    <w:p>
+      <w:pPr>
+        <w:rPr>
+          <w:rFonts w:ascii="Courier New" w:eastAsia="MS Gothic" w:hAnsi="Courier New"/>
+          <w:spacing w:val="15"/>
+          <w:sz w:val="24"/>
+          <w:szCs w:val="28"/>
+          <w:lang w:val="ru-RU"/>
+        </w:rPr>
+      </w:pPr>
+      <w:r>
+        <w:rPr>
+          <w:rFonts w:ascii="Courier New" w:eastAsia="MS Gothic" w:hAnsi="Courier New"/>
+          <w:spacing w:val="15"/>
+          <w:sz w:val="24"/>
+          <w:szCs w:val="28"/>
+          <w:lang w:val="en-US"/>
+        </w:rPr>
+        <w:t>curl</w:t>
+      </w:r>
+      <w:r>
+        <w:rPr>
+          <w:rFonts w:ascii="Courier New" w:eastAsia="MS Gothic" w:hAnsi="Courier New"/>
+          <w:spacing w:val="15"/>
+          <w:sz w:val="24"/>
+          <w:szCs w:val="28"/>
+        </w:rPr>
+        <w:t xml:space="preserve"> -</w:t>
+      </w:r>
+      <w:proofErr w:type="spellStart"/>
+      <w:r>
+        <w:rPr>
+          <w:rFonts w:ascii="Courier New" w:eastAsia="MS Gothic" w:hAnsi="Courier New"/>
+          <w:spacing w:val="15"/>
+          <w:sz w:val="24"/>
+          <w:szCs w:val="28"/>
+          <w:lang w:val="en-US"/>
+        </w:rPr>
+        <w:t>sSL</w:t>
+      </w:r>
+      <w:proofErr w:type="spellEnd"/>
+      <w:r>
+        <w:rPr>
+          <w:rFonts w:ascii="Courier New" w:eastAsia="MS Gothic" w:hAnsi="Courier New"/>
+          <w:spacing w:val="15"/>
+          <w:sz w:val="24"/>
+          <w:szCs w:val="28"/>
+        </w:rPr>
+        <w:t xml:space="preserve"> </w:t>
+      </w:r>
+      <w:r>
+        <w:rPr>
+          <w:rFonts w:ascii="Courier New" w:eastAsia="MS Gothic" w:hAnsi="Courier New"/>
+          <w:spacing w:val="15"/>
+          <w:sz w:val="24"/>
+          <w:szCs w:val="28"/>
+          <w:lang w:val="en-US"/>
+        </w:rPr>
+        <w:t>https</w:t>
+      </w:r>
+      <w:r>
+        <w:rPr>
+          <w:rFonts w:ascii="Courier New" w:eastAsia="MS Gothic" w:hAnsi="Courier New"/>
+          <w:spacing w:val="15"/>
+          <w:sz w:val="24"/>
+          <w:szCs w:val="28"/>
+        </w:rPr>
+        <w:t>://</w:t>
+      </w:r>
+      <w:r>
+        <w:rPr>
+          <w:rFonts w:ascii="Courier New" w:eastAsia="MS Gothic" w:hAnsi="Courier New"/>
+          <w:spacing w:val="15"/>
+          <w:sz w:val="24"/>
+          <w:szCs w:val="28"/>
+          <w:lang w:val="en-US"/>
+        </w:rPr>
+        <w:t>get</w:t>
+      </w:r>
+      <w:r>
+        <w:rPr>
+          <w:rFonts w:ascii="Courier New" w:eastAsia="MS Gothic" w:hAnsi="Courier New"/>
+          <w:spacing w:val="15"/>
+          <w:sz w:val="24"/>
+          <w:szCs w:val="28"/>
+        </w:rPr>
+        <w:t>.</w:t>
+      </w:r>
+      <w:proofErr w:type="spellStart"/>
+      <w:r>
+        <w:rPr>
+          <w:rFonts w:ascii="Courier New" w:eastAsia="MS Gothic" w:hAnsi="Courier New"/>
+          <w:spacing w:val="15"/>
+          <w:sz w:val="24"/>
+          <w:szCs w:val="28"/>
+          <w:lang w:val="en-US"/>
+        </w:rPr>
+        <w:t>rvm</w:t>
+      </w:r>
+      <w:proofErr w:type="spellEnd"/>
+      <w:r>
+        <w:rPr>
+          <w:rFonts w:ascii="Courier New" w:eastAsia="MS Gothic" w:hAnsi="Courier New"/>
+          <w:spacing w:val="15"/>
+          <w:sz w:val="24"/>
+          <w:szCs w:val="28"/>
+        </w:rPr>
+        <w:t>.</w:t>
+      </w:r>
+      <w:r>
+        <w:rPr>
+          <w:rFonts w:ascii="Courier New" w:eastAsia="MS Gothic" w:hAnsi="Courier New"/>
+          <w:spacing w:val="15"/>
+          <w:sz w:val="24"/>
+          <w:szCs w:val="28"/>
+          <w:lang w:val="en-US"/>
+        </w:rPr>
+        <w:t>io</w:t>
+      </w:r>
+      <w:r>
+        <w:rPr>
+          <w:rFonts w:ascii="Courier New" w:eastAsia="MS Gothic" w:hAnsi="Courier New"/>
+          <w:spacing w:val="15"/>
+          <w:sz w:val="24"/>
+          <w:szCs w:val="28"/>
+        </w:rPr>
+        <w:t xml:space="preserve"> | </w:t>
+      </w:r>
+      <w:r>
+        <w:rPr>
+          <w:rFonts w:ascii="Courier New" w:eastAsia="MS Gothic" w:hAnsi="Courier New"/>
+          <w:spacing w:val="15"/>
+          <w:sz w:val="24"/>
+          <w:szCs w:val="28"/>
+          <w:lang w:val="en-US"/>
+        </w:rPr>
+        <w:t>bash</w:t>
+      </w:r>
+      <w:r>
+        <w:rPr>
+          <w:rFonts w:ascii="Courier New" w:eastAsia="MS Gothic" w:hAnsi="Courier New"/>
+          <w:spacing w:val="15"/>
+          <w:sz w:val="24"/>
+          <w:szCs w:val="28"/>
+        </w:rPr>
+        <w:t xml:space="preserve"> -</w:t>
+      </w:r>
+      <w:r>
+        <w:rPr>
+          <w:rFonts w:ascii="Courier New" w:eastAsia="MS Gothic" w:hAnsi="Courier New"/>
+          <w:spacing w:val="15"/>
+          <w:sz w:val="24"/>
+          <w:szCs w:val="28"/>
+          <w:lang w:val="en-US"/>
+        </w:rPr>
+        <w:t>s</w:t>
+      </w:r>
+      <w:r>
+        <w:rPr>
+          <w:rFonts w:ascii="Courier New" w:eastAsia="MS Gothic" w:hAnsi="Courier New"/>
+          <w:spacing w:val="15"/>
+          <w:sz w:val="24"/>
+          <w:szCs w:val="28"/>
+        </w:rPr>
+        <w:t xml:space="preserve"> </w:t>
+      </w:r>
+      <w:r>
+        <w:rPr>
+          <w:rFonts w:ascii="Courier New" w:eastAsia="MS Gothic" w:hAnsi="Courier New"/>
+          <w:spacing w:val="15"/>
+          <w:sz w:val="24"/>
+          <w:szCs w:val="28"/>
+          <w:lang w:val="en-US"/>
+        </w:rPr>
+        <w:t>stable</w:t>
+      </w:r>
+    </w:p>
+    <w:p>
+      <w:pPr>
+        <w:rPr>
+          <w:rFonts w:ascii="Courier New" w:eastAsia="MS Gothic" w:hAnsi="Courier New"/>
+          <w:spacing w:val="15"/>
+          <w:sz w:val="24"/>
+          <w:szCs w:val="28"/>
+          <w:lang w:val="ru-RU"/>
+        </w:rPr>
+      </w:pPr>
+    </w:p>
+    <w:p>
+      <w:pPr>
+        <w:rPr>
+          <w:szCs w:val="28"/>
+        </w:rPr>
+      </w:pPr>
+      <w:r>
+        <w:rPr>
+          <w:szCs w:val="28"/>
+        </w:rPr>
+        <w:t xml:space="preserve">Далее устанавливаем стабильную версию языка </w:t>
+      </w:r>
+      <w:r>
+        <w:rPr>
+          <w:szCs w:val="28"/>
+          <w:lang w:val="en-US"/>
+        </w:rPr>
+        <w:t>Ruby</w:t>
+      </w:r>
+      <w:r>
+        <w:rPr>
+          <w:szCs w:val="28"/>
+        </w:rPr>
+        <w:t>. На момент написания данной работы таковой является версия</w:t>
+      </w:r>
+      <w:r>
+        <w:rPr>
+          <w:szCs w:val="28"/>
+          <w:lang w:val="ru-RU"/>
+        </w:rPr>
+        <w:t xml:space="preserve"> 3.1.2</w:t>
+      </w:r>
+      <w:r>
+        <w:rPr>
+          <w:szCs w:val="28"/>
+        </w:rPr>
+        <w:t>. Для установки необходимо выполнить команду:</w:t>
+      </w:r>
+    </w:p>
+    <w:p>
+      <w:pPr>
+        <w:rPr>
+          <w:szCs w:val="28"/>
+        </w:rPr>
+      </w:pPr>
+    </w:p>
+    <w:p>
+      <w:pPr>
+        <w:rPr>
+          <w:rFonts w:ascii="Courier New" w:eastAsia="MS Gothic" w:hAnsi="Courier New"/>
+          <w:spacing w:val="15"/>
+          <w:sz w:val="24"/>
+          <w:szCs w:val="28"/>
+        </w:rPr>
+      </w:pPr>
+      <w:proofErr w:type="spellStart"/>
+      <w:r>
+        <w:rPr>
+          <w:rFonts w:ascii="Courier New" w:eastAsia="MS Gothic" w:hAnsi="Courier New"/>
+          <w:spacing w:val="15"/>
+          <w:sz w:val="24"/>
+          <w:szCs w:val="28"/>
+        </w:rPr>
+        <w:t>rvm</w:t>
+      </w:r>
+      <w:proofErr w:type="spellEnd"/>
+      <w:r>
+        <w:rPr>
+          <w:rFonts w:ascii="Courier New" w:eastAsia="MS Gothic" w:hAnsi="Courier New"/>
+          <w:spacing w:val="15"/>
+          <w:sz w:val="24"/>
+          <w:szCs w:val="28"/>
+        </w:rPr>
+        <w:t xml:space="preserve"> </w:t>
+      </w:r>
+      <w:proofErr w:type="spellStart"/>
+      <w:r>
+        <w:rPr>
+          <w:rFonts w:ascii="Courier New" w:eastAsia="MS Gothic" w:hAnsi="Courier New"/>
+          <w:spacing w:val="15"/>
+          <w:sz w:val="24"/>
+          <w:szCs w:val="28"/>
+        </w:rPr>
+        <w:t>install</w:t>
+      </w:r>
+      <w:proofErr w:type="spellEnd"/>
+      <w:r>
+        <w:rPr>
+          <w:rFonts w:ascii="Courier New" w:eastAsia="MS Gothic" w:hAnsi="Courier New"/>
+          <w:spacing w:val="15"/>
+          <w:sz w:val="24"/>
+          <w:szCs w:val="28"/>
+        </w:rPr>
+        <w:t xml:space="preserve"> </w:t>
+      </w:r>
+      <w:proofErr w:type="spellStart"/>
+      <w:r>
+        <w:rPr>
+          <w:rFonts w:ascii="Courier New" w:eastAsia="MS Gothic" w:hAnsi="Courier New"/>
+          <w:spacing w:val="15"/>
+          <w:sz w:val="24"/>
+          <w:szCs w:val="28"/>
+        </w:rPr>
+        <w:t>ruby</w:t>
+      </w:r>
+      <w:proofErr w:type="spellEnd"/>
+    </w:p>
+    <w:p>
+      <w:pPr>
+        <w:rPr>
+          <w:rFonts w:ascii="Courier New" w:eastAsia="MS Gothic" w:hAnsi="Courier New"/>
+          <w:spacing w:val="15"/>
+          <w:sz w:val="24"/>
+          <w:szCs w:val="28"/>
+        </w:rPr>
+      </w:pPr>
+    </w:p>
+    <w:p>
+      <w:pPr>
+        <w:rPr>
+          <w:rFonts w:cs="Times New Roman"/>
+          <w:szCs w:val="28"/>
+          <w:lang w:val="ru-RU"/>
+        </w:rPr>
+      </w:pPr>
+      <w:r>
+        <w:rPr>
+          <w:szCs w:val="28"/>
+        </w:rPr>
+        <w:t xml:space="preserve">После установки языка </w:t>
+      </w:r>
+      <w:r>
+        <w:rPr>
+          <w:szCs w:val="28"/>
+          <w:lang w:val="en-US"/>
+        </w:rPr>
+        <w:t>Ruby</w:t>
+      </w:r>
+      <w:r>
+        <w:rPr>
+          <w:szCs w:val="28"/>
+        </w:rPr>
+        <w:t xml:space="preserve"> нам понадобится установить библиотеки</w:t>
+      </w:r>
+      <w:r>
+        <w:rPr>
+          <w:rFonts w:ascii="Courier New" w:hAnsi="Courier New" w:cs="Courier New"/>
+          <w:szCs w:val="28"/>
+        </w:rPr>
+        <w:t xml:space="preserve"> </w:t>
+      </w:r>
+      <w:r>
+        <w:rPr>
+          <w:rFonts w:cs="Times New Roman"/>
+          <w:szCs w:val="28"/>
+          <w:lang w:val="en-US"/>
+        </w:rPr>
+        <w:t>bundler</w:t>
+      </w:r>
+      <w:r>
+        <w:rPr>
+          <w:szCs w:val="28"/>
+        </w:rPr>
+        <w:t xml:space="preserve"> и </w:t>
+      </w:r>
+      <w:r>
+        <w:rPr>
+          <w:rFonts w:cs="Times New Roman"/>
+          <w:szCs w:val="28"/>
+          <w:lang w:val="en-US"/>
+        </w:rPr>
+        <w:t>rails</w:t>
+      </w:r>
+      <w:r>
+        <w:rPr>
+          <w:rFonts w:cs="Times New Roman"/>
+          <w:szCs w:val="28"/>
+          <w:lang w:val="ru-RU"/>
+        </w:rPr>
+        <w:t>:</w:t>
+      </w:r>
+    </w:p>
+    <w:p>
+      <w:pPr>
+        <w:rPr>
+          <w:rFonts w:cs="Times New Roman"/>
+          <w:szCs w:val="28"/>
+          <w:lang w:val="ru-RU"/>
+        </w:rPr>
+      </w:pPr>
+    </w:p>
+    <w:p>
+      <w:pPr>
+        <w:rPr>
+          <w:rFonts w:ascii="Courier New" w:eastAsia="MS Gothic" w:hAnsi="Courier New"/>
+          <w:spacing w:val="15"/>
+          <w:sz w:val="24"/>
+          <w:szCs w:val="28"/>
+        </w:rPr>
+      </w:pPr>
+      <w:proofErr w:type="spellStart"/>
+      <w:r>
+        <w:rPr>
+          <w:rFonts w:ascii="Courier New" w:eastAsia="MS Gothic" w:hAnsi="Courier New"/>
+          <w:spacing w:val="15"/>
+          <w:sz w:val="24"/>
+          <w:szCs w:val="28"/>
+        </w:rPr>
+        <w:t>gem</w:t>
+      </w:r>
+      <w:proofErr w:type="spellEnd"/>
+      <w:r>
+        <w:rPr>
+          <w:rFonts w:ascii="Courier New" w:eastAsia="MS Gothic" w:hAnsi="Courier New"/>
+          <w:spacing w:val="15"/>
+          <w:sz w:val="24"/>
+          <w:szCs w:val="28"/>
+        </w:rPr>
+        <w:t xml:space="preserve"> </w:t>
+      </w:r>
+      <w:proofErr w:type="spellStart"/>
+      <w:r>
+        <w:rPr>
+          <w:rFonts w:ascii="Courier New" w:eastAsia="MS Gothic" w:hAnsi="Courier New"/>
+          <w:spacing w:val="15"/>
+          <w:sz w:val="24"/>
+          <w:szCs w:val="28"/>
+        </w:rPr>
+        <w:t>install</w:t>
+      </w:r>
+      <w:proofErr w:type="spellEnd"/>
+      <w:r>
+        <w:rPr>
+          <w:rFonts w:ascii="Courier New" w:eastAsia="MS Gothic" w:hAnsi="Courier New"/>
+          <w:spacing w:val="15"/>
+          <w:sz w:val="24"/>
+          <w:szCs w:val="28"/>
+        </w:rPr>
+        <w:t xml:space="preserve"> </w:t>
+      </w:r>
+      <w:proofErr w:type="spellStart"/>
+      <w:r>
+        <w:rPr>
+          <w:rFonts w:ascii="Courier New" w:eastAsia="MS Gothic" w:hAnsi="Courier New"/>
+          <w:spacing w:val="15"/>
+          <w:sz w:val="24"/>
+          <w:szCs w:val="28"/>
+        </w:rPr>
+        <w:t>bundler</w:t>
+      </w:r>
+      <w:proofErr w:type="spellEnd"/>
+      <w:r>
+        <w:rPr>
+          <w:rFonts w:ascii="Courier New" w:eastAsia="MS Gothic" w:hAnsi="Courier New"/>
+          <w:spacing w:val="15"/>
+          <w:sz w:val="24"/>
+          <w:szCs w:val="28"/>
+        </w:rPr>
+        <w:t xml:space="preserve"> </w:t>
+      </w:r>
+      <w:proofErr w:type="spellStart"/>
+      <w:r>
+        <w:rPr>
+          <w:rFonts w:ascii="Courier New" w:eastAsia="MS Gothic" w:hAnsi="Courier New"/>
+          <w:spacing w:val="15"/>
+          <w:sz w:val="24"/>
+          <w:szCs w:val="28"/>
+        </w:rPr>
+        <w:t>rails</w:t>
+      </w:r>
+      <w:proofErr w:type="spellEnd"/>
+    </w:p>
+    <w:p>
+      <w:pPr>
+        <w:rPr>
+          <w:rFonts w:eastAsia="MS Gothic" w:cs="Times New Roman"/>
+          <w:spacing w:val="15"/>
+          <w:szCs w:val="28"/>
+        </w:rPr>
+      </w:pPr>
+    </w:p>
+    <w:p>
+      <w:pPr>
+        <w:rPr>
+          <w:szCs w:val="28"/>
+        </w:rPr>
+      </w:pPr>
+      <w:r>
+        <w:rPr>
+          <w:szCs w:val="28"/>
+        </w:rPr>
+        <w:t xml:space="preserve">Далее надо настроить базу данных. Для базы данных будет использоваться </w:t>
+      </w:r>
+      <w:r>
+        <w:rPr>
+          <w:szCs w:val="28"/>
+          <w:lang w:val="en-US"/>
+        </w:rPr>
+        <w:t>PostgreSQL</w:t>
+      </w:r>
+      <w:r>
+        <w:rPr>
+          <w:szCs w:val="28"/>
+        </w:rPr>
+        <w:t xml:space="preserve">. Для установки серверной и </w:t>
+      </w:r>
+      <w:proofErr w:type="spellStart"/>
+      <w:r>
+        <w:rPr>
+          <w:szCs w:val="28"/>
+        </w:rPr>
+        <w:t>клиенсткой</w:t>
+      </w:r>
+      <w:proofErr w:type="spellEnd"/>
+      <w:r>
+        <w:rPr>
+          <w:szCs w:val="28"/>
+        </w:rPr>
+        <w:t xml:space="preserve"> части </w:t>
+      </w:r>
+      <w:r>
+        <w:rPr>
+          <w:szCs w:val="28"/>
+          <w:lang w:val="en-US"/>
+        </w:rPr>
+        <w:t>PostgreSQL</w:t>
+      </w:r>
+      <w:r>
+        <w:rPr>
+          <w:szCs w:val="28"/>
+        </w:rPr>
+        <w:t xml:space="preserve"> необходимо выполнить следующую команду:</w:t>
+      </w:r>
+    </w:p>
+    <w:p>
+      <w:pPr>
+        <w:rPr>
+          <w:szCs w:val="28"/>
+        </w:rPr>
+      </w:pPr>
+    </w:p>
+    <w:p>
+      <w:pPr>
+        <w:rPr>
+          <w:rFonts w:ascii="Courier New" w:hAnsi="Courier New" w:cs="Courier New"/>
+          <w:sz w:val="24"/>
+          <w:szCs w:val="21"/>
+          <w:lang w:val="en-US"/>
+        </w:rPr>
+      </w:pPr>
+      <w:proofErr w:type="spellStart"/>
+      <w:r>
+        <w:rPr>
+          <w:rFonts w:ascii="Courier New" w:eastAsia="MS Gothic" w:hAnsi="Courier New"/>
+          <w:spacing w:val="15"/>
+          <w:sz w:val="24"/>
+          <w:szCs w:val="28"/>
+          <w:lang w:val="en-US"/>
+        </w:rPr>
+        <w:t>sudo</w:t>
+      </w:r>
+      <w:proofErr w:type="spellEnd"/>
+      <w:r>
+        <w:rPr>
+          <w:rFonts w:ascii="Courier New" w:eastAsia="MS Gothic" w:hAnsi="Courier New"/>
+          <w:spacing w:val="15"/>
+          <w:sz w:val="24"/>
+          <w:szCs w:val="28"/>
+          <w:lang w:val="en-US"/>
+        </w:rPr>
+        <w:t xml:space="preserve"> apt-get install </w:t>
+      </w:r>
+      <w:proofErr w:type="spellStart"/>
+      <w:r>
+        <w:rPr>
+          <w:rFonts w:ascii="Courier New" w:hAnsi="Courier New" w:cs="Courier New"/>
+          <w:sz w:val="24"/>
+          <w:szCs w:val="21"/>
+          <w:lang w:val="en-US"/>
+        </w:rPr>
+        <w:t>postgresql</w:t>
+      </w:r>
+      <w:proofErr w:type="spellEnd"/>
+      <w:r>
+        <w:rPr>
+          <w:rFonts w:ascii="Courier New" w:hAnsi="Courier New" w:cs="Courier New"/>
+          <w:sz w:val="24"/>
+          <w:szCs w:val="21"/>
+          <w:lang w:val="en-US"/>
+        </w:rPr>
+        <w:t xml:space="preserve"> </w:t>
+      </w:r>
+      <w:proofErr w:type="spellStart"/>
+      <w:r>
+        <w:rPr>
+          <w:rFonts w:ascii="Courier New" w:hAnsi="Courier New" w:cs="Courier New"/>
+          <w:sz w:val="24"/>
+          <w:szCs w:val="21"/>
+          <w:lang w:val="en-US"/>
+        </w:rPr>
+        <w:t>postgresql-contrib</w:t>
+      </w:r>
+      <w:proofErr w:type="spellEnd"/>
+    </w:p>
+    <w:p>
+      <w:pPr>
+        <w:rPr>
+          <w:rFonts w:ascii="Courier New" w:hAnsi="Courier New" w:cs="Courier New"/>
+          <w:sz w:val="24"/>
+          <w:szCs w:val="21"/>
+          <w:lang w:val="en-US"/>
+        </w:rPr>
+      </w:pPr>
+    </w:p>
+    <w:p>
+      <w:pPr>
+        <w:rPr>
+          <w:lang w:val="ru-RU"/>
+        </w:rPr>
+      </w:pPr>
+      <w:r>
+        <w:t xml:space="preserve">Для запуска клиентской части приложения необходимо скачать и установить последнюю версии </w:t>
+      </w:r>
+      <w:r>
+        <w:rPr>
+          <w:lang w:val="en-US"/>
+        </w:rPr>
+        <w:t>N</w:t>
+      </w:r>
+      <w:r>
+        <w:rPr>
+          <w:lang w:val="en-US"/>
+        </w:rPr>
+        <w:t>ode</w:t>
+      </w:r>
+      <w:r>
+        <w:t>.</w:t>
+      </w:r>
+      <w:proofErr w:type="spellStart"/>
+      <w:r>
+        <w:rPr>
+          <w:lang w:val="en-US"/>
+        </w:rPr>
+        <w:t>js</w:t>
+      </w:r>
+      <w:proofErr w:type="spellEnd"/>
+      <w:r>
+        <w:t>.</w:t>
+      </w:r>
+      <w:r>
+        <w:rPr>
+          <w:lang w:val="ru-RU"/>
+        </w:rPr>
+        <w:t xml:space="preserve"> Для этого необходимо выполнить следующую команду:</w:t>
+      </w:r>
+    </w:p>
+    <w:p>
+      <w:pPr>
+        <w:rPr>
+          <w:lang w:val="ru-RU"/>
+        </w:rPr>
+      </w:pPr>
+    </w:p>
+    <w:p>
+      <w:pPr>
+        <w:rPr>
+          <w:rFonts w:cs="Times New Roman"/>
+          <w:szCs w:val="28"/>
+          <w:lang w:val="ru-RU"/>
+        </w:rPr>
+      </w:pPr>
+      <w:r>
+        <w:rPr>
+          <w:rFonts w:ascii="Courier New" w:hAnsi="Courier New" w:cs="Courier New"/>
+          <w:sz w:val="24"/>
+          <w:szCs w:val="24"/>
+          <w:lang w:val="en-US"/>
+        </w:rPr>
+        <w:t>brew</w:t>
+      </w:r>
+      <w:r>
+        <w:rPr>
+          <w:rFonts w:ascii="Courier New" w:hAnsi="Courier New" w:cs="Courier New"/>
+          <w:sz w:val="24"/>
+          <w:szCs w:val="24"/>
+          <w:lang w:val="ru-RU"/>
+        </w:rPr>
+        <w:t xml:space="preserve"> </w:t>
+      </w:r>
+      <w:r>
+        <w:rPr>
+          <w:rFonts w:ascii="Courier New" w:hAnsi="Courier New" w:cs="Courier New"/>
+          <w:sz w:val="24"/>
+          <w:szCs w:val="24"/>
+          <w:lang w:val="en-US"/>
+        </w:rPr>
+        <w:t>install</w:t>
+      </w:r>
+      <w:r>
+        <w:rPr>
+          <w:rFonts w:ascii="Courier New" w:hAnsi="Courier New" w:cs="Courier New"/>
+          <w:sz w:val="24"/>
+          <w:szCs w:val="24"/>
+          <w:lang w:val="ru-RU"/>
+        </w:rPr>
+        <w:t xml:space="preserve"> </w:t>
+      </w:r>
+      <w:proofErr w:type="spellStart"/>
+      <w:r>
+        <w:rPr>
+          <w:rFonts w:ascii="Courier New" w:hAnsi="Courier New" w:cs="Courier New"/>
+          <w:sz w:val="24"/>
+          <w:szCs w:val="24"/>
+          <w:lang w:val="en-US"/>
+        </w:rPr>
+        <w:t>nodejs</w:t>
+      </w:r>
+      <w:proofErr w:type="spellEnd"/>
+    </w:p>
+    <w:p>
+      <w:pPr>
+        <w:rPr>
+          <w:rFonts w:cs="Times New Roman"/>
+          <w:szCs w:val="28"/>
+          <w:lang w:val="ru-RU"/>
+        </w:rPr>
+      </w:pPr>
+    </w:p>
+    <w:p>
+      <w:pPr>
+        <w:rPr>
+          <w:lang w:val="ru-RU"/>
+        </w:rPr>
+      </w:pPr>
+      <w:r>
+        <w:t xml:space="preserve">Далее надо установить все сторонние пакеты зависимостей, перечисленные в файле </w:t>
+      </w:r>
+      <w:proofErr w:type="gramStart"/>
+      <w:r>
+        <w:rPr>
+          <w:lang w:val="en-US"/>
+        </w:rPr>
+        <w:t>package</w:t>
+      </w:r>
+      <w:r>
+        <w:t>.</w:t>
+      </w:r>
+      <w:proofErr w:type="spellStart"/>
+      <w:r>
+        <w:rPr>
+          <w:lang w:val="en-US"/>
+        </w:rPr>
+        <w:t>json</w:t>
+      </w:r>
+      <w:proofErr w:type="spellEnd"/>
+      <w:proofErr w:type="gramEnd"/>
+      <w:r>
+        <w:t>, необходимые для работы приложен</w:t>
+      </w:r>
+      <w:proofErr w:type="spellStart"/>
+      <w:r>
+        <w:rPr>
+          <w:lang w:val="ru-RU"/>
+        </w:rPr>
+        <w:t>ия</w:t>
+      </w:r>
+      <w:proofErr w:type="spellEnd"/>
+      <w:r>
+        <w:rPr>
+          <w:lang w:val="ru-RU"/>
+        </w:rPr>
+        <w:t>. Для этого необходимо выполнить следующие команды:</w:t>
+      </w:r>
+    </w:p>
+    <w:p>
+      <w:pPr>
+        <w:rPr>
+          <w:lang w:val="ru-RU"/>
+        </w:rPr>
+      </w:pPr>
+    </w:p>
+    <w:p>
+      <w:pPr>
+        <w:rPr>
+          <w:rFonts w:ascii="Courier New" w:hAnsi="Courier New" w:cs="Courier New"/>
+          <w:sz w:val="24"/>
+          <w:szCs w:val="24"/>
+          <w:lang w:val="ru-RU"/>
+        </w:rPr>
+      </w:pPr>
+      <w:proofErr w:type="spellStart"/>
+      <w:r>
+        <w:rPr>
+          <w:rFonts w:ascii="Courier New" w:hAnsi="Courier New" w:cs="Courier New"/>
+          <w:sz w:val="24"/>
+          <w:szCs w:val="24"/>
+          <w:lang w:val="en-US"/>
+        </w:rPr>
+        <w:t>sudo</w:t>
+      </w:r>
+      <w:proofErr w:type="spellEnd"/>
+      <w:r>
+        <w:rPr>
+          <w:rFonts w:ascii="Courier New" w:hAnsi="Courier New" w:cs="Courier New"/>
+          <w:sz w:val="24"/>
+          <w:szCs w:val="24"/>
+          <w:lang w:val="ru-RU"/>
+        </w:rPr>
+        <w:t xml:space="preserve"> </w:t>
+      </w:r>
+      <w:proofErr w:type="spellStart"/>
+      <w:r>
+        <w:rPr>
+          <w:rFonts w:ascii="Courier New" w:hAnsi="Courier New" w:cs="Courier New"/>
+          <w:sz w:val="24"/>
+          <w:szCs w:val="24"/>
+          <w:lang w:val="en-US"/>
+        </w:rPr>
+        <w:t>npm</w:t>
+      </w:r>
+      <w:proofErr w:type="spellEnd"/>
+      <w:r>
+        <w:rPr>
+          <w:rFonts w:ascii="Courier New" w:hAnsi="Courier New" w:cs="Courier New"/>
+          <w:sz w:val="24"/>
+          <w:szCs w:val="24"/>
+        </w:rPr>
+        <w:t xml:space="preserve"> </w:t>
+      </w:r>
+      <w:r>
+        <w:rPr>
+          <w:rFonts w:ascii="Courier New" w:hAnsi="Courier New" w:cs="Courier New"/>
+          <w:sz w:val="24"/>
+          <w:szCs w:val="24"/>
+          <w:lang w:val="en-US"/>
+        </w:rPr>
+        <w:t>install</w:t>
+      </w:r>
+      <w:r>
+        <w:rPr>
+          <w:rFonts w:ascii="Courier New" w:hAnsi="Courier New" w:cs="Courier New"/>
+          <w:sz w:val="24"/>
+          <w:szCs w:val="24"/>
+          <w:lang w:val="ru-RU"/>
+        </w:rPr>
+        <w:t xml:space="preserve"> -</w:t>
+      </w:r>
+      <w:r>
+        <w:rPr>
+          <w:rFonts w:ascii="Courier New" w:hAnsi="Courier New" w:cs="Courier New"/>
+          <w:sz w:val="24"/>
+          <w:szCs w:val="24"/>
+          <w:lang w:val="en-US"/>
+        </w:rPr>
+        <w:t>g</w:t>
+      </w:r>
+      <w:r>
+        <w:rPr>
+          <w:rFonts w:ascii="Courier New" w:hAnsi="Courier New" w:cs="Courier New"/>
+          <w:sz w:val="24"/>
+          <w:szCs w:val="24"/>
+          <w:lang w:val="ru-RU"/>
+        </w:rPr>
+        <w:t xml:space="preserve"> </w:t>
+      </w:r>
+      <w:r>
+        <w:rPr>
+          <w:rFonts w:ascii="Courier New" w:hAnsi="Courier New" w:cs="Courier New"/>
+          <w:sz w:val="24"/>
+          <w:szCs w:val="24"/>
+          <w:lang w:val="en-US"/>
+        </w:rPr>
+        <w:t>yarn</w:t>
+      </w:r>
+    </w:p>
+    <w:p>
+      <w:pPr>
+        <w:rPr>
+          <w:rFonts w:cs="Times New Roman"/>
+          <w:szCs w:val="28"/>
+          <w:lang w:val="ru-RU"/>
+        </w:rPr>
+      </w:pPr>
+    </w:p>
+    <w:p>
+      <w:pPr>
+        <w:rPr>
+          <w:szCs w:val="28"/>
+          <w:lang w:val="ru-RU"/>
+        </w:rPr>
+      </w:pPr>
+      <w:r>
+        <w:rPr>
+          <w:szCs w:val="28"/>
+          <w:lang w:val="ru-RU"/>
+        </w:rPr>
+        <w:t xml:space="preserve">Для запуска отправления почтовых уведомлений необходимо установить планировщик заданий </w:t>
+      </w:r>
+      <w:proofErr w:type="spellStart"/>
+      <w:r>
+        <w:rPr>
+          <w:szCs w:val="28"/>
+          <w:lang w:val="en-US"/>
+        </w:rPr>
+        <w:t>Sidekiq</w:t>
+      </w:r>
+      <w:proofErr w:type="spellEnd"/>
+      <w:r>
+        <w:rPr>
+          <w:szCs w:val="28"/>
+          <w:lang w:val="ru-RU"/>
+        </w:rPr>
+        <w:t xml:space="preserve"> </w:t>
+      </w:r>
+      <w:r>
+        <w:rPr>
+          <w:szCs w:val="28"/>
+          <w:lang w:val="ru-RU"/>
+        </w:rPr>
+        <w:t xml:space="preserve">и хранилище данных </w:t>
+      </w:r>
+      <w:r>
+        <w:rPr>
+          <w:szCs w:val="28"/>
+          <w:lang w:val="en-US"/>
+        </w:rPr>
+        <w:t>Redis</w:t>
+      </w:r>
+      <w:r>
+        <w:rPr>
+          <w:szCs w:val="28"/>
+          <w:lang w:val="ru-RU"/>
+        </w:rPr>
+        <w:t xml:space="preserve">. </w:t>
+      </w:r>
+      <w:r>
+        <w:rPr>
+          <w:szCs w:val="28"/>
+          <w:lang w:val="ru-RU"/>
+        </w:rPr>
+        <w:t>Для этого необходимо выполнить следующие команды:</w:t>
+      </w:r>
+    </w:p>
+    <w:p>
+      <w:pPr>
+        <w:rPr>
+          <w:szCs w:val="28"/>
+          <w:lang w:val="ru-RU"/>
+        </w:rPr>
+      </w:pPr>
+    </w:p>
+    <w:p>
+      <w:pPr>
+        <w:rPr>
+          <w:rFonts w:ascii="Courier New" w:hAnsi="Courier New" w:cs="Courier New"/>
+          <w:sz w:val="24"/>
+          <w:szCs w:val="24"/>
+          <w:lang w:val="ru-RU"/>
+        </w:rPr>
+      </w:pPr>
+      <w:r>
+        <w:rPr>
+          <w:rFonts w:ascii="Courier New" w:hAnsi="Courier New" w:cs="Courier New"/>
+          <w:sz w:val="24"/>
+          <w:szCs w:val="24"/>
+          <w:lang w:val="en-US"/>
+        </w:rPr>
+        <w:lastRenderedPageBreak/>
+        <w:t>brew</w:t>
+      </w:r>
+      <w:r>
+        <w:rPr>
+          <w:rFonts w:ascii="Courier New" w:hAnsi="Courier New" w:cs="Courier New"/>
+          <w:sz w:val="24"/>
+          <w:szCs w:val="24"/>
+          <w:lang w:val="ru-RU"/>
+        </w:rPr>
+        <w:t xml:space="preserve"> </w:t>
+      </w:r>
+      <w:r>
+        <w:rPr>
+          <w:rFonts w:ascii="Courier New" w:hAnsi="Courier New" w:cs="Courier New"/>
+          <w:sz w:val="24"/>
+          <w:szCs w:val="24"/>
+          <w:lang w:val="en-US"/>
+        </w:rPr>
+        <w:t>install</w:t>
+      </w:r>
+      <w:r>
+        <w:rPr>
+          <w:rFonts w:ascii="Courier New" w:hAnsi="Courier New" w:cs="Courier New"/>
+          <w:sz w:val="24"/>
+          <w:szCs w:val="24"/>
+          <w:lang w:val="ru-RU"/>
+        </w:rPr>
+        <w:t xml:space="preserve"> </w:t>
+      </w:r>
+      <w:proofErr w:type="spellStart"/>
+      <w:r>
+        <w:rPr>
+          <w:rFonts w:ascii="Courier New" w:hAnsi="Courier New" w:cs="Courier New"/>
+          <w:sz w:val="24"/>
+          <w:szCs w:val="24"/>
+          <w:lang w:val="en-US"/>
+        </w:rPr>
+        <w:t>redis</w:t>
+      </w:r>
+      <w:proofErr w:type="spellEnd"/>
+    </w:p>
+    <w:p>
+      <w:pPr>
+        <w:rPr>
+          <w:rFonts w:ascii="Courier New" w:hAnsi="Courier New" w:cs="Courier New"/>
+          <w:sz w:val="24"/>
+          <w:szCs w:val="24"/>
+          <w:lang w:val="ru-RU"/>
+        </w:rPr>
+      </w:pPr>
+    </w:p>
+    <w:p>
+      <w:pPr>
+        <w:rPr>
+          <w:szCs w:val="28"/>
+          <w:lang w:val="ru-RU"/>
+        </w:rPr>
+      </w:pPr>
+      <w:r>
+        <w:rPr>
+          <w:rFonts w:ascii="Courier New" w:hAnsi="Courier New" w:cs="Courier New"/>
+          <w:sz w:val="24"/>
+          <w:szCs w:val="24"/>
+          <w:lang w:val="en-US"/>
+        </w:rPr>
+        <w:t>bundle</w:t>
+      </w:r>
+      <w:r>
+        <w:rPr>
+          <w:rFonts w:ascii="Courier New" w:hAnsi="Courier New" w:cs="Courier New"/>
+          <w:sz w:val="24"/>
+          <w:szCs w:val="24"/>
+          <w:lang w:val="ru-RU"/>
+        </w:rPr>
+        <w:t xml:space="preserve"> </w:t>
+      </w:r>
+      <w:r>
+        <w:rPr>
+          <w:rFonts w:ascii="Courier New" w:hAnsi="Courier New" w:cs="Courier New"/>
+          <w:sz w:val="24"/>
+          <w:szCs w:val="24"/>
+          <w:lang w:val="en-US"/>
+        </w:rPr>
+        <w:t>add</w:t>
+      </w:r>
+      <w:r>
+        <w:rPr>
+          <w:rFonts w:ascii="Courier New" w:hAnsi="Courier New" w:cs="Courier New"/>
+          <w:sz w:val="24"/>
+          <w:szCs w:val="24"/>
+          <w:lang w:val="ru-RU"/>
+        </w:rPr>
+        <w:t xml:space="preserve"> </w:t>
+      </w:r>
+      <w:proofErr w:type="spellStart"/>
+      <w:r>
+        <w:rPr>
+          <w:rFonts w:ascii="Courier New" w:hAnsi="Courier New" w:cs="Courier New"/>
+          <w:sz w:val="24"/>
+          <w:szCs w:val="24"/>
+          <w:lang w:val="en-US"/>
+        </w:rPr>
+        <w:t>sidekiq</w:t>
+      </w:r>
+      <w:proofErr w:type="spellEnd"/>
+    </w:p>
+    <w:p>
+      <w:pPr>
+        <w:rPr>
+          <w:szCs w:val="28"/>
+          <w:lang w:val="ru-RU"/>
+        </w:rPr>
+      </w:pPr>
+    </w:p>
+    <w:p>
+      <w:pPr>
+        <w:rPr>
+          <w:rFonts w:cs="Times New Roman"/>
+          <w:szCs w:val="28"/>
+          <w:lang w:val="ru-RU"/>
+        </w:rPr>
+      </w:pPr>
+      <w:r>
+        <w:rPr>
+          <w:szCs w:val="28"/>
+        </w:rPr>
+        <w:t>Основная настройка сервера завершена.</w:t>
+      </w:r>
+      <w:r>
+        <w:rPr>
+          <w:szCs w:val="28"/>
+          <w:lang w:val="ru-RU"/>
+        </w:rPr>
+        <w:t xml:space="preserve"> </w:t>
+      </w:r>
+      <w:r>
+        <w:rPr>
+          <w:lang w:val="ru-RU"/>
+        </w:rPr>
+        <w:t xml:space="preserve">Далее, для локального запуска приложения необходимо установить используемые приложением библиотеки командой </w:t>
+      </w:r>
+      <w:r>
+        <w:rPr>
+          <w:rFonts w:ascii="Courier New" w:hAnsi="Courier New" w:cs="Courier New"/>
+          <w:sz w:val="24"/>
+          <w:szCs w:val="24"/>
+          <w:lang w:val="en-US"/>
+        </w:rPr>
+        <w:t>bundle</w:t>
+      </w:r>
+      <w:r>
+        <w:rPr>
+          <w:rFonts w:ascii="Courier New" w:hAnsi="Courier New" w:cs="Courier New"/>
+          <w:sz w:val="24"/>
+          <w:szCs w:val="24"/>
+          <w:lang w:val="ru-RU"/>
+        </w:rPr>
+        <w:t xml:space="preserve"> </w:t>
+      </w:r>
+      <w:r>
+        <w:rPr>
+          <w:rFonts w:ascii="Courier New" w:hAnsi="Courier New" w:cs="Courier New"/>
+          <w:sz w:val="24"/>
+          <w:szCs w:val="24"/>
+          <w:lang w:val="en-US"/>
+        </w:rPr>
+        <w:t>install</w:t>
+      </w:r>
+      <w:r>
+        <w:rPr>
+          <w:rFonts w:cs="Times New Roman"/>
+          <w:szCs w:val="28"/>
+          <w:lang w:val="ru-RU"/>
+        </w:rPr>
+        <w:t>,</w:t>
+      </w:r>
+      <w:r>
+        <w:rPr>
+          <w:rFonts w:cs="Times New Roman"/>
+          <w:szCs w:val="28"/>
+          <w:lang w:val="ru-RU"/>
+        </w:rPr>
+        <w:t xml:space="preserve"> выполнить настройку с помощью команды </w:t>
+      </w:r>
+      <w:r>
+        <w:rPr>
+          <w:rFonts w:ascii="Courier New" w:hAnsi="Courier New" w:cs="Courier New"/>
+          <w:sz w:val="24"/>
+          <w:szCs w:val="24"/>
+          <w:lang w:val="en-US"/>
+        </w:rPr>
+        <w:t>bin</w:t>
+      </w:r>
+      <w:r>
+        <w:rPr>
+          <w:rFonts w:ascii="Courier New" w:hAnsi="Courier New" w:cs="Courier New"/>
+          <w:sz w:val="24"/>
+          <w:szCs w:val="24"/>
+          <w:lang w:val="ru-RU"/>
+        </w:rPr>
+        <w:t>/</w:t>
+      </w:r>
+      <w:r>
+        <w:rPr>
+          <w:rFonts w:ascii="Courier New" w:hAnsi="Courier New" w:cs="Courier New"/>
+          <w:sz w:val="24"/>
+          <w:szCs w:val="24"/>
+          <w:lang w:val="en-US"/>
+        </w:rPr>
+        <w:t>setup</w:t>
+      </w:r>
+      <w:r>
+        <w:rPr>
+          <w:rFonts w:cs="Times New Roman"/>
+          <w:szCs w:val="28"/>
+          <w:lang w:val="ru-RU"/>
+        </w:rPr>
+        <w:t xml:space="preserve">, </w:t>
+      </w:r>
+      <w:r>
+        <w:rPr>
+          <w:rFonts w:cs="Times New Roman"/>
+          <w:szCs w:val="28"/>
+          <w:lang w:val="ru-RU"/>
+        </w:rPr>
+        <w:t xml:space="preserve">запустить хранилище данных </w:t>
+      </w:r>
+      <w:r>
+        <w:rPr>
+          <w:rFonts w:cs="Times New Roman"/>
+          <w:szCs w:val="28"/>
+          <w:lang w:val="en-US"/>
+        </w:rPr>
+        <w:t>Redis</w:t>
+      </w:r>
+      <w:r>
+        <w:rPr>
+          <w:rFonts w:cs="Times New Roman"/>
+          <w:szCs w:val="28"/>
+          <w:lang w:val="ru-RU"/>
+        </w:rPr>
+        <w:t xml:space="preserve"> </w:t>
+      </w:r>
+      <w:r>
+        <w:rPr>
+          <w:rFonts w:cs="Times New Roman"/>
+          <w:szCs w:val="28"/>
+          <w:lang w:val="ru-RU"/>
+        </w:rPr>
+        <w:t>с помощью команды</w:t>
+      </w:r>
+      <w:r>
+        <w:rPr>
+          <w:rFonts w:cs="Times New Roman"/>
+          <w:szCs w:val="28"/>
+          <w:lang w:val="ru-RU"/>
+        </w:rPr>
+        <w:t xml:space="preserve"> </w:t>
+      </w:r>
+      <w:proofErr w:type="spellStart"/>
+      <w:r>
+        <w:rPr>
+          <w:rFonts w:ascii="Courier New" w:hAnsi="Courier New" w:cs="Courier New"/>
+          <w:color w:val="000000"/>
+          <w:sz w:val="24"/>
+          <w:szCs w:val="24"/>
+          <w:shd w:val="clear" w:color="auto" w:fill="FFFFFF"/>
+        </w:rPr>
+        <w:t>brew</w:t>
+      </w:r>
+      <w:proofErr w:type="spellEnd"/>
+      <w:r>
+        <w:rPr>
+          <w:rFonts w:ascii="Courier New" w:hAnsi="Courier New" w:cs="Courier New"/>
+          <w:color w:val="000000"/>
+          <w:sz w:val="24"/>
+          <w:szCs w:val="24"/>
+          <w:shd w:val="clear" w:color="auto" w:fill="FFFFFF"/>
+        </w:rPr>
+        <w:t xml:space="preserve"> </w:t>
+      </w:r>
+      <w:proofErr w:type="spellStart"/>
+      <w:r>
+        <w:rPr>
+          <w:rFonts w:ascii="Courier New" w:hAnsi="Courier New" w:cs="Courier New"/>
+          <w:color w:val="000000"/>
+          <w:sz w:val="24"/>
+          <w:szCs w:val="24"/>
+          <w:shd w:val="clear" w:color="auto" w:fill="FFFFFF"/>
+        </w:rPr>
+        <w:t>services</w:t>
+      </w:r>
+      <w:proofErr w:type="spellEnd"/>
+      <w:r>
+        <w:rPr>
+          <w:rFonts w:ascii="Courier New" w:hAnsi="Courier New" w:cs="Courier New"/>
+          <w:color w:val="000000"/>
+          <w:sz w:val="24"/>
+          <w:szCs w:val="24"/>
+          <w:shd w:val="clear" w:color="auto" w:fill="FFFFFF"/>
+        </w:rPr>
+        <w:t xml:space="preserve"> </w:t>
+      </w:r>
+      <w:proofErr w:type="spellStart"/>
+      <w:r>
+        <w:rPr>
+          <w:rFonts w:ascii="Courier New" w:hAnsi="Courier New" w:cs="Courier New"/>
+          <w:color w:val="000000"/>
+          <w:sz w:val="24"/>
+          <w:szCs w:val="24"/>
+          <w:shd w:val="clear" w:color="auto" w:fill="FFFFFF"/>
+        </w:rPr>
+        <w:t>start</w:t>
+      </w:r>
+      <w:proofErr w:type="spellEnd"/>
+      <w:r>
+        <w:rPr>
+          <w:rFonts w:ascii="Courier New" w:hAnsi="Courier New" w:cs="Courier New"/>
+          <w:color w:val="000000"/>
+          <w:sz w:val="24"/>
+          <w:szCs w:val="24"/>
+          <w:shd w:val="clear" w:color="auto" w:fill="FFFFFF"/>
+        </w:rPr>
+        <w:t xml:space="preserve"> </w:t>
+      </w:r>
+      <w:proofErr w:type="spellStart"/>
+      <w:r>
+        <w:rPr>
+          <w:rFonts w:ascii="Courier New" w:hAnsi="Courier New" w:cs="Courier New"/>
+          <w:color w:val="000000"/>
+          <w:sz w:val="24"/>
+          <w:szCs w:val="24"/>
+          <w:shd w:val="clear" w:color="auto" w:fill="FFFFFF"/>
+        </w:rPr>
+        <w:t>redis</w:t>
+      </w:r>
+      <w:proofErr w:type="spellEnd"/>
+      <w:r>
+        <w:rPr>
+          <w:szCs w:val="28"/>
+          <w:lang w:val="ru-RU"/>
+        </w:rPr>
+        <w:t xml:space="preserve"> </w:t>
+      </w:r>
+      <w:r>
+        <w:rPr>
+          <w:szCs w:val="28"/>
+          <w:lang w:val="ru-RU"/>
+        </w:rPr>
+        <w:t xml:space="preserve">и запустить планировщик заданий </w:t>
+      </w:r>
+      <w:proofErr w:type="spellStart"/>
+      <w:r>
+        <w:rPr>
+          <w:szCs w:val="28"/>
+          <w:lang w:val="en-US"/>
+        </w:rPr>
+        <w:t>Sidekiq</w:t>
+      </w:r>
+      <w:proofErr w:type="spellEnd"/>
+      <w:r>
+        <w:rPr>
+          <w:szCs w:val="28"/>
+          <w:lang w:val="ru-RU"/>
+        </w:rPr>
+        <w:t xml:space="preserve"> командой </w:t>
+      </w:r>
+      <w:r>
+        <w:rPr>
+          <w:rFonts w:ascii="Courier New" w:hAnsi="Courier New" w:cs="Courier New"/>
+          <w:sz w:val="24"/>
+          <w:szCs w:val="24"/>
+          <w:lang w:val="en-US"/>
+        </w:rPr>
+        <w:t>bundle</w:t>
+      </w:r>
+      <w:r>
+        <w:rPr>
+          <w:rFonts w:ascii="Courier New" w:hAnsi="Courier New" w:cs="Courier New"/>
+          <w:sz w:val="24"/>
+          <w:szCs w:val="24"/>
+          <w:lang w:val="ru-RU"/>
+        </w:rPr>
+        <w:t xml:space="preserve"> </w:t>
+      </w:r>
+      <w:r>
+        <w:rPr>
+          <w:rFonts w:ascii="Courier New" w:hAnsi="Courier New" w:cs="Courier New"/>
+          <w:sz w:val="24"/>
+          <w:szCs w:val="24"/>
+          <w:lang w:val="en-US"/>
+        </w:rPr>
+        <w:t>exec</w:t>
+      </w:r>
+      <w:r>
+        <w:rPr>
+          <w:rFonts w:ascii="Courier New" w:hAnsi="Courier New" w:cs="Courier New"/>
+          <w:sz w:val="24"/>
+          <w:szCs w:val="24"/>
+          <w:lang w:val="ru-RU"/>
+        </w:rPr>
+        <w:t xml:space="preserve"> </w:t>
+      </w:r>
+      <w:proofErr w:type="spellStart"/>
+      <w:r>
+        <w:rPr>
+          <w:rFonts w:ascii="Courier New" w:hAnsi="Courier New" w:cs="Courier New"/>
+          <w:sz w:val="24"/>
+          <w:szCs w:val="24"/>
+          <w:lang w:val="en-US"/>
+        </w:rPr>
+        <w:t>sidekiq</w:t>
+      </w:r>
+      <w:proofErr w:type="spellEnd"/>
+      <w:r>
+        <w:rPr>
+          <w:szCs w:val="28"/>
+        </w:rPr>
+        <w:t>.</w:t>
+      </w:r>
+      <w:r>
+        <w:rPr>
+          <w:szCs w:val="28"/>
+          <w:lang w:val="ru-RU"/>
+        </w:rPr>
+        <w:t xml:space="preserve"> И затем для запуска приложения выполнить команду </w:t>
+      </w:r>
+      <w:r>
+        <w:rPr>
+          <w:rFonts w:ascii="Courier New" w:hAnsi="Courier New" w:cs="Courier New"/>
+          <w:sz w:val="24"/>
+          <w:szCs w:val="24"/>
+          <w:lang w:val="en-US"/>
+        </w:rPr>
+        <w:t>rails</w:t>
+      </w:r>
+      <w:r>
+        <w:rPr>
+          <w:rFonts w:ascii="Courier New" w:hAnsi="Courier New" w:cs="Courier New"/>
+          <w:sz w:val="24"/>
+          <w:szCs w:val="24"/>
+          <w:lang w:val="ru-RU"/>
+        </w:rPr>
+        <w:t xml:space="preserve"> </w:t>
+      </w:r>
+      <w:r>
+        <w:rPr>
+          <w:rFonts w:ascii="Courier New" w:hAnsi="Courier New" w:cs="Courier New"/>
+          <w:sz w:val="24"/>
+          <w:szCs w:val="24"/>
+          <w:lang w:val="en-US"/>
+        </w:rPr>
+        <w:t>s</w:t>
+      </w:r>
+      <w:r>
+        <w:rPr>
+          <w:rFonts w:cs="Times New Roman"/>
+          <w:szCs w:val="28"/>
+          <w:lang w:val="ru-RU"/>
+        </w:rPr>
+        <w:t>.</w:t>
+      </w:r>
+    </w:p>
+    <w:p>
+      <w:pPr>
+        <w:rPr>
+          <w:rFonts w:cs="Times New Roman"/>
+          <w:szCs w:val="28"/>
+          <w:lang w:val="ru-RU"/>
+        </w:rPr>
+      </w:pPr>
+    </w:p>
+    <w:p>
+      <w:pPr>
+        <w:rPr>
+          <w:rFonts w:cs="Times New Roman"/>
+          <w:b/>
+          <w:bCs/>
+          <w:szCs w:val="28"/>
+          <w:lang w:val="ru-RU"/>
+        </w:rPr>
+      </w:pPr>
+      <w:r>
+        <w:rPr>
+          <w:rFonts w:cs="Times New Roman"/>
+          <w:b/>
+          <w:bCs/>
+          <w:szCs w:val="28"/>
+          <w:lang w:val="ru-RU"/>
+        </w:rPr>
+        <w:t xml:space="preserve">6.3 </w:t>
+      </w:r>
+      <w:r>
+        <w:rPr>
+          <w:rFonts w:cs="Times New Roman"/>
+          <w:b/>
+          <w:bCs/>
+          <w:szCs w:val="28"/>
+          <w:lang w:val="ru-RU"/>
+        </w:rPr>
+        <w:t>Руководство по использованию ПО</w:t>
+      </w:r>
+    </w:p>
+    <w:p>
+      <w:pPr>
+        <w:rPr>
+          <w:rFonts w:cs="Times New Roman"/>
+          <w:b/>
+          <w:bCs/>
+          <w:szCs w:val="28"/>
+          <w:lang w:val="ru-RU"/>
+        </w:rPr>
+      </w:pPr>
+    </w:p>
+    <w:p>
+      <w:pPr>
+        <w:rPr>
+          <w:rFonts w:cs="Times New Roman"/>
+          <w:b/>
+          <w:bCs/>
+          <w:szCs w:val="28"/>
+          <w:lang w:val="ru-RU"/>
+        </w:rPr>
+      </w:pPr>
+      <w:r>
+        <w:rPr>
+          <w:rFonts w:cs="Times New Roman"/>
+          <w:b/>
+          <w:bCs/>
+          <w:szCs w:val="28"/>
+          <w:lang w:val="ru-RU"/>
+        </w:rPr>
+        <w:t>6.3.1 Главная страница</w:t>
+      </w:r>
+    </w:p>
+    <w:p>
+      <w:pPr>
+        <w:rPr>
+          <w:rFonts w:cs="Times New Roman"/>
+          <w:b/>
+          <w:bCs/>
+          <w:szCs w:val="28"/>
+          <w:lang w:val="ru-RU"/>
+        </w:rPr>
+      </w:pPr>
+    </w:p>
+    <w:p>
+      <w:pPr>
+        <w:rPr>
+          <w:rFonts w:cs="Times New Roman"/>
+          <w:szCs w:val="28"/>
+          <w:lang w:val="ru-RU"/>
+        </w:rPr>
+      </w:pPr>
+      <w:r>
+        <w:rPr>
+          <w:rFonts w:cs="Times New Roman"/>
+          <w:szCs w:val="28"/>
+          <w:lang w:val="ru-RU"/>
+        </w:rPr>
+        <w:t>Перейдя по ссылке приложения впервые пользователь будет направлен на главную страницу сайта. Здесь пользователь может увидеть список позиций, которые предлагает данный магазин музыкального оборудования, кнопки переходов на страницы корзины и оформления заказов. Для более удобного просмотра списка позиций пользователь может нажать кнопку «</w:t>
+      </w:r>
+      <w:r>
+        <w:rPr>
+          <w:rFonts w:cs="Times New Roman"/>
+          <w:szCs w:val="28"/>
+          <w:lang w:val="en-US"/>
+        </w:rPr>
+        <w:t>Grid</w:t>
+      </w:r>
+      <w:r>
+        <w:rPr>
+          <w:rFonts w:cs="Times New Roman"/>
+          <w:szCs w:val="28"/>
+          <w:lang w:val="ru-RU"/>
+        </w:rPr>
+        <w:t>»</w:t>
+      </w:r>
+      <w:r>
+        <w:rPr>
+          <w:rFonts w:cs="Times New Roman"/>
+          <w:szCs w:val="28"/>
+          <w:lang w:val="ru-RU"/>
+        </w:rPr>
+        <w:t xml:space="preserve"> </w:t>
+      </w:r>
+      <w:r>
+        <w:rPr>
+          <w:rFonts w:cs="Times New Roman"/>
+          <w:szCs w:val="28"/>
+          <w:lang w:val="ru-RU"/>
+        </w:rPr>
+        <w:t>и отобразить список в виде сетки. Главная страница показана на рисунке 6.1.</w:t>
+      </w:r>
+    </w:p>
+    <w:p>
+      <w:pPr>
+        <w:rPr>
+          <w:rFonts w:cs="Times New Roman"/>
+          <w:szCs w:val="28"/>
+          <w:lang w:val="ru-RU"/>
+        </w:rPr>
+      </w:pPr>
+    </w:p>
+    <w:p>
+      <w:pPr>
+        <w:ind w:firstLine="0"/>
+        <w:rPr>
+          <w:rFonts w:cs="Times New Roman"/>
+          <w:szCs w:val="28"/>
+          <w:lang w:val="ru-RU"/>
+        </w:rPr>
+      </w:pPr>
+      <w:r>
+        <w:rPr>
+          <w:rFonts w:cs="Times New Roman"/>
+          <w:noProof/>
+          <w:szCs w:val="28"/>
+          <w:lang w:val="ru-RU"/>
+        </w:rPr>
+        <w:drawing>
+          <wp:inline distT="0" distB="0" distL="0" distR="0" wp14:anchorId="1B428EEB" wp14:editId="63718292">
+            <wp:extent cx="5934075" cy="3714750"/>
+            <wp:effectExtent l="0" t="0" r="9525" b="0"/>
+            <wp:docPr id="2" name="Рисунок 2"/>
+            <wp:cNvGraphicFramePr>
+              <a:graphicFrameLocks xmlns:a="http://schemas.openxmlformats.org/drawingml/2006/main" noChangeAspect="1"/>
+            </wp:cNvGraphicFramePr>
+            <a:graphic xmlns:a="http://schemas.openxmlformats.org/drawingml/2006/main">
+              <a:graphicData uri="http://schemas.openxmlformats.org/drawingml/2006/picture">
+                <pic:pic xmlns:pic="http://schemas.openxmlformats.org/drawingml/2006/picture">
+                  <pic:nvPicPr>
+                    <pic:cNvPr id="0" name="Picture 1"/>
+                    <pic:cNvPicPr>
+                      <a:picLocks noChangeAspect="1" noChangeArrowheads="1"/>
+                    </pic:cNvPicPr>
+                  </pic:nvPicPr>
+                  <pic:blipFill>
+                    <a:blip r:embed="rId13" cstate="print">
+                      <a:extLst>
+                        <a:ext uri="{28A0092B-C50C-407E-A947-70E740481C1C}">
+                          <a14:useLocalDpi xmlns:a14="http://schemas.microsoft.com/office/drawing/2010/main" val="0"/>
+                        </a:ext>
+                      </a:extLst>
+                    </a:blip>
+                    <a:srcRect/>
+                    <a:stretch>
+                      <a:fillRect/>
+                    </a:stretch>
+                  </pic:blipFill>
+                  <pic:spPr bwMode="auto">
+                    <a:xfrm>
+                      <a:off x="0" y="0"/>
+                      <a:ext cx="5934075" cy="3714750"/>
+                    </a:xfrm>
+                    <a:prstGeom prst="rect">
+                      <a:avLst/>
+                    </a:prstGeom>
+                    <a:noFill/>
+                    <a:ln>
+                      <a:noFill/>
+                    </a:ln>
+                  </pic:spPr>
+                </pic:pic>
+              </a:graphicData>
+            </a:graphic>
+          </wp:inline>
+        </w:drawing>
+      </w:r>
+    </w:p>
+    <w:p>
+      <w:pPr>
+        <w:ind w:firstLine="0"/>
+        <w:rPr>
+          <w:rFonts w:cs="Times New Roman"/>
+          <w:szCs w:val="28"/>
+          <w:lang w:val="ru-RU"/>
+        </w:rPr>
+      </w:pPr>
+    </w:p>
+    <w:p>
+      <w:pPr>
+        <w:ind w:firstLine="0"/>
+        <w:jc w:val="center"/>
+        <w:rPr>
+          <w:rFonts w:cs="Times New Roman"/>
+          <w:szCs w:val="28"/>
+          <w:lang w:val="ru-RU"/>
+        </w:rPr>
+      </w:pPr>
+      <w:r>
+        <w:rPr>
+          <w:rFonts w:cs="Times New Roman"/>
+          <w:szCs w:val="28"/>
+          <w:lang w:val="ru-RU"/>
+        </w:rPr>
+        <w:t>Рисунок 6.1 – Главная страница</w:t>
+      </w:r>
+    </w:p>
+    <w:p>
+      <w:pPr>
+        <w:rPr>
+          <w:rFonts w:cs="Times New Roman"/>
+          <w:szCs w:val="28"/>
+          <w:lang w:val="ru-RU"/>
+        </w:rPr>
+      </w:pPr>
+      <w:r>
+        <w:rPr>
+          <w:rFonts w:cs="Times New Roman"/>
+          <w:szCs w:val="28"/>
+          <w:lang w:val="ru-RU"/>
+        </w:rPr>
+        <w:lastRenderedPageBreak/>
+        <w:t>Далее пользователь имеет возможность просмотреть выбрать необходимый ему товар. Для этого пользователю необходимо нажать на название товара, при этом произойдет переход на страницу данной позиции оборудования.</w:t>
+      </w:r>
+    </w:p>
+    <w:p>
+      <w:pPr>
+        <w:rPr>
+          <w:rFonts w:cs="Times New Roman"/>
+          <w:szCs w:val="28"/>
+          <w:lang w:val="ru-RU"/>
+        </w:rPr>
+      </w:pPr>
+      <w:r>
+        <w:rPr>
+          <w:rFonts w:cs="Times New Roman"/>
+          <w:szCs w:val="28"/>
+          <w:lang w:val="ru-RU"/>
+        </w:rPr>
+        <w:t>При нажатии кнопки «</w:t>
+      </w:r>
+      <w:r>
+        <w:rPr>
+          <w:rFonts w:cs="Times New Roman"/>
+          <w:szCs w:val="28"/>
+          <w:lang w:val="en-US"/>
+        </w:rPr>
+        <w:t>BASKET</w:t>
+      </w:r>
+      <w:r>
+        <w:rPr>
+          <w:rFonts w:cs="Times New Roman"/>
+          <w:szCs w:val="28"/>
+          <w:lang w:val="ru-RU"/>
+        </w:rPr>
+        <w:t>» пользователь попадает на страницу корзины с товаром, который пользователь выбрал, нажав на кнопку «</w:t>
+      </w:r>
+      <w:r>
+        <w:rPr>
+          <w:rFonts w:cs="Times New Roman"/>
+          <w:szCs w:val="28"/>
+          <w:lang w:val="en-US"/>
+        </w:rPr>
+        <w:t>ADD</w:t>
+      </w:r>
+      <w:r>
+        <w:rPr>
+          <w:rFonts w:cs="Times New Roman"/>
+          <w:szCs w:val="28"/>
+          <w:lang w:val="ru-RU"/>
+        </w:rPr>
+        <w:t xml:space="preserve"> </w:t>
+      </w:r>
+      <w:r>
+        <w:rPr>
+          <w:rFonts w:cs="Times New Roman"/>
+          <w:szCs w:val="28"/>
+          <w:lang w:val="en-US"/>
+        </w:rPr>
+        <w:t>TO</w:t>
+      </w:r>
+      <w:r>
+        <w:rPr>
+          <w:rFonts w:cs="Times New Roman"/>
+          <w:szCs w:val="28"/>
+          <w:lang w:val="ru-RU"/>
+        </w:rPr>
+        <w:t xml:space="preserve"> </w:t>
+      </w:r>
+      <w:r>
+        <w:rPr>
+          <w:rFonts w:cs="Times New Roman"/>
+          <w:szCs w:val="28"/>
+          <w:lang w:val="en-US"/>
+        </w:rPr>
+        <w:t>CART</w:t>
+      </w:r>
+      <w:r>
+        <w:rPr>
+          <w:rFonts w:cs="Times New Roman"/>
+          <w:szCs w:val="28"/>
+          <w:lang w:val="ru-RU"/>
+        </w:rPr>
+        <w:t>», которая представлена на рисунке 6.2.</w:t>
+      </w:r>
+    </w:p>
+    <w:p>
+      <w:pPr>
+        <w:rPr>
+          <w:rFonts w:cs="Times New Roman"/>
+          <w:szCs w:val="28"/>
+          <w:lang w:val="ru-RU"/>
+        </w:rPr>
+      </w:pPr>
+      <w:r>
+        <w:rPr>
+          <w:rFonts w:cs="Times New Roman"/>
+          <w:szCs w:val="28"/>
+          <w:lang w:val="ru-RU"/>
+        </w:rPr>
+        <w:t>При нажатии кнопки «</w:t>
+      </w:r>
+      <w:r>
+        <w:rPr>
+          <w:rFonts w:cs="Times New Roman"/>
+          <w:szCs w:val="28"/>
+          <w:lang w:val="en-US"/>
+        </w:rPr>
+        <w:t>CHECKOUT</w:t>
+      </w:r>
+      <w:r>
+        <w:rPr>
+          <w:rFonts w:cs="Times New Roman"/>
+          <w:szCs w:val="28"/>
+          <w:lang w:val="ru-RU"/>
+        </w:rPr>
+        <w:t>» пользователь попадает на страницу оформления заказа, где пользователем производится оформление заказа на покупку выбранных позиций. Страница оформления заказа представлена на рисунках 6.5 и 6.6.</w:t>
+      </w:r>
+    </w:p>
+    <w:p>
+      <w:pPr>
+        <w:rPr>
+          <w:rFonts w:cs="Times New Roman"/>
+          <w:szCs w:val="28"/>
+          <w:lang w:val="ru-RU"/>
+        </w:rPr>
+      </w:pPr>
+      <w:r>
+        <w:rPr>
+          <w:rFonts w:cs="Times New Roman"/>
+          <w:szCs w:val="28"/>
+          <w:lang w:val="ru-RU"/>
+        </w:rPr>
+        <w:t>Для оформления заказа пользователю необходимо создать собственный аккаунт в данном интернет-магазине. Для этого необходимо на главной странице в разделе «</w:t>
+      </w:r>
+      <w:r>
+        <w:rPr>
+          <w:rFonts w:cs="Times New Roman"/>
+          <w:szCs w:val="28"/>
+          <w:lang w:val="en-US"/>
+        </w:rPr>
+        <w:t>My</w:t>
+      </w:r>
+      <w:r>
+        <w:rPr>
+          <w:rFonts w:cs="Times New Roman"/>
+          <w:szCs w:val="28"/>
+          <w:lang w:val="ru-RU"/>
+        </w:rPr>
+        <w:t xml:space="preserve"> </w:t>
+      </w:r>
+      <w:r>
+        <w:rPr>
+          <w:rFonts w:cs="Times New Roman"/>
+          <w:szCs w:val="28"/>
+          <w:lang w:val="en-US"/>
+        </w:rPr>
+        <w:t>Account</w:t>
+      </w:r>
+      <w:r>
+        <w:rPr>
+          <w:rFonts w:cs="Times New Roman"/>
+          <w:szCs w:val="28"/>
+          <w:lang w:val="ru-RU"/>
+        </w:rPr>
+        <w:t>» нажать кнопку «</w:t>
+      </w:r>
+      <w:r>
+        <w:rPr>
+          <w:rFonts w:cs="Times New Roman"/>
+          <w:szCs w:val="28"/>
+          <w:lang w:val="en-US"/>
+        </w:rPr>
+        <w:t>Register</w:t>
+      </w:r>
+      <w:r>
+        <w:rPr>
+          <w:rFonts w:cs="Times New Roman"/>
+          <w:szCs w:val="28"/>
+          <w:lang w:val="ru-RU"/>
+        </w:rPr>
+        <w:t>», после чего произойдет переход на страницу регистрации. При наличии уже существующего аккаунта в разделе «</w:t>
+      </w:r>
+      <w:r>
+        <w:rPr>
+          <w:rFonts w:cs="Times New Roman"/>
+          <w:szCs w:val="28"/>
+          <w:lang w:val="en-US"/>
+        </w:rPr>
+        <w:t>My</w:t>
+      </w:r>
+      <w:r>
+        <w:rPr>
+          <w:rFonts w:cs="Times New Roman"/>
+          <w:szCs w:val="28"/>
+          <w:lang w:val="ru-RU"/>
+        </w:rPr>
+        <w:t xml:space="preserve"> </w:t>
+      </w:r>
+      <w:r>
+        <w:rPr>
+          <w:rFonts w:cs="Times New Roman"/>
+          <w:szCs w:val="28"/>
+          <w:lang w:val="en-US"/>
+        </w:rPr>
+        <w:t>Account</w:t>
+      </w:r>
+      <w:r>
+        <w:rPr>
+          <w:rFonts w:cs="Times New Roman"/>
+          <w:szCs w:val="28"/>
+          <w:lang w:val="ru-RU"/>
+        </w:rPr>
+        <w:t>» необходимо нажать на кнопку «</w:t>
+      </w:r>
+      <w:r>
+        <w:rPr>
+          <w:rFonts w:cs="Times New Roman"/>
+          <w:szCs w:val="28"/>
+          <w:lang w:val="en-US"/>
+        </w:rPr>
+        <w:t>Login</w:t>
+      </w:r>
+      <w:r>
+        <w:rPr>
+          <w:rFonts w:cs="Times New Roman"/>
+          <w:szCs w:val="28"/>
+          <w:lang w:val="ru-RU"/>
+        </w:rPr>
+        <w:t>», которая при нажатии произведет перенаправление на страницу ввода данных, необходимых для входа в аккаунт. При нажатии на кнопку «</w:t>
+      </w:r>
+      <w:r>
+        <w:rPr>
+          <w:rFonts w:cs="Times New Roman"/>
+          <w:szCs w:val="28"/>
+          <w:lang w:val="en-US"/>
+        </w:rPr>
+        <w:t>Login</w:t>
+      </w:r>
+      <w:r>
+        <w:rPr>
+          <w:rFonts w:cs="Times New Roman"/>
+          <w:szCs w:val="28"/>
+          <w:lang w:val="ru-RU"/>
+        </w:rPr>
+        <w:t>» при отсутствии учетной записи присутствует возможность зарегистрировать учетную запись, нажав на кнопку «</w:t>
+      </w:r>
+      <w:r>
+        <w:rPr>
+          <w:rFonts w:cs="Times New Roman"/>
+          <w:szCs w:val="28"/>
+          <w:lang w:val="en-US"/>
+        </w:rPr>
+        <w:t>CONTINUE</w:t>
+      </w:r>
+      <w:r>
+        <w:rPr>
+          <w:rFonts w:cs="Times New Roman"/>
+          <w:szCs w:val="28"/>
+          <w:lang w:val="ru-RU"/>
+        </w:rPr>
+        <w:t>» на странице входа в учетную запись произойдет перенаправление на страницу регистрации учетной записи пользователя.</w:t>
+      </w:r>
+    </w:p>
+    <w:p>
+      <w:pPr>
+        <w:ind w:firstLine="0"/>
+        <w:rPr>
+          <w:rFonts w:cs="Times New Roman"/>
+          <w:szCs w:val="28"/>
+          <w:lang w:val="ru-RU"/>
+        </w:rPr>
+      </w:pPr>
+    </w:p>
+    <w:p>
+      <w:pPr>
+        <w:rPr>
+          <w:rFonts w:cs="Times New Roman"/>
+          <w:b/>
+          <w:bCs/>
+          <w:szCs w:val="28"/>
+          <w:lang w:val="ru-RU"/>
+        </w:rPr>
+      </w:pPr>
+      <w:r>
+        <w:rPr>
+          <w:rFonts w:cs="Times New Roman"/>
+          <w:b/>
+          <w:bCs/>
+          <w:szCs w:val="28"/>
+          <w:lang w:val="ru-RU"/>
+        </w:rPr>
+        <w:t>6.3.2 Страница корзины</w:t>
+      </w:r>
+    </w:p>
+    <w:p>
+      <w:pPr>
+        <w:rPr>
+          <w:rFonts w:cs="Times New Roman"/>
+          <w:b/>
+          <w:bCs/>
+          <w:szCs w:val="28"/>
+          <w:lang w:val="ru-RU"/>
+        </w:rPr>
+      </w:pPr>
+    </w:p>
+    <w:p>
+      <w:pPr>
+        <w:rPr>
+          <w:rFonts w:cs="Times New Roman"/>
+          <w:noProof/>
+          <w:szCs w:val="28"/>
+          <w:lang w:val="ru-RU"/>
+        </w:rPr>
+      </w:pPr>
+      <w:r>
+        <w:rPr>
+          <w:rFonts w:cs="Times New Roman"/>
+          <w:szCs w:val="28"/>
+          <w:lang w:val="ru-RU"/>
+        </w:rPr>
+        <w:t>На данной странице пользователь видит список выбранных им позиций музыкального оборудования. С помощью кнопки «</w:t>
+      </w:r>
+      <w:r>
+        <w:rPr>
+          <w:rFonts w:cs="Times New Roman"/>
+          <w:szCs w:val="28"/>
+          <w:lang w:val="en-US"/>
+        </w:rPr>
+        <w:t>CLEAR</w:t>
+      </w:r>
+      <w:r>
+        <w:rPr>
+          <w:rFonts w:cs="Times New Roman"/>
+          <w:szCs w:val="28"/>
+          <w:lang w:val="ru-RU"/>
+        </w:rPr>
+        <w:t xml:space="preserve"> </w:t>
+      </w:r>
+      <w:r>
+        <w:rPr>
+          <w:rFonts w:cs="Times New Roman"/>
+          <w:szCs w:val="28"/>
+          <w:lang w:val="en-US"/>
+        </w:rPr>
+        <w:t>BASKET</w:t>
+      </w:r>
+      <w:r>
+        <w:rPr>
+          <w:rFonts w:cs="Times New Roman"/>
+          <w:szCs w:val="28"/>
+          <w:lang w:val="ru-RU"/>
+        </w:rPr>
+        <w:t>» пользователь может очистить список выбранных им товаров и затем приступить к заказу снова. При желании добавить еще одну такую же позицию товара пользователь может нажать кнопку «</w:t>
+      </w:r>
+      <w:r>
+        <w:rPr>
+          <w:rFonts w:cs="Times New Roman"/>
+          <w:szCs w:val="28"/>
+          <w:lang w:val="en-US"/>
+        </w:rPr>
+        <w:t>ADD</w:t>
+      </w:r>
+      <w:r>
+        <w:rPr>
+          <w:rFonts w:cs="Times New Roman"/>
+          <w:szCs w:val="28"/>
+          <w:lang w:val="ru-RU"/>
+        </w:rPr>
+        <w:t xml:space="preserve"> </w:t>
+      </w:r>
+      <w:r>
+        <w:rPr>
+          <w:rFonts w:cs="Times New Roman"/>
+          <w:szCs w:val="28"/>
+          <w:lang w:val="en-US"/>
+        </w:rPr>
+        <w:t>ANOTHER</w:t>
+      </w:r>
+      <w:r>
+        <w:rPr>
+          <w:rFonts w:cs="Times New Roman"/>
+          <w:szCs w:val="28"/>
+          <w:lang w:val="ru-RU"/>
+        </w:rPr>
+        <w:t>» и в корзину добавится еще одна такая же позиция. Для удаления одной единицы позиции пользователь может нажать кнопку «</w:t>
+      </w:r>
+      <w:r>
+        <w:rPr>
+          <w:rFonts w:cs="Times New Roman"/>
+          <w:szCs w:val="28"/>
+          <w:lang w:val="en-US"/>
+        </w:rPr>
+        <w:t>DELETE</w:t>
+      </w:r>
+      <w:r>
+        <w:rPr>
+          <w:rFonts w:cs="Times New Roman"/>
+          <w:szCs w:val="28"/>
+          <w:lang w:val="ru-RU"/>
+        </w:rPr>
+        <w:t xml:space="preserve"> </w:t>
+      </w:r>
+      <w:r>
+        <w:rPr>
+          <w:rFonts w:cs="Times New Roman"/>
+          <w:szCs w:val="28"/>
+          <w:lang w:val="en-US"/>
+        </w:rPr>
+        <w:t>ONE</w:t>
+      </w:r>
+      <w:r>
+        <w:rPr>
+          <w:rFonts w:cs="Times New Roman"/>
+          <w:szCs w:val="28"/>
+          <w:lang w:val="ru-RU"/>
+        </w:rPr>
+        <w:t>» и удалить один элемент товара. При манипуляциях с товаром происходит изменение конечной стоимости товаров в корзине в верхнем меню и у каждого отдельного товара по отдельности. Страница представлена на рисунке 6.2.</w:t>
+      </w:r>
+    </w:p>
+    <w:p>
+      <w:pPr>
+        <w:rPr>
+          <w:rFonts w:cs="Times New Roman"/>
+          <w:noProof/>
+          <w:szCs w:val="28"/>
+          <w:lang w:val="ru-RU"/>
+        </w:rPr>
+      </w:pPr>
+    </w:p>
+    <w:p>
+      <w:pPr>
+        <w:ind w:firstLine="0"/>
+        <w:rPr>
+          <w:rFonts w:cs="Times New Roman"/>
+          <w:noProof/>
+          <w:szCs w:val="28"/>
+          <w:lang w:val="ru-RU"/>
+        </w:rPr>
+      </w:pPr>
+      <w:r>
+        <w:rPr>
+          <w:rFonts w:cs="Times New Roman"/>
+          <w:noProof/>
+          <w:szCs w:val="28"/>
+          <w:lang w:val="ru-RU"/>
+        </w:rPr>
+        <w:lastRenderedPageBreak/>
+        <w:drawing>
+          <wp:inline distT="0" distB="0" distL="0" distR="0" wp14:anchorId="14AAFF09" wp14:editId="7F06ABEC">
+            <wp:extent cx="5934075" cy="3390900"/>
+            <wp:effectExtent l="0" t="0" r="9525" b="0"/>
+            <wp:docPr id="4" name="Рисунок 4"/>
+            <wp:cNvGraphicFramePr>
+              <a:graphicFrameLocks xmlns:a="http://schemas.openxmlformats.org/drawingml/2006/main" noChangeAspect="1"/>
+            </wp:cNvGraphicFramePr>
+            <a:graphic xmlns:a="http://schemas.openxmlformats.org/drawingml/2006/main">
+              <a:graphicData uri="http://schemas.openxmlformats.org/drawingml/2006/picture">
+                <pic:pic xmlns:pic="http://schemas.openxmlformats.org/drawingml/2006/picture">
+                  <pic:nvPicPr>
+                    <pic:cNvPr id="0" name="Picture 4"/>
+                    <pic:cNvPicPr>
+                      <a:picLocks noChangeAspect="1" noChangeArrowheads="1"/>
+                    </pic:cNvPicPr>
+                  </pic:nvPicPr>
+                  <pic:blipFill>
+                    <a:blip r:embed="rId14" cstate="print">
+                      <a:extLst>
+                        <a:ext uri="{28A0092B-C50C-407E-A947-70E740481C1C}">
+                          <a14:useLocalDpi xmlns:a14="http://schemas.microsoft.com/office/drawing/2010/main" val="0"/>
+                        </a:ext>
+                      </a:extLst>
+                    </a:blip>
+                    <a:srcRect/>
+                    <a:stretch>
+                      <a:fillRect/>
+                    </a:stretch>
+                  </pic:blipFill>
+                  <pic:spPr bwMode="auto">
+                    <a:xfrm>
+                      <a:off x="0" y="0"/>
+                      <a:ext cx="5934075" cy="3390900"/>
+                    </a:xfrm>
+                    <a:prstGeom prst="rect">
+                      <a:avLst/>
+                    </a:prstGeom>
+                    <a:noFill/>
+                    <a:ln>
+                      <a:noFill/>
+                    </a:ln>
+                  </pic:spPr>
+                </pic:pic>
+              </a:graphicData>
+            </a:graphic>
+          </wp:inline>
+        </w:drawing>
+      </w:r>
+    </w:p>
+    <w:p>
+      <w:pPr>
+        <w:widowControl w:val="0"/>
+        <w:rPr>
+          <w:rFonts w:cs="Times New Roman"/>
+          <w:noProof/>
+          <w:szCs w:val="28"/>
+          <w:lang w:val="ru-RU"/>
+        </w:rPr>
+      </w:pPr>
+    </w:p>
+    <w:p>
+      <w:pPr>
+        <w:widowControl w:val="0"/>
+        <w:ind w:firstLine="0"/>
+        <w:jc w:val="center"/>
+        <w:rPr>
+          <w:rFonts w:cs="Times New Roman"/>
+          <w:noProof/>
+          <w:szCs w:val="28"/>
+          <w:lang w:val="ru-RU"/>
+        </w:rPr>
+      </w:pPr>
+      <w:r>
+        <w:rPr>
+          <w:rFonts w:cs="Times New Roman"/>
+          <w:noProof/>
+          <w:szCs w:val="28"/>
+          <w:lang w:val="ru-RU"/>
+        </w:rPr>
+        <w:t>Рисунок 6.2 – Страница корзины</w:t>
+      </w:r>
+    </w:p>
+    <w:p>
+      <w:pPr>
+        <w:widowControl w:val="0"/>
+        <w:ind w:firstLine="0"/>
+        <w:jc w:val="center"/>
+        <w:rPr>
+          <w:rFonts w:cs="Times New Roman"/>
+          <w:szCs w:val="28"/>
+          <w:lang w:val="ru-RU"/>
+        </w:rPr>
+      </w:pPr>
+    </w:p>
+    <w:p>
+      <w:pPr>
+        <w:widowControl w:val="0"/>
+        <w:rPr>
+          <w:rFonts w:cs="Times New Roman"/>
+          <w:b/>
+          <w:bCs/>
+          <w:szCs w:val="28"/>
+          <w:lang w:val="ru-RU"/>
+        </w:rPr>
+      </w:pPr>
+      <w:r>
+        <w:rPr>
+          <w:rFonts w:cs="Times New Roman"/>
+          <w:b/>
+          <w:bCs/>
+          <w:szCs w:val="28"/>
+          <w:lang w:val="ru-RU"/>
+        </w:rPr>
+        <w:t>6.3.3 Руководство по входу пользователя в систему</w:t>
+      </w:r>
+    </w:p>
+    <w:p>
+      <w:pPr>
+        <w:widowControl w:val="0"/>
+        <w:rPr>
+          <w:rFonts w:cs="Times New Roman"/>
+          <w:b/>
+          <w:bCs/>
+          <w:szCs w:val="28"/>
+          <w:lang w:val="ru-RU"/>
+        </w:rPr>
+      </w:pPr>
+    </w:p>
+    <w:p>
+      <w:pPr>
+        <w:widowControl w:val="0"/>
+        <w:rPr>
+          <w:rFonts w:cs="Times New Roman"/>
+          <w:szCs w:val="28"/>
+          <w:lang w:val="ru-RU"/>
+        </w:rPr>
+      </w:pPr>
+      <w:r>
+        <w:rPr>
+          <w:rFonts w:cs="Times New Roman"/>
+          <w:szCs w:val="28"/>
+          <w:lang w:val="ru-RU"/>
+        </w:rPr>
+        <w:t xml:space="preserve">Для оформления заказа пользователю необходимо быть </w:t>
+      </w:r>
+      <w:r>
+        <w:rPr>
+          <w:rFonts w:cs="Times New Roman"/>
+          <w:color w:val="202122"/>
+          <w:szCs w:val="28"/>
+          <w:shd w:val="clear" w:color="auto" w:fill="FFFFFF"/>
+        </w:rPr>
+        <w:t>зарегистрированным</w:t>
+      </w:r>
+      <w:r>
+        <w:rPr>
+          <w:rFonts w:cs="Times New Roman"/>
+          <w:szCs w:val="28"/>
+          <w:lang w:val="ru-RU"/>
+        </w:rPr>
+        <w:t xml:space="preserve"> </w:t>
+      </w:r>
+      <w:r>
+        <w:rPr>
+          <w:rFonts w:cs="Times New Roman"/>
+          <w:szCs w:val="28"/>
+          <w:lang w:val="ru-RU"/>
+        </w:rPr>
+        <w:t xml:space="preserve">в системе. Страница регистрации учетной записи представлена на рисунке 6.3. Для регистрации пользователю необходимо указать свое имя, адрес электронного ящика, и номер телефона в семизначном виде, а также придумать пароль для входа в учетную запись. </w:t>
+      </w:r>
+    </w:p>
+    <w:p>
+      <w:pPr>
+        <w:widowControl w:val="0"/>
+        <w:rPr>
+          <w:rFonts w:cs="Times New Roman"/>
+          <w:szCs w:val="28"/>
+          <w:lang w:val="ru-RU"/>
+        </w:rPr>
+      </w:pPr>
+      <w:r>
+        <w:rPr>
+          <w:rFonts w:cs="Times New Roman"/>
+          <w:szCs w:val="28"/>
+          <w:lang w:val="ru-RU"/>
+        </w:rPr>
+        <w:t>Для успешного входа в созданный в системе аккаунт пользователю необходимо обязательно указать логин и пароль своей учетной записи на странице входа, которая изображена на рисунке 6.4.</w:t>
+      </w:r>
+    </w:p>
+    <w:p>
+      <w:pPr>
+        <w:widowControl w:val="0"/>
+        <w:ind w:firstLine="0"/>
+        <w:rPr>
+          <w:rFonts w:cs="Times New Roman"/>
+          <w:noProof/>
+          <w:szCs w:val="28"/>
+          <w:lang w:val="en-US"/>
+        </w:rPr>
+      </w:pPr>
+      <w:r>
+        <w:rPr>
+          <w:rFonts w:cs="Times New Roman"/>
+          <w:noProof/>
+          <w:szCs w:val="28"/>
+          <w:lang w:val="ru-RU"/>
+        </w:rPr>
+        <w:lastRenderedPageBreak/>
+        <w:drawing>
+          <wp:inline distT="0" distB="0" distL="0" distR="0" wp14:anchorId="3DFE6AA8" wp14:editId="644E747D">
+            <wp:extent cx="5924550" cy="3390900"/>
+            <wp:effectExtent l="0" t="0" r="0" b="1905"/>
+            <wp:docPr id="15" name="Рисунок 15"/>
+            <wp:cNvGraphicFramePr>
+              <a:graphicFrameLocks xmlns:a="http://schemas.openxmlformats.org/drawingml/2006/main" noChangeAspect="1"/>
+            </wp:cNvGraphicFramePr>
+            <a:graphic xmlns:a="http://schemas.openxmlformats.org/drawingml/2006/main">
+              <a:graphicData uri="http://schemas.openxmlformats.org/drawingml/2006/picture">
+                <pic:pic xmlns:pic="http://schemas.openxmlformats.org/drawingml/2006/picture">
+                  <pic:nvPicPr>
+                    <pic:cNvPr id="0" name="Picture 8"/>
+                    <pic:cNvPicPr>
+                      <a:picLocks noChangeAspect="1" noChangeArrowheads="1"/>
+                    </pic:cNvPicPr>
+                  </pic:nvPicPr>
+                  <pic:blipFill>
+                    <a:blip r:embed="rId15" cstate="print">
+                      <a:extLst>
+                        <a:ext uri="{28A0092B-C50C-407E-A947-70E740481C1C}">
+                          <a14:useLocalDpi xmlns:a14="http://schemas.microsoft.com/office/drawing/2010/main" val="0"/>
+                        </a:ext>
+                      </a:extLst>
+                    </a:blip>
+                    <a:srcRect/>
+                    <a:stretch>
+                      <a:fillRect/>
+                    </a:stretch>
+                  </pic:blipFill>
+                  <pic:spPr bwMode="auto">
+                    <a:xfrm>
+                      <a:off x="0" y="0"/>
+                      <a:ext cx="5924550" cy="3390900"/>
+                    </a:xfrm>
+                    <a:prstGeom prst="rect">
+                      <a:avLst/>
+                    </a:prstGeom>
+                    <a:noFill/>
+                    <a:ln>
+                      <a:noFill/>
+                    </a:ln>
+                  </pic:spPr>
+                </pic:pic>
+              </a:graphicData>
+            </a:graphic>
+          </wp:inline>
+        </w:drawing>
+      </w:r>
+    </w:p>
+    <w:p>
+      <w:pPr>
+        <w:widowControl w:val="0"/>
+        <w:ind w:firstLine="0"/>
+        <w:rPr>
+          <w:rFonts w:cs="Times New Roman"/>
+          <w:noProof/>
+          <w:szCs w:val="28"/>
+          <w:lang w:val="ru-RU"/>
+        </w:rPr>
+      </w:pPr>
+    </w:p>
+    <w:p>
+      <w:pPr>
+        <w:widowControl w:val="0"/>
+        <w:ind w:firstLine="0"/>
+        <w:jc w:val="center"/>
+        <w:rPr>
+          <w:rFonts w:cs="Times New Roman"/>
+          <w:noProof/>
+          <w:szCs w:val="28"/>
+          <w:lang w:val="ru-RU"/>
+        </w:rPr>
+      </w:pPr>
+      <w:r>
+        <w:rPr>
+          <w:rFonts w:cs="Times New Roman"/>
+          <w:noProof/>
+          <w:szCs w:val="28"/>
+          <w:lang w:val="ru-RU"/>
+        </w:rPr>
+        <w:t>Рисунок 6.3 – Страница регистрации</w:t>
+      </w:r>
+    </w:p>
+    <w:p>
+      <w:pPr>
+        <w:widowControl w:val="0"/>
+        <w:ind w:firstLine="0"/>
+        <w:jc w:val="center"/>
+        <w:rPr>
+          <w:rFonts w:cs="Times New Roman"/>
+          <w:noProof/>
+          <w:szCs w:val="28"/>
+          <w:lang w:val="ru-RU"/>
+        </w:rPr>
+      </w:pPr>
+    </w:p>
+    <w:p>
+      <w:pPr>
+        <w:widowControl w:val="0"/>
+        <w:ind w:firstLine="0"/>
+        <w:jc w:val="center"/>
+        <w:rPr>
+          <w:rFonts w:cs="Times New Roman"/>
+          <w:noProof/>
+          <w:szCs w:val="28"/>
+          <w:lang w:val="ru-RU"/>
+        </w:rPr>
+      </w:pPr>
+      <w:r>
+        <w:rPr>
+          <w:rFonts w:cs="Times New Roman"/>
+          <w:noProof/>
+          <w:szCs w:val="28"/>
+          <w:lang w:val="ru-RU"/>
+        </w:rPr>
+        <w:drawing>
+          <wp:inline distT="0" distB="0" distL="0" distR="0" wp14:anchorId="30D7C7DD" wp14:editId="611B24B4">
+            <wp:extent cx="5924550" cy="3067050"/>
+            <wp:effectExtent l="0" t="0" r="0" b="0"/>
+            <wp:docPr id="9" name="Рисунок 9"/>
+            <wp:cNvGraphicFramePr>
+              <a:graphicFrameLocks xmlns:a="http://schemas.openxmlformats.org/drawingml/2006/main" noChangeAspect="1"/>
+            </wp:cNvGraphicFramePr>
+            <a:graphic xmlns:a="http://schemas.openxmlformats.org/drawingml/2006/main">
+              <a:graphicData uri="http://schemas.openxmlformats.org/drawingml/2006/picture">
+                <pic:pic xmlns:pic="http://schemas.openxmlformats.org/drawingml/2006/picture">
+                  <pic:nvPicPr>
+                    <pic:cNvPr id="0" name="Picture 9"/>
+                    <pic:cNvPicPr>
+                      <a:picLocks noChangeAspect="1" noChangeArrowheads="1"/>
+                    </pic:cNvPicPr>
+                  </pic:nvPicPr>
+                  <pic:blipFill>
+                    <a:blip r:embed="rId16" cstate="print">
+                      <a:extLst>
+                        <a:ext uri="{28A0092B-C50C-407E-A947-70E740481C1C}">
+                          <a14:useLocalDpi xmlns:a14="http://schemas.microsoft.com/office/drawing/2010/main" val="0"/>
+                        </a:ext>
+                      </a:extLst>
+                    </a:blip>
+                    <a:srcRect/>
+                    <a:stretch>
+                      <a:fillRect/>
+                    </a:stretch>
+                  </pic:blipFill>
+                  <pic:spPr bwMode="auto">
+                    <a:xfrm>
+                      <a:off x="0" y="0"/>
+                      <a:ext cx="5924550" cy="3067050"/>
+                    </a:xfrm>
+                    <a:prstGeom prst="rect">
+                      <a:avLst/>
+                    </a:prstGeom>
+                    <a:noFill/>
+                    <a:ln>
+                      <a:noFill/>
+                    </a:ln>
+                  </pic:spPr>
+                </pic:pic>
+              </a:graphicData>
+            </a:graphic>
+          </wp:inline>
+        </w:drawing>
+      </w:r>
+    </w:p>
+    <w:p>
+      <w:pPr>
+        <w:widowControl w:val="0"/>
+        <w:ind w:firstLine="0"/>
+        <w:jc w:val="center"/>
+        <w:rPr>
+          <w:rFonts w:cs="Times New Roman"/>
+          <w:noProof/>
+          <w:szCs w:val="28"/>
+          <w:lang w:val="ru-RU"/>
+        </w:rPr>
+      </w:pPr>
+    </w:p>
+    <w:p>
+      <w:pPr>
+        <w:widowControl w:val="0"/>
+        <w:ind w:firstLine="0"/>
+        <w:jc w:val="center"/>
+        <w:rPr>
+          <w:rFonts w:cs="Times New Roman"/>
+          <w:noProof/>
+          <w:szCs w:val="28"/>
+          <w:lang w:val="ru-RU"/>
+        </w:rPr>
+      </w:pPr>
+      <w:r>
+        <w:rPr>
+          <w:rFonts w:cs="Times New Roman"/>
+          <w:noProof/>
+          <w:szCs w:val="28"/>
+          <w:lang w:val="ru-RU"/>
+        </w:rPr>
+        <w:t>Рисунок 6.4 – Страница входа в учетную запись</w:t>
+      </w:r>
+    </w:p>
+    <w:p>
+      <w:pPr>
+        <w:widowControl w:val="0"/>
+        <w:ind w:firstLine="0"/>
+        <w:jc w:val="center"/>
+        <w:rPr>
+          <w:rFonts w:cs="Times New Roman"/>
+          <w:noProof/>
+          <w:szCs w:val="28"/>
+          <w:lang w:val="ru-RU"/>
+        </w:rPr>
+      </w:pPr>
+    </w:p>
+    <w:p>
+      <w:pPr>
+        <w:widowControl w:val="0"/>
+        <w:rPr>
+          <w:rFonts w:cs="Times New Roman"/>
+          <w:b/>
+          <w:bCs/>
+          <w:noProof/>
+          <w:szCs w:val="28"/>
+          <w:lang w:val="ru-RU"/>
+        </w:rPr>
+      </w:pPr>
+      <w:r>
+        <w:rPr>
+          <w:rFonts w:cs="Times New Roman"/>
+          <w:b/>
+          <w:bCs/>
+          <w:noProof/>
+          <w:szCs w:val="28"/>
+          <w:lang w:val="ru-RU"/>
+        </w:rPr>
+        <w:t>6.3.4 Страница оформления заказа</w:t>
+      </w:r>
+    </w:p>
+    <w:p>
+      <w:pPr>
+        <w:widowControl w:val="0"/>
+        <w:rPr>
+          <w:rFonts w:cs="Times New Roman"/>
+          <w:b/>
+          <w:bCs/>
+          <w:noProof/>
+          <w:szCs w:val="28"/>
+          <w:lang w:val="ru-RU"/>
+        </w:rPr>
+      </w:pPr>
+    </w:p>
+    <w:p>
+      <w:pPr>
+        <w:rPr>
+          <w:rFonts w:cs="Times New Roman"/>
+          <w:szCs w:val="28"/>
+          <w:lang w:val="ru-RU"/>
+        </w:rPr>
+      </w:pPr>
+      <w:r>
+        <w:rPr>
+          <w:rFonts w:cs="Times New Roman"/>
+          <w:noProof/>
+          <w:szCs w:val="28"/>
+          <w:lang w:val="ru-RU"/>
+        </w:rPr>
+        <w:t>Для оформления заказа пользователю необходимо нажать из главного меню на кнопку «</w:t>
+      </w:r>
+      <w:r>
+        <w:rPr>
+          <w:rFonts w:cs="Times New Roman"/>
+          <w:noProof/>
+          <w:szCs w:val="28"/>
+          <w:lang w:val="en-US"/>
+        </w:rPr>
+        <w:t>CHECKOUT</w:t>
+      </w:r>
+      <w:r>
+        <w:rPr>
+          <w:rFonts w:cs="Times New Roman"/>
+          <w:noProof/>
+          <w:szCs w:val="28"/>
+          <w:lang w:val="ru-RU"/>
+        </w:rPr>
+        <w:t xml:space="preserve">» после чего произойдет перенаправление пользователя на страницу оформления заказа. Возможность попасть на страницу регистрации присутствует на странице корзины, а также в разделе </w:t>
+      </w:r>
+      <w:r>
+        <w:rPr>
+          <w:rFonts w:cs="Times New Roman"/>
+          <w:szCs w:val="28"/>
+          <w:lang w:val="ru-RU"/>
+        </w:rPr>
+        <w:lastRenderedPageBreak/>
+        <w:t>«</w:t>
+      </w:r>
+      <w:r>
+        <w:rPr>
+          <w:rFonts w:cs="Times New Roman"/>
+          <w:szCs w:val="28"/>
+          <w:lang w:val="en-US"/>
+        </w:rPr>
+        <w:t>My</w:t>
+      </w:r>
+      <w:r>
+        <w:rPr>
+          <w:rFonts w:cs="Times New Roman"/>
+          <w:szCs w:val="28"/>
+          <w:lang w:val="ru-RU"/>
+        </w:rPr>
+        <w:t xml:space="preserve"> </w:t>
+      </w:r>
+      <w:r>
+        <w:rPr>
+          <w:rFonts w:cs="Times New Roman"/>
+          <w:szCs w:val="28"/>
+          <w:lang w:val="en-US"/>
+        </w:rPr>
+        <w:t>Account</w:t>
+      </w:r>
+      <w:r>
+        <w:rPr>
+          <w:rFonts w:cs="Times New Roman"/>
+          <w:szCs w:val="28"/>
+          <w:lang w:val="ru-RU"/>
+        </w:rPr>
+        <w:t>». Страница оформления заказа представлена на рисунках 6.5 и 6.6.</w:t>
+      </w:r>
+    </w:p>
+    <w:p>
+      <w:pPr>
+        <w:rPr>
+          <w:rFonts w:cs="Times New Roman"/>
+          <w:szCs w:val="28"/>
+          <w:lang w:val="ru-RU"/>
+        </w:rPr>
+      </w:pPr>
+    </w:p>
+    <w:p>
+      <w:pPr>
+        <w:ind w:firstLine="0"/>
+        <w:jc w:val="center"/>
+        <w:rPr>
+          <w:rFonts w:cs="Times New Roman"/>
+          <w:szCs w:val="28"/>
+          <w:lang w:val="ru-RU"/>
+        </w:rPr>
+      </w:pPr>
+      <w:r>
+        <w:rPr>
+          <w:rFonts w:cs="Times New Roman"/>
+          <w:noProof/>
+          <w:szCs w:val="28"/>
+          <w:lang w:val="ru-RU"/>
+        </w:rPr>
+        <w:drawing>
+          <wp:inline distT="0" distB="0" distL="0" distR="0" wp14:anchorId="695BE8CD" wp14:editId="05FEF165">
+            <wp:extent cx="5924550" cy="3390900"/>
+            <wp:effectExtent l="0" t="0" r="0" b="0"/>
+            <wp:docPr id="10" name="Рисунок 10"/>
+            <wp:cNvGraphicFramePr>
+              <a:graphicFrameLocks xmlns:a="http://schemas.openxmlformats.org/drawingml/2006/main" noChangeAspect="1"/>
+            </wp:cNvGraphicFramePr>
+            <a:graphic xmlns:a="http://schemas.openxmlformats.org/drawingml/2006/main">
+              <a:graphicData uri="http://schemas.openxmlformats.org/drawingml/2006/picture">
+                <pic:pic xmlns:pic="http://schemas.openxmlformats.org/drawingml/2006/picture">
+                  <pic:nvPicPr>
+                    <pic:cNvPr id="0" name="Picture 10"/>
+                    <pic:cNvPicPr>
+                      <a:picLocks noChangeAspect="1" noChangeArrowheads="1"/>
+                    </pic:cNvPicPr>
+                  </pic:nvPicPr>
+                  <pic:blipFill>
+                    <a:blip r:embed="rId17" cstate="print">
+                      <a:extLst>
+                        <a:ext uri="{28A0092B-C50C-407E-A947-70E740481C1C}">
+                          <a14:useLocalDpi xmlns:a14="http://schemas.microsoft.com/office/drawing/2010/main" val="0"/>
+                        </a:ext>
+                      </a:extLst>
+                    </a:blip>
+                    <a:srcRect/>
+                    <a:stretch>
+                      <a:fillRect/>
+                    </a:stretch>
+                  </pic:blipFill>
+                  <pic:spPr bwMode="auto">
+                    <a:xfrm>
+                      <a:off x="0" y="0"/>
+                      <a:ext cx="5924550" cy="3390900"/>
+                    </a:xfrm>
+                    <a:prstGeom prst="rect">
+                      <a:avLst/>
+                    </a:prstGeom>
+                    <a:noFill/>
+                    <a:ln>
+                      <a:noFill/>
+                    </a:ln>
+                  </pic:spPr>
+                </pic:pic>
+              </a:graphicData>
+            </a:graphic>
+          </wp:inline>
+        </w:drawing>
+      </w:r>
+    </w:p>
+    <w:p>
+      <w:pPr>
+        <w:ind w:firstLine="0"/>
+        <w:jc w:val="center"/>
+        <w:rPr>
+          <w:rFonts w:cs="Times New Roman"/>
+          <w:szCs w:val="28"/>
+          <w:lang w:val="ru-RU"/>
+        </w:rPr>
+      </w:pPr>
+    </w:p>
+    <w:p>
+      <w:pPr>
+        <w:ind w:firstLine="0"/>
+        <w:jc w:val="center"/>
+        <w:rPr>
+          <w:rFonts w:cs="Times New Roman"/>
+          <w:szCs w:val="28"/>
+          <w:lang w:val="ru-RU"/>
+        </w:rPr>
+      </w:pPr>
+      <w:r>
+        <w:rPr>
+          <w:rFonts w:cs="Times New Roman"/>
+          <w:szCs w:val="28"/>
+          <w:lang w:val="ru-RU"/>
+        </w:rPr>
+        <w:t>Рисунок 6.5 – Страница оформления заказа</w:t>
+      </w:r>
+    </w:p>
+    <w:p>
+      <w:pPr>
+        <w:ind w:firstLine="0"/>
+        <w:jc w:val="center"/>
+        <w:rPr>
+          <w:rFonts w:cs="Times New Roman"/>
+          <w:noProof/>
+          <w:szCs w:val="28"/>
+          <w:lang w:val="ru-RU"/>
+        </w:rPr>
+      </w:pPr>
+    </w:p>
+    <w:p>
+      <w:pPr>
+        <w:ind w:firstLine="0"/>
+        <w:jc w:val="center"/>
+        <w:rPr>
+          <w:rFonts w:cs="Times New Roman"/>
+          <w:szCs w:val="28"/>
+          <w:lang w:val="ru-RU"/>
+        </w:rPr>
+      </w:pPr>
+      <w:r>
+        <w:rPr>
+          <w:rFonts w:cs="Times New Roman"/>
+          <w:noProof/>
+          <w:szCs w:val="28"/>
+          <w:lang w:val="ru-RU"/>
+        </w:rPr>
+        <w:drawing>
+          <wp:inline distT="0" distB="0" distL="0" distR="0" wp14:anchorId="207F58E7" wp14:editId="50826C03">
+            <wp:extent cx="5924550" cy="3381375"/>
+            <wp:effectExtent l="0" t="0" r="0" b="9525"/>
+            <wp:docPr id="11" name="Рисунок 11"/>
+            <wp:cNvGraphicFramePr>
+              <a:graphicFrameLocks xmlns:a="http://schemas.openxmlformats.org/drawingml/2006/main" noChangeAspect="1"/>
+            </wp:cNvGraphicFramePr>
+            <a:graphic xmlns:a="http://schemas.openxmlformats.org/drawingml/2006/main">
+              <a:graphicData uri="http://schemas.openxmlformats.org/drawingml/2006/picture">
+                <pic:pic xmlns:pic="http://schemas.openxmlformats.org/drawingml/2006/picture">
+                  <pic:nvPicPr>
+                    <pic:cNvPr id="0" name="Picture 11"/>
+                    <pic:cNvPicPr>
+                      <a:picLocks noChangeAspect="1" noChangeArrowheads="1"/>
+                    </pic:cNvPicPr>
+                  </pic:nvPicPr>
+                  <pic:blipFill>
+                    <a:blip r:embed="rId18" cstate="print">
+                      <a:extLst>
+                        <a:ext uri="{28A0092B-C50C-407E-A947-70E740481C1C}">
+                          <a14:useLocalDpi xmlns:a14="http://schemas.microsoft.com/office/drawing/2010/main" val="0"/>
+                        </a:ext>
+                      </a:extLst>
+                    </a:blip>
+                    <a:srcRect/>
+                    <a:stretch>
+                      <a:fillRect/>
+                    </a:stretch>
+                  </pic:blipFill>
+                  <pic:spPr bwMode="auto">
+                    <a:xfrm>
+                      <a:off x="0" y="0"/>
+                      <a:ext cx="5924550" cy="3381375"/>
+                    </a:xfrm>
+                    <a:prstGeom prst="rect">
+                      <a:avLst/>
+                    </a:prstGeom>
+                    <a:noFill/>
+                    <a:ln>
+                      <a:noFill/>
+                    </a:ln>
+                  </pic:spPr>
+                </pic:pic>
+              </a:graphicData>
+            </a:graphic>
+          </wp:inline>
+        </w:drawing>
+      </w:r>
+    </w:p>
+    <w:p>
+      <w:pPr>
+        <w:rPr>
+          <w:rFonts w:cs="Times New Roman"/>
+          <w:noProof/>
+          <w:szCs w:val="28"/>
+          <w:lang w:val="ru-RU"/>
+        </w:rPr>
+      </w:pPr>
+    </w:p>
+    <w:p>
+      <w:pPr>
+        <w:ind w:firstLine="0"/>
+        <w:jc w:val="center"/>
+        <w:rPr>
+          <w:rFonts w:cs="Times New Roman"/>
+          <w:szCs w:val="28"/>
+          <w:lang w:val="ru-RU"/>
+        </w:rPr>
+      </w:pPr>
+      <w:r>
+        <w:rPr>
+          <w:rFonts w:cs="Times New Roman"/>
+          <w:szCs w:val="28"/>
+          <w:lang w:val="ru-RU"/>
+        </w:rPr>
+        <w:t>Рисунок 6.6 – Продолжение страницы оформления заказа</w:t>
+      </w:r>
+    </w:p>
+    <w:p>
+      <w:pPr>
+        <w:ind w:firstLine="0"/>
+        <w:jc w:val="center"/>
+        <w:rPr>
+          <w:rFonts w:cs="Times New Roman"/>
+          <w:szCs w:val="28"/>
+          <w:lang w:val="ru-RU"/>
+        </w:rPr>
+      </w:pPr>
+    </w:p>
+    <w:p>
+      <w:pPr>
+        <w:rPr>
+          <w:rFonts w:cs="Times New Roman"/>
+          <w:szCs w:val="28"/>
+          <w:lang w:val="ru-RU"/>
+        </w:rPr>
+      </w:pPr>
+      <w:r>
+        <w:rPr>
+          <w:rFonts w:cs="Times New Roman"/>
+          <w:szCs w:val="28"/>
+          <w:lang w:val="ru-RU"/>
+        </w:rPr>
+        <w:lastRenderedPageBreak/>
+        <w:t>Здесь, на странице оформления заказа, пользователю необходимо ввести имя человека, на которого придет заказ, контактный номер телефона и адрес доставки. По умолчанию все параметры, кроме адреса доставки, будут заполнены по аналогии с введенными пользователем при регистрации данными.</w:t>
+      </w:r>
+    </w:p>
+    <w:p>
+      <w:pPr>
+        <w:rPr>
+          <w:rFonts w:cs="Times New Roman"/>
+          <w:szCs w:val="28"/>
+          <w:lang w:val="ru-RU"/>
+        </w:rPr>
+      </w:pPr>
+      <w:r>
+        <w:rPr>
+          <w:rFonts w:cs="Times New Roman"/>
+          <w:szCs w:val="28"/>
+          <w:lang w:val="ru-RU"/>
+        </w:rPr>
+        <w:t>Ниже на странице, после введения пользователем данных для заказа, пользователю предоставляется цена заказа с учетом налога на добавочную стоимость, а также пользователь может ознакомиться с конечной стоимостью оборудования и с размером налога.</w:t>
+      </w:r>
+    </w:p>
+    <w:p>
+      <w:pPr>
+        <w:rPr>
+          <w:rFonts w:cs="Times New Roman"/>
+          <w:szCs w:val="28"/>
+          <w:lang w:val="ru-RU"/>
+        </w:rPr>
+      </w:pPr>
+      <w:r>
+        <w:rPr>
+          <w:rFonts w:cs="Times New Roman"/>
+          <w:szCs w:val="28"/>
+          <w:lang w:val="ru-RU"/>
+        </w:rPr>
+        <w:t>Для окончания оформления заказа пользователь должен нажать кнопку «</w:t>
+      </w:r>
+      <w:r>
+        <w:rPr>
+          <w:rFonts w:cs="Times New Roman"/>
+          <w:szCs w:val="28"/>
+          <w:lang w:val="en-US"/>
+        </w:rPr>
+        <w:t>CONFIRM</w:t>
+      </w:r>
+      <w:r>
+        <w:rPr>
+          <w:rFonts w:cs="Times New Roman"/>
+          <w:szCs w:val="28"/>
+          <w:lang w:val="ru-RU"/>
+        </w:rPr>
+        <w:t xml:space="preserve"> </w:t>
+      </w:r>
+      <w:r>
+        <w:rPr>
+          <w:rFonts w:cs="Times New Roman"/>
+          <w:szCs w:val="28"/>
+          <w:lang w:val="en-US"/>
+        </w:rPr>
+        <w:t>ORDER</w:t>
+      </w:r>
+      <w:r>
+        <w:rPr>
+          <w:rFonts w:cs="Times New Roman"/>
+          <w:szCs w:val="28"/>
+          <w:lang w:val="ru-RU"/>
+        </w:rPr>
+        <w:t>», по нажатии которой пользователю на указанный при регистрации электронный ящик придет письмо с подтверждением заказа, в котором будут отображены указанные пользователем данные при заказе.</w:t>
+      </w:r>
+    </w:p>
+    <w:p>
+      <w:pPr>
+        <w:rPr>
+          <w:rFonts w:cs="Times New Roman"/>
+          <w:szCs w:val="28"/>
+          <w:lang w:val="ru-RU"/>
+        </w:rPr>
+      </w:pPr>
+    </w:p>
+    <w:p>
+      <w:pPr>
+        <w:rPr>
+          <w:rFonts w:cs="Times New Roman"/>
+          <w:b/>
+          <w:bCs/>
+          <w:noProof/>
+          <w:szCs w:val="28"/>
+          <w:lang w:val="ru-RU"/>
+        </w:rPr>
+      </w:pPr>
+      <w:r>
+        <w:rPr>
+          <w:rFonts w:cs="Times New Roman"/>
+          <w:b/>
+          <w:bCs/>
+          <w:noProof/>
+          <w:szCs w:val="28"/>
+          <w:lang w:val="ru-RU"/>
+        </w:rPr>
+        <w:t xml:space="preserve">6.3.5 </w:t>
+      </w:r>
+      <w:r>
+        <w:rPr>
+          <w:rFonts w:cs="Times New Roman"/>
+          <w:b/>
+          <w:bCs/>
+          <w:noProof/>
+          <w:szCs w:val="28"/>
+          <w:lang w:val="ru-RU"/>
+        </w:rPr>
+        <w:t>Страница администратора</w:t>
+      </w:r>
+    </w:p>
+    <w:p>
+      <w:pPr>
+        <w:rPr>
+          <w:rFonts w:cs="Times New Roman"/>
+          <w:b/>
+          <w:bCs/>
+          <w:noProof/>
+          <w:szCs w:val="28"/>
+          <w:lang w:val="ru-RU"/>
+        </w:rPr>
+      </w:pPr>
+    </w:p>
+    <w:p>
+      <w:pPr>
+        <w:widowControl w:val="0"/>
+        <w:rPr>
+          <w:rFonts w:cs="Times New Roman"/>
+          <w:noProof/>
+          <w:szCs w:val="28"/>
+          <w:lang w:val="ru-RU"/>
+        </w:rPr>
+      </w:pPr>
+      <w:r>
+        <w:rPr>
+          <w:rFonts w:cs="Times New Roman"/>
+          <w:noProof/>
+          <w:szCs w:val="28"/>
+          <w:lang w:val="ru-RU"/>
+        </w:rPr>
+        <w:t>Для взаимодействия с содержимым веб-приложения существует роль администратора в приложении. Для этого пользователь с определенными данными назначается администратором, который получает права на редактирование приложения. Для взаимодействия с приложением администратор должен ввести свои данные на странице входа. После успешного входа, администратору станет доступен функционал во вкладке «</w:t>
+      </w:r>
+      <w:r>
+        <w:rPr>
+          <w:rFonts w:cs="Times New Roman"/>
+          <w:noProof/>
+          <w:szCs w:val="28"/>
+          <w:lang w:val="en-US"/>
+        </w:rPr>
+        <w:t>Admin</w:t>
+      </w:r>
+      <w:r>
+        <w:rPr>
+          <w:rFonts w:cs="Times New Roman"/>
+          <w:noProof/>
+          <w:szCs w:val="28"/>
+          <w:lang w:val="ru-RU"/>
+        </w:rPr>
+        <w:t>». Доступные администратору разделы представлены на рисунке 6.7.</w:t>
+      </w:r>
+    </w:p>
+    <w:p>
+      <w:pPr>
+        <w:widowControl w:val="0"/>
+        <w:ind w:firstLine="0"/>
+        <w:jc w:val="center"/>
+        <w:rPr>
+          <w:rFonts w:cs="Times New Roman"/>
+          <w:noProof/>
+          <w:szCs w:val="28"/>
+          <w:lang w:val="ru-RU"/>
+        </w:rPr>
+      </w:pPr>
+    </w:p>
+    <w:p>
+      <w:pPr>
+        <w:widowControl w:val="0"/>
+        <w:ind w:firstLine="0"/>
+        <w:jc w:val="center"/>
+        <w:rPr>
+          <w:rFonts w:cs="Times New Roman"/>
+          <w:noProof/>
+          <w:szCs w:val="28"/>
+          <w:lang w:val="ru-RU"/>
+        </w:rPr>
+      </w:pPr>
+      <w:r>
+        <w:rPr>
+          <w:rFonts w:cs="Times New Roman"/>
+          <w:noProof/>
+          <w:szCs w:val="28"/>
+          <w:lang w:val="ru-RU"/>
+        </w:rPr>
+        <w:drawing>
+          <wp:inline distT="0" distB="0" distL="0" distR="0" wp14:anchorId="36767D9E" wp14:editId="7ABDD7A8">
+            <wp:extent cx="2209800" cy="2590800"/>
+            <wp:effectExtent l="0" t="0" r="0" b="0"/>
+            <wp:docPr id="16" name="Рисунок 16"/>
+            <wp:cNvGraphicFramePr>
+              <a:graphicFrameLocks xmlns:a="http://schemas.openxmlformats.org/drawingml/2006/main" noChangeAspect="1"/>
+            </wp:cNvGraphicFramePr>
+            <a:graphic xmlns:a="http://schemas.openxmlformats.org/drawingml/2006/main">
+              <a:graphicData uri="http://schemas.openxmlformats.org/drawingml/2006/picture">
+                <pic:pic xmlns:pic="http://schemas.openxmlformats.org/drawingml/2006/picture">
+                  <pic:nvPicPr>
+                    <pic:cNvPr id="0" name="Picture 7"/>
+                    <pic:cNvPicPr>
+                      <a:picLocks noChangeAspect="1" noChangeArrowheads="1"/>
+                    </pic:cNvPicPr>
+                  </pic:nvPicPr>
+                  <pic:blipFill rotWithShape="1">
+                    <a:blip r:embed="rId19">
+                      <a:extLst>
+                        <a:ext uri="{28A0092B-C50C-407E-A947-70E740481C1C}">
+                          <a14:useLocalDpi xmlns:a14="http://schemas.microsoft.com/office/drawing/2010/main" val="0"/>
+                        </a:ext>
+                      </a:extLst>
+                    </a:blip>
+                    <a:srcRect t="13197" b="7038"/>
+                    <a:stretch/>
+                  </pic:blipFill>
+                  <pic:spPr bwMode="auto">
+                    <a:xfrm>
+                      <a:off x="0" y="0"/>
+                      <a:ext cx="2209800" cy="2590800"/>
+                    </a:xfrm>
+                    <a:prstGeom prst="rect">
+                      <a:avLst/>
+                    </a:prstGeom>
+                    <a:noFill/>
+                    <a:ln>
+                      <a:noFill/>
+                    </a:ln>
+                    <a:extLst>
+                      <a:ext uri="{53640926-AAD7-44D8-BBD7-CCE9431645EC}">
+                        <a14:shadowObscured xmlns:a14="http://schemas.microsoft.com/office/drawing/2010/main"/>
+                      </a:ext>
+                    </a:extLst>
+                  </pic:spPr>
+                </pic:pic>
+              </a:graphicData>
+            </a:graphic>
+          </wp:inline>
+        </w:drawing>
+      </w:r>
+    </w:p>
+    <w:p>
+      <w:pPr>
+        <w:widowControl w:val="0"/>
+        <w:ind w:firstLine="0"/>
+        <w:jc w:val="center"/>
+        <w:rPr>
+          <w:rFonts w:cs="Times New Roman"/>
+          <w:noProof/>
+          <w:szCs w:val="28"/>
+          <w:lang w:val="ru-RU"/>
+        </w:rPr>
+      </w:pPr>
+    </w:p>
+    <w:p>
+      <w:pPr>
+        <w:widowControl w:val="0"/>
+        <w:ind w:firstLine="0"/>
+        <w:jc w:val="center"/>
+        <w:rPr>
+          <w:rFonts w:cs="Times New Roman"/>
+          <w:noProof/>
+          <w:szCs w:val="28"/>
+          <w:lang w:val="ru-RU"/>
+        </w:rPr>
+      </w:pPr>
+      <w:r>
+        <w:rPr>
+          <w:rFonts w:cs="Times New Roman"/>
+          <w:noProof/>
+          <w:szCs w:val="28"/>
+          <w:lang w:val="ru-RU"/>
+        </w:rPr>
+        <w:t>Рисунок 6.7 – Доступные администратору разделы</w:t>
+      </w:r>
+    </w:p>
+    <w:p>
+      <w:pPr>
+        <w:widowControl w:val="0"/>
+        <w:ind w:firstLine="0"/>
+        <w:jc w:val="center"/>
+        <w:rPr>
+          <w:rFonts w:cs="Times New Roman"/>
+          <w:noProof/>
+          <w:szCs w:val="28"/>
+          <w:lang w:val="ru-RU"/>
+        </w:rPr>
+      </w:pPr>
+    </w:p>
+    <w:p>
+      <w:pPr>
+        <w:widowControl w:val="0"/>
+        <w:rPr>
+          <w:rFonts w:cs="Times New Roman"/>
+          <w:b/>
+          <w:bCs/>
+          <w:noProof/>
+          <w:szCs w:val="28"/>
+          <w:lang w:val="ru-RU"/>
+        </w:rPr>
+      </w:pPr>
+      <w:r>
+        <w:rPr>
+          <w:rFonts w:cs="Times New Roman"/>
+          <w:b/>
+          <w:bCs/>
+          <w:noProof/>
+          <w:szCs w:val="28"/>
+          <w:lang w:val="ru-RU"/>
+        </w:rPr>
+        <w:t xml:space="preserve">6.3.6 </w:t>
+      </w:r>
+      <w:r>
+        <w:rPr>
+          <w:rFonts w:cs="Times New Roman"/>
+          <w:b/>
+          <w:bCs/>
+          <w:noProof/>
+          <w:szCs w:val="28"/>
+          <w:lang w:val="ru-RU"/>
+        </w:rPr>
+        <w:t>Страница редактирования пользователей</w:t>
+      </w:r>
+    </w:p>
+    <w:p>
+      <w:pPr>
+        <w:widowControl w:val="0"/>
+        <w:rPr>
+          <w:rFonts w:cs="Times New Roman"/>
+          <w:b/>
+          <w:bCs/>
+          <w:noProof/>
+          <w:szCs w:val="28"/>
+          <w:lang w:val="ru-RU"/>
+        </w:rPr>
+      </w:pPr>
+    </w:p>
+    <w:p>
+      <w:pPr>
+        <w:widowControl w:val="0"/>
+        <w:rPr>
+          <w:rFonts w:cs="Times New Roman"/>
+          <w:noProof/>
+          <w:szCs w:val="28"/>
+          <w:lang w:val="ru-RU"/>
+        </w:rPr>
+      </w:pPr>
+      <w:r>
+        <w:rPr>
+          <w:rFonts w:cs="Times New Roman"/>
+          <w:noProof/>
+          <w:szCs w:val="28"/>
+          <w:lang w:val="ru-RU"/>
+        </w:rPr>
+        <w:t>Администратор обладает возможностью измененять данные пользователей. Для этого на вкладке «</w:t>
+      </w:r>
+      <w:r>
+        <w:rPr>
+          <w:rFonts w:cs="Times New Roman"/>
+          <w:noProof/>
+          <w:szCs w:val="28"/>
+          <w:lang w:val="en-US"/>
+        </w:rPr>
+        <w:t>Admin</w:t>
+      </w:r>
+      <w:r>
+        <w:rPr>
+          <w:rFonts w:cs="Times New Roman"/>
+          <w:noProof/>
+          <w:szCs w:val="28"/>
+          <w:lang w:val="ru-RU"/>
+        </w:rPr>
+        <w:t xml:space="preserve">» администратор должен нажать </w:t>
+      </w:r>
+      <w:r>
+        <w:rPr>
+          <w:rFonts w:cs="Times New Roman"/>
+          <w:noProof/>
+          <w:szCs w:val="28"/>
+          <w:lang w:val="ru-RU"/>
+        </w:rPr>
+        <w:lastRenderedPageBreak/>
+        <w:t>на кнопку «</w:t>
+      </w:r>
+      <w:r>
+        <w:rPr>
+          <w:rFonts w:cs="Times New Roman"/>
+          <w:noProof/>
+          <w:szCs w:val="28"/>
+          <w:lang w:val="en-US"/>
+        </w:rPr>
+        <w:t>Users</w:t>
+      </w:r>
+      <w:r>
+        <w:rPr>
+          <w:rFonts w:cs="Times New Roman"/>
+          <w:noProof/>
+          <w:szCs w:val="28"/>
+          <w:lang w:val="ru-RU"/>
+        </w:rPr>
+        <w:t>» и перейти на страницу редактирования пользователей. На данной странице отображается список пользователей с кнопками «</w:t>
+      </w:r>
+      <w:r>
+        <w:rPr>
+          <w:rFonts w:cs="Times New Roman"/>
+          <w:noProof/>
+          <w:szCs w:val="28"/>
+          <w:lang w:val="en-US"/>
+        </w:rPr>
+        <w:t>EDIT</w:t>
+      </w:r>
+      <w:r>
+        <w:rPr>
+          <w:rFonts w:cs="Times New Roman"/>
+          <w:noProof/>
+          <w:szCs w:val="28"/>
+          <w:lang w:val="ru-RU"/>
+        </w:rPr>
+        <w:t>» и «</w:t>
+      </w:r>
+      <w:r>
+        <w:rPr>
+          <w:rFonts w:cs="Times New Roman"/>
+          <w:noProof/>
+          <w:szCs w:val="28"/>
+          <w:lang w:val="en-US"/>
+        </w:rPr>
+        <w:t>DELETE</w:t>
+      </w:r>
+      <w:r>
+        <w:rPr>
+          <w:rFonts w:cs="Times New Roman"/>
+          <w:noProof/>
+          <w:szCs w:val="28"/>
+          <w:lang w:val="ru-RU"/>
+        </w:rPr>
+        <w:t>», с помощью которых администратор может перейти на страницу редактирования данных пользователя или удалить пользователя. Страница редактирования пользователей представлена на рисунке 6.8.</w:t>
+      </w:r>
+    </w:p>
+    <w:p>
+      <w:pPr>
+        <w:widowControl w:val="0"/>
+        <w:rPr>
+          <w:rFonts w:cs="Times New Roman"/>
+          <w:noProof/>
+          <w:szCs w:val="28"/>
+          <w:lang w:val="ru-RU"/>
+        </w:rPr>
+      </w:pPr>
+    </w:p>
+    <w:p>
+      <w:pPr>
+        <w:widowControl w:val="0"/>
+        <w:ind w:firstLine="0"/>
+        <w:jc w:val="center"/>
+        <w:rPr>
+          <w:rFonts w:cs="Times New Roman"/>
+          <w:noProof/>
+          <w:szCs w:val="28"/>
+          <w:lang w:val="ru-RU"/>
+        </w:rPr>
+      </w:pPr>
+      <w:r>
+        <w:rPr>
+          <w:rFonts w:cs="Times New Roman"/>
+          <w:noProof/>
+          <w:szCs w:val="28"/>
+          <w:lang w:val="ru-RU"/>
+        </w:rPr>
+        <w:drawing>
+          <wp:inline distT="0" distB="0" distL="0" distR="0" wp14:anchorId="60075040" wp14:editId="139E89C9">
+            <wp:extent cx="5924550" cy="2895600"/>
+            <wp:effectExtent l="0" t="0" r="0" b="0"/>
+            <wp:docPr id="17" name="Рисунок 17"/>
+            <wp:cNvGraphicFramePr>
+              <a:graphicFrameLocks xmlns:a="http://schemas.openxmlformats.org/drawingml/2006/main" noChangeAspect="1"/>
+            </wp:cNvGraphicFramePr>
+            <a:graphic xmlns:a="http://schemas.openxmlformats.org/drawingml/2006/main">
+              <a:graphicData uri="http://schemas.openxmlformats.org/drawingml/2006/picture">
+                <pic:pic xmlns:pic="http://schemas.openxmlformats.org/drawingml/2006/picture">
+                  <pic:nvPicPr>
+                    <pic:cNvPr id="0" name="Picture 2"/>
+                    <pic:cNvPicPr>
+                      <a:picLocks noChangeAspect="1" noChangeArrowheads="1"/>
+                    </pic:cNvPicPr>
+                  </pic:nvPicPr>
+                  <pic:blipFill>
+                    <a:blip r:embed="rId20" cstate="print">
+                      <a:extLst>
+                        <a:ext uri="{28A0092B-C50C-407E-A947-70E740481C1C}">
+                          <a14:useLocalDpi xmlns:a14="http://schemas.microsoft.com/office/drawing/2010/main" val="0"/>
+                        </a:ext>
+                      </a:extLst>
+                    </a:blip>
+                    <a:srcRect/>
+                    <a:stretch>
+                      <a:fillRect/>
+                    </a:stretch>
+                  </pic:blipFill>
+                  <pic:spPr bwMode="auto">
+                    <a:xfrm>
+                      <a:off x="0" y="0"/>
+                      <a:ext cx="5924550" cy="2895600"/>
+                    </a:xfrm>
+                    <a:prstGeom prst="rect">
+                      <a:avLst/>
+                    </a:prstGeom>
+                    <a:noFill/>
+                    <a:ln>
+                      <a:noFill/>
+                    </a:ln>
+                  </pic:spPr>
+                </pic:pic>
+              </a:graphicData>
+            </a:graphic>
+          </wp:inline>
+        </w:drawing>
+      </w:r>
+    </w:p>
+    <w:p>
+      <w:pPr>
+        <w:widowControl w:val="0"/>
+        <w:ind w:firstLine="0"/>
+        <w:jc w:val="center"/>
+        <w:rPr>
+          <w:rFonts w:cs="Times New Roman"/>
+          <w:noProof/>
+          <w:szCs w:val="28"/>
+          <w:lang w:val="ru-RU"/>
+        </w:rPr>
+      </w:pPr>
+    </w:p>
+    <w:p>
+      <w:pPr>
+        <w:widowControl w:val="0"/>
+        <w:ind w:firstLine="0"/>
+        <w:jc w:val="center"/>
+        <w:rPr>
+          <w:rFonts w:cs="Times New Roman"/>
+          <w:noProof/>
+          <w:szCs w:val="28"/>
+          <w:lang w:val="ru-RU"/>
+        </w:rPr>
+      </w:pPr>
+      <w:r>
+        <w:rPr>
+          <w:rFonts w:cs="Times New Roman"/>
+          <w:noProof/>
+          <w:szCs w:val="28"/>
+          <w:lang w:val="ru-RU"/>
+        </w:rPr>
+        <w:t>Рисунок 6.8 – Страница редактирования пользователей</w:t>
+      </w:r>
+    </w:p>
+    <w:p>
+      <w:pPr>
+        <w:widowControl w:val="0"/>
+        <w:ind w:firstLine="0"/>
+        <w:jc w:val="center"/>
+        <w:rPr>
+          <w:rFonts w:cs="Times New Roman"/>
+          <w:noProof/>
+          <w:szCs w:val="28"/>
+          <w:lang w:val="ru-RU"/>
+        </w:rPr>
+      </w:pPr>
+    </w:p>
+    <w:p>
+      <w:pPr>
+        <w:widowControl w:val="0"/>
+        <w:rPr>
+          <w:rFonts w:cs="Times New Roman"/>
+          <w:noProof/>
+          <w:szCs w:val="28"/>
+          <w:lang w:val="ru-RU"/>
+        </w:rPr>
+      </w:pPr>
+      <w:r>
+        <w:rPr>
+          <w:rFonts w:cs="Times New Roman"/>
+          <w:noProof/>
+          <w:szCs w:val="28"/>
+          <w:lang w:val="ru-RU"/>
+        </w:rPr>
+        <w:t>При нажатии администратором кнопки «</w:t>
+      </w:r>
+      <w:r>
+        <w:rPr>
+          <w:rFonts w:cs="Times New Roman"/>
+          <w:noProof/>
+          <w:szCs w:val="28"/>
+          <w:lang w:val="en-US"/>
+        </w:rPr>
+        <w:t>Edit</w:t>
+      </w:r>
+      <w:r>
+        <w:rPr>
+          <w:rFonts w:cs="Times New Roman"/>
+          <w:noProof/>
+          <w:szCs w:val="28"/>
+          <w:lang w:val="ru-RU"/>
+        </w:rPr>
+        <w:t>», происходит перенаправление на страницу редактирования данных пользователя, которая представлена на рисунке 6.9. На данной странице администратор имеет возможность изменить все данные пользователя, включая его пароль. Для сохранения результатов изменений, администратор должен нажать кнопку «</w:t>
+      </w:r>
+      <w:r>
+        <w:rPr>
+          <w:rFonts w:cs="Times New Roman"/>
+          <w:noProof/>
+          <w:szCs w:val="28"/>
+          <w:lang w:val="en-US"/>
+        </w:rPr>
+        <w:t>CONTINUE</w:t>
+      </w:r>
+      <w:r>
+        <w:rPr>
+          <w:rFonts w:cs="Times New Roman"/>
+          <w:noProof/>
+          <w:szCs w:val="28"/>
+          <w:lang w:val="ru-RU"/>
+        </w:rPr>
+        <w:t>» после этого обновленные данные о пользователе будут записаны и сохранены в базе данных.</w:t>
+      </w:r>
+    </w:p>
+    <w:p>
+      <w:pPr>
+        <w:widowControl w:val="0"/>
+        <w:ind w:firstLine="0"/>
+        <w:jc w:val="center"/>
+        <w:rPr>
+          <w:rFonts w:cs="Times New Roman"/>
+          <w:noProof/>
+          <w:szCs w:val="28"/>
+          <w:lang w:val="ru-RU"/>
+        </w:rPr>
+      </w:pPr>
+      <w:r>
+        <w:rPr>
+          <w:rFonts w:cs="Times New Roman"/>
+          <w:noProof/>
+          <w:szCs w:val="28"/>
+          <w:lang w:val="ru-RU"/>
+        </w:rPr>
+        <w:lastRenderedPageBreak/>
+        <w:drawing>
+          <wp:inline distT="0" distB="0" distL="0" distR="0" wp14:anchorId="44189207" wp14:editId="7DA6DE3F">
+            <wp:extent cx="5924550" cy="3295650"/>
+            <wp:effectExtent l="0" t="0" r="0" b="0"/>
+            <wp:docPr id="5" name="Рисунок 5"/>
+            <wp:cNvGraphicFramePr>
+              <a:graphicFrameLocks xmlns:a="http://schemas.openxmlformats.org/drawingml/2006/main" noChangeAspect="1"/>
+            </wp:cNvGraphicFramePr>
+            <a:graphic xmlns:a="http://schemas.openxmlformats.org/drawingml/2006/main">
+              <a:graphicData uri="http://schemas.openxmlformats.org/drawingml/2006/picture">
+                <pic:pic xmlns:pic="http://schemas.openxmlformats.org/drawingml/2006/picture">
+                  <pic:nvPicPr>
+                    <pic:cNvPr id="0" name="Picture 3"/>
+                    <pic:cNvPicPr>
+                      <a:picLocks noChangeAspect="1" noChangeArrowheads="1"/>
+                    </pic:cNvPicPr>
+                  </pic:nvPicPr>
+                  <pic:blipFill>
+                    <a:blip r:embed="rId21" cstate="print">
+                      <a:extLst>
+                        <a:ext uri="{28A0092B-C50C-407E-A947-70E740481C1C}">
+                          <a14:useLocalDpi xmlns:a14="http://schemas.microsoft.com/office/drawing/2010/main" val="0"/>
+                        </a:ext>
+                      </a:extLst>
+                    </a:blip>
+                    <a:srcRect/>
+                    <a:stretch>
+                      <a:fillRect/>
+                    </a:stretch>
+                  </pic:blipFill>
+                  <pic:spPr bwMode="auto">
+                    <a:xfrm>
+                      <a:off x="0" y="0"/>
+                      <a:ext cx="5924550" cy="3295650"/>
+                    </a:xfrm>
+                    <a:prstGeom prst="rect">
+                      <a:avLst/>
+                    </a:prstGeom>
+                    <a:noFill/>
+                    <a:ln>
+                      <a:noFill/>
+                    </a:ln>
+                  </pic:spPr>
+                </pic:pic>
+              </a:graphicData>
+            </a:graphic>
+          </wp:inline>
+        </w:drawing>
+      </w:r>
+    </w:p>
+    <w:p>
+      <w:pPr>
+        <w:widowControl w:val="0"/>
+        <w:ind w:firstLine="0"/>
+        <w:jc w:val="center"/>
+        <w:rPr>
+          <w:rFonts w:cs="Times New Roman"/>
+          <w:noProof/>
+          <w:szCs w:val="28"/>
+          <w:lang w:val="ru-RU"/>
+        </w:rPr>
+      </w:pPr>
+    </w:p>
+    <w:p>
+      <w:pPr>
+        <w:widowControl w:val="0"/>
+        <w:ind w:firstLine="0"/>
+        <w:jc w:val="center"/>
+        <w:rPr>
+          <w:rFonts w:cs="Times New Roman"/>
+          <w:noProof/>
+          <w:szCs w:val="28"/>
+          <w:lang w:val="ru-RU"/>
+        </w:rPr>
+      </w:pPr>
+      <w:r>
+        <w:rPr>
+          <w:rFonts w:cs="Times New Roman"/>
+          <w:noProof/>
+          <w:szCs w:val="28"/>
+          <w:lang w:val="ru-RU"/>
+        </w:rPr>
+        <w:t>Рисунок 6.9 – Страница редактирования данных пользователя</w:t>
+      </w:r>
+    </w:p>
+    <w:p>
+      <w:pPr>
+        <w:widowControl w:val="0"/>
+        <w:ind w:firstLine="0"/>
+        <w:jc w:val="center"/>
+        <w:rPr>
+          <w:rFonts w:cs="Times New Roman"/>
+          <w:noProof/>
+          <w:szCs w:val="28"/>
+          <w:lang w:val="ru-RU"/>
+        </w:rPr>
+      </w:pPr>
+    </w:p>
+    <w:p>
+      <w:pPr>
+        <w:widowControl w:val="0"/>
+        <w:rPr>
+          <w:rFonts w:cs="Times New Roman"/>
+          <w:b/>
+          <w:bCs/>
+          <w:noProof/>
+          <w:szCs w:val="28"/>
+          <w:lang w:val="ru-RU"/>
+        </w:rPr>
+      </w:pPr>
+      <w:r>
+        <w:rPr>
+          <w:rFonts w:cs="Times New Roman"/>
+          <w:b/>
+          <w:bCs/>
+          <w:noProof/>
+          <w:szCs w:val="28"/>
+          <w:lang w:val="ru-RU"/>
+        </w:rPr>
+        <w:t>6.3.7 Страница редактирования позиций</w:t>
+      </w:r>
+    </w:p>
+    <w:p>
+      <w:pPr>
+        <w:widowControl w:val="0"/>
+        <w:rPr>
+          <w:rFonts w:cs="Times New Roman"/>
+          <w:b/>
+          <w:bCs/>
+          <w:noProof/>
+          <w:szCs w:val="28"/>
+          <w:lang w:val="ru-RU"/>
+        </w:rPr>
+      </w:pPr>
+    </w:p>
+    <w:p>
+      <w:pPr>
+        <w:widowControl w:val="0"/>
+        <w:rPr>
+          <w:rFonts w:cs="Times New Roman"/>
+          <w:noProof/>
+          <w:szCs w:val="28"/>
+          <w:lang w:val="ru-RU"/>
+        </w:rPr>
+      </w:pPr>
+      <w:r>
+        <w:rPr>
+          <w:rFonts w:cs="Times New Roman"/>
+          <w:noProof/>
+          <w:szCs w:val="28"/>
+          <w:lang w:val="ru-RU"/>
+        </w:rPr>
+        <w:t>Администратор обладает возможностью добавлять новые позиции музыкального оборудования в каталог магазина, а также изменять данные существующих позиций. Для этого на вкладке «</w:t>
+      </w:r>
+      <w:r>
+        <w:rPr>
+          <w:rFonts w:cs="Times New Roman"/>
+          <w:noProof/>
+          <w:szCs w:val="28"/>
+          <w:lang w:val="en-US"/>
+        </w:rPr>
+        <w:t>Admin</w:t>
+      </w:r>
+      <w:r>
+        <w:rPr>
+          <w:rFonts w:cs="Times New Roman"/>
+          <w:noProof/>
+          <w:szCs w:val="28"/>
+          <w:lang w:val="ru-RU"/>
+        </w:rPr>
+        <w:t>» администратору необходимо нажать на кнопку «</w:t>
+      </w:r>
+      <w:r>
+        <w:rPr>
+          <w:rFonts w:cs="Times New Roman"/>
+          <w:noProof/>
+          <w:szCs w:val="28"/>
+          <w:lang w:val="en-US"/>
+        </w:rPr>
+        <w:t>Products</w:t>
+      </w:r>
+      <w:r>
+        <w:rPr>
+          <w:rFonts w:cs="Times New Roman"/>
+          <w:noProof/>
+          <w:szCs w:val="28"/>
+          <w:lang w:val="ru-RU"/>
+        </w:rPr>
+        <w:t>»</w:t>
+      </w:r>
+      <w:r>
+        <w:rPr>
+          <w:rFonts w:cs="Times New Roman"/>
+          <w:noProof/>
+          <w:szCs w:val="28"/>
+          <w:lang w:val="ru-RU"/>
+        </w:rPr>
+        <w:t xml:space="preserve"> </w:t>
+      </w:r>
+      <w:r>
+        <w:rPr>
+          <w:rFonts w:cs="Times New Roman"/>
+          <w:noProof/>
+          <w:szCs w:val="28"/>
+          <w:lang w:val="ru-RU"/>
+        </w:rPr>
+        <w:t>и</w:t>
+      </w:r>
+      <w:r>
+        <w:rPr>
+          <w:rFonts w:cs="Times New Roman"/>
+          <w:noProof/>
+          <w:szCs w:val="28"/>
+          <w:lang w:val="ru-RU"/>
+        </w:rPr>
+        <w:t xml:space="preserve"> </w:t>
+      </w:r>
+      <w:r>
+        <w:rPr>
+          <w:rFonts w:cs="Times New Roman"/>
+          <w:noProof/>
+          <w:szCs w:val="28"/>
+          <w:lang w:val="ru-RU"/>
+        </w:rPr>
+        <w:t>произойдет перенаправление на страницу с позициями товаров. Для создания новой позиции администратору необходимо нажать на кнопку «</w:t>
+      </w:r>
+      <w:r>
+        <w:rPr>
+          <w:rFonts w:cs="Times New Roman"/>
+          <w:noProof/>
+          <w:szCs w:val="28"/>
+          <w:lang w:val="en-US"/>
+        </w:rPr>
+        <w:t>Add</w:t>
+      </w:r>
+      <w:r>
+        <w:rPr>
+          <w:rFonts w:cs="Times New Roman"/>
+          <w:noProof/>
+          <w:szCs w:val="28"/>
+          <w:lang w:val="ru-RU"/>
+        </w:rPr>
+        <w:t xml:space="preserve"> </w:t>
+      </w:r>
+      <w:r>
+        <w:rPr>
+          <w:rFonts w:cs="Times New Roman"/>
+          <w:noProof/>
+          <w:szCs w:val="28"/>
+          <w:lang w:val="en-US"/>
+        </w:rPr>
+        <w:t>product</w:t>
+      </w:r>
+      <w:r>
+        <w:rPr>
+          <w:rFonts w:cs="Times New Roman"/>
+          <w:noProof/>
+          <w:szCs w:val="28"/>
+          <w:lang w:val="ru-RU"/>
+        </w:rPr>
+        <w:t>» и перейти на страницу создания позиции. Страница создания позиции представлена на рисунке 6.10. При созданиии новой позиции товара, администратору необходимо указать наименование позиции, ее описание, цену и загрузить изображение товара, нажав кнопку «Выберите файл» и выбрав файл изображение товара из существующих на жестком диске компьютера изображений, которые будут доступны после нажатия кнопки «Выберите файл». Для сохранения созданного товара администратору необходимо нажать кнопку «</w:t>
+      </w:r>
+      <w:r>
+        <w:rPr>
+          <w:rFonts w:cs="Times New Roman"/>
+          <w:noProof/>
+          <w:szCs w:val="28"/>
+          <w:lang w:val="en-US"/>
+        </w:rPr>
+        <w:t>CONTINUE</w:t>
+      </w:r>
+      <w:r>
+        <w:rPr>
+          <w:rFonts w:cs="Times New Roman"/>
+          <w:noProof/>
+          <w:szCs w:val="28"/>
+          <w:lang w:val="ru-RU"/>
+        </w:rPr>
+        <w:t>», после этого произойдет запись о создании нового товара в базу данных веб-приложения.</w:t>
+      </w:r>
+    </w:p>
+    <w:p>
+      <w:pPr>
+        <w:widowControl w:val="0"/>
+        <w:rPr>
+          <w:rFonts w:cs="Times New Roman"/>
+          <w:noProof/>
+          <w:szCs w:val="28"/>
+          <w:lang w:val="ru-RU"/>
+        </w:rPr>
+      </w:pPr>
+      <w:r>
+        <w:rPr>
+          <w:rFonts w:cs="Times New Roman"/>
+          <w:noProof/>
+          <w:szCs w:val="28"/>
+          <w:lang w:val="ru-RU"/>
+        </w:rPr>
+        <w:t>Для редактирования информации о позиции администратору необходимо на странице с позициями товаров нажать на сам товар и перейти на страницу с информацией о данном товаре. На странице товара администратору доступны кнопки «</w:t>
+      </w:r>
+      <w:r>
+        <w:rPr>
+          <w:rFonts w:cs="Times New Roman"/>
+          <w:noProof/>
+          <w:szCs w:val="28"/>
+          <w:lang w:val="en-US"/>
+        </w:rPr>
+        <w:t>EDIT</w:t>
+      </w:r>
+      <w:r>
+        <w:rPr>
+          <w:rFonts w:cs="Times New Roman"/>
+          <w:noProof/>
+          <w:szCs w:val="28"/>
+          <w:lang w:val="ru-RU"/>
+        </w:rPr>
+        <w:t>» и «</w:t>
+      </w:r>
+      <w:r>
+        <w:rPr>
+          <w:rFonts w:cs="Times New Roman"/>
+          <w:noProof/>
+          <w:szCs w:val="28"/>
+          <w:lang w:val="en-US"/>
+        </w:rPr>
+        <w:t>DELETE</w:t>
+      </w:r>
+      <w:r>
+        <w:rPr>
+          <w:rFonts w:cs="Times New Roman"/>
+          <w:noProof/>
+          <w:szCs w:val="28"/>
+          <w:lang w:val="ru-RU"/>
+        </w:rPr>
+        <w:t>»</w:t>
+      </w:r>
+      <w:r>
+        <w:rPr>
+          <w:rFonts w:cs="Times New Roman"/>
+          <w:noProof/>
+          <w:szCs w:val="28"/>
+          <w:lang w:val="ru-RU"/>
+        </w:rPr>
+        <w:t>,</w:t>
+      </w:r>
+      <w:r>
+        <w:rPr>
+          <w:rFonts w:cs="Times New Roman"/>
+          <w:noProof/>
+          <w:szCs w:val="28"/>
+          <w:lang w:val="ru-RU"/>
+        </w:rPr>
+        <w:t xml:space="preserve"> с помощью которых администратор может изменить данные о позиции или удалить данную позицию из каталога интернет-магазина. Страница товара представлена на рисунке 6.11.</w:t>
+      </w:r>
+    </w:p>
+    <w:p>
+      <w:pPr>
+        <w:widowControl w:val="0"/>
+        <w:ind w:firstLine="0"/>
+        <w:jc w:val="center"/>
+        <w:rPr>
+          <w:rFonts w:cs="Times New Roman"/>
+          <w:noProof/>
+          <w:szCs w:val="28"/>
+          <w:lang w:val="ru-RU"/>
+        </w:rPr>
+      </w:pPr>
+      <w:r>
+        <w:rPr>
+          <w:rFonts w:cs="Times New Roman"/>
+          <w:noProof/>
+          <w:szCs w:val="28"/>
+          <w:lang w:val="ru-RU"/>
+        </w:rPr>
+        <w:lastRenderedPageBreak/>
+        <w:drawing>
+          <wp:inline distT="0" distB="0" distL="0" distR="0" wp14:anchorId="05A91093" wp14:editId="41ED8A47">
+            <wp:extent cx="5924550" cy="3371850"/>
+            <wp:effectExtent l="0" t="0" r="0" b="0"/>
+            <wp:docPr id="18" name="Рисунок 18"/>
+            <wp:cNvGraphicFramePr>
+              <a:graphicFrameLocks xmlns:a="http://schemas.openxmlformats.org/drawingml/2006/main" noChangeAspect="1"/>
+            </wp:cNvGraphicFramePr>
+            <a:graphic xmlns:a="http://schemas.openxmlformats.org/drawingml/2006/main">
+              <a:graphicData uri="http://schemas.openxmlformats.org/drawingml/2006/picture">
+                <pic:pic xmlns:pic="http://schemas.openxmlformats.org/drawingml/2006/picture">
+                  <pic:nvPicPr>
+                    <pic:cNvPr id="0" name="Picture 1"/>
+                    <pic:cNvPicPr>
+                      <a:picLocks noChangeAspect="1" noChangeArrowheads="1"/>
+                    </pic:cNvPicPr>
+                  </pic:nvPicPr>
+                  <pic:blipFill>
+                    <a:blip r:embed="rId22" cstate="print">
+                      <a:extLst>
+                        <a:ext uri="{28A0092B-C50C-407E-A947-70E740481C1C}">
+                          <a14:useLocalDpi xmlns:a14="http://schemas.microsoft.com/office/drawing/2010/main" val="0"/>
+                        </a:ext>
+                      </a:extLst>
+                    </a:blip>
+                    <a:srcRect/>
+                    <a:stretch>
+                      <a:fillRect/>
+                    </a:stretch>
+                  </pic:blipFill>
+                  <pic:spPr bwMode="auto">
+                    <a:xfrm>
+                      <a:off x="0" y="0"/>
+                      <a:ext cx="5924550" cy="3371850"/>
+                    </a:xfrm>
+                    <a:prstGeom prst="rect">
+                      <a:avLst/>
+                    </a:prstGeom>
+                    <a:noFill/>
+                    <a:ln>
+                      <a:noFill/>
+                    </a:ln>
+                  </pic:spPr>
+                </pic:pic>
+              </a:graphicData>
+            </a:graphic>
+          </wp:inline>
+        </w:drawing>
+      </w:r>
+    </w:p>
+    <w:p>
+      <w:pPr>
+        <w:widowControl w:val="0"/>
+        <w:ind w:firstLine="0"/>
+        <w:rPr>
+          <w:rFonts w:cs="Times New Roman"/>
+          <w:noProof/>
+          <w:szCs w:val="28"/>
+          <w:lang w:val="ru-RU"/>
+        </w:rPr>
+      </w:pPr>
+    </w:p>
+    <w:p>
+      <w:pPr>
+        <w:widowControl w:val="0"/>
+        <w:ind w:firstLine="0"/>
+        <w:jc w:val="center"/>
+        <w:rPr>
+          <w:rFonts w:cs="Times New Roman"/>
+          <w:noProof/>
+          <w:szCs w:val="28"/>
+          <w:lang w:val="ru-RU"/>
+        </w:rPr>
+      </w:pPr>
+      <w:r>
+        <w:rPr>
+          <w:rFonts w:cs="Times New Roman"/>
+          <w:noProof/>
+          <w:szCs w:val="28"/>
+          <w:lang w:val="ru-RU"/>
+        </w:rPr>
+        <w:t>Рисунок 6.10 – Страница создания позиции</w:t>
+      </w:r>
+    </w:p>
+    <w:p>
+      <w:pPr>
+        <w:widowControl w:val="0"/>
+        <w:ind w:firstLine="0"/>
+        <w:jc w:val="center"/>
+        <w:rPr>
+          <w:rFonts w:cs="Times New Roman"/>
+          <w:noProof/>
+          <w:szCs w:val="28"/>
+          <w:lang w:val="ru-RU"/>
+        </w:rPr>
+      </w:pPr>
+    </w:p>
+    <w:p>
+      <w:pPr>
+        <w:widowControl w:val="0"/>
+        <w:ind w:firstLine="0"/>
+        <w:jc w:val="center"/>
+        <w:rPr>
+          <w:rFonts w:cs="Times New Roman"/>
+          <w:noProof/>
+          <w:szCs w:val="28"/>
+          <w:lang w:val="ru-RU"/>
+        </w:rPr>
+      </w:pPr>
+      <w:r>
+        <w:rPr>
+          <w:rFonts w:cs="Times New Roman"/>
+          <w:noProof/>
+          <w:szCs w:val="28"/>
+          <w:lang w:val="ru-RU"/>
+        </w:rPr>
+        <w:drawing>
+          <wp:inline distT="0" distB="0" distL="0" distR="0" wp14:anchorId="50DEAC72" wp14:editId="098A656A">
+            <wp:extent cx="5924550" cy="3390900"/>
+            <wp:effectExtent l="0" t="0" r="0" b="0"/>
+            <wp:docPr id="19" name="Рисунок 19"/>
+            <wp:cNvGraphicFramePr>
+              <a:graphicFrameLocks xmlns:a="http://schemas.openxmlformats.org/drawingml/2006/main" noChangeAspect="1"/>
+            </wp:cNvGraphicFramePr>
+            <a:graphic xmlns:a="http://schemas.openxmlformats.org/drawingml/2006/main">
+              <a:graphicData uri="http://schemas.openxmlformats.org/drawingml/2006/picture">
+                <pic:pic xmlns:pic="http://schemas.openxmlformats.org/drawingml/2006/picture">
+                  <pic:nvPicPr>
+                    <pic:cNvPr id="0" name="Picture 2"/>
+                    <pic:cNvPicPr>
+                      <a:picLocks noChangeAspect="1" noChangeArrowheads="1"/>
+                    </pic:cNvPicPr>
+                  </pic:nvPicPr>
+                  <pic:blipFill>
+                    <a:blip r:embed="rId23" cstate="print">
+                      <a:extLst>
+                        <a:ext uri="{28A0092B-C50C-407E-A947-70E740481C1C}">
+                          <a14:useLocalDpi xmlns:a14="http://schemas.microsoft.com/office/drawing/2010/main" val="0"/>
+                        </a:ext>
+                      </a:extLst>
+                    </a:blip>
+                    <a:srcRect/>
+                    <a:stretch>
+                      <a:fillRect/>
+                    </a:stretch>
+                  </pic:blipFill>
+                  <pic:spPr bwMode="auto">
+                    <a:xfrm>
+                      <a:off x="0" y="0"/>
+                      <a:ext cx="5924550" cy="3390900"/>
+                    </a:xfrm>
+                    <a:prstGeom prst="rect">
+                      <a:avLst/>
+                    </a:prstGeom>
+                    <a:noFill/>
+                    <a:ln>
+                      <a:noFill/>
+                    </a:ln>
+                  </pic:spPr>
+                </pic:pic>
+              </a:graphicData>
+            </a:graphic>
+          </wp:inline>
+        </w:drawing>
+      </w:r>
+    </w:p>
+    <w:p>
+      <w:pPr>
+        <w:widowControl w:val="0"/>
+        <w:ind w:firstLine="0"/>
+        <w:jc w:val="center"/>
+        <w:rPr>
+          <w:rFonts w:cs="Times New Roman"/>
+          <w:noProof/>
+          <w:szCs w:val="28"/>
+          <w:lang w:val="ru-RU"/>
+        </w:rPr>
+      </w:pPr>
+    </w:p>
+    <w:p>
+      <w:pPr>
+        <w:widowControl w:val="0"/>
+        <w:ind w:firstLine="0"/>
+        <w:jc w:val="center"/>
+        <w:rPr>
+          <w:rFonts w:cs="Times New Roman"/>
+          <w:noProof/>
+          <w:szCs w:val="28"/>
+          <w:lang w:val="ru-RU"/>
+        </w:rPr>
+      </w:pPr>
+      <w:r>
+        <w:rPr>
+          <w:rFonts w:cs="Times New Roman"/>
+          <w:noProof/>
+          <w:szCs w:val="28"/>
+          <w:lang w:val="ru-RU"/>
+        </w:rPr>
+        <w:t>Рисунок 6.11 – Страница товара</w:t>
+      </w:r>
+    </w:p>
+    <w:p>
+      <w:pPr>
+        <w:widowControl w:val="0"/>
+        <w:ind w:firstLine="0"/>
+        <w:jc w:val="center"/>
+        <w:rPr>
+          <w:rFonts w:cs="Times New Roman"/>
+          <w:noProof/>
+          <w:szCs w:val="28"/>
+          <w:lang w:val="ru-RU"/>
+        </w:rPr>
+      </w:pPr>
+    </w:p>
+    <w:p>
+      <w:pPr>
+        <w:widowControl w:val="0"/>
+        <w:rPr>
+          <w:rFonts w:cs="Times New Roman"/>
+          <w:noProof/>
+          <w:szCs w:val="28"/>
+          <w:lang w:val="ru-RU"/>
+        </w:rPr>
+      </w:pPr>
+      <w:r>
+        <w:rPr>
+          <w:rFonts w:cs="Times New Roman"/>
+          <w:noProof/>
+          <w:szCs w:val="28"/>
+          <w:lang w:val="ru-RU"/>
+        </w:rPr>
+        <w:t>Для редактирования информации о товаре администратору необходимо нажать на кнопку «</w:t>
+      </w:r>
+      <w:r>
+        <w:rPr>
+          <w:rFonts w:cs="Times New Roman"/>
+          <w:noProof/>
+          <w:szCs w:val="28"/>
+          <w:lang w:val="en-US"/>
+        </w:rPr>
+        <w:t>EDIT</w:t>
+      </w:r>
+      <w:r>
+        <w:rPr>
+          <w:rFonts w:cs="Times New Roman"/>
+          <w:noProof/>
+          <w:szCs w:val="28"/>
+          <w:lang w:val="ru-RU"/>
+        </w:rPr>
+        <w:t>»</w:t>
+      </w:r>
+      <w:r>
+        <w:rPr>
+          <w:rFonts w:cs="Times New Roman"/>
+          <w:noProof/>
+          <w:szCs w:val="28"/>
+          <w:lang w:val="ru-RU"/>
+        </w:rPr>
+        <w:t xml:space="preserve"> </w:t>
+      </w:r>
+      <w:r>
+        <w:rPr>
+          <w:rFonts w:cs="Times New Roman"/>
+          <w:noProof/>
+          <w:szCs w:val="28"/>
+          <w:lang w:val="ru-RU"/>
+        </w:rPr>
+        <w:t xml:space="preserve">и перейти на страницу редактирования позиции. На данной странице администратор имеет возможность изменить все данные позиции и изменить изображение позиции в каталоге. Для сохранения </w:t>
+      </w:r>
+      <w:r>
+        <w:rPr>
+          <w:rFonts w:cs="Times New Roman"/>
+          <w:noProof/>
+          <w:szCs w:val="28"/>
+          <w:lang w:val="ru-RU"/>
+        </w:rPr>
+        <w:lastRenderedPageBreak/>
+        <w:t>результатов изменений, администратор должен нажать кнопку «</w:t>
+      </w:r>
+      <w:r>
+        <w:rPr>
+          <w:rFonts w:cs="Times New Roman"/>
+          <w:noProof/>
+          <w:szCs w:val="28"/>
+          <w:lang w:val="en-US"/>
+        </w:rPr>
+        <w:t>CONTINUE</w:t>
+      </w:r>
+      <w:r>
+        <w:rPr>
+          <w:rFonts w:cs="Times New Roman"/>
+          <w:noProof/>
+          <w:szCs w:val="28"/>
+          <w:lang w:val="ru-RU"/>
+        </w:rPr>
+        <w:t>» после этого обновленные данные о позиции будут записаны и сохранены в базе данных. Страница редактирования данных позиции представлена на рисунке 6.12.</w:t>
+      </w:r>
+    </w:p>
+    <w:p>
+      <w:pPr>
+        <w:widowControl w:val="0"/>
+        <w:rPr>
+          <w:rFonts w:cs="Times New Roman"/>
+          <w:noProof/>
+          <w:szCs w:val="28"/>
+          <w:lang w:val="ru-RU"/>
+        </w:rPr>
+      </w:pPr>
+    </w:p>
+    <w:p>
+      <w:pPr>
+        <w:widowControl w:val="0"/>
+        <w:ind w:firstLine="0"/>
+        <w:jc w:val="center"/>
+        <w:rPr>
+          <w:rFonts w:cs="Times New Roman"/>
+          <w:noProof/>
+          <w:szCs w:val="28"/>
+          <w:lang w:val="ru-RU"/>
+        </w:rPr>
+      </w:pPr>
+      <w:r>
+        <w:rPr>
+          <w:rFonts w:cs="Times New Roman"/>
+          <w:noProof/>
+          <w:szCs w:val="28"/>
+          <w:lang w:val="ru-RU"/>
+        </w:rPr>
+        <w:drawing>
+          <wp:inline distT="0" distB="0" distL="0" distR="0" wp14:anchorId="1D613860" wp14:editId="35BC7C70">
+            <wp:extent cx="5924550" cy="3381375"/>
+            <wp:effectExtent l="0" t="0" r="0" b="9525"/>
+            <wp:docPr id="12" name="Рисунок 12"/>
+            <wp:cNvGraphicFramePr>
+              <a:graphicFrameLocks xmlns:a="http://schemas.openxmlformats.org/drawingml/2006/main" noChangeAspect="1"/>
+            </wp:cNvGraphicFramePr>
+            <a:graphic xmlns:a="http://schemas.openxmlformats.org/drawingml/2006/main">
+              <a:graphicData uri="http://schemas.openxmlformats.org/drawingml/2006/picture">
+                <pic:pic xmlns:pic="http://schemas.openxmlformats.org/drawingml/2006/picture">
+                  <pic:nvPicPr>
+                    <pic:cNvPr id="0" name="Picture 3"/>
+                    <pic:cNvPicPr>
+                      <a:picLocks noChangeAspect="1" noChangeArrowheads="1"/>
+                    </pic:cNvPicPr>
+                  </pic:nvPicPr>
+                  <pic:blipFill>
+                    <a:blip r:embed="rId24" cstate="print">
+                      <a:extLst>
+                        <a:ext uri="{28A0092B-C50C-407E-A947-70E740481C1C}">
+                          <a14:useLocalDpi xmlns:a14="http://schemas.microsoft.com/office/drawing/2010/main" val="0"/>
+                        </a:ext>
+                      </a:extLst>
+                    </a:blip>
+                    <a:srcRect/>
+                    <a:stretch>
+                      <a:fillRect/>
+                    </a:stretch>
+                  </pic:blipFill>
+                  <pic:spPr bwMode="auto">
+                    <a:xfrm>
+                      <a:off x="0" y="0"/>
+                      <a:ext cx="5924550" cy="3381375"/>
+                    </a:xfrm>
+                    <a:prstGeom prst="rect">
+                      <a:avLst/>
+                    </a:prstGeom>
+                    <a:noFill/>
+                    <a:ln>
+                      <a:noFill/>
+                    </a:ln>
+                  </pic:spPr>
+                </pic:pic>
+              </a:graphicData>
+            </a:graphic>
+          </wp:inline>
+        </w:drawing>
+      </w:r>
+    </w:p>
+    <w:p>
+      <w:pPr>
+        <w:widowControl w:val="0"/>
+        <w:ind w:firstLine="0"/>
+        <w:jc w:val="center"/>
+        <w:rPr>
+          <w:rFonts w:cs="Times New Roman"/>
+          <w:noProof/>
+          <w:szCs w:val="28"/>
+          <w:lang w:val="ru-RU"/>
+        </w:rPr>
+      </w:pPr>
+    </w:p>
+    <w:p>
+      <w:pPr>
+        <w:widowControl w:val="0"/>
+        <w:ind w:firstLine="0"/>
+        <w:jc w:val="center"/>
+        <w:rPr>
+          <w:rFonts w:cs="Times New Roman"/>
+          <w:noProof/>
+          <w:szCs w:val="28"/>
+          <w:lang w:val="ru-RU"/>
+        </w:rPr>
+      </w:pPr>
+      <w:r>
+        <w:rPr>
+          <w:rFonts w:cs="Times New Roman"/>
+          <w:noProof/>
+          <w:szCs w:val="28"/>
+          <w:lang w:val="ru-RU"/>
+        </w:rPr>
+        <w:t>Рисунок 6.12 – Страница редактирования данных позиции</w:t>
+      </w:r>
+    </w:p>
+    <w:p>
+      <w:pPr>
+        <w:widowControl w:val="0"/>
+        <w:ind w:firstLine="0"/>
+        <w:jc w:val="center"/>
+        <w:rPr>
+          <w:rFonts w:cs="Times New Roman"/>
+          <w:noProof/>
+          <w:szCs w:val="28"/>
+          <w:lang w:val="ru-RU"/>
+        </w:rPr>
+      </w:pPr>
+    </w:p>
+    <w:p>
+      <w:pPr>
+        <w:widowControl w:val="0"/>
+        <w:rPr>
+          <w:rFonts w:cs="Times New Roman"/>
+          <w:b/>
+          <w:bCs/>
+          <w:noProof/>
+          <w:szCs w:val="28"/>
+          <w:lang w:val="ru-RU"/>
+        </w:rPr>
+      </w:pPr>
+      <w:r>
+        <w:rPr>
+          <w:rFonts w:cs="Times New Roman"/>
+          <w:b/>
+          <w:bCs/>
+          <w:noProof/>
+          <w:szCs w:val="28"/>
+          <w:lang w:val="ru-RU"/>
+        </w:rPr>
+        <w:t>6.3.8 Страница редактирования заказов</w:t>
+      </w:r>
+    </w:p>
+    <w:p>
+      <w:pPr>
+        <w:widowControl w:val="0"/>
+        <w:rPr>
+          <w:rFonts w:cs="Times New Roman"/>
+          <w:b/>
+          <w:bCs/>
+          <w:noProof/>
+          <w:szCs w:val="28"/>
+          <w:lang w:val="ru-RU"/>
+        </w:rPr>
+      </w:pPr>
+    </w:p>
+    <w:p>
+      <w:pPr>
+        <w:widowControl w:val="0"/>
+        <w:rPr>
+          <w:rFonts w:cs="Times New Roman"/>
+          <w:noProof/>
+          <w:szCs w:val="28"/>
+          <w:lang w:val="ru-RU"/>
+        </w:rPr>
+      </w:pPr>
+      <w:r>
+        <w:rPr>
+          <w:rFonts w:cs="Times New Roman"/>
+          <w:noProof/>
+          <w:szCs w:val="28"/>
+          <w:lang w:val="ru-RU"/>
+        </w:rPr>
+        <w:t>Администратор обладает возможностью изменять данные заказов пользователей. Для доступа к изменению заказов администратору необходимо на вкладке «</w:t>
+      </w:r>
+      <w:r>
+        <w:rPr>
+          <w:rFonts w:cs="Times New Roman"/>
+          <w:noProof/>
+          <w:szCs w:val="28"/>
+          <w:lang w:val="en-US"/>
+        </w:rPr>
+        <w:t>Admin</w:t>
+      </w:r>
+      <w:r>
+        <w:rPr>
+          <w:rFonts w:cs="Times New Roman"/>
+          <w:noProof/>
+          <w:szCs w:val="28"/>
+          <w:lang w:val="ru-RU"/>
+        </w:rPr>
+        <w:t>» нажать на кнопку «</w:t>
+      </w:r>
+      <w:r>
+        <w:rPr>
+          <w:rFonts w:cs="Times New Roman"/>
+          <w:noProof/>
+          <w:szCs w:val="28"/>
+          <w:lang w:val="en-US"/>
+        </w:rPr>
+        <w:t>Orders</w:t>
+      </w:r>
+      <w:r>
+        <w:rPr>
+          <w:rFonts w:cs="Times New Roman"/>
+          <w:noProof/>
+          <w:szCs w:val="28"/>
+          <w:lang w:val="ru-RU"/>
+        </w:rPr>
+        <w:t>»</w:t>
+      </w:r>
+      <w:r>
+        <w:rPr>
+          <w:rFonts w:cs="Times New Roman"/>
+          <w:noProof/>
+          <w:szCs w:val="28"/>
+          <w:lang w:val="ru-RU"/>
+        </w:rPr>
+        <w:t xml:space="preserve"> </w:t>
+      </w:r>
+      <w:r>
+        <w:rPr>
+          <w:rFonts w:cs="Times New Roman"/>
+          <w:noProof/>
+          <w:szCs w:val="28"/>
+          <w:lang w:val="ru-RU"/>
+        </w:rPr>
+        <w:t>и</w:t>
+      </w:r>
+      <w:r>
+        <w:rPr>
+          <w:rFonts w:cs="Times New Roman"/>
+          <w:noProof/>
+          <w:szCs w:val="28"/>
+          <w:lang w:val="ru-RU"/>
+        </w:rPr>
+        <w:t xml:space="preserve"> </w:t>
+      </w:r>
+      <w:r>
+        <w:rPr>
+          <w:rFonts w:cs="Times New Roman"/>
+          <w:noProof/>
+          <w:szCs w:val="28"/>
+          <w:lang w:val="ru-RU"/>
+        </w:rPr>
+        <w:t>произойдет перенаправление на страницу редактирования заказов. Страница редактирования заказов представлена на рисунке 6.13. На странице редактирования заказов отображен список заказов и их стоимость. Администратор может удалить заказ, нажав кнопку «</w:t>
+      </w:r>
+      <w:r>
+        <w:rPr>
+          <w:rFonts w:cs="Times New Roman"/>
+          <w:noProof/>
+          <w:szCs w:val="28"/>
+          <w:lang w:val="en-US"/>
+        </w:rPr>
+        <w:t>DELETE</w:t>
+      </w:r>
+      <w:r>
+        <w:rPr>
+          <w:rFonts w:cs="Times New Roman"/>
+          <w:noProof/>
+          <w:szCs w:val="28"/>
+          <w:lang w:val="ru-RU"/>
+        </w:rPr>
+        <w:t>»,</w:t>
+      </w:r>
+      <w:r>
+        <w:rPr>
+          <w:rFonts w:cs="Times New Roman"/>
+          <w:noProof/>
+          <w:szCs w:val="28"/>
+          <w:lang w:val="ru-RU"/>
+        </w:rPr>
+        <w:t xml:space="preserve"> </w:t>
+      </w:r>
+      <w:r>
+        <w:rPr>
+          <w:rFonts w:cs="Times New Roman"/>
+          <w:noProof/>
+          <w:szCs w:val="28"/>
+          <w:lang w:val="ru-RU"/>
+        </w:rPr>
+        <w:t>или перейти на страницу редактирования заказа, нажав кнопку «</w:t>
+      </w:r>
+      <w:r>
+        <w:rPr>
+          <w:rFonts w:cs="Times New Roman"/>
+          <w:noProof/>
+          <w:szCs w:val="28"/>
+          <w:lang w:val="en-US"/>
+        </w:rPr>
+        <w:t>EDIT</w:t>
+      </w:r>
+      <w:r>
+        <w:rPr>
+          <w:rFonts w:cs="Times New Roman"/>
+          <w:noProof/>
+          <w:szCs w:val="28"/>
+          <w:lang w:val="ru-RU"/>
+        </w:rPr>
+        <w:t>».</w:t>
+      </w:r>
+    </w:p>
+    <w:p>
+      <w:pPr>
+        <w:widowControl w:val="0"/>
+        <w:rPr>
+          <w:rFonts w:cs="Times New Roman"/>
+          <w:noProof/>
+          <w:szCs w:val="28"/>
+          <w:lang w:val="ru-RU"/>
+        </w:rPr>
+      </w:pPr>
+      <w:r>
+        <w:rPr>
+          <w:rFonts w:cs="Times New Roman"/>
+          <w:noProof/>
+          <w:szCs w:val="28"/>
+          <w:lang w:val="ru-RU"/>
+        </w:rPr>
+        <w:t>На данной странице администратор имеет возможность изменить все данные заказа. Для сохранения результатов изменений, администратор должен нажать кнопку «</w:t>
+      </w:r>
+      <w:r>
+        <w:rPr>
+          <w:rFonts w:cs="Times New Roman"/>
+          <w:noProof/>
+          <w:szCs w:val="28"/>
+          <w:lang w:val="en-US"/>
+        </w:rPr>
+        <w:t>EDIT</w:t>
+      </w:r>
+      <w:r>
+        <w:rPr>
+          <w:rFonts w:cs="Times New Roman"/>
+          <w:noProof/>
+          <w:szCs w:val="28"/>
+          <w:lang w:val="ru-RU"/>
+        </w:rPr>
+        <w:t xml:space="preserve"> </w:t>
+      </w:r>
+      <w:r>
+        <w:rPr>
+          <w:rFonts w:cs="Times New Roman"/>
+          <w:noProof/>
+          <w:szCs w:val="28"/>
+          <w:lang w:val="en-US"/>
+        </w:rPr>
+        <w:t>ORDER</w:t>
+      </w:r>
+      <w:r>
+        <w:rPr>
+          <w:rFonts w:cs="Times New Roman"/>
+          <w:noProof/>
+          <w:szCs w:val="28"/>
+          <w:lang w:val="ru-RU"/>
+        </w:rPr>
+        <w:t>» после этого обновленные данные о заказе будут записаны и сохранены в базе данных. Страница редактирования заказа представлена на рисунке 6.14.</w:t>
+      </w:r>
+    </w:p>
+    <w:p>
+      <w:pPr>
+        <w:widowControl w:val="0"/>
+        <w:rPr>
+          <w:rFonts w:cs="Times New Roman"/>
+          <w:noProof/>
+          <w:szCs w:val="28"/>
+          <w:lang w:val="ru-RU"/>
+        </w:rPr>
+      </w:pPr>
+    </w:p>
+    <w:p>
+      <w:pPr>
+        <w:widowControl w:val="0"/>
+        <w:rPr>
+          <w:rFonts w:cs="Times New Roman"/>
+          <w:noProof/>
+          <w:szCs w:val="28"/>
+          <w:lang w:val="ru-RU"/>
+        </w:rPr>
+      </w:pPr>
+    </w:p>
+    <w:p>
+      <w:pPr>
+        <w:widowControl w:val="0"/>
+        <w:rPr>
+          <w:rFonts w:cs="Times New Roman"/>
+          <w:noProof/>
+          <w:szCs w:val="28"/>
+          <w:lang w:val="ru-RU"/>
+        </w:rPr>
+      </w:pPr>
+    </w:p>
+    <w:p>
+      <w:pPr>
+        <w:widowControl w:val="0"/>
+        <w:rPr>
+          <w:rFonts w:cs="Times New Roman"/>
+          <w:noProof/>
+          <w:szCs w:val="28"/>
+          <w:lang w:val="ru-RU"/>
+        </w:rPr>
+      </w:pPr>
+    </w:p>
+    <w:p>
+      <w:pPr>
+        <w:widowControl w:val="0"/>
+        <w:ind w:firstLine="0"/>
+        <w:jc w:val="center"/>
+        <w:rPr>
+          <w:rFonts w:cs="Times New Roman"/>
+          <w:noProof/>
+          <w:szCs w:val="28"/>
+          <w:lang w:val="ru-RU"/>
+        </w:rPr>
+      </w:pPr>
+      <w:r>
+        <w:rPr>
+          <w:rFonts w:cs="Times New Roman"/>
+          <w:noProof/>
+          <w:szCs w:val="28"/>
+          <w:lang w:val="ru-RU"/>
+        </w:rPr>
+        <w:lastRenderedPageBreak/>
+        <w:drawing>
+          <wp:inline distT="0" distB="0" distL="0" distR="0" wp14:anchorId="1AFEAC0E" wp14:editId="371B66FC">
+            <wp:extent cx="5924550" cy="3048000"/>
+            <wp:effectExtent l="0" t="0" r="0" b="0"/>
+            <wp:docPr id="13" name="Рисунок 13"/>
+            <wp:cNvGraphicFramePr>
+              <a:graphicFrameLocks xmlns:a="http://schemas.openxmlformats.org/drawingml/2006/main" noChangeAspect="1"/>
+            </wp:cNvGraphicFramePr>
+            <a:graphic xmlns:a="http://schemas.openxmlformats.org/drawingml/2006/main">
+              <a:graphicData uri="http://schemas.openxmlformats.org/drawingml/2006/picture">
+                <pic:pic xmlns:pic="http://schemas.openxmlformats.org/drawingml/2006/picture">
+                  <pic:nvPicPr>
+                    <pic:cNvPr id="0" name="Picture 4"/>
+                    <pic:cNvPicPr>
+                      <a:picLocks noChangeAspect="1" noChangeArrowheads="1"/>
+                    </pic:cNvPicPr>
+                  </pic:nvPicPr>
+                  <pic:blipFill>
+                    <a:blip r:embed="rId25" cstate="print">
+                      <a:extLst>
+                        <a:ext uri="{28A0092B-C50C-407E-A947-70E740481C1C}">
+                          <a14:useLocalDpi xmlns:a14="http://schemas.microsoft.com/office/drawing/2010/main" val="0"/>
+                        </a:ext>
+                      </a:extLst>
+                    </a:blip>
+                    <a:srcRect/>
+                    <a:stretch>
+                      <a:fillRect/>
+                    </a:stretch>
+                  </pic:blipFill>
+                  <pic:spPr bwMode="auto">
+                    <a:xfrm>
+                      <a:off x="0" y="0"/>
+                      <a:ext cx="5924550" cy="3048000"/>
+                    </a:xfrm>
+                    <a:prstGeom prst="rect">
+                      <a:avLst/>
+                    </a:prstGeom>
+                    <a:noFill/>
+                    <a:ln>
+                      <a:noFill/>
+                    </a:ln>
+                  </pic:spPr>
+                </pic:pic>
+              </a:graphicData>
+            </a:graphic>
+          </wp:inline>
+        </w:drawing>
+      </w:r>
+    </w:p>
+    <w:p>
+      <w:pPr>
+        <w:widowControl w:val="0"/>
+        <w:ind w:firstLine="0"/>
+        <w:jc w:val="center"/>
+        <w:rPr>
+          <w:rFonts w:cs="Times New Roman"/>
+          <w:noProof/>
+          <w:szCs w:val="28"/>
+          <w:lang w:val="ru-RU"/>
+        </w:rPr>
+      </w:pPr>
+    </w:p>
+    <w:p>
+      <w:pPr>
+        <w:widowControl w:val="0"/>
+        <w:ind w:firstLine="0"/>
+        <w:jc w:val="center"/>
+        <w:rPr>
+          <w:rFonts w:cs="Times New Roman"/>
+          <w:noProof/>
+          <w:szCs w:val="28"/>
+          <w:lang w:val="ru-RU"/>
+        </w:rPr>
+      </w:pPr>
+      <w:r>
+        <w:rPr>
+          <w:rFonts w:cs="Times New Roman"/>
+          <w:noProof/>
+          <w:szCs w:val="28"/>
+          <w:lang w:val="ru-RU"/>
+        </w:rPr>
+        <w:t>Рисунок 6.13 – Страница редактирования заказов</w:t>
+      </w:r>
+    </w:p>
+    <w:p>
+      <w:pPr>
+        <w:widowControl w:val="0"/>
+        <w:ind w:firstLine="0"/>
+        <w:jc w:val="center"/>
+        <w:rPr>
+          <w:rFonts w:cs="Times New Roman"/>
+          <w:noProof/>
+          <w:szCs w:val="28"/>
+          <w:lang w:val="ru-RU"/>
+        </w:rPr>
+      </w:pPr>
+    </w:p>
+    <w:p>
+      <w:pPr>
+        <w:widowControl w:val="0"/>
+        <w:ind w:firstLine="0"/>
+        <w:jc w:val="center"/>
+        <w:rPr>
+          <w:rFonts w:cs="Times New Roman"/>
+          <w:noProof/>
+          <w:szCs w:val="28"/>
+          <w:lang w:val="ru-RU"/>
+        </w:rPr>
+      </w:pPr>
+      <w:r>
+        <w:rPr>
+          <w:rFonts w:cs="Times New Roman"/>
+          <w:noProof/>
+          <w:szCs w:val="28"/>
+          <w:lang w:val="ru-RU"/>
+        </w:rPr>
+        <w:drawing>
+          <wp:inline distT="0" distB="0" distL="0" distR="0" wp14:anchorId="314A997B" wp14:editId="15EEC58C">
+            <wp:extent cx="5924550" cy="3371850"/>
+            <wp:effectExtent l="0" t="0" r="0" b="0"/>
+            <wp:docPr id="14" name="Рисунок 14"/>
+            <wp:cNvGraphicFramePr>
+              <a:graphicFrameLocks xmlns:a="http://schemas.openxmlformats.org/drawingml/2006/main" noChangeAspect="1"/>
+            </wp:cNvGraphicFramePr>
+            <a:graphic xmlns:a="http://schemas.openxmlformats.org/drawingml/2006/main">
+              <a:graphicData uri="http://schemas.openxmlformats.org/drawingml/2006/picture">
+                <pic:pic xmlns:pic="http://schemas.openxmlformats.org/drawingml/2006/picture">
+                  <pic:nvPicPr>
+                    <pic:cNvPr id="0" name="Picture 5"/>
+                    <pic:cNvPicPr>
+                      <a:picLocks noChangeAspect="1" noChangeArrowheads="1"/>
+                    </pic:cNvPicPr>
+                  </pic:nvPicPr>
+                  <pic:blipFill>
+                    <a:blip r:embed="rId26" cstate="print">
+                      <a:extLst>
+                        <a:ext uri="{28A0092B-C50C-407E-A947-70E740481C1C}">
+                          <a14:useLocalDpi xmlns:a14="http://schemas.microsoft.com/office/drawing/2010/main" val="0"/>
+                        </a:ext>
+                      </a:extLst>
+                    </a:blip>
+                    <a:srcRect/>
+                    <a:stretch>
+                      <a:fillRect/>
+                    </a:stretch>
+                  </pic:blipFill>
+                  <pic:spPr bwMode="auto">
+                    <a:xfrm>
+                      <a:off x="0" y="0"/>
+                      <a:ext cx="5924550" cy="3371850"/>
+                    </a:xfrm>
+                    <a:prstGeom prst="rect">
+                      <a:avLst/>
+                    </a:prstGeom>
+                    <a:noFill/>
+                    <a:ln>
+                      <a:noFill/>
+                    </a:ln>
+                  </pic:spPr>
+                </pic:pic>
+              </a:graphicData>
+            </a:graphic>
+          </wp:inline>
+        </w:drawing>
+      </w:r>
+    </w:p>
+    <w:p>
+      <w:pPr>
+        <w:widowControl w:val="0"/>
+        <w:ind w:firstLine="0"/>
+        <w:jc w:val="center"/>
+        <w:rPr>
+          <w:rFonts w:cs="Times New Roman"/>
+          <w:noProof/>
+          <w:szCs w:val="28"/>
+          <w:lang w:val="ru-RU"/>
+        </w:rPr>
+      </w:pPr>
+    </w:p>
+    <w:p>
+      <w:pPr>
+        <w:widowControl w:val="0"/>
+        <w:ind w:firstLine="0"/>
+        <w:jc w:val="center"/>
+        <w:rPr>
+          <w:rFonts w:cs="Times New Roman"/>
+          <w:noProof/>
+          <w:szCs w:val="28"/>
+          <w:lang w:val="ru-RU"/>
+        </w:rPr>
+      </w:pPr>
+      <w:r>
+        <w:rPr>
+          <w:rFonts w:cs="Times New Roman"/>
+          <w:noProof/>
+          <w:szCs w:val="28"/>
+          <w:lang w:val="ru-RU"/>
+        </w:rPr>
+        <w:t>Рисунок 6.14 – Страница редактирования заказа</w:t>
+      </w:r>
+    </w:p>
+    <w:p>
+      <w:pPr>
+        <w:rPr>
+          <w:rFonts w:cs="Times New Roman"/>
+          <w:szCs w:val="28"/>
+          <w:lang w:val="ru-RU"/>
+        </w:rPr>
+      </w:pPr>
+    </w:p>
+    <w:p>
+      <w:pPr>
+        <w:rPr>
+          <w:rFonts w:cs="Times New Roman"/>
+          <w:szCs w:val="28"/>
+          <w:lang w:val="ru-RU"/>
+        </w:rPr>
+      </w:pPr>
+      <w:r>
+        <w:rPr>
+          <w:rFonts w:cs="Times New Roman"/>
+          <w:szCs w:val="28"/>
+          <w:lang w:val="ru-RU"/>
+        </w:rPr>
+        <w:br w:type="page"/>
+      </w:r>
+    </w:p>
+    <w:p>
+      <w:pPr>
+        <w:pStyle w:val="1"/>
         <w:spacing w:before="0"/>
+        <w:ind w:left="993" w:hanging="284"/>
+        <w:jc w:val="left"/>
         <w:rPr>
           <w:rFonts w:ascii="Times New Roman" w:hAnsi="Times New Roman" w:cs="Times New Roman"/>
           <w:b/>
           <w:sz w:val="28"/>
           <w:szCs w:val="28"/>
-          <w:lang w:val="ru-RU"/>
-        </w:rPr>
-      </w:pPr>
-      <w:bookmarkStart w:id="61" w:name="_Toc42026740"/>
-      <w:bookmarkStart w:id="62" w:name="_Toc103359068"/>
+        </w:rPr>
+      </w:pPr>
+      <w:bookmarkStart w:id="60" w:name="_Toc103359071"/>
       <w:r>
         <w:rPr>
           <w:rFonts w:ascii="Times New Roman" w:hAnsi="Times New Roman" w:cs="Times New Roman"/>
@@ -34714,1300 +39970,22 @@
           <w:sz w:val="28"/>
           <w:szCs w:val="28"/>
         </w:rPr>
-        <w:t>6.2 Руководство по развертыванию приложения</w:t>
-      </w:r>
-      <w:bookmarkEnd w:id="61"/>
-      <w:bookmarkEnd w:id="62"/>
-    </w:p>
-    <w:p>
-      <w:pPr>
-        <w:rPr>
-          <w:rFonts w:cs="Times New Roman"/>
-          <w:szCs w:val="28"/>
-          <w:lang w:val="ru-RU"/>
-        </w:rPr>
-      </w:pPr>
-    </w:p>
-    <w:p>
-      <w:pPr>
-        <w:rPr>
-          <w:szCs w:val="28"/>
-          <w:lang w:val="ru-RU"/>
-        </w:rPr>
-      </w:pPr>
-      <w:r>
-        <w:rPr>
-          <w:szCs w:val="28"/>
-        </w:rPr>
-        <w:t xml:space="preserve">При разработке программного средства использовался язык программирования </w:t>
-      </w:r>
-      <w:r>
-        <w:rPr>
-          <w:szCs w:val="28"/>
-          <w:lang w:val="en-US"/>
-        </w:rPr>
-        <w:t>Ruby</w:t>
-      </w:r>
-      <w:r>
-        <w:rPr>
-          <w:szCs w:val="28"/>
-        </w:rPr>
-        <w:t xml:space="preserve">. Использование данного языка программирования накладывает определенные ограничения при </w:t>
-      </w:r>
-      <w:r>
-        <w:rPr>
-          <w:szCs w:val="28"/>
-          <w:lang w:val="ru-RU"/>
-        </w:rPr>
-        <w:t>развертывании приложения</w:t>
-      </w:r>
-      <w:r>
-        <w:rPr>
-          <w:szCs w:val="28"/>
-        </w:rPr>
-        <w:t>.</w:t>
-      </w:r>
-      <w:r>
-        <w:rPr>
-          <w:szCs w:val="28"/>
-          <w:lang w:val="ru-RU"/>
-        </w:rPr>
-        <w:t xml:space="preserve"> Для корректного развертывания приложения на компьютере должна быть </w:t>
-      </w:r>
-      <w:r>
-        <w:rPr>
-          <w:szCs w:val="28"/>
-          <w:lang w:val="ru-RU"/>
-        </w:rPr>
         <w:lastRenderedPageBreak/>
-        <w:t xml:space="preserve">установлена любая </w:t>
-      </w:r>
-      <w:r>
-        <w:rPr>
-          <w:szCs w:val="28"/>
-          <w:lang w:val="en-US"/>
-        </w:rPr>
-        <w:t>UNIX</w:t>
-      </w:r>
-      <w:r>
-        <w:rPr>
-          <w:szCs w:val="28"/>
-          <w:lang w:val="ru-RU"/>
-        </w:rPr>
-        <w:t xml:space="preserve"> </w:t>
-      </w:r>
-      <w:r>
-        <w:rPr>
-          <w:szCs w:val="28"/>
-          <w:lang w:val="en-US"/>
-        </w:rPr>
-        <w:t>OS</w:t>
-      </w:r>
-      <w:r>
-        <w:rPr>
-          <w:szCs w:val="28"/>
-          <w:lang w:val="ru-RU"/>
-        </w:rPr>
-        <w:t>.</w:t>
-      </w:r>
-      <w:r>
-        <w:rPr>
-          <w:szCs w:val="28"/>
-          <w:lang w:val="ru-RU"/>
-        </w:rPr>
-        <w:t xml:space="preserve"> </w:t>
-      </w:r>
-      <w:r>
-        <w:rPr>
-          <w:szCs w:val="28"/>
-          <w:lang w:val="ru-RU"/>
-        </w:rPr>
-        <w:t xml:space="preserve">В случае данного дипломного проекта используется </w:t>
-      </w:r>
-      <w:r>
-        <w:rPr>
-          <w:rFonts w:eastAsia="Times New Roman"/>
-          <w:szCs w:val="28"/>
-          <w:lang w:val="en-US" w:eastAsia="ru-RU"/>
-        </w:rPr>
-        <w:t>macOS</w:t>
-      </w:r>
-      <w:r>
-        <w:rPr>
-          <w:rFonts w:eastAsia="Times New Roman"/>
-          <w:szCs w:val="28"/>
-          <w:lang w:eastAsia="ru-RU"/>
-        </w:rPr>
-        <w:t xml:space="preserve"> </w:t>
-      </w:r>
-      <w:r>
-        <w:rPr>
-          <w:rFonts w:eastAsia="Times New Roman"/>
-          <w:szCs w:val="28"/>
-          <w:lang w:val="en-US" w:eastAsia="ru-RU"/>
-        </w:rPr>
-        <w:t>Monterey</w:t>
-      </w:r>
-      <w:r>
-        <w:rPr>
-          <w:rFonts w:eastAsia="Times New Roman"/>
-          <w:szCs w:val="28"/>
-          <w:lang w:eastAsia="ru-RU"/>
-        </w:rPr>
-        <w:t xml:space="preserve"> 12.3</w:t>
-      </w:r>
-      <w:r>
-        <w:rPr>
-          <w:rFonts w:eastAsia="Times New Roman"/>
-          <w:szCs w:val="28"/>
-          <w:lang w:val="ru-RU" w:eastAsia="ru-RU"/>
-        </w:rPr>
-        <w:t>.</w:t>
-      </w:r>
-    </w:p>
-    <w:p>
-      <w:pPr>
-        <w:rPr>
-          <w:szCs w:val="28"/>
-        </w:rPr>
-      </w:pPr>
-      <w:r>
-        <w:rPr>
-          <w:szCs w:val="28"/>
-          <w:lang w:val="ru-RU"/>
-        </w:rPr>
-        <w:t xml:space="preserve">Для запуска серверной части в первую очередь необходимо установить и настроить интерпретатор языка </w:t>
-      </w:r>
-      <w:r>
-        <w:rPr>
-          <w:szCs w:val="28"/>
-          <w:lang w:val="en-US"/>
-        </w:rPr>
-        <w:t>Ruby</w:t>
-      </w:r>
-      <w:r>
-        <w:rPr>
-          <w:szCs w:val="28"/>
-          <w:lang w:val="ru-RU"/>
-        </w:rPr>
-        <w:t>.</w:t>
-      </w:r>
-      <w:r>
-        <w:rPr>
-          <w:szCs w:val="28"/>
-          <w:lang w:val="ru-RU"/>
-        </w:rPr>
-        <w:t xml:space="preserve"> </w:t>
-      </w:r>
-      <w:r>
-        <w:rPr>
-          <w:szCs w:val="28"/>
-        </w:rPr>
-        <w:t>Для выбранной операционной системы доступна установка средствами стандартного пакетного менеджера. Однако для установки наиболее актуальной версии интерпретатора</w:t>
-      </w:r>
-      <w:r>
-        <w:rPr>
-          <w:szCs w:val="28"/>
-          <w:lang w:val="ru-RU"/>
-        </w:rPr>
-        <w:t xml:space="preserve"> и последующей корректной установки библиотек</w:t>
-      </w:r>
-      <w:r>
-        <w:rPr>
-          <w:szCs w:val="28"/>
-        </w:rPr>
-        <w:t xml:space="preserve"> следует выполнять установку с использование</w:t>
-      </w:r>
-      <w:r>
-        <w:rPr>
-          <w:szCs w:val="28"/>
-          <w:lang w:val="ru-RU"/>
-        </w:rPr>
-        <w:t>м</w:t>
-      </w:r>
-      <w:r>
-        <w:rPr>
-          <w:szCs w:val="28"/>
-        </w:rPr>
-        <w:t xml:space="preserve"> специальной утилиты </w:t>
-      </w:r>
-      <w:r>
-        <w:rPr>
-          <w:szCs w:val="28"/>
-          <w:lang w:val="en-US"/>
-        </w:rPr>
-        <w:t>RVM</w:t>
-      </w:r>
-      <w:r>
-        <w:rPr>
-          <w:szCs w:val="28"/>
-        </w:rPr>
-        <w:t xml:space="preserve"> (</w:t>
-      </w:r>
-      <w:r>
-        <w:rPr>
-          <w:szCs w:val="28"/>
-          <w:lang w:val="en-US"/>
-        </w:rPr>
-        <w:t>Ruby</w:t>
-      </w:r>
-      <w:r>
-        <w:rPr>
-          <w:szCs w:val="28"/>
-        </w:rPr>
-        <w:t xml:space="preserve"> </w:t>
-      </w:r>
-      <w:r>
-        <w:rPr>
-          <w:szCs w:val="28"/>
-          <w:lang w:val="en-US"/>
-        </w:rPr>
-        <w:t>Version</w:t>
-      </w:r>
-      <w:r>
-        <w:rPr>
-          <w:szCs w:val="28"/>
-        </w:rPr>
-        <w:t xml:space="preserve"> </w:t>
-      </w:r>
-      <w:r>
-        <w:rPr>
-          <w:szCs w:val="28"/>
-          <w:lang w:val="en-US"/>
-        </w:rPr>
-        <w:t>Manager</w:t>
-      </w:r>
-      <w:r>
-        <w:rPr>
-          <w:szCs w:val="28"/>
-        </w:rPr>
-        <w:t>). Для установки данной утилиты требуется выполнить следующую команду:</w:t>
-      </w:r>
-    </w:p>
-    <w:p>
-      <w:pPr>
-        <w:rPr>
-          <w:szCs w:val="28"/>
-        </w:rPr>
-      </w:pPr>
-    </w:p>
-    <w:p>
-      <w:pPr>
-        <w:rPr>
-          <w:rFonts w:ascii="Courier New" w:eastAsia="MS Gothic" w:hAnsi="Courier New"/>
-          <w:spacing w:val="15"/>
-          <w:sz w:val="24"/>
-          <w:szCs w:val="28"/>
-          <w:lang w:val="ru-RU"/>
-        </w:rPr>
-      </w:pPr>
-      <w:r>
-        <w:rPr>
-          <w:rFonts w:ascii="Courier New" w:eastAsia="MS Gothic" w:hAnsi="Courier New"/>
-          <w:spacing w:val="15"/>
-          <w:sz w:val="24"/>
-          <w:szCs w:val="28"/>
-          <w:lang w:val="en-US"/>
-        </w:rPr>
-        <w:t>curl</w:t>
-      </w:r>
-      <w:r>
-        <w:rPr>
-          <w:rFonts w:ascii="Courier New" w:eastAsia="MS Gothic" w:hAnsi="Courier New"/>
-          <w:spacing w:val="15"/>
-          <w:sz w:val="24"/>
-          <w:szCs w:val="28"/>
-        </w:rPr>
-        <w:t xml:space="preserve"> -</w:t>
-      </w:r>
-      <w:proofErr w:type="spellStart"/>
-      <w:r>
-        <w:rPr>
-          <w:rFonts w:ascii="Courier New" w:eastAsia="MS Gothic" w:hAnsi="Courier New"/>
-          <w:spacing w:val="15"/>
-          <w:sz w:val="24"/>
-          <w:szCs w:val="28"/>
-          <w:lang w:val="en-US"/>
-        </w:rPr>
-        <w:t>sSL</w:t>
-      </w:r>
-      <w:proofErr w:type="spellEnd"/>
-      <w:r>
-        <w:rPr>
-          <w:rFonts w:ascii="Courier New" w:eastAsia="MS Gothic" w:hAnsi="Courier New"/>
-          <w:spacing w:val="15"/>
-          <w:sz w:val="24"/>
-          <w:szCs w:val="28"/>
-        </w:rPr>
-        <w:t xml:space="preserve"> </w:t>
-      </w:r>
-      <w:r>
-        <w:rPr>
-          <w:rFonts w:ascii="Courier New" w:eastAsia="MS Gothic" w:hAnsi="Courier New"/>
-          <w:spacing w:val="15"/>
-          <w:sz w:val="24"/>
-          <w:szCs w:val="28"/>
-          <w:lang w:val="en-US"/>
-        </w:rPr>
-        <w:t>https</w:t>
-      </w:r>
-      <w:r>
-        <w:rPr>
-          <w:rFonts w:ascii="Courier New" w:eastAsia="MS Gothic" w:hAnsi="Courier New"/>
-          <w:spacing w:val="15"/>
-          <w:sz w:val="24"/>
-          <w:szCs w:val="28"/>
-        </w:rPr>
-        <w:t>://</w:t>
-      </w:r>
-      <w:r>
-        <w:rPr>
-          <w:rFonts w:ascii="Courier New" w:eastAsia="MS Gothic" w:hAnsi="Courier New"/>
-          <w:spacing w:val="15"/>
-          <w:sz w:val="24"/>
-          <w:szCs w:val="28"/>
-          <w:lang w:val="en-US"/>
-        </w:rPr>
-        <w:t>get</w:t>
-      </w:r>
-      <w:r>
-        <w:rPr>
-          <w:rFonts w:ascii="Courier New" w:eastAsia="MS Gothic" w:hAnsi="Courier New"/>
-          <w:spacing w:val="15"/>
-          <w:sz w:val="24"/>
-          <w:szCs w:val="28"/>
-        </w:rPr>
-        <w:t>.</w:t>
-      </w:r>
-      <w:proofErr w:type="spellStart"/>
-      <w:r>
-        <w:rPr>
-          <w:rFonts w:ascii="Courier New" w:eastAsia="MS Gothic" w:hAnsi="Courier New"/>
-          <w:spacing w:val="15"/>
-          <w:sz w:val="24"/>
-          <w:szCs w:val="28"/>
-          <w:lang w:val="en-US"/>
-        </w:rPr>
-        <w:t>rvm</w:t>
-      </w:r>
-      <w:proofErr w:type="spellEnd"/>
-      <w:r>
-        <w:rPr>
-          <w:rFonts w:ascii="Courier New" w:eastAsia="MS Gothic" w:hAnsi="Courier New"/>
-          <w:spacing w:val="15"/>
-          <w:sz w:val="24"/>
-          <w:szCs w:val="28"/>
-        </w:rPr>
-        <w:t>.</w:t>
-      </w:r>
-      <w:r>
-        <w:rPr>
-          <w:rFonts w:ascii="Courier New" w:eastAsia="MS Gothic" w:hAnsi="Courier New"/>
-          <w:spacing w:val="15"/>
-          <w:sz w:val="24"/>
-          <w:szCs w:val="28"/>
-          <w:lang w:val="en-US"/>
-        </w:rPr>
-        <w:t>io</w:t>
-      </w:r>
-      <w:r>
-        <w:rPr>
-          <w:rFonts w:ascii="Courier New" w:eastAsia="MS Gothic" w:hAnsi="Courier New"/>
-          <w:spacing w:val="15"/>
-          <w:sz w:val="24"/>
-          <w:szCs w:val="28"/>
-        </w:rPr>
-        <w:t xml:space="preserve"> | </w:t>
-      </w:r>
-      <w:r>
-        <w:rPr>
-          <w:rFonts w:ascii="Courier New" w:eastAsia="MS Gothic" w:hAnsi="Courier New"/>
-          <w:spacing w:val="15"/>
-          <w:sz w:val="24"/>
-          <w:szCs w:val="28"/>
-          <w:lang w:val="en-US"/>
-        </w:rPr>
-        <w:t>bash</w:t>
-      </w:r>
-      <w:r>
-        <w:rPr>
-          <w:rFonts w:ascii="Courier New" w:eastAsia="MS Gothic" w:hAnsi="Courier New"/>
-          <w:spacing w:val="15"/>
-          <w:sz w:val="24"/>
-          <w:szCs w:val="28"/>
-        </w:rPr>
-        <w:t xml:space="preserve"> -</w:t>
-      </w:r>
-      <w:r>
-        <w:rPr>
-          <w:rFonts w:ascii="Courier New" w:eastAsia="MS Gothic" w:hAnsi="Courier New"/>
-          <w:spacing w:val="15"/>
-          <w:sz w:val="24"/>
-          <w:szCs w:val="28"/>
-          <w:lang w:val="en-US"/>
-        </w:rPr>
-        <w:t>s</w:t>
-      </w:r>
-      <w:r>
-        <w:rPr>
-          <w:rFonts w:ascii="Courier New" w:eastAsia="MS Gothic" w:hAnsi="Courier New"/>
-          <w:spacing w:val="15"/>
-          <w:sz w:val="24"/>
-          <w:szCs w:val="28"/>
-        </w:rPr>
-        <w:t xml:space="preserve"> </w:t>
-      </w:r>
-      <w:r>
-        <w:rPr>
-          <w:rFonts w:ascii="Courier New" w:eastAsia="MS Gothic" w:hAnsi="Courier New"/>
-          <w:spacing w:val="15"/>
-          <w:sz w:val="24"/>
-          <w:szCs w:val="28"/>
-          <w:lang w:val="en-US"/>
-        </w:rPr>
-        <w:t>stable</w:t>
-      </w:r>
-    </w:p>
-    <w:p>
-      <w:pPr>
-        <w:rPr>
-          <w:rFonts w:ascii="Courier New" w:eastAsia="MS Gothic" w:hAnsi="Courier New"/>
-          <w:spacing w:val="15"/>
-          <w:sz w:val="24"/>
-          <w:szCs w:val="28"/>
-          <w:lang w:val="ru-RU"/>
-        </w:rPr>
-      </w:pPr>
-    </w:p>
-    <w:p>
-      <w:pPr>
-        <w:rPr>
-          <w:szCs w:val="28"/>
-        </w:rPr>
-      </w:pPr>
-      <w:r>
-        <w:rPr>
-          <w:szCs w:val="28"/>
-        </w:rPr>
-        <w:t xml:space="preserve">Далее устанавливаем стабильную версию языка </w:t>
-      </w:r>
-      <w:r>
-        <w:rPr>
-          <w:szCs w:val="28"/>
-          <w:lang w:val="en-US"/>
-        </w:rPr>
-        <w:t>Ruby</w:t>
-      </w:r>
-      <w:r>
-        <w:rPr>
-          <w:szCs w:val="28"/>
-        </w:rPr>
-        <w:t>. На момент написания данной работы таковой является версия</w:t>
-      </w:r>
-      <w:r>
-        <w:rPr>
-          <w:szCs w:val="28"/>
-          <w:lang w:val="ru-RU"/>
-        </w:rPr>
-        <w:t xml:space="preserve"> 3.1.2</w:t>
-      </w:r>
-      <w:r>
-        <w:rPr>
-          <w:szCs w:val="28"/>
-        </w:rPr>
-        <w:t>. Для установки необходимо выполнить команду:</w:t>
-      </w:r>
-    </w:p>
-    <w:p>
-      <w:pPr>
-        <w:rPr>
-          <w:szCs w:val="28"/>
-        </w:rPr>
-      </w:pPr>
-    </w:p>
-    <w:p>
-      <w:pPr>
-        <w:rPr>
-          <w:rFonts w:ascii="Courier New" w:eastAsia="MS Gothic" w:hAnsi="Courier New"/>
-          <w:spacing w:val="15"/>
-          <w:sz w:val="24"/>
-          <w:szCs w:val="28"/>
-        </w:rPr>
-      </w:pPr>
-      <w:proofErr w:type="spellStart"/>
-      <w:r>
-        <w:rPr>
-          <w:rFonts w:ascii="Courier New" w:eastAsia="MS Gothic" w:hAnsi="Courier New"/>
-          <w:spacing w:val="15"/>
-          <w:sz w:val="24"/>
-          <w:szCs w:val="28"/>
-        </w:rPr>
-        <w:t>rvm</w:t>
-      </w:r>
-      <w:proofErr w:type="spellEnd"/>
-      <w:r>
-        <w:rPr>
-          <w:rFonts w:ascii="Courier New" w:eastAsia="MS Gothic" w:hAnsi="Courier New"/>
-          <w:spacing w:val="15"/>
-          <w:sz w:val="24"/>
-          <w:szCs w:val="28"/>
-        </w:rPr>
-        <w:t xml:space="preserve"> </w:t>
-      </w:r>
-      <w:proofErr w:type="spellStart"/>
-      <w:r>
-        <w:rPr>
-          <w:rFonts w:ascii="Courier New" w:eastAsia="MS Gothic" w:hAnsi="Courier New"/>
-          <w:spacing w:val="15"/>
-          <w:sz w:val="24"/>
-          <w:szCs w:val="28"/>
-        </w:rPr>
-        <w:t>install</w:t>
-      </w:r>
-      <w:proofErr w:type="spellEnd"/>
-      <w:r>
-        <w:rPr>
-          <w:rFonts w:ascii="Courier New" w:eastAsia="MS Gothic" w:hAnsi="Courier New"/>
-          <w:spacing w:val="15"/>
-          <w:sz w:val="24"/>
-          <w:szCs w:val="28"/>
-        </w:rPr>
-        <w:t xml:space="preserve"> </w:t>
-      </w:r>
-      <w:proofErr w:type="spellStart"/>
-      <w:r>
-        <w:rPr>
-          <w:rFonts w:ascii="Courier New" w:eastAsia="MS Gothic" w:hAnsi="Courier New"/>
-          <w:spacing w:val="15"/>
-          <w:sz w:val="24"/>
-          <w:szCs w:val="28"/>
-        </w:rPr>
-        <w:t>ruby</w:t>
-      </w:r>
-      <w:proofErr w:type="spellEnd"/>
-    </w:p>
-    <w:p>
-      <w:pPr>
-        <w:rPr>
-          <w:rFonts w:ascii="Courier New" w:eastAsia="MS Gothic" w:hAnsi="Courier New"/>
-          <w:spacing w:val="15"/>
-          <w:sz w:val="24"/>
-          <w:szCs w:val="28"/>
-        </w:rPr>
-      </w:pPr>
-    </w:p>
-    <w:p>
-      <w:pPr>
-        <w:rPr>
-          <w:rFonts w:cs="Times New Roman"/>
-          <w:szCs w:val="28"/>
-          <w:lang w:val="ru-RU"/>
-        </w:rPr>
-      </w:pPr>
-      <w:r>
-        <w:rPr>
-          <w:szCs w:val="28"/>
-        </w:rPr>
-        <w:t xml:space="preserve">После установки языка </w:t>
-      </w:r>
-      <w:r>
-        <w:rPr>
-          <w:szCs w:val="28"/>
-          <w:lang w:val="en-US"/>
-        </w:rPr>
-        <w:t>Ruby</w:t>
-      </w:r>
-      <w:r>
-        <w:rPr>
-          <w:szCs w:val="28"/>
-        </w:rPr>
-        <w:t xml:space="preserve"> нам понадобится установить библиотеки</w:t>
-      </w:r>
-      <w:r>
-        <w:rPr>
-          <w:rFonts w:ascii="Courier New" w:hAnsi="Courier New" w:cs="Courier New"/>
-          <w:szCs w:val="28"/>
-        </w:rPr>
-        <w:t xml:space="preserve"> </w:t>
-      </w:r>
-      <w:r>
-        <w:rPr>
-          <w:rFonts w:cs="Times New Roman"/>
-          <w:szCs w:val="28"/>
-          <w:lang w:val="en-US"/>
-        </w:rPr>
-        <w:t>bundler</w:t>
-      </w:r>
-      <w:r>
-        <w:rPr>
-          <w:szCs w:val="28"/>
-        </w:rPr>
-        <w:t xml:space="preserve"> и </w:t>
-      </w:r>
-      <w:r>
-        <w:rPr>
-          <w:rFonts w:cs="Times New Roman"/>
-          <w:szCs w:val="28"/>
-          <w:lang w:val="en-US"/>
-        </w:rPr>
-        <w:t>rails</w:t>
-      </w:r>
-      <w:r>
-        <w:rPr>
-          <w:rFonts w:cs="Times New Roman"/>
-          <w:szCs w:val="28"/>
-          <w:lang w:val="ru-RU"/>
-        </w:rPr>
-        <w:t>:</w:t>
-      </w:r>
-    </w:p>
-    <w:p>
-      <w:pPr>
-        <w:rPr>
-          <w:rFonts w:cs="Times New Roman"/>
-          <w:szCs w:val="28"/>
-          <w:lang w:val="ru-RU"/>
-        </w:rPr>
-      </w:pPr>
-    </w:p>
-    <w:p>
-      <w:pPr>
-        <w:rPr>
-          <w:rFonts w:ascii="Courier New" w:eastAsia="MS Gothic" w:hAnsi="Courier New"/>
-          <w:spacing w:val="15"/>
-          <w:sz w:val="24"/>
-          <w:szCs w:val="28"/>
-        </w:rPr>
-      </w:pPr>
-      <w:proofErr w:type="spellStart"/>
-      <w:r>
-        <w:rPr>
-          <w:rFonts w:ascii="Courier New" w:eastAsia="MS Gothic" w:hAnsi="Courier New"/>
-          <w:spacing w:val="15"/>
-          <w:sz w:val="24"/>
-          <w:szCs w:val="28"/>
-        </w:rPr>
-        <w:t>gem</w:t>
-      </w:r>
-      <w:proofErr w:type="spellEnd"/>
-      <w:r>
-        <w:rPr>
-          <w:rFonts w:ascii="Courier New" w:eastAsia="MS Gothic" w:hAnsi="Courier New"/>
-          <w:spacing w:val="15"/>
-          <w:sz w:val="24"/>
-          <w:szCs w:val="28"/>
-        </w:rPr>
-        <w:t xml:space="preserve"> </w:t>
-      </w:r>
-      <w:proofErr w:type="spellStart"/>
-      <w:r>
-        <w:rPr>
-          <w:rFonts w:ascii="Courier New" w:eastAsia="MS Gothic" w:hAnsi="Courier New"/>
-          <w:spacing w:val="15"/>
-          <w:sz w:val="24"/>
-          <w:szCs w:val="28"/>
-        </w:rPr>
-        <w:t>install</w:t>
-      </w:r>
-      <w:proofErr w:type="spellEnd"/>
-      <w:r>
-        <w:rPr>
-          <w:rFonts w:ascii="Courier New" w:eastAsia="MS Gothic" w:hAnsi="Courier New"/>
-          <w:spacing w:val="15"/>
-          <w:sz w:val="24"/>
-          <w:szCs w:val="28"/>
-        </w:rPr>
-        <w:t xml:space="preserve"> </w:t>
-      </w:r>
-      <w:proofErr w:type="spellStart"/>
-      <w:r>
-        <w:rPr>
-          <w:rFonts w:ascii="Courier New" w:eastAsia="MS Gothic" w:hAnsi="Courier New"/>
-          <w:spacing w:val="15"/>
-          <w:sz w:val="24"/>
-          <w:szCs w:val="28"/>
-        </w:rPr>
-        <w:t>bundler</w:t>
-      </w:r>
-      <w:proofErr w:type="spellEnd"/>
-      <w:r>
-        <w:rPr>
-          <w:rFonts w:ascii="Courier New" w:eastAsia="MS Gothic" w:hAnsi="Courier New"/>
-          <w:spacing w:val="15"/>
-          <w:sz w:val="24"/>
-          <w:szCs w:val="28"/>
-        </w:rPr>
-        <w:t xml:space="preserve"> </w:t>
-      </w:r>
-      <w:proofErr w:type="spellStart"/>
-      <w:r>
-        <w:rPr>
-          <w:rFonts w:ascii="Courier New" w:eastAsia="MS Gothic" w:hAnsi="Courier New"/>
-          <w:spacing w:val="15"/>
-          <w:sz w:val="24"/>
-          <w:szCs w:val="28"/>
-        </w:rPr>
-        <w:t>rails</w:t>
-      </w:r>
-      <w:proofErr w:type="spellEnd"/>
-    </w:p>
-    <w:p>
-      <w:pPr>
-        <w:rPr>
-          <w:rFonts w:eastAsia="MS Gothic" w:cs="Times New Roman"/>
-          <w:spacing w:val="15"/>
-          <w:szCs w:val="28"/>
-        </w:rPr>
-      </w:pPr>
-    </w:p>
-    <w:p>
-      <w:pPr>
-        <w:rPr>
-          <w:szCs w:val="28"/>
-        </w:rPr>
-      </w:pPr>
-      <w:r>
-        <w:rPr>
-          <w:szCs w:val="28"/>
-        </w:rPr>
-        <w:t xml:space="preserve">Далее надо настроить базу данных. Для базы данных будет использоваться </w:t>
-      </w:r>
-      <w:r>
-        <w:rPr>
-          <w:szCs w:val="28"/>
-          <w:lang w:val="en-US"/>
-        </w:rPr>
-        <w:t>PostgreSQL</w:t>
-      </w:r>
-      <w:r>
-        <w:rPr>
-          <w:szCs w:val="28"/>
-        </w:rPr>
-        <w:t xml:space="preserve">. Для установки серверной и </w:t>
-      </w:r>
-      <w:proofErr w:type="spellStart"/>
-      <w:r>
-        <w:rPr>
-          <w:szCs w:val="28"/>
-        </w:rPr>
-        <w:t>клиенсткой</w:t>
-      </w:r>
-      <w:proofErr w:type="spellEnd"/>
-      <w:r>
-        <w:rPr>
-          <w:szCs w:val="28"/>
-        </w:rPr>
-        <w:t xml:space="preserve"> части </w:t>
-      </w:r>
-      <w:r>
-        <w:rPr>
-          <w:szCs w:val="28"/>
-          <w:lang w:val="en-US"/>
-        </w:rPr>
-        <w:t>PostgreSQL</w:t>
-      </w:r>
-      <w:r>
-        <w:rPr>
-          <w:szCs w:val="28"/>
-        </w:rPr>
-        <w:t xml:space="preserve"> необходимо выполнить следующую команду:</w:t>
-      </w:r>
-    </w:p>
-    <w:p>
-      <w:pPr>
-        <w:rPr>
-          <w:szCs w:val="28"/>
-        </w:rPr>
-      </w:pPr>
-    </w:p>
-    <w:p>
-      <w:pPr>
-        <w:rPr>
-          <w:rFonts w:ascii="Courier New" w:hAnsi="Courier New" w:cs="Courier New"/>
-          <w:sz w:val="24"/>
-          <w:szCs w:val="21"/>
-          <w:lang w:val="en-US"/>
-        </w:rPr>
-      </w:pPr>
-      <w:proofErr w:type="spellStart"/>
-      <w:r>
-        <w:rPr>
-          <w:rFonts w:ascii="Courier New" w:eastAsia="MS Gothic" w:hAnsi="Courier New"/>
-          <w:spacing w:val="15"/>
-          <w:sz w:val="24"/>
-          <w:szCs w:val="28"/>
-          <w:lang w:val="en-US"/>
-        </w:rPr>
-        <w:t>sudo</w:t>
-      </w:r>
-      <w:proofErr w:type="spellEnd"/>
-      <w:r>
-        <w:rPr>
-          <w:rFonts w:ascii="Courier New" w:eastAsia="MS Gothic" w:hAnsi="Courier New"/>
-          <w:spacing w:val="15"/>
-          <w:sz w:val="24"/>
-          <w:szCs w:val="28"/>
-          <w:lang w:val="en-US"/>
-        </w:rPr>
-        <w:t xml:space="preserve"> apt-get install </w:t>
-      </w:r>
-      <w:proofErr w:type="spellStart"/>
-      <w:r>
-        <w:rPr>
-          <w:rFonts w:ascii="Courier New" w:hAnsi="Courier New" w:cs="Courier New"/>
-          <w:sz w:val="24"/>
-          <w:szCs w:val="21"/>
-          <w:lang w:val="en-US"/>
-        </w:rPr>
-        <w:t>postgresql</w:t>
-      </w:r>
-      <w:proofErr w:type="spellEnd"/>
-      <w:r>
-        <w:rPr>
-          <w:rFonts w:ascii="Courier New" w:hAnsi="Courier New" w:cs="Courier New"/>
-          <w:sz w:val="24"/>
-          <w:szCs w:val="21"/>
-          <w:lang w:val="en-US"/>
-        </w:rPr>
-        <w:t xml:space="preserve"> </w:t>
-      </w:r>
-      <w:proofErr w:type="spellStart"/>
-      <w:r>
-        <w:rPr>
-          <w:rFonts w:ascii="Courier New" w:hAnsi="Courier New" w:cs="Courier New"/>
-          <w:sz w:val="24"/>
-          <w:szCs w:val="21"/>
-          <w:lang w:val="en-US"/>
-        </w:rPr>
-        <w:t>postgresql-contrib</w:t>
-      </w:r>
-      <w:proofErr w:type="spellEnd"/>
-    </w:p>
-    <w:p>
-      <w:pPr>
-        <w:rPr>
-          <w:rFonts w:ascii="Courier New" w:hAnsi="Courier New" w:cs="Courier New"/>
-          <w:sz w:val="24"/>
-          <w:szCs w:val="21"/>
-          <w:lang w:val="en-US"/>
-        </w:rPr>
-      </w:pPr>
-    </w:p>
-    <w:p>
-      <w:pPr>
-        <w:rPr>
-          <w:lang w:val="ru-RU"/>
-        </w:rPr>
-      </w:pPr>
-      <w:r>
-        <w:t xml:space="preserve">Для запуска клиентской части приложения необходимо скачать и установить последнюю версии </w:t>
-      </w:r>
-      <w:r>
-        <w:rPr>
-          <w:lang w:val="en-US"/>
-        </w:rPr>
-        <w:t>N</w:t>
-      </w:r>
-      <w:r>
-        <w:rPr>
-          <w:lang w:val="en-US"/>
-        </w:rPr>
-        <w:t>ode</w:t>
-      </w:r>
-      <w:r>
-        <w:t>.</w:t>
-      </w:r>
-      <w:proofErr w:type="spellStart"/>
-      <w:r>
-        <w:rPr>
-          <w:lang w:val="en-US"/>
-        </w:rPr>
-        <w:t>js</w:t>
-      </w:r>
-      <w:proofErr w:type="spellEnd"/>
-      <w:r>
-        <w:t>.</w:t>
-      </w:r>
-      <w:r>
-        <w:rPr>
-          <w:lang w:val="ru-RU"/>
-        </w:rPr>
-        <w:t xml:space="preserve"> Для этого необходимо выполнить следующую команду:</w:t>
-      </w:r>
-    </w:p>
-    <w:p>
-      <w:pPr>
-        <w:rPr>
-          <w:lang w:val="ru-RU"/>
-        </w:rPr>
-      </w:pPr>
-    </w:p>
-    <w:p>
-      <w:pPr>
-        <w:rPr>
-          <w:rFonts w:cs="Times New Roman"/>
-          <w:szCs w:val="28"/>
-          <w:lang w:val="ru-RU"/>
-        </w:rPr>
-      </w:pPr>
-      <w:r>
-        <w:rPr>
-          <w:rFonts w:ascii="Courier New" w:hAnsi="Courier New" w:cs="Courier New"/>
-          <w:sz w:val="24"/>
-          <w:szCs w:val="24"/>
-          <w:lang w:val="en-US"/>
-        </w:rPr>
-        <w:t>brew</w:t>
-      </w:r>
-      <w:r>
-        <w:rPr>
-          <w:rFonts w:ascii="Courier New" w:hAnsi="Courier New" w:cs="Courier New"/>
-          <w:sz w:val="24"/>
-          <w:szCs w:val="24"/>
-          <w:lang w:val="ru-RU"/>
-        </w:rPr>
-        <w:t xml:space="preserve"> </w:t>
-      </w:r>
-      <w:r>
-        <w:rPr>
-          <w:rFonts w:ascii="Courier New" w:hAnsi="Courier New" w:cs="Courier New"/>
-          <w:sz w:val="24"/>
-          <w:szCs w:val="24"/>
-          <w:lang w:val="en-US"/>
-        </w:rPr>
-        <w:t>install</w:t>
-      </w:r>
-      <w:r>
-        <w:rPr>
-          <w:rFonts w:ascii="Courier New" w:hAnsi="Courier New" w:cs="Courier New"/>
-          <w:sz w:val="24"/>
-          <w:szCs w:val="24"/>
-          <w:lang w:val="ru-RU"/>
-        </w:rPr>
-        <w:t xml:space="preserve"> </w:t>
-      </w:r>
-      <w:proofErr w:type="spellStart"/>
-      <w:r>
-        <w:rPr>
-          <w:rFonts w:ascii="Courier New" w:hAnsi="Courier New" w:cs="Courier New"/>
-          <w:sz w:val="24"/>
-          <w:szCs w:val="24"/>
-          <w:lang w:val="en-US"/>
-        </w:rPr>
-        <w:t>nodejs</w:t>
-      </w:r>
-      <w:proofErr w:type="spellEnd"/>
-    </w:p>
-    <w:p>
-      <w:pPr>
-        <w:rPr>
-          <w:rFonts w:cs="Times New Roman"/>
-          <w:szCs w:val="28"/>
-          <w:lang w:val="ru-RU"/>
-        </w:rPr>
-      </w:pPr>
-    </w:p>
-    <w:p>
-      <w:pPr>
-        <w:rPr>
-          <w:lang w:val="ru-RU"/>
-        </w:rPr>
-      </w:pPr>
-      <w:r>
-        <w:t xml:space="preserve">Далее надо установить все сторонние пакеты зависимостей, перечисленные в файле </w:t>
-      </w:r>
-      <w:proofErr w:type="gramStart"/>
-      <w:r>
-        <w:rPr>
-          <w:lang w:val="en-US"/>
-        </w:rPr>
-        <w:t>package</w:t>
-      </w:r>
-      <w:r>
-        <w:t>.</w:t>
-      </w:r>
-      <w:proofErr w:type="spellStart"/>
-      <w:r>
-        <w:rPr>
-          <w:lang w:val="en-US"/>
-        </w:rPr>
-        <w:t>json</w:t>
-      </w:r>
-      <w:proofErr w:type="spellEnd"/>
-      <w:proofErr w:type="gramEnd"/>
-      <w:r>
-        <w:t>, необходимые для работы приложен</w:t>
-      </w:r>
-      <w:proofErr w:type="spellStart"/>
-      <w:r>
-        <w:rPr>
-          <w:lang w:val="ru-RU"/>
-        </w:rPr>
-        <w:t>ия</w:t>
-      </w:r>
-      <w:proofErr w:type="spellEnd"/>
-      <w:r>
-        <w:rPr>
-          <w:lang w:val="ru-RU"/>
-        </w:rPr>
-        <w:t>. Для этого необходимо выполнить следующие команды:</w:t>
-      </w:r>
-    </w:p>
-    <w:p>
-      <w:pPr>
-        <w:rPr>
-          <w:lang w:val="ru-RU"/>
-        </w:rPr>
-      </w:pPr>
-    </w:p>
-    <w:p>
-      <w:pPr>
-        <w:rPr>
-          <w:rFonts w:ascii="Courier New" w:hAnsi="Courier New" w:cs="Courier New"/>
-          <w:sz w:val="24"/>
-          <w:szCs w:val="24"/>
-          <w:lang w:val="ru-RU"/>
-        </w:rPr>
-      </w:pPr>
-      <w:proofErr w:type="spellStart"/>
-      <w:r>
-        <w:rPr>
-          <w:rFonts w:ascii="Courier New" w:hAnsi="Courier New" w:cs="Courier New"/>
-          <w:sz w:val="24"/>
-          <w:szCs w:val="24"/>
-          <w:lang w:val="en-US"/>
-        </w:rPr>
-        <w:t>sudo</w:t>
-      </w:r>
-      <w:proofErr w:type="spellEnd"/>
-      <w:r>
-        <w:rPr>
-          <w:rFonts w:ascii="Courier New" w:hAnsi="Courier New" w:cs="Courier New"/>
-          <w:sz w:val="24"/>
-          <w:szCs w:val="24"/>
-          <w:lang w:val="ru-RU"/>
-        </w:rPr>
-        <w:t xml:space="preserve"> </w:t>
-      </w:r>
-      <w:proofErr w:type="spellStart"/>
-      <w:r>
-        <w:rPr>
-          <w:rFonts w:ascii="Courier New" w:hAnsi="Courier New" w:cs="Courier New"/>
-          <w:sz w:val="24"/>
-          <w:szCs w:val="24"/>
-          <w:lang w:val="en-US"/>
-        </w:rPr>
-        <w:t>npm</w:t>
-      </w:r>
-      <w:proofErr w:type="spellEnd"/>
-      <w:r>
-        <w:rPr>
-          <w:rFonts w:ascii="Courier New" w:hAnsi="Courier New" w:cs="Courier New"/>
-          <w:sz w:val="24"/>
-          <w:szCs w:val="24"/>
-        </w:rPr>
-        <w:t xml:space="preserve"> </w:t>
-      </w:r>
-      <w:r>
-        <w:rPr>
-          <w:rFonts w:ascii="Courier New" w:hAnsi="Courier New" w:cs="Courier New"/>
-          <w:sz w:val="24"/>
-          <w:szCs w:val="24"/>
-          <w:lang w:val="en-US"/>
-        </w:rPr>
-        <w:t>install</w:t>
-      </w:r>
-      <w:r>
-        <w:rPr>
-          <w:rFonts w:ascii="Courier New" w:hAnsi="Courier New" w:cs="Courier New"/>
-          <w:sz w:val="24"/>
-          <w:szCs w:val="24"/>
-          <w:lang w:val="ru-RU"/>
-        </w:rPr>
-        <w:t xml:space="preserve"> -</w:t>
-      </w:r>
-      <w:r>
-        <w:rPr>
-          <w:rFonts w:ascii="Courier New" w:hAnsi="Courier New" w:cs="Courier New"/>
-          <w:sz w:val="24"/>
-          <w:szCs w:val="24"/>
-          <w:lang w:val="en-US"/>
-        </w:rPr>
-        <w:t>g</w:t>
-      </w:r>
-      <w:r>
-        <w:rPr>
-          <w:rFonts w:ascii="Courier New" w:hAnsi="Courier New" w:cs="Courier New"/>
-          <w:sz w:val="24"/>
-          <w:szCs w:val="24"/>
-          <w:lang w:val="ru-RU"/>
-        </w:rPr>
-        <w:t xml:space="preserve"> </w:t>
-      </w:r>
-      <w:r>
-        <w:rPr>
-          <w:rFonts w:ascii="Courier New" w:hAnsi="Courier New" w:cs="Courier New"/>
-          <w:sz w:val="24"/>
-          <w:szCs w:val="24"/>
-          <w:lang w:val="en-US"/>
-        </w:rPr>
-        <w:t>yarn</w:t>
-      </w:r>
-    </w:p>
-    <w:p>
-      <w:pPr>
-        <w:rPr>
-          <w:rFonts w:cs="Times New Roman"/>
-          <w:szCs w:val="28"/>
-          <w:lang w:val="ru-RU"/>
-        </w:rPr>
-      </w:pPr>
-    </w:p>
-    <w:p>
-      <w:pPr>
-        <w:rPr>
-          <w:rFonts w:cs="Times New Roman"/>
-          <w:szCs w:val="28"/>
-          <w:lang w:val="ru-RU"/>
-        </w:rPr>
-      </w:pPr>
-      <w:r>
-        <w:rPr>
-          <w:szCs w:val="28"/>
-        </w:rPr>
-        <w:t>Основная настройка сервера завершена.</w:t>
-      </w:r>
-      <w:r>
-        <w:rPr>
-          <w:szCs w:val="28"/>
-          <w:lang w:val="ru-RU"/>
-        </w:rPr>
-        <w:t xml:space="preserve"> </w:t>
-      </w:r>
-      <w:r>
-        <w:rPr>
-          <w:lang w:val="ru-RU"/>
-        </w:rPr>
-        <w:t xml:space="preserve">Далее, для локального запуска приложения необходимо установить используемые приложением библиотеки командой </w:t>
-      </w:r>
-      <w:r>
-        <w:rPr>
-          <w:rFonts w:ascii="Courier New" w:hAnsi="Courier New" w:cs="Courier New"/>
-          <w:sz w:val="24"/>
-          <w:szCs w:val="24"/>
-          <w:lang w:val="en-US"/>
-        </w:rPr>
-        <w:t>bundle</w:t>
-      </w:r>
-      <w:r>
-        <w:rPr>
-          <w:rFonts w:ascii="Courier New" w:hAnsi="Courier New" w:cs="Courier New"/>
-          <w:sz w:val="24"/>
-          <w:szCs w:val="24"/>
-          <w:lang w:val="ru-RU"/>
-        </w:rPr>
-        <w:t xml:space="preserve"> </w:t>
-      </w:r>
-      <w:r>
-        <w:rPr>
-          <w:rFonts w:ascii="Courier New" w:hAnsi="Courier New" w:cs="Courier New"/>
-          <w:sz w:val="24"/>
-          <w:szCs w:val="24"/>
-          <w:lang w:val="en-US"/>
-        </w:rPr>
-        <w:t>install</w:t>
-      </w:r>
-      <w:r>
-        <w:rPr>
-          <w:rFonts w:cs="Times New Roman"/>
-          <w:szCs w:val="28"/>
-          <w:lang w:val="ru-RU"/>
-        </w:rPr>
-        <w:t xml:space="preserve"> </w:t>
-      </w:r>
-      <w:r>
-        <w:rPr>
-          <w:rFonts w:cs="Times New Roman"/>
-          <w:szCs w:val="28"/>
-          <w:lang w:val="ru-RU"/>
-        </w:rPr>
-        <w:t xml:space="preserve">и выполнить настройку с помощью команды </w:t>
-      </w:r>
-      <w:r>
-        <w:rPr>
-          <w:rFonts w:ascii="Courier New" w:hAnsi="Courier New" w:cs="Courier New"/>
-          <w:sz w:val="24"/>
-          <w:szCs w:val="24"/>
-          <w:lang w:val="en-US"/>
-        </w:rPr>
-        <w:t>bin</w:t>
-      </w:r>
-      <w:r>
-        <w:rPr>
-          <w:rFonts w:ascii="Courier New" w:hAnsi="Courier New" w:cs="Courier New"/>
-          <w:sz w:val="24"/>
-          <w:szCs w:val="24"/>
-          <w:lang w:val="ru-RU"/>
-        </w:rPr>
-        <w:t>/</w:t>
-      </w:r>
-      <w:r>
-        <w:rPr>
-          <w:rFonts w:ascii="Courier New" w:hAnsi="Courier New" w:cs="Courier New"/>
-          <w:sz w:val="24"/>
-          <w:szCs w:val="24"/>
-          <w:lang w:val="en-US"/>
-        </w:rPr>
-        <w:t>setup</w:t>
-      </w:r>
-      <w:r>
-        <w:rPr>
-          <w:szCs w:val="28"/>
-        </w:rPr>
-        <w:t>.</w:t>
-      </w:r>
-      <w:r>
-        <w:rPr>
-          <w:szCs w:val="28"/>
-          <w:lang w:val="ru-RU"/>
-        </w:rPr>
-        <w:t xml:space="preserve"> И затем для запуска приложения выполнить команду </w:t>
-      </w:r>
-      <w:r>
-        <w:rPr>
-          <w:rFonts w:ascii="Courier New" w:hAnsi="Courier New" w:cs="Courier New"/>
-          <w:sz w:val="24"/>
-          <w:szCs w:val="24"/>
-          <w:lang w:val="en-US"/>
-        </w:rPr>
-        <w:t>rails</w:t>
-      </w:r>
-      <w:r>
-        <w:rPr>
-          <w:rFonts w:ascii="Courier New" w:hAnsi="Courier New" w:cs="Courier New"/>
-          <w:sz w:val="24"/>
-          <w:szCs w:val="24"/>
-          <w:lang w:val="ru-RU"/>
-        </w:rPr>
-        <w:t xml:space="preserve"> </w:t>
-      </w:r>
-      <w:r>
-        <w:rPr>
-          <w:rFonts w:ascii="Courier New" w:hAnsi="Courier New" w:cs="Courier New"/>
-          <w:sz w:val="24"/>
-          <w:szCs w:val="24"/>
-          <w:lang w:val="en-US"/>
-        </w:rPr>
-        <w:t>s</w:t>
-      </w:r>
-      <w:r>
-        <w:rPr>
-          <w:rFonts w:cs="Times New Roman"/>
-          <w:szCs w:val="28"/>
-          <w:lang w:val="ru-RU"/>
-        </w:rPr>
-        <w:t>.</w:t>
-      </w:r>
+        <w:t>7 ЭКОНОМИЧЕСКОЕ ОБОСНОВАНИЕ РАЗРАБОТКИ И РЕАЛИЗАЦИИ ПРОГРАММНОГО МОДУЛЯ ВЕБ-ПРИЛОЖЕНИЯ ПО ПРОДАЖЕ МУЗЫКАЛЬНОГО ОБОРУДОВАНИЯ</w:t>
+      </w:r>
+      <w:bookmarkEnd w:id="60"/>
+    </w:p>
+    <w:p>
+      <w:pPr>
+        <w:tabs>
+          <w:tab w:val="left" w:pos="284"/>
+        </w:tabs>
+        <w:rPr>
+          <w:b/>
+          <w:bCs/>
+          <w:szCs w:val="28"/>
+        </w:rPr>
+      </w:pPr>
     </w:p>
     <w:p>
       <w:pPr>
@@ -36019,10 +39997,10 @@
           <w:bCs/>
           <w:sz w:val="28"/>
           <w:szCs w:val="28"/>
-          <w:lang w:val="ru-RU"/>
-        </w:rPr>
-      </w:pPr>
-      <w:bookmarkStart w:id="63" w:name="_Toc103359069"/>
+        </w:rPr>
+      </w:pPr>
+      <w:bookmarkStart w:id="61" w:name="_Toc69926775"/>
+      <w:bookmarkStart w:id="62" w:name="_Toc103359072"/>
       <w:r>
         <w:rPr>
           <w:rFonts w:ascii="Times New Roman" w:hAnsi="Times New Roman" w:cs="Times New Roman"/>
@@ -36031,38 +40009,506 @@
           <w:color w:val="auto"/>
           <w:sz w:val="28"/>
           <w:szCs w:val="28"/>
-          <w:lang w:val="ru-RU"/>
-        </w:rPr>
-        <w:lastRenderedPageBreak/>
-        <w:t>6.3 Руководство по использованию ПО</w:t>
-      </w:r>
-      <w:bookmarkEnd w:id="63"/>
-    </w:p>
-    <w:p>
-      <w:pPr>
-        <w:rPr>
-          <w:rFonts w:cs="Times New Roman"/>
-          <w:b/>
-          <w:bCs/>
-          <w:szCs w:val="28"/>
-          <w:lang w:val="ru-RU"/>
-        </w:rPr>
-      </w:pPr>
-    </w:p>
-    <w:p>
-      <w:pPr>
-        <w:pStyle w:val="3"/>
+        </w:rPr>
+        <w:t>7.1 Характеристика разработанного программного средства</w:t>
+      </w:r>
+      <w:bookmarkEnd w:id="61"/>
+      <w:bookmarkEnd w:id="62"/>
+    </w:p>
+    <w:p/>
+    <w:p>
+      <w:pPr>
+        <w:ind w:firstLine="708"/>
+        <w:contextualSpacing/>
+        <w:rPr>
+          <w:szCs w:val="28"/>
+        </w:rPr>
+      </w:pPr>
+      <w:r>
+        <w:rPr>
+          <w:szCs w:val="28"/>
+        </w:rPr>
+        <w:t xml:space="preserve">Целью данного дипломного проекта является разработка </w:t>
+      </w:r>
+      <w:r>
+        <w:rPr>
+          <w:szCs w:val="28"/>
+        </w:rPr>
+        <w:t>веб</w:t>
+      </w:r>
+      <w:r>
+        <w:rPr>
+          <w:szCs w:val="28"/>
+        </w:rPr>
+        <w:t>-</w:t>
+      </w:r>
+      <w:r>
+        <w:rPr>
+          <w:szCs w:val="28"/>
+        </w:rPr>
+        <w:t>приложения по продаже музыкального оборудования</w:t>
+      </w:r>
+      <w:r>
+        <w:rPr>
+          <w:szCs w:val="28"/>
+        </w:rPr>
+        <w:t xml:space="preserve">.  В ходе разработки программной части будет получен программный комплекс. </w:t>
+      </w:r>
+      <w:r>
+        <w:rPr>
+          <w:szCs w:val="28"/>
+          <w:shd w:val="clear" w:color="auto" w:fill="FFFFFF"/>
+        </w:rPr>
+        <w:t>Данн</w:t>
+      </w:r>
+      <w:r>
+        <w:rPr>
+          <w:szCs w:val="28"/>
+          <w:shd w:val="clear" w:color="auto" w:fill="FFFFFF"/>
+        </w:rPr>
+        <w:t>ое</w:t>
+      </w:r>
+      <w:r>
+        <w:rPr>
+          <w:szCs w:val="28"/>
+          <w:shd w:val="clear" w:color="auto" w:fill="FFFFFF"/>
+        </w:rPr>
+        <w:t xml:space="preserve"> </w:t>
+      </w:r>
+      <w:r>
+        <w:rPr>
+          <w:szCs w:val="28"/>
+          <w:shd w:val="clear" w:color="auto" w:fill="FFFFFF"/>
+        </w:rPr>
+        <w:t>веб</w:t>
+      </w:r>
+      <w:r>
+        <w:rPr>
+          <w:szCs w:val="28"/>
+          <w:shd w:val="clear" w:color="auto" w:fill="FFFFFF"/>
+        </w:rPr>
+        <w:t>-</w:t>
+      </w:r>
+      <w:r>
+        <w:rPr>
+          <w:szCs w:val="28"/>
+          <w:shd w:val="clear" w:color="auto" w:fill="FFFFFF"/>
+        </w:rPr>
+        <w:t>приложение</w:t>
+      </w:r>
+      <w:r>
+        <w:rPr>
+          <w:szCs w:val="28"/>
+          <w:shd w:val="clear" w:color="auto" w:fill="FFFFFF"/>
+        </w:rPr>
+        <w:t xml:space="preserve"> реализуется как набор программ, выполняющих функции проекта,</w:t>
+      </w:r>
+      <w:r>
+        <w:rPr>
+          <w:szCs w:val="28"/>
+          <w:shd w:val="clear" w:color="auto" w:fill="FFFFFF"/>
+        </w:rPr>
+        <w:t xml:space="preserve"> позволяющего</w:t>
+      </w:r>
+      <w:r>
+        <w:rPr>
+          <w:szCs w:val="28"/>
+          <w:shd w:val="clear" w:color="auto" w:fill="FFFFFF"/>
+        </w:rPr>
+        <w:t xml:space="preserve"> измен</w:t>
+      </w:r>
+      <w:r>
+        <w:rPr>
+          <w:szCs w:val="28"/>
+          <w:shd w:val="clear" w:color="auto" w:fill="FFFFFF"/>
+        </w:rPr>
+        <w:t>ять</w:t>
+      </w:r>
+      <w:r>
+        <w:rPr>
+          <w:szCs w:val="28"/>
+          <w:shd w:val="clear" w:color="auto" w:fill="FFFFFF"/>
+        </w:rPr>
+        <w:t xml:space="preserve"> и </w:t>
+      </w:r>
+      <w:r>
+        <w:rPr>
+          <w:szCs w:val="28"/>
+          <w:shd w:val="clear" w:color="auto" w:fill="FFFFFF"/>
+        </w:rPr>
+        <w:t>вносить необходимые</w:t>
+      </w:r>
+      <w:r>
+        <w:rPr>
+          <w:szCs w:val="28"/>
+          <w:shd w:val="clear" w:color="auto" w:fill="FFFFFF"/>
+        </w:rPr>
+        <w:t xml:space="preserve"> данны</w:t>
+      </w:r>
+      <w:r>
+        <w:rPr>
+          <w:szCs w:val="28"/>
+          <w:shd w:val="clear" w:color="auto" w:fill="FFFFFF"/>
+        </w:rPr>
+        <w:t>е</w:t>
+      </w:r>
+      <w:r>
+        <w:rPr>
+          <w:szCs w:val="28"/>
+          <w:shd w:val="clear" w:color="auto" w:fill="FFFFFF"/>
+        </w:rPr>
+        <w:t>, а также</w:t>
+      </w:r>
+      <w:r>
+        <w:rPr>
+          <w:szCs w:val="28"/>
+          <w:shd w:val="clear" w:color="auto" w:fill="FFFFFF"/>
+        </w:rPr>
+        <w:t xml:space="preserve"> предоставляющего</w:t>
+      </w:r>
+      <w:r>
+        <w:rPr>
+          <w:szCs w:val="28"/>
+          <w:shd w:val="clear" w:color="auto" w:fill="FFFFFF"/>
+        </w:rPr>
+        <w:t xml:space="preserve"> доступ</w:t>
+      </w:r>
+      <w:r>
+        <w:rPr>
+          <w:szCs w:val="28"/>
+          <w:shd w:val="clear" w:color="auto" w:fill="FFFFFF"/>
+        </w:rPr>
+        <w:t xml:space="preserve"> клиентам</w:t>
+      </w:r>
+      <w:r>
+        <w:rPr>
+          <w:szCs w:val="28"/>
+          <w:shd w:val="clear" w:color="auto" w:fill="FFFFFF"/>
+        </w:rPr>
+        <w:t>.</w:t>
+      </w:r>
+      <w:r>
+        <w:rPr>
+          <w:szCs w:val="28"/>
+          <w:shd w:val="clear" w:color="auto" w:fill="FFFFFF"/>
+        </w:rPr>
+        <w:t xml:space="preserve"> Веб-приложение реализуется по заказу магазина музыкального оборудования. </w:t>
+      </w:r>
+      <w:r>
+        <w:rPr>
+          <w:szCs w:val="28"/>
+          <w:shd w:val="clear" w:color="auto" w:fill="FFFFFF"/>
+        </w:rPr>
+        <w:t xml:space="preserve">Главными требованиями, положенными в основу при разработке комплекса, стали легкое использование и расширяемость. </w:t>
+      </w:r>
+    </w:p>
+    <w:p>
+      <w:pPr>
+        <w:ind w:firstLine="708"/>
+        <w:contextualSpacing/>
+        <w:rPr>
+          <w:szCs w:val="28"/>
+          <w:shd w:val="clear" w:color="auto" w:fill="FFFFFF"/>
+        </w:rPr>
+      </w:pPr>
+      <w:r>
+        <w:rPr>
+          <w:szCs w:val="28"/>
+        </w:rPr>
+        <w:t xml:space="preserve">Задачей данного программного продукта </w:t>
+      </w:r>
+      <w:r>
+        <w:rPr>
+          <w:szCs w:val="28"/>
+          <w:shd w:val="clear" w:color="auto" w:fill="FFFFFF"/>
+        </w:rPr>
+        <w:t xml:space="preserve">является </w:t>
+      </w:r>
+      <w:r>
+        <w:rPr>
+          <w:szCs w:val="28"/>
+          <w:shd w:val="clear" w:color="auto" w:fill="FFFFFF"/>
+        </w:rPr>
+        <w:t>при</w:t>
+      </w:r>
+      <w:r>
+        <w:rPr>
+          <w:szCs w:val="28"/>
+          <w:shd w:val="clear" w:color="auto" w:fill="FFFFFF"/>
+        </w:rPr>
+        <w:t>влечение потенциальных клиентов, котор</w:t>
+      </w:r>
+      <w:r>
+        <w:rPr>
+          <w:szCs w:val="28"/>
+          <w:shd w:val="clear" w:color="auto" w:fill="FFFFFF"/>
+        </w:rPr>
+        <w:t>ые совершат выбор необходимых им позиций и, при необходимости, приобретут их</w:t>
+      </w:r>
+      <w:r>
+        <w:rPr>
+          <w:szCs w:val="28"/>
+          <w:shd w:val="clear" w:color="auto" w:fill="FFFFFF"/>
+        </w:rPr>
+        <w:t xml:space="preserve">. Визуальная концепция </w:t>
+      </w:r>
+      <w:r>
+        <w:rPr>
+          <w:szCs w:val="28"/>
+          <w:shd w:val="clear" w:color="auto" w:fill="FFFFFF"/>
+        </w:rPr>
+        <w:t>приложения</w:t>
+      </w:r>
+      <w:r>
+        <w:rPr>
+          <w:szCs w:val="28"/>
+          <w:shd w:val="clear" w:color="auto" w:fill="FFFFFF"/>
+        </w:rPr>
+        <w:t xml:space="preserve"> </w:t>
+      </w:r>
+      <w:r>
+        <w:rPr>
+          <w:szCs w:val="28"/>
+          <w:shd w:val="clear" w:color="auto" w:fill="FFFFFF"/>
+        </w:rPr>
+        <w:t>должна</w:t>
+      </w:r>
+      <w:r>
+        <w:rPr>
+          <w:szCs w:val="28"/>
+          <w:shd w:val="clear" w:color="auto" w:fill="FFFFFF"/>
+        </w:rPr>
+        <w:t xml:space="preserve"> быть информационно-коммерческой, то есть ориентирована на удобное предоставление всей информации, необходимой потенциальному клиенту для выбора товара.</w:t>
+      </w:r>
+    </w:p>
+    <w:p>
+      <w:pPr>
+        <w:ind w:firstLine="708"/>
+        <w:rPr>
+          <w:szCs w:val="28"/>
+          <w:shd w:val="clear" w:color="auto" w:fill="FFFFFF"/>
+        </w:rPr>
+      </w:pPr>
+      <w:r>
+        <w:rPr>
+          <w:szCs w:val="28"/>
+          <w:shd w:val="clear" w:color="auto" w:fill="FFFFFF"/>
+        </w:rPr>
+        <w:t>Р</w:t>
+      </w:r>
+      <w:r>
+        <w:rPr>
+          <w:szCs w:val="28"/>
+          <w:shd w:val="clear" w:color="auto" w:fill="FFFFFF"/>
+        </w:rPr>
+        <w:t>азработ</w:t>
+      </w:r>
+      <w:r>
+        <w:rPr>
+          <w:szCs w:val="28"/>
+          <w:shd w:val="clear" w:color="auto" w:fill="FFFFFF"/>
+        </w:rPr>
+        <w:t>анное программное средство</w:t>
+      </w:r>
+      <w:r>
+        <w:rPr>
+          <w:szCs w:val="28"/>
+          <w:shd w:val="clear" w:color="auto" w:fill="FFFFFF"/>
+        </w:rPr>
+        <w:t xml:space="preserve"> позволит обеспечить более тесное взаимодействие</w:t>
+      </w:r>
+      <w:r>
+        <w:rPr>
+          <w:szCs w:val="28"/>
+          <w:shd w:val="clear" w:color="auto" w:fill="FFFFFF"/>
+        </w:rPr>
+        <w:t xml:space="preserve"> магазина</w:t>
+      </w:r>
+      <w:r>
+        <w:rPr>
+          <w:szCs w:val="28"/>
+          <w:shd w:val="clear" w:color="auto" w:fill="FFFFFF"/>
+        </w:rPr>
+        <w:t xml:space="preserve"> с пользователями через Интернет. С помощью данного программного продукта клиенты </w:t>
+      </w:r>
+      <w:r>
+        <w:rPr>
+          <w:szCs w:val="28"/>
+          <w:shd w:val="clear" w:color="auto" w:fill="FFFFFF"/>
+        </w:rPr>
+        <w:t>могут</w:t>
+      </w:r>
+      <w:r>
+        <w:rPr>
+          <w:szCs w:val="28"/>
+          <w:shd w:val="clear" w:color="auto" w:fill="FFFFFF"/>
+        </w:rPr>
+        <w:t xml:space="preserve"> получить информацию</w:t>
+      </w:r>
+      <w:r>
+        <w:rPr>
+          <w:szCs w:val="28"/>
+          <w:shd w:val="clear" w:color="auto" w:fill="FFFFFF"/>
+        </w:rPr>
+        <w:t xml:space="preserve"> о нужных для них позициях без необходимости</w:t>
+      </w:r>
+      <w:r>
+        <w:rPr>
+          <w:szCs w:val="28"/>
+          <w:shd w:val="clear" w:color="auto" w:fill="FFFFFF"/>
+        </w:rPr>
+        <w:t xml:space="preserve"> </w:t>
+      </w:r>
+      <w:r>
+        <w:rPr>
+          <w:szCs w:val="28"/>
+          <w:shd w:val="clear" w:color="auto" w:fill="FFFFFF"/>
+        </w:rPr>
+        <w:t>выхода</w:t>
+      </w:r>
+      <w:r>
+        <w:rPr>
+          <w:szCs w:val="28"/>
+          <w:shd w:val="clear" w:color="auto" w:fill="FFFFFF"/>
+        </w:rPr>
+        <w:t xml:space="preserve"> из дома, а также </w:t>
+      </w:r>
+      <w:r>
+        <w:rPr>
+          <w:szCs w:val="28"/>
+          <w:shd w:val="clear" w:color="auto" w:fill="FFFFFF"/>
+        </w:rPr>
+        <w:t>совершить заказ интересующих их товаров</w:t>
+      </w:r>
+      <w:r>
+        <w:rPr>
+          <w:szCs w:val="28"/>
+          <w:shd w:val="clear" w:color="auto" w:fill="FFFFFF"/>
+        </w:rPr>
+        <w:t>. Разработанн</w:t>
+      </w:r>
+      <w:r>
+        <w:rPr>
+          <w:szCs w:val="28"/>
+          <w:shd w:val="clear" w:color="auto" w:fill="FFFFFF"/>
+        </w:rPr>
+        <w:t>ый</w:t>
+      </w:r>
+      <w:r>
+        <w:rPr>
+          <w:szCs w:val="28"/>
+          <w:shd w:val="clear" w:color="auto" w:fill="FFFFFF"/>
+        </w:rPr>
+        <w:t xml:space="preserve"> программн</w:t>
+      </w:r>
+      <w:r>
+        <w:rPr>
+          <w:szCs w:val="28"/>
+          <w:shd w:val="clear" w:color="auto" w:fill="FFFFFF"/>
+        </w:rPr>
+        <w:t>ый</w:t>
+      </w:r>
+      <w:r>
+        <w:rPr>
+          <w:szCs w:val="28"/>
+          <w:shd w:val="clear" w:color="auto" w:fill="FFFFFF"/>
+        </w:rPr>
+        <w:t xml:space="preserve"> </w:t>
+      </w:r>
+      <w:r>
+        <w:rPr>
+          <w:szCs w:val="28"/>
+          <w:shd w:val="clear" w:color="auto" w:fill="FFFFFF"/>
+        </w:rPr>
+        <w:t>комплекс соответствует</w:t>
+      </w:r>
+      <w:r>
+        <w:rPr>
+          <w:szCs w:val="28"/>
+          <w:shd w:val="clear" w:color="auto" w:fill="FFFFFF"/>
+        </w:rPr>
+        <w:t xml:space="preserve"> требования</w:t>
+      </w:r>
+      <w:r>
+        <w:rPr>
+          <w:szCs w:val="28"/>
+          <w:shd w:val="clear" w:color="auto" w:fill="FFFFFF"/>
+        </w:rPr>
+        <w:t>м</w:t>
+      </w:r>
+      <w:r>
+        <w:rPr>
+          <w:szCs w:val="28"/>
+          <w:shd w:val="clear" w:color="auto" w:fill="FFFFFF"/>
+        </w:rPr>
+        <w:t xml:space="preserve"> пользователей,</w:t>
+      </w:r>
+      <w:r>
+        <w:rPr>
+          <w:szCs w:val="28"/>
+          <w:shd w:val="clear" w:color="auto" w:fill="FFFFFF"/>
+        </w:rPr>
+        <w:t xml:space="preserve"> не нуждается в большом количестве </w:t>
+      </w:r>
+      <w:r>
+        <w:rPr>
+          <w:szCs w:val="28"/>
+          <w:shd w:val="clear" w:color="auto" w:fill="FFFFFF"/>
+        </w:rPr>
+        <w:t>аппаратных ресурс</w:t>
+      </w:r>
+      <w:r>
+        <w:rPr>
+          <w:szCs w:val="28"/>
+          <w:shd w:val="clear" w:color="auto" w:fill="FFFFFF"/>
+        </w:rPr>
+        <w:t>ов</w:t>
+      </w:r>
+      <w:r>
+        <w:rPr>
+          <w:szCs w:val="28"/>
+          <w:shd w:val="clear" w:color="auto" w:fill="FFFFFF"/>
+        </w:rPr>
+        <w:t>, основан на</w:t>
+      </w:r>
+      <w:r>
+        <w:rPr>
+          <w:szCs w:val="28"/>
+          <w:shd w:val="clear" w:color="auto" w:fill="FFFFFF"/>
+        </w:rPr>
+        <w:t xml:space="preserve"> технологии, работа которой не зависит он выбора платформы</w:t>
+      </w:r>
+      <w:r>
+        <w:rPr>
+          <w:szCs w:val="28"/>
+          <w:shd w:val="clear" w:color="auto" w:fill="FFFFFF"/>
+        </w:rPr>
+        <w:t>.</w:t>
+      </w:r>
+    </w:p>
+    <w:p>
+      <w:pPr>
+        <w:rPr>
+          <w:szCs w:val="28"/>
+        </w:rPr>
+      </w:pPr>
+      <w:bookmarkStart w:id="63" w:name="_Toc69926776"/>
+    </w:p>
+    <w:p>
+      <w:pPr>
+        <w:pStyle w:val="2"/>
         <w:spacing w:before="0"/>
+        <w:ind w:left="1134" w:hanging="425"/>
+        <w:jc w:val="left"/>
         <w:rPr>
           <w:rFonts w:ascii="Times New Roman" w:hAnsi="Times New Roman" w:cs="Times New Roman"/>
           <w:b/>
           <w:bCs/>
           <w:sz w:val="28"/>
           <w:szCs w:val="28"/>
-          <w:lang w:val="ru-RU"/>
-        </w:rPr>
-      </w:pPr>
-      <w:bookmarkStart w:id="64" w:name="_Toc103359070"/>
+        </w:rPr>
+      </w:pPr>
+      <w:bookmarkStart w:id="64" w:name="_Toc103359073"/>
       <w:r>
         <w:rPr>
           <w:rFonts w:ascii="Times New Roman" w:hAnsi="Times New Roman" w:cs="Times New Roman"/>
@@ -36071,631 +40517,11 @@
           <w:color w:val="auto"/>
           <w:sz w:val="28"/>
           <w:szCs w:val="28"/>
-          <w:lang w:val="ru-RU"/>
-        </w:rPr>
-        <w:t>6.3.1 Главная страница</w:t>
-      </w:r>
+        </w:rPr>
+        <w:t>7.2 Расчет цены программного модуля веб-приложения по продаже музыкального оборудования на основе затрат</w:t>
+      </w:r>
+      <w:bookmarkEnd w:id="63"/>
       <w:bookmarkEnd w:id="64"/>
-    </w:p>
-    <w:p>
-      <w:pPr>
-        <w:rPr>
-          <w:rFonts w:cs="Times New Roman"/>
-          <w:b/>
-          <w:bCs/>
-          <w:szCs w:val="28"/>
-          <w:lang w:val="ru-RU"/>
-        </w:rPr>
-      </w:pPr>
-    </w:p>
-    <w:p>
-      <w:pPr>
-        <w:rPr>
-          <w:rFonts w:cs="Times New Roman"/>
-          <w:szCs w:val="28"/>
-          <w:lang w:val="ru-RU"/>
-        </w:rPr>
-      </w:pPr>
-      <w:r>
-        <w:rPr>
-          <w:rFonts w:cs="Times New Roman"/>
-          <w:szCs w:val="28"/>
-          <w:lang w:val="ru-RU"/>
-        </w:rPr>
-        <w:t>Перейдя по ссылке приложения впервые пользователь будет направлен на главную страницу сайта.</w:t>
-      </w:r>
-    </w:p>
-    <w:p>
-      <w:pPr>
-        <w:rPr>
-          <w:rFonts w:cs="Times New Roman"/>
-          <w:szCs w:val="28"/>
-          <w:lang w:val="ru-RU"/>
-        </w:rPr>
-      </w:pPr>
-      <w:r>
-        <w:rPr>
-          <w:rFonts w:cs="Times New Roman"/>
-          <w:szCs w:val="28"/>
-          <w:lang w:val="ru-RU"/>
-        </w:rPr>
-        <w:br w:type="page"/>
-      </w:r>
-    </w:p>
-    <w:p>
-      <w:pPr>
-        <w:pStyle w:val="1"/>
-        <w:spacing w:before="0"/>
-        <w:ind w:left="993" w:hanging="284"/>
-        <w:jc w:val="left"/>
-        <w:rPr>
-          <w:rFonts w:ascii="Times New Roman" w:hAnsi="Times New Roman" w:cs="Times New Roman"/>
-          <w:b/>
-          <w:sz w:val="28"/>
-          <w:szCs w:val="28"/>
-        </w:rPr>
-      </w:pPr>
-      <w:bookmarkStart w:id="65" w:name="_Toc103359071"/>
-      <w:r>
-        <w:rPr>
-          <w:rFonts w:ascii="Times New Roman" w:hAnsi="Times New Roman" w:cs="Times New Roman"/>
-          <w:b/>
-          <w:color w:val="auto"/>
-          <w:sz w:val="28"/>
-          <w:szCs w:val="28"/>
-        </w:rPr>
-        <w:lastRenderedPageBreak/>
-        <w:t>7 ЭКОНОМИЧЕСКОЕ ОБОСНОВАНИЕ РАЗРАБОТКИ И РЕАЛИЗАЦИИ ПРОГРАММНОГО МОДУЛЯ ВЕБ-ПРИЛОЖЕНИЯ ПО ПРОДАЖЕ МУЗЫКАЛЬНОГО ОБОРУДОВАНИЯ</w:t>
-      </w:r>
-      <w:bookmarkEnd w:id="65"/>
-    </w:p>
-    <w:p>
-      <w:pPr>
-        <w:tabs>
-          <w:tab w:val="left" w:pos="284"/>
-        </w:tabs>
-        <w:rPr>
-          <w:b/>
-          <w:bCs/>
-          <w:szCs w:val="28"/>
-        </w:rPr>
-      </w:pPr>
-    </w:p>
-    <w:p>
-      <w:pPr>
-        <w:pStyle w:val="2"/>
-        <w:spacing w:before="0"/>
-        <w:rPr>
-          <w:rFonts w:ascii="Times New Roman" w:hAnsi="Times New Roman" w:cs="Times New Roman"/>
-          <w:b/>
-          <w:bCs/>
-          <w:sz w:val="28"/>
-          <w:szCs w:val="28"/>
-        </w:rPr>
-      </w:pPr>
-      <w:bookmarkStart w:id="66" w:name="_Toc69926775"/>
-      <w:bookmarkStart w:id="67" w:name="_Toc103359072"/>
-      <w:r>
-        <w:rPr>
-          <w:rFonts w:ascii="Times New Roman" w:hAnsi="Times New Roman" w:cs="Times New Roman"/>
-          <w:b/>
-          <w:bCs/>
-          <w:color w:val="auto"/>
-          <w:sz w:val="28"/>
-          <w:szCs w:val="28"/>
-        </w:rPr>
-        <w:t>7.1 Характеристика разработанного программного средства</w:t>
-      </w:r>
-      <w:bookmarkEnd w:id="66"/>
-      <w:bookmarkEnd w:id="67"/>
-    </w:p>
-    <w:p/>
-    <w:p>
-      <w:pPr>
-        <w:ind w:firstLine="708"/>
-        <w:contextualSpacing/>
-        <w:rPr>
-          <w:szCs w:val="28"/>
-        </w:rPr>
-      </w:pPr>
-      <w:r>
-        <w:rPr>
-          <w:szCs w:val="28"/>
-        </w:rPr>
-        <w:t xml:space="preserve">Целью данного дипломного проекта является разработка </w:t>
-      </w:r>
-      <w:r>
-        <w:rPr>
-          <w:szCs w:val="28"/>
-        </w:rPr>
-        <w:t>веб</w:t>
-      </w:r>
-      <w:r>
-        <w:rPr>
-          <w:szCs w:val="28"/>
-        </w:rPr>
-        <w:t>-</w:t>
-      </w:r>
-      <w:r>
-        <w:rPr>
-          <w:szCs w:val="28"/>
-        </w:rPr>
-        <w:t>приложения по продаже музыкального оборудования</w:t>
-      </w:r>
-      <w:r>
-        <w:rPr>
-          <w:szCs w:val="28"/>
-        </w:rPr>
-        <w:t xml:space="preserve">.  В ходе разработки программной части будет получен программный комплекс. </w:t>
-      </w:r>
-      <w:r>
-        <w:rPr>
-          <w:szCs w:val="28"/>
-          <w:shd w:val="clear" w:color="auto" w:fill="FFFFFF"/>
-        </w:rPr>
-        <w:t>Данн</w:t>
-      </w:r>
-      <w:r>
-        <w:rPr>
-          <w:szCs w:val="28"/>
-          <w:shd w:val="clear" w:color="auto" w:fill="FFFFFF"/>
-        </w:rPr>
-        <w:t>ое</w:t>
-      </w:r>
-      <w:r>
-        <w:rPr>
-          <w:szCs w:val="28"/>
-          <w:shd w:val="clear" w:color="auto" w:fill="FFFFFF"/>
-        </w:rPr>
-        <w:t xml:space="preserve"> </w:t>
-      </w:r>
-      <w:r>
-        <w:rPr>
-          <w:szCs w:val="28"/>
-          <w:shd w:val="clear" w:color="auto" w:fill="FFFFFF"/>
-        </w:rPr>
-        <w:t>веб</w:t>
-      </w:r>
-      <w:r>
-        <w:rPr>
-          <w:szCs w:val="28"/>
-          <w:shd w:val="clear" w:color="auto" w:fill="FFFFFF"/>
-        </w:rPr>
-        <w:t>-</w:t>
-      </w:r>
-      <w:r>
-        <w:rPr>
-          <w:szCs w:val="28"/>
-          <w:shd w:val="clear" w:color="auto" w:fill="FFFFFF"/>
-        </w:rPr>
-        <w:t>приложение</w:t>
-      </w:r>
-      <w:r>
-        <w:rPr>
-          <w:szCs w:val="28"/>
-          <w:shd w:val="clear" w:color="auto" w:fill="FFFFFF"/>
-        </w:rPr>
-        <w:t xml:space="preserve"> реализуется как набор программ, выполняющих функции проекта,</w:t>
-      </w:r>
-      <w:r>
-        <w:rPr>
-          <w:szCs w:val="28"/>
-          <w:shd w:val="clear" w:color="auto" w:fill="FFFFFF"/>
-        </w:rPr>
-        <w:t xml:space="preserve"> позволяющего</w:t>
-      </w:r>
-      <w:r>
-        <w:rPr>
-          <w:szCs w:val="28"/>
-          <w:shd w:val="clear" w:color="auto" w:fill="FFFFFF"/>
-        </w:rPr>
-        <w:t xml:space="preserve"> измен</w:t>
-      </w:r>
-      <w:r>
-        <w:rPr>
-          <w:szCs w:val="28"/>
-          <w:shd w:val="clear" w:color="auto" w:fill="FFFFFF"/>
-        </w:rPr>
-        <w:t>ять</w:t>
-      </w:r>
-      <w:r>
-        <w:rPr>
-          <w:szCs w:val="28"/>
-          <w:shd w:val="clear" w:color="auto" w:fill="FFFFFF"/>
-        </w:rPr>
-        <w:t xml:space="preserve"> и </w:t>
-      </w:r>
-      <w:r>
-        <w:rPr>
-          <w:szCs w:val="28"/>
-          <w:shd w:val="clear" w:color="auto" w:fill="FFFFFF"/>
-        </w:rPr>
-        <w:t>вносить необходимые</w:t>
-      </w:r>
-      <w:r>
-        <w:rPr>
-          <w:szCs w:val="28"/>
-          <w:shd w:val="clear" w:color="auto" w:fill="FFFFFF"/>
-        </w:rPr>
-        <w:t xml:space="preserve"> данны</w:t>
-      </w:r>
-      <w:r>
-        <w:rPr>
-          <w:szCs w:val="28"/>
-          <w:shd w:val="clear" w:color="auto" w:fill="FFFFFF"/>
-        </w:rPr>
-        <w:t>е</w:t>
-      </w:r>
-      <w:r>
-        <w:rPr>
-          <w:szCs w:val="28"/>
-          <w:shd w:val="clear" w:color="auto" w:fill="FFFFFF"/>
-        </w:rPr>
-        <w:t>, а также</w:t>
-      </w:r>
-      <w:r>
-        <w:rPr>
-          <w:szCs w:val="28"/>
-          <w:shd w:val="clear" w:color="auto" w:fill="FFFFFF"/>
-        </w:rPr>
-        <w:t xml:space="preserve"> предоставляющего</w:t>
-      </w:r>
-      <w:r>
-        <w:rPr>
-          <w:szCs w:val="28"/>
-          <w:shd w:val="clear" w:color="auto" w:fill="FFFFFF"/>
-        </w:rPr>
-        <w:t xml:space="preserve"> доступ</w:t>
-      </w:r>
-      <w:r>
-        <w:rPr>
-          <w:szCs w:val="28"/>
-          <w:shd w:val="clear" w:color="auto" w:fill="FFFFFF"/>
-        </w:rPr>
-        <w:t xml:space="preserve"> клиентам</w:t>
-      </w:r>
-      <w:r>
-        <w:rPr>
-          <w:szCs w:val="28"/>
-          <w:shd w:val="clear" w:color="auto" w:fill="FFFFFF"/>
-        </w:rPr>
-        <w:t>.</w:t>
-      </w:r>
-      <w:r>
-        <w:rPr>
-          <w:szCs w:val="28"/>
-          <w:shd w:val="clear" w:color="auto" w:fill="FFFFFF"/>
-        </w:rPr>
-        <w:t xml:space="preserve"> Веб-приложение реализуется по заказу магазина музыкального оборудования. </w:t>
-      </w:r>
-      <w:r>
-        <w:rPr>
-          <w:szCs w:val="28"/>
-          <w:shd w:val="clear" w:color="auto" w:fill="FFFFFF"/>
-        </w:rPr>
-        <w:t xml:space="preserve">Главными требованиями, положенными в основу при разработке комплекса, стали легкое использование и расширяемость. </w:t>
-      </w:r>
-    </w:p>
-    <w:p>
-      <w:pPr>
-        <w:ind w:firstLine="708"/>
-        <w:contextualSpacing/>
-        <w:rPr>
-          <w:szCs w:val="28"/>
-          <w:shd w:val="clear" w:color="auto" w:fill="FFFFFF"/>
-        </w:rPr>
-      </w:pPr>
-      <w:r>
-        <w:rPr>
-          <w:szCs w:val="28"/>
-        </w:rPr>
-        <w:t xml:space="preserve">Задачей данного программного продукта </w:t>
-      </w:r>
-      <w:r>
-        <w:rPr>
-          <w:szCs w:val="28"/>
-          <w:shd w:val="clear" w:color="auto" w:fill="FFFFFF"/>
-        </w:rPr>
-        <w:t xml:space="preserve">является </w:t>
-      </w:r>
-      <w:r>
-        <w:rPr>
-          <w:szCs w:val="28"/>
-          <w:shd w:val="clear" w:color="auto" w:fill="FFFFFF"/>
-        </w:rPr>
-        <w:t>при</w:t>
-      </w:r>
-      <w:r>
-        <w:rPr>
-          <w:szCs w:val="28"/>
-          <w:shd w:val="clear" w:color="auto" w:fill="FFFFFF"/>
-        </w:rPr>
-        <w:t>влечение потенциальных клиентов, котор</w:t>
-      </w:r>
-      <w:r>
-        <w:rPr>
-          <w:szCs w:val="28"/>
-          <w:shd w:val="clear" w:color="auto" w:fill="FFFFFF"/>
-        </w:rPr>
-        <w:t>ые совершат выбор необходимых им позиций и, при необходимости, приобретут их</w:t>
-      </w:r>
-      <w:r>
-        <w:rPr>
-          <w:szCs w:val="28"/>
-          <w:shd w:val="clear" w:color="auto" w:fill="FFFFFF"/>
-        </w:rPr>
-        <w:t xml:space="preserve">. Визуальная концепция </w:t>
-      </w:r>
-      <w:r>
-        <w:rPr>
-          <w:szCs w:val="28"/>
-          <w:shd w:val="clear" w:color="auto" w:fill="FFFFFF"/>
-        </w:rPr>
-        <w:t>приложения</w:t>
-      </w:r>
-      <w:r>
-        <w:rPr>
-          <w:szCs w:val="28"/>
-          <w:shd w:val="clear" w:color="auto" w:fill="FFFFFF"/>
-        </w:rPr>
-        <w:t xml:space="preserve"> </w:t>
-      </w:r>
-      <w:r>
-        <w:rPr>
-          <w:szCs w:val="28"/>
-          <w:shd w:val="clear" w:color="auto" w:fill="FFFFFF"/>
-        </w:rPr>
-        <w:t>должна</w:t>
-      </w:r>
-      <w:r>
-        <w:rPr>
-          <w:szCs w:val="28"/>
-          <w:shd w:val="clear" w:color="auto" w:fill="FFFFFF"/>
-        </w:rPr>
-        <w:t xml:space="preserve"> быть информационно-коммерческой, то есть ориентирована на удобное предоставление всей информации, необходимой потенциальному клиенту для выбора товара.</w:t>
-      </w:r>
-    </w:p>
-    <w:p>
-      <w:pPr>
-        <w:ind w:firstLine="708"/>
-        <w:rPr>
-          <w:szCs w:val="28"/>
-          <w:shd w:val="clear" w:color="auto" w:fill="FFFFFF"/>
-        </w:rPr>
-      </w:pPr>
-      <w:r>
-        <w:rPr>
-          <w:szCs w:val="28"/>
-          <w:shd w:val="clear" w:color="auto" w:fill="FFFFFF"/>
-        </w:rPr>
-        <w:t>Р</w:t>
-      </w:r>
-      <w:r>
-        <w:rPr>
-          <w:szCs w:val="28"/>
-          <w:shd w:val="clear" w:color="auto" w:fill="FFFFFF"/>
-        </w:rPr>
-        <w:t>азработ</w:t>
-      </w:r>
-      <w:r>
-        <w:rPr>
-          <w:szCs w:val="28"/>
-          <w:shd w:val="clear" w:color="auto" w:fill="FFFFFF"/>
-        </w:rPr>
-        <w:t>анное программное средство</w:t>
-      </w:r>
-      <w:r>
-        <w:rPr>
-          <w:szCs w:val="28"/>
-          <w:shd w:val="clear" w:color="auto" w:fill="FFFFFF"/>
-        </w:rPr>
-        <w:t xml:space="preserve"> позволит обеспечить более тесное взаимодействие</w:t>
-      </w:r>
-      <w:r>
-        <w:rPr>
-          <w:szCs w:val="28"/>
-          <w:shd w:val="clear" w:color="auto" w:fill="FFFFFF"/>
-        </w:rPr>
-        <w:t xml:space="preserve"> магазина</w:t>
-      </w:r>
-      <w:r>
-        <w:rPr>
-          <w:szCs w:val="28"/>
-          <w:shd w:val="clear" w:color="auto" w:fill="FFFFFF"/>
-        </w:rPr>
-        <w:t xml:space="preserve"> с пользователями через Интернет. С помощью данного программного продукта клиенты </w:t>
-      </w:r>
-      <w:r>
-        <w:rPr>
-          <w:szCs w:val="28"/>
-          <w:shd w:val="clear" w:color="auto" w:fill="FFFFFF"/>
-        </w:rPr>
-        <w:t>могут</w:t>
-      </w:r>
-      <w:r>
-        <w:rPr>
-          <w:szCs w:val="28"/>
-          <w:shd w:val="clear" w:color="auto" w:fill="FFFFFF"/>
-        </w:rPr>
-        <w:t xml:space="preserve"> получить информацию</w:t>
-      </w:r>
-      <w:r>
-        <w:rPr>
-          <w:szCs w:val="28"/>
-          <w:shd w:val="clear" w:color="auto" w:fill="FFFFFF"/>
-        </w:rPr>
-        <w:t xml:space="preserve"> о нужных для них позициях без необходимости</w:t>
-      </w:r>
-      <w:r>
-        <w:rPr>
-          <w:szCs w:val="28"/>
-          <w:shd w:val="clear" w:color="auto" w:fill="FFFFFF"/>
-        </w:rPr>
-        <w:t xml:space="preserve"> </w:t>
-      </w:r>
-      <w:r>
-        <w:rPr>
-          <w:szCs w:val="28"/>
-          <w:shd w:val="clear" w:color="auto" w:fill="FFFFFF"/>
-        </w:rPr>
-        <w:t>выхода</w:t>
-      </w:r>
-      <w:r>
-        <w:rPr>
-          <w:szCs w:val="28"/>
-          <w:shd w:val="clear" w:color="auto" w:fill="FFFFFF"/>
-        </w:rPr>
-        <w:t xml:space="preserve"> из дома, а также </w:t>
-      </w:r>
-      <w:r>
-        <w:rPr>
-          <w:szCs w:val="28"/>
-          <w:shd w:val="clear" w:color="auto" w:fill="FFFFFF"/>
-        </w:rPr>
-        <w:t>совершить заказ интересующих их товаров</w:t>
-      </w:r>
-      <w:r>
-        <w:rPr>
-          <w:szCs w:val="28"/>
-          <w:shd w:val="clear" w:color="auto" w:fill="FFFFFF"/>
-        </w:rPr>
-        <w:t>. Разработанн</w:t>
-      </w:r>
-      <w:r>
-        <w:rPr>
-          <w:szCs w:val="28"/>
-          <w:shd w:val="clear" w:color="auto" w:fill="FFFFFF"/>
-        </w:rPr>
-        <w:t>ый</w:t>
-      </w:r>
-      <w:r>
-        <w:rPr>
-          <w:szCs w:val="28"/>
-          <w:shd w:val="clear" w:color="auto" w:fill="FFFFFF"/>
-        </w:rPr>
-        <w:t xml:space="preserve"> программн</w:t>
-      </w:r>
-      <w:r>
-        <w:rPr>
-          <w:szCs w:val="28"/>
-          <w:shd w:val="clear" w:color="auto" w:fill="FFFFFF"/>
-        </w:rPr>
-        <w:t>ый</w:t>
-      </w:r>
-      <w:r>
-        <w:rPr>
-          <w:szCs w:val="28"/>
-          <w:shd w:val="clear" w:color="auto" w:fill="FFFFFF"/>
-        </w:rPr>
-        <w:t xml:space="preserve"> </w:t>
-      </w:r>
-      <w:r>
-        <w:rPr>
-          <w:szCs w:val="28"/>
-          <w:shd w:val="clear" w:color="auto" w:fill="FFFFFF"/>
-        </w:rPr>
-        <w:t>комплекс соответствует</w:t>
-      </w:r>
-      <w:r>
-        <w:rPr>
-          <w:szCs w:val="28"/>
-          <w:shd w:val="clear" w:color="auto" w:fill="FFFFFF"/>
-        </w:rPr>
-        <w:t xml:space="preserve"> требования</w:t>
-      </w:r>
-      <w:r>
-        <w:rPr>
-          <w:szCs w:val="28"/>
-          <w:shd w:val="clear" w:color="auto" w:fill="FFFFFF"/>
-        </w:rPr>
-        <w:t>м</w:t>
-      </w:r>
-      <w:r>
-        <w:rPr>
-          <w:szCs w:val="28"/>
-          <w:shd w:val="clear" w:color="auto" w:fill="FFFFFF"/>
-        </w:rPr>
-        <w:t xml:space="preserve"> пользователей,</w:t>
-      </w:r>
-      <w:r>
-        <w:rPr>
-          <w:szCs w:val="28"/>
-          <w:shd w:val="clear" w:color="auto" w:fill="FFFFFF"/>
-        </w:rPr>
-        <w:t xml:space="preserve"> не нуждается в большом количестве </w:t>
-      </w:r>
-      <w:r>
-        <w:rPr>
-          <w:szCs w:val="28"/>
-          <w:shd w:val="clear" w:color="auto" w:fill="FFFFFF"/>
-        </w:rPr>
-        <w:t>аппаратных ресурс</w:t>
-      </w:r>
-      <w:r>
-        <w:rPr>
-          <w:szCs w:val="28"/>
-          <w:shd w:val="clear" w:color="auto" w:fill="FFFFFF"/>
-        </w:rPr>
-        <w:t>ов</w:t>
-      </w:r>
-      <w:r>
-        <w:rPr>
-          <w:szCs w:val="28"/>
-          <w:shd w:val="clear" w:color="auto" w:fill="FFFFFF"/>
-        </w:rPr>
-        <w:t>, основан на</w:t>
-      </w:r>
-      <w:r>
-        <w:rPr>
-          <w:szCs w:val="28"/>
-          <w:shd w:val="clear" w:color="auto" w:fill="FFFFFF"/>
-        </w:rPr>
-        <w:t xml:space="preserve"> технологии, работа которой не зависит он выбора платформы</w:t>
-      </w:r>
-      <w:r>
-        <w:rPr>
-          <w:szCs w:val="28"/>
-          <w:shd w:val="clear" w:color="auto" w:fill="FFFFFF"/>
-        </w:rPr>
-        <w:t>.</w:t>
-      </w:r>
-    </w:p>
-    <w:p>
-      <w:pPr>
-        <w:rPr>
-          <w:szCs w:val="28"/>
-        </w:rPr>
-      </w:pPr>
-      <w:bookmarkStart w:id="68" w:name="_Toc69926776"/>
-    </w:p>
-    <w:p>
-      <w:pPr>
-        <w:pStyle w:val="2"/>
-        <w:spacing w:before="0"/>
-        <w:ind w:left="1134" w:hanging="425"/>
-        <w:jc w:val="left"/>
-        <w:rPr>
-          <w:rFonts w:ascii="Times New Roman" w:hAnsi="Times New Roman" w:cs="Times New Roman"/>
-          <w:b/>
-          <w:bCs/>
-          <w:sz w:val="28"/>
-          <w:szCs w:val="28"/>
-        </w:rPr>
-      </w:pPr>
-      <w:bookmarkStart w:id="69" w:name="_Toc103359073"/>
-      <w:r>
-        <w:rPr>
-          <w:rFonts w:ascii="Times New Roman" w:hAnsi="Times New Roman" w:cs="Times New Roman"/>
-          <w:b/>
-          <w:bCs/>
-          <w:color w:val="auto"/>
-          <w:sz w:val="28"/>
-          <w:szCs w:val="28"/>
-        </w:rPr>
-        <w:t>7.2 Расчет цены программного модуля веб-приложения по продаже музыкального оборудования на основе затрат</w:t>
-      </w:r>
-      <w:bookmarkEnd w:id="68"/>
-      <w:bookmarkEnd w:id="69"/>
     </w:p>
     <w:p>
       <w:pPr>
@@ -36863,7 +40689,7 @@
         </w:rPr>
         <w:t xml:space="preserve"> прибыль (включаемая в цену программного средства), отпускная цена программного средства.</w:t>
       </w:r>
-      <w:bookmarkStart w:id="70" w:name="_Toc103359074"/>
+      <w:bookmarkStart w:id="65" w:name="_Toc103359074"/>
     </w:p>
     <w:p>
       <w:pPr>
@@ -36901,7 +40727,7 @@
         </w:rPr>
         <w:t>разработчиков</w:t>
       </w:r>
-      <w:bookmarkEnd w:id="70"/>
+      <w:bookmarkEnd w:id="65"/>
     </w:p>
     <w:p>
       <w:pPr>
@@ -38780,7 +42606,7 @@
           <w:szCs w:val="28"/>
         </w:rPr>
       </w:pPr>
-      <w:bookmarkStart w:id="71" w:name="_Toc103359075"/>
+      <w:bookmarkStart w:id="66" w:name="_Toc103359075"/>
       <w:r>
         <w:rPr>
           <w:rFonts w:ascii="Times New Roman" w:eastAsia="Calibri" w:hAnsi="Times New Roman" w:cs="Times New Roman"/>
@@ -38791,7 +42617,7 @@
         </w:rPr>
         <w:t>7.2.2 Затраты на дополнительную заработную плату команды</w:t>
       </w:r>
-      <w:bookmarkEnd w:id="71"/>
+      <w:bookmarkEnd w:id="66"/>
       <w:r>
         <w:rPr>
           <w:rFonts w:ascii="Times New Roman" w:eastAsia="Calibri" w:hAnsi="Times New Roman" w:cs="Times New Roman"/>
@@ -39427,7 +43253,7 @@
           <w:szCs w:val="28"/>
         </w:rPr>
       </w:pPr>
-      <w:bookmarkStart w:id="72" w:name="_Toc103359076"/>
+      <w:bookmarkStart w:id="67" w:name="_Toc103359076"/>
       <w:r>
         <w:rPr>
           <w:rFonts w:ascii="Times New Roman" w:eastAsia="Calibri" w:hAnsi="Times New Roman" w:cs="Times New Roman"/>
@@ -39438,7 +43264,7 @@
         </w:rPr>
         <w:t>7.2.3 Отчисления на социальные нужды</w:t>
       </w:r>
-      <w:bookmarkEnd w:id="72"/>
+      <w:bookmarkEnd w:id="67"/>
       <w:r>
         <w:rPr>
           <w:rFonts w:ascii="Times New Roman" w:eastAsia="Calibri" w:hAnsi="Times New Roman" w:cs="Times New Roman"/>
@@ -40012,7 +43838,7 @@
           <w:szCs w:val="28"/>
         </w:rPr>
       </w:pPr>
-      <w:bookmarkStart w:id="73" w:name="_Toc103359077"/>
+      <w:bookmarkStart w:id="68" w:name="_Toc103359077"/>
       <w:r>
         <w:rPr>
           <w:rFonts w:ascii="Times New Roman" w:hAnsi="Times New Roman" w:cs="Times New Roman"/>
@@ -40023,7 +43849,7 @@
         </w:rPr>
         <w:t>7.2.4 Прочие расходы</w:t>
       </w:r>
-      <w:bookmarkEnd w:id="73"/>
+      <w:bookmarkEnd w:id="68"/>
       <w:r>
         <w:rPr>
           <w:rFonts w:ascii="Times New Roman" w:hAnsi="Times New Roman" w:cs="Times New Roman"/>
@@ -40608,7 +44434,7 @@
           <w:szCs w:val="28"/>
         </w:rPr>
       </w:pPr>
-      <w:bookmarkStart w:id="74" w:name="_Toc103359078"/>
+      <w:bookmarkStart w:id="69" w:name="_Toc103359078"/>
       <w:r>
         <w:rPr>
           <w:rFonts w:ascii="Times New Roman" w:eastAsia="Times" w:hAnsi="Times New Roman" w:cs="Times New Roman"/>
@@ -40630,7 +44456,7 @@
         </w:rPr>
         <w:t>Общая сумма затрат на разработку</w:t>
       </w:r>
-      <w:bookmarkEnd w:id="74"/>
+      <w:bookmarkEnd w:id="69"/>
     </w:p>
     <w:p>
       <w:pPr>
@@ -41108,7 +44934,7 @@
           <w:szCs w:val="28"/>
         </w:rPr>
       </w:pPr>
-      <w:bookmarkStart w:id="75" w:name="_Toc103359079"/>
+      <w:bookmarkStart w:id="70" w:name="_Toc103359079"/>
       <w:r>
         <w:rPr>
           <w:rFonts w:ascii="Times New Roman" w:hAnsi="Times New Roman" w:cs="Times New Roman"/>
@@ -41129,7 +44955,7 @@
         </w:rPr>
         <w:t>Плановая прибыль, включаемая в цену программного средства</w:t>
       </w:r>
-      <w:bookmarkEnd w:id="75"/>
+      <w:bookmarkEnd w:id="70"/>
     </w:p>
     <w:p>
       <w:pPr>
@@ -41628,7 +45454,7 @@
           <w:szCs w:val="28"/>
         </w:rPr>
       </w:pPr>
-      <w:bookmarkStart w:id="76" w:name="_Toc103359080"/>
+      <w:bookmarkStart w:id="71" w:name="_Toc103359080"/>
       <w:r>
         <w:rPr>
           <w:rFonts w:ascii="Times New Roman" w:hAnsi="Times New Roman" w:cs="Times New Roman"/>
@@ -41649,7 +45475,7 @@
         </w:rPr>
         <w:t>Отпускная цена программного средства</w:t>
       </w:r>
-      <w:bookmarkEnd w:id="76"/>
+      <w:bookmarkEnd w:id="71"/>
     </w:p>
     <w:p>
       <w:pPr>
@@ -42789,8 +46615,8 @@
           <w:szCs w:val="28"/>
         </w:rPr>
       </w:pPr>
-      <w:bookmarkStart w:id="77" w:name="_Toc69926777"/>
-      <w:bookmarkStart w:id="78" w:name="_Toc103359081"/>
+      <w:bookmarkStart w:id="72" w:name="_Toc69926777"/>
+      <w:bookmarkStart w:id="73" w:name="_Toc103359081"/>
       <w:r>
         <w:rPr>
           <w:rFonts w:ascii="Times New Roman" w:hAnsi="Times New Roman" w:cs="Times New Roman"/>
@@ -42801,7 +46627,7 @@
         </w:rPr>
         <w:t>7.3. Расчет результата от разработки и реализации программного</w:t>
       </w:r>
-      <w:bookmarkEnd w:id="77"/>
+      <w:bookmarkEnd w:id="72"/>
       <w:r>
         <w:rPr>
           <w:rFonts w:ascii="Times New Roman" w:hAnsi="Times New Roman" w:cs="Times New Roman"/>
@@ -42812,7 +46638,7 @@
         </w:rPr>
         <w:t xml:space="preserve"> модуля веб-приложения по продаже музыкального оборудования</w:t>
       </w:r>
-      <w:bookmarkEnd w:id="78"/>
+      <w:bookmarkEnd w:id="73"/>
     </w:p>
     <w:p>
       <w:pPr>
@@ -43413,7 +47239,7 @@
         </w:rPr>
         <w:t>.</w:t>
       </w:r>
-      <w:bookmarkStart w:id="79" w:name="_Toc69926778"/>
+      <w:bookmarkStart w:id="74" w:name="_Toc69926778"/>
     </w:p>
     <w:p>
       <w:pPr>
@@ -43424,7 +47250,7 @@
           <w:shd w:val="clear" w:color="auto" w:fill="FFFFFF"/>
         </w:rPr>
       </w:pPr>
-      <w:bookmarkStart w:id="80" w:name="_Toc103359082"/>
+      <w:bookmarkStart w:id="75" w:name="_Toc103359082"/>
     </w:p>
     <w:p>
       <w:pPr>
@@ -43459,9 +47285,9 @@
         <w:lastRenderedPageBreak/>
         <w:t>7.4. Расчет показателей экономической эффективности разработки программного модуля веб-приложения по продаже музыкального оборудования</w:t>
       </w:r>
-      <w:bookmarkEnd w:id="80"/>
-    </w:p>
-    <w:bookmarkEnd w:id="79"/>
+      <w:bookmarkEnd w:id="75"/>
+    </w:p>
+    <w:bookmarkEnd w:id="74"/>
     <w:p>
       <w:pPr>
         <w:ind w:left="708"/>
@@ -44278,7 +48104,7 @@
           <w:lang w:val="ru-RU"/>
         </w:rPr>
       </w:pPr>
-      <w:bookmarkStart w:id="81" w:name="_Toc103359083"/>
+      <w:bookmarkStart w:id="76" w:name="_Toc103359083"/>
       <w:r>
         <w:rPr>
           <w:rFonts w:ascii="Times New Roman" w:hAnsi="Times New Roman" w:cs="Times New Roman"/>
@@ -44292,7 +48118,7 @@
         <w:lastRenderedPageBreak/>
         <w:t>ЗАКЛЮЧЕНИЕ</w:t>
       </w:r>
-      <w:bookmarkEnd w:id="81"/>
+      <w:bookmarkEnd w:id="76"/>
     </w:p>
     <w:p>
       <w:pPr>
@@ -44771,8 +48597,8 @@
           <w:lang w:val="ru-RU"/>
         </w:rPr>
       </w:pPr>
-      <w:bookmarkStart w:id="82" w:name="_Toc101270076"/>
-      <w:bookmarkStart w:id="83" w:name="_Toc103359084"/>
+      <w:bookmarkStart w:id="77" w:name="_Toc101270076"/>
+      <w:bookmarkStart w:id="78" w:name="_Toc103359084"/>
       <w:r>
         <w:rPr>
           <w:rFonts w:ascii="Times New Roman" w:hAnsi="Times New Roman" w:cs="Times New Roman"/>
@@ -44786,8 +48612,8 @@
         <w:lastRenderedPageBreak/>
         <w:t>СПИСОК ИСПОЛЬЗОВАННЫХ ИСТОЧНИКОВ</w:t>
       </w:r>
-      <w:bookmarkEnd w:id="82"/>
-      <w:bookmarkEnd w:id="83"/>
+      <w:bookmarkEnd w:id="77"/>
+      <w:bookmarkEnd w:id="78"/>
     </w:p>
     <w:p>
       <w:pPr>
@@ -45960,8 +49786,8 @@
           <w:lang w:val="ru-RU"/>
         </w:rPr>
       </w:pPr>
-      <w:bookmarkStart w:id="84" w:name="_Toc101270077"/>
-      <w:bookmarkStart w:id="85" w:name="_Toc103359085"/>
+      <w:bookmarkStart w:id="79" w:name="_Toc101270077"/>
+      <w:bookmarkStart w:id="80" w:name="_Toc103359085"/>
       <w:r>
         <w:rPr>
           <w:rFonts w:ascii="Times New Roman" w:hAnsi="Times New Roman" w:cs="Times New Roman"/>
@@ -45975,8 +49801,8 @@
         <w:lastRenderedPageBreak/>
         <w:t>ПРИЛОЖЕНИЕ А</w:t>
       </w:r>
-      <w:bookmarkEnd w:id="84"/>
-      <w:bookmarkEnd w:id="85"/>
+      <w:bookmarkEnd w:id="79"/>
+      <w:bookmarkEnd w:id="80"/>
     </w:p>
     <w:p>
       <w:pPr>
@@ -46045,8 +49871,8 @@
           <w:lang w:val="ru-RU"/>
         </w:rPr>
       </w:pPr>
-      <w:bookmarkStart w:id="86" w:name="_Toc101270078"/>
-      <w:bookmarkStart w:id="87" w:name="_Toc103359086"/>
+      <w:bookmarkStart w:id="81" w:name="_Toc101270078"/>
+      <w:bookmarkStart w:id="82" w:name="_Toc103359086"/>
       <w:r>
         <w:rPr>
           <w:rFonts w:ascii="Times New Roman" w:hAnsi="Times New Roman" w:cs="Times New Roman"/>
@@ -46060,8 +49886,8 @@
         <w:lastRenderedPageBreak/>
         <w:t>ПРИЛОЖЕНИЕ Б</w:t>
       </w:r>
-      <w:bookmarkEnd w:id="86"/>
-      <w:bookmarkEnd w:id="87"/>
+      <w:bookmarkEnd w:id="81"/>
+      <w:bookmarkEnd w:id="82"/>
     </w:p>
     <w:p>
       <w:pPr>
@@ -46145,8 +49971,8 @@
           <w:lang w:val="ru-RU"/>
         </w:rPr>
       </w:pPr>
-      <w:bookmarkStart w:id="88" w:name="_Toc101270079"/>
-      <w:bookmarkStart w:id="89" w:name="_Toc103359087"/>
+      <w:bookmarkStart w:id="83" w:name="_Toc101270079"/>
+      <w:bookmarkStart w:id="84" w:name="_Toc103359087"/>
       <w:r>
         <w:rPr>
           <w:rFonts w:ascii="Times New Roman" w:hAnsi="Times New Roman" w:cs="Times New Roman"/>
@@ -46160,8 +49986,8 @@
         <w:lastRenderedPageBreak/>
         <w:t>ПРИЛОЖЕНИЕ В</w:t>
       </w:r>
-      <w:bookmarkEnd w:id="88"/>
-      <w:bookmarkEnd w:id="89"/>
+      <w:bookmarkEnd w:id="83"/>
+      <w:bookmarkEnd w:id="84"/>
     </w:p>
     <w:p>
       <w:pPr>
@@ -46243,7 +50069,7 @@
       </w:pPr>
     </w:p>
     <w:sectPr>
-      <w:footerReference w:type="default" r:id="rId13"/>
+      <w:footerReference w:type="default" r:id="rId27"/>
       <w:type w:val="continuous"/>
       <w:pgSz w:w="11906" w:h="16838" w:code="9"/>
       <w:pgMar w:top="1134" w:right="851" w:bottom="1531" w:left="1701" w:header="709" w:footer="561" w:gutter="0"/>
@@ -46524,7 +50350,7 @@
     <w:lsdException w:name="Table Web 2" w:semiHidden="1" w:unhideWhenUsed="1"/>
     <w:lsdException w:name="Table Web 3" w:semiHidden="1" w:unhideWhenUsed="1"/>
     <w:lsdException w:name="Balloon Text" w:semiHidden="1" w:unhideWhenUsed="1"/>
-    <w:lsdException w:name="Table Grid" w:uiPriority="59"/>
+    <w:lsdException w:name="Table Grid" w:uiPriority="39"/>
     <w:lsdException w:name="Table Theme" w:semiHidden="1" w:unhideWhenUsed="1"/>
     <w:lsdException w:name="Placeholder Text" w:semiHidden="1"/>
     <w:lsdException w:name="No Spacing" w:uiPriority="1" w:qFormat="1"/>
@@ -47123,7 +50949,7 @@
   <w:style w:type="table" w:styleId="af0">
     <w:name w:val="Table Grid"/>
     <w:basedOn w:val="a1"/>
-    <w:uiPriority w:val="59"/>
+    <w:uiPriority w:val="39"/>
     <w:rsid w:val="00D67C8B"/>
     <w:pPr>
       <w:ind w:firstLine="0"/>

--- a/word_files/Петрикевич.docx
+++ b/word_files/Петрикевич.docx
@@ -3948,66 +3948,136 @@
           <w:szCs w:val="28"/>
           <w:lang w:val="ru-RU"/>
         </w:rPr>
-        <w:t>1. Выбор платформы создания системы.</w:t>
-      </w:r>
-    </w:p>
-    <w:p>
-      <w:pPr>
-        <w:rPr>
-          <w:szCs w:val="28"/>
-          <w:lang w:val="ru-RU"/>
-        </w:rPr>
-      </w:pPr>
-      <w:r>
-        <w:rPr>
-          <w:szCs w:val="28"/>
-          <w:lang w:val="ru-RU"/>
-        </w:rPr>
-        <w:t>2. Разработка пользовательского интерфейса.</w:t>
-      </w:r>
-    </w:p>
-    <w:p>
-      <w:pPr>
-        <w:rPr>
-          <w:szCs w:val="28"/>
-          <w:lang w:val="ru-RU"/>
-        </w:rPr>
-      </w:pPr>
-      <w:r>
-        <w:rPr>
-          <w:szCs w:val="28"/>
-          <w:lang w:val="ru-RU"/>
-        </w:rPr>
-        <w:t>3. Разработка протокола взаимодействия клиентского интерфейса с серверной частью программного модуля.</w:t>
-      </w:r>
-    </w:p>
-    <w:p>
-      <w:pPr>
-        <w:rPr>
-          <w:szCs w:val="28"/>
-          <w:lang w:val="ru-RU"/>
-        </w:rPr>
-      </w:pPr>
-      <w:r>
-        <w:rPr>
-          <w:szCs w:val="28"/>
-          <w:lang w:val="ru-RU"/>
-        </w:rPr>
-        <w:t>4. Тестирование программного модуля.</w:t>
-      </w:r>
-    </w:p>
-    <w:p>
-      <w:pPr>
-        <w:rPr>
-          <w:lang w:val="ru-RU"/>
-        </w:rPr>
-      </w:pPr>
-      <w:r>
-        <w:rPr>
-          <w:szCs w:val="28"/>
-          <w:lang w:val="ru-RU"/>
-        </w:rPr>
-        <w:t>5. Расчет экономических затрат на создание проекта.</w:t>
+        <w:t>1.</w:t>
+      </w:r>
+      <w:r>
+        <w:rPr>
+          <w:szCs w:val="28"/>
+          <w:lang w:val="ru-RU"/>
+        </w:rPr>
+        <w:t> </w:t>
+      </w:r>
+      <w:r>
+        <w:rPr>
+          <w:szCs w:val="28"/>
+          <w:lang w:val="ru-RU"/>
+        </w:rPr>
+        <w:t>Выбор платформы создания системы.</w:t>
+      </w:r>
+    </w:p>
+    <w:p>
+      <w:pPr>
+        <w:rPr>
+          <w:szCs w:val="28"/>
+          <w:lang w:val="ru-RU"/>
+        </w:rPr>
+      </w:pPr>
+      <w:r>
+        <w:rPr>
+          <w:szCs w:val="28"/>
+          <w:lang w:val="ru-RU"/>
+        </w:rPr>
+        <w:t>2.</w:t>
+      </w:r>
+      <w:r>
+        <w:rPr>
+          <w:szCs w:val="28"/>
+          <w:lang w:val="ru-RU"/>
+        </w:rPr>
+        <w:t> </w:t>
+      </w:r>
+      <w:r>
+        <w:rPr>
+          <w:szCs w:val="28"/>
+          <w:lang w:val="ru-RU"/>
+        </w:rPr>
+        <w:t>Разработка пользовательского интерфейса.</w:t>
+      </w:r>
+    </w:p>
+    <w:p>
+      <w:pPr>
+        <w:rPr>
+          <w:szCs w:val="28"/>
+          <w:lang w:val="ru-RU"/>
+        </w:rPr>
+      </w:pPr>
+      <w:r>
+        <w:rPr>
+          <w:szCs w:val="28"/>
+          <w:lang w:val="ru-RU"/>
+        </w:rPr>
+        <w:t>3.</w:t>
+      </w:r>
+      <w:r>
+        <w:rPr>
+          <w:szCs w:val="28"/>
+          <w:lang w:val="ru-RU"/>
+        </w:rPr>
+        <w:t> </w:t>
+      </w:r>
+      <w:r>
+        <w:rPr>
+          <w:szCs w:val="28"/>
+          <w:lang w:val="ru-RU"/>
+        </w:rPr>
+        <w:t>Разработка протокола взаимодействия клиентского интерфейса с серверной частью программного модуля.</w:t>
+      </w:r>
+    </w:p>
+    <w:p>
+      <w:pPr>
+        <w:rPr>
+          <w:szCs w:val="28"/>
+          <w:lang w:val="ru-RU"/>
+        </w:rPr>
+      </w:pPr>
+      <w:r>
+        <w:rPr>
+          <w:szCs w:val="28"/>
+          <w:lang w:val="ru-RU"/>
+        </w:rPr>
+        <w:t>4.</w:t>
+      </w:r>
+      <w:r>
+        <w:rPr>
+          <w:szCs w:val="28"/>
+          <w:lang w:val="ru-RU"/>
+        </w:rPr>
+        <w:t> </w:t>
+      </w:r>
+      <w:r>
+        <w:rPr>
+          <w:szCs w:val="28"/>
+          <w:lang w:val="ru-RU"/>
+        </w:rPr>
+        <w:t>Тестирование программного модуля.</w:t>
+      </w:r>
+    </w:p>
+    <w:p>
+      <w:pPr>
+        <w:rPr>
+          <w:lang w:val="ru-RU"/>
+        </w:rPr>
+      </w:pPr>
+      <w:r>
+        <w:rPr>
+          <w:szCs w:val="28"/>
+          <w:lang w:val="ru-RU"/>
+        </w:rPr>
+        <w:t>5.</w:t>
+      </w:r>
+      <w:r>
+        <w:rPr>
+          <w:szCs w:val="28"/>
+          <w:lang w:val="ru-RU"/>
+        </w:rPr>
+        <w:t> </w:t>
+      </w:r>
+      <w:r>
+        <w:rPr>
+          <w:szCs w:val="28"/>
+          <w:lang w:val="ru-RU"/>
+        </w:rPr>
+        <w:t>Расчет экономических затрат на создание проекта.</w:t>
       </w:r>
     </w:p>
     <w:p>
@@ -4428,33 +4498,69 @@
         <w:rPr>
           <w:lang w:val="ru-RU"/>
         </w:rPr>
-        <w:t>- широкий ассортимент товара;</w:t>
-      </w:r>
-    </w:p>
-    <w:p>
-      <w:pPr>
-        <w:rPr>
-          <w:lang w:val="ru-RU"/>
-        </w:rPr>
-      </w:pPr>
-      <w:r>
-        <w:rPr>
-          <w:lang w:val="ru-RU"/>
-        </w:rPr>
-        <w:t>- практичный интерфейс;</w:t>
-      </w:r>
-    </w:p>
-    <w:p>
-      <w:pPr>
-        <w:rPr>
-          <w:lang w:val="ru-RU"/>
-        </w:rPr>
-      </w:pPr>
-      <w:r>
-        <w:rPr>
-          <w:lang w:val="ru-RU"/>
-        </w:rPr>
-        <w:t>- удобная адаптация для мобильных устройств.</w:t>
+        <w:t>-</w:t>
+      </w:r>
+      <w:r>
+        <w:rPr>
+          <w:lang w:val="ru-RU"/>
+        </w:rPr>
+        <w:t> </w:t>
+      </w:r>
+      <w:r>
+        <w:rPr>
+          <w:lang w:val="ru-RU"/>
+        </w:rPr>
+        <w:t>широкий ассортимент товара;</w:t>
+      </w:r>
+    </w:p>
+    <w:p>
+      <w:pPr>
+        <w:rPr>
+          <w:lang w:val="ru-RU"/>
+        </w:rPr>
+      </w:pPr>
+      <w:r>
+        <w:rPr>
+          <w:lang w:val="ru-RU"/>
+        </w:rPr>
+        <w:t>-</w:t>
+      </w:r>
+      <w:r>
+        <w:rPr>
+          <w:lang w:val="ru-RU"/>
+        </w:rPr>
+        <w:t> </w:t>
+      </w:r>
+      <w:r>
+        <w:rPr>
+          <w:lang w:val="ru-RU"/>
+        </w:rPr>
+        <w:t>практичный интерфейс;</w:t>
+      </w:r>
+    </w:p>
+    <w:p>
+      <w:pPr>
+        <w:rPr>
+          <w:lang w:val="ru-RU"/>
+        </w:rPr>
+      </w:pPr>
+      <w:r>
+        <w:rPr>
+          <w:lang w:val="ru-RU"/>
+        </w:rPr>
+        <w:t>-</w:t>
+      </w:r>
+      <w:r>
+        <w:rPr>
+          <w:lang w:val="ru-RU"/>
+        </w:rPr>
+        <w:t> </w:t>
+      </w:r>
+      <w:r>
+        <w:rPr>
+          <w:lang w:val="ru-RU"/>
+        </w:rPr>
+        <w:t>удобная адаптация для мобильных устройств.</w:t>
       </w:r>
     </w:p>
     <w:p>
@@ -4480,20 +4586,44 @@
         <w:rPr>
           <w:lang w:val="ru-RU"/>
         </w:rPr>
-        <w:t>- отсутствие русской локализации;</w:t>
-      </w:r>
-    </w:p>
-    <w:p>
-      <w:pPr>
-        <w:rPr>
-          <w:lang w:val="ru-RU"/>
-        </w:rPr>
-      </w:pPr>
-      <w:r>
-        <w:rPr>
-          <w:lang w:val="ru-RU"/>
-        </w:rPr>
-        <w:t>- невозможность в данный момент доставки в Республику Беларусь.</w:t>
+        <w:t>-</w:t>
+      </w:r>
+      <w:r>
+        <w:rPr>
+          <w:lang w:val="ru-RU"/>
+        </w:rPr>
+        <w:t> </w:t>
+      </w:r>
+      <w:r>
+        <w:rPr>
+          <w:lang w:val="ru-RU"/>
+        </w:rPr>
+        <w:t>отсутствие русской локализации;</w:t>
+      </w:r>
+    </w:p>
+    <w:p>
+      <w:pPr>
+        <w:rPr>
+          <w:lang w:val="ru-RU"/>
+        </w:rPr>
+      </w:pPr>
+      <w:r>
+        <w:rPr>
+          <w:lang w:val="ru-RU"/>
+        </w:rPr>
+        <w:t>-</w:t>
+      </w:r>
+      <w:r>
+        <w:rPr>
+          <w:lang w:val="ru-RU"/>
+        </w:rPr>
+        <w:t> </w:t>
+      </w:r>
+      <w:r>
+        <w:rPr>
+          <w:lang w:val="ru-RU"/>
+        </w:rPr>
+        <w:t>невозможность в данный момент доставки в Республику Беларусь.</w:t>
       </w:r>
     </w:p>
     <w:p>
@@ -4724,7 +4854,13 @@
         <w:rPr>
           <w:lang w:val="ru-RU"/>
         </w:rPr>
-        <w:t xml:space="preserve">- </w:t>
+        <w:t>-</w:t>
+      </w:r>
+      <w:r>
+        <w:rPr>
+          <w:lang w:val="ru-RU"/>
+        </w:rPr>
+        <w:t> </w:t>
       </w:r>
       <w:proofErr w:type="spellStart"/>
       <w:r>
@@ -4751,20 +4887,44 @@
         <w:rPr>
           <w:lang w:val="ru-RU"/>
         </w:rPr>
-        <w:t>- наличие сезонных скидок на большое количество товаров;</w:t>
-      </w:r>
-    </w:p>
-    <w:p>
-      <w:pPr>
-        <w:rPr>
-          <w:lang w:val="ru-RU"/>
-        </w:rPr>
-      </w:pPr>
-      <w:r>
-        <w:rPr>
-          <w:lang w:val="ru-RU"/>
-        </w:rPr>
-        <w:t>- торговое помещение в центре Минска.</w:t>
+        <w:t>-</w:t>
+      </w:r>
+      <w:r>
+        <w:rPr>
+          <w:lang w:val="ru-RU"/>
+        </w:rPr>
+        <w:t> </w:t>
+      </w:r>
+      <w:r>
+        <w:rPr>
+          <w:lang w:val="ru-RU"/>
+        </w:rPr>
+        <w:t>наличие сезонных скидок на большое количество товаров;</w:t>
+      </w:r>
+    </w:p>
+    <w:p>
+      <w:pPr>
+        <w:rPr>
+          <w:lang w:val="ru-RU"/>
+        </w:rPr>
+      </w:pPr>
+      <w:r>
+        <w:rPr>
+          <w:lang w:val="ru-RU"/>
+        </w:rPr>
+        <w:t>-</w:t>
+      </w:r>
+      <w:r>
+        <w:rPr>
+          <w:lang w:val="ru-RU"/>
+        </w:rPr>
+        <w:t> </w:t>
+      </w:r>
+      <w:r>
+        <w:rPr>
+          <w:lang w:val="ru-RU"/>
+        </w:rPr>
+        <w:t>торговое помещение в центре Минска.</w:t>
       </w:r>
     </w:p>
     <w:p>
@@ -4790,20 +4950,44 @@
         <w:rPr>
           <w:lang w:val="ru-RU"/>
         </w:rPr>
-        <w:t>- отсутствие адаптации для мобильных устройств;</w:t>
-      </w:r>
-    </w:p>
-    <w:p>
-      <w:pPr>
-        <w:rPr>
-          <w:lang w:val="ru-RU"/>
-        </w:rPr>
-      </w:pPr>
-      <w:r>
-        <w:rPr>
-          <w:lang w:val="ru-RU"/>
-        </w:rPr>
-        <w:t>- присутствие большого количества лишней информации на странице сайта.</w:t>
+        <w:t>-</w:t>
+      </w:r>
+      <w:r>
+        <w:rPr>
+          <w:lang w:val="ru-RU"/>
+        </w:rPr>
+        <w:t> </w:t>
+      </w:r>
+      <w:r>
+        <w:rPr>
+          <w:lang w:val="ru-RU"/>
+        </w:rPr>
+        <w:t>отсутствие адаптации для мобильных устройств;</w:t>
+      </w:r>
+    </w:p>
+    <w:p>
+      <w:pPr>
+        <w:rPr>
+          <w:lang w:val="ru-RU"/>
+        </w:rPr>
+      </w:pPr>
+      <w:r>
+        <w:rPr>
+          <w:lang w:val="ru-RU"/>
+        </w:rPr>
+        <w:t>-</w:t>
+      </w:r>
+      <w:r>
+        <w:rPr>
+          <w:lang w:val="ru-RU"/>
+        </w:rPr>
+        <w:t> </w:t>
+      </w:r>
+      <w:r>
+        <w:rPr>
+          <w:lang w:val="ru-RU"/>
+        </w:rPr>
+        <w:t>присутствие большого количества лишней информации на странице сайта.</w:t>
       </w:r>
     </w:p>
     <w:p>
@@ -5196,7 +5380,15 @@
           <w:szCs w:val="28"/>
           <w:lang w:val="ru-RU"/>
         </w:rPr>
-        <w:t xml:space="preserve">- </w:t>
+        <w:t>-</w:t>
+      </w:r>
+      <w:r>
+        <w:rPr>
+          <w:rFonts w:cs="Times New Roman"/>
+          <w:szCs w:val="28"/>
+          <w:lang w:val="ru-RU"/>
+        </w:rPr>
+        <w:t> </w:t>
       </w:r>
       <w:r>
         <w:rPr>
@@ -5223,7 +5415,15 @@
           <w:szCs w:val="28"/>
           <w:lang w:val="ru-RU"/>
         </w:rPr>
-        <w:t xml:space="preserve">- </w:t>
+        <w:t>-</w:t>
+      </w:r>
+      <w:r>
+        <w:rPr>
+          <w:rFonts w:cs="Times New Roman"/>
+          <w:szCs w:val="28"/>
+          <w:lang w:val="ru-RU"/>
+        </w:rPr>
+        <w:t> </w:t>
       </w:r>
       <w:r>
         <w:rPr>
@@ -5250,7 +5450,15 @@
           <w:szCs w:val="28"/>
           <w:lang w:val="ru-RU"/>
         </w:rPr>
-        <w:t xml:space="preserve">- </w:t>
+        <w:t>-</w:t>
+      </w:r>
+      <w:r>
+        <w:rPr>
+          <w:rFonts w:cs="Times New Roman"/>
+          <w:szCs w:val="28"/>
+          <w:lang w:val="ru-RU"/>
+        </w:rPr>
+        <w:t> </w:t>
       </w:r>
       <w:r>
         <w:rPr>
@@ -7391,7 +7599,15 @@
           <w:szCs w:val="28"/>
           <w:lang w:val="ru-RU"/>
         </w:rPr>
-        <w:t xml:space="preserve">- </w:t>
+        <w:t>-</w:t>
+      </w:r>
+      <w:r>
+        <w:rPr>
+          <w:rFonts w:cs="Times New Roman"/>
+          <w:szCs w:val="28"/>
+          <w:lang w:val="ru-RU"/>
+        </w:rPr>
+        <w:t> </w:t>
       </w:r>
       <w:r>
         <w:rPr>
@@ -7415,7 +7631,15 @@
           <w:szCs w:val="28"/>
           <w:lang w:val="ru-RU"/>
         </w:rPr>
-        <w:t xml:space="preserve">- </w:t>
+        <w:t>-</w:t>
+      </w:r>
+      <w:r>
+        <w:rPr>
+          <w:rFonts w:cs="Times New Roman"/>
+          <w:szCs w:val="28"/>
+          <w:lang w:val="ru-RU"/>
+        </w:rPr>
+        <w:t> </w:t>
       </w:r>
       <w:r>
         <w:rPr>
@@ -7439,7 +7663,15 @@
           <w:szCs w:val="28"/>
           <w:lang w:val="ru-RU"/>
         </w:rPr>
-        <w:t xml:space="preserve">- </w:t>
+        <w:t>-</w:t>
+      </w:r>
+      <w:r>
+        <w:rPr>
+          <w:rFonts w:cs="Times New Roman"/>
+          <w:szCs w:val="28"/>
+          <w:lang w:val="ru-RU"/>
+        </w:rPr>
+        <w:t> </w:t>
       </w:r>
       <w:r>
         <w:rPr>
@@ -7486,7 +7718,15 @@
           <w:szCs w:val="28"/>
           <w:lang w:val="ru-RU"/>
         </w:rPr>
-        <w:t xml:space="preserve">- </w:t>
+        <w:t>-</w:t>
+      </w:r>
+      <w:r>
+        <w:rPr>
+          <w:rFonts w:cs="Times New Roman"/>
+          <w:szCs w:val="28"/>
+          <w:lang w:val="ru-RU"/>
+        </w:rPr>
+        <w:t> </w:t>
       </w:r>
       <w:r>
         <w:rPr>
@@ -7510,7 +7750,15 @@
           <w:szCs w:val="28"/>
           <w:lang w:val="ru-RU"/>
         </w:rPr>
-        <w:t xml:space="preserve">- </w:t>
+        <w:t>-</w:t>
+      </w:r>
+      <w:r>
+        <w:rPr>
+          <w:rFonts w:cs="Times New Roman"/>
+          <w:szCs w:val="28"/>
+          <w:lang w:val="ru-RU"/>
+        </w:rPr>
+        <w:t> </w:t>
       </w:r>
       <w:r>
         <w:rPr>
@@ -7534,7 +7782,15 @@
           <w:szCs w:val="28"/>
           <w:lang w:val="ru-RU"/>
         </w:rPr>
-        <w:t xml:space="preserve">- </w:t>
+        <w:t>-</w:t>
+      </w:r>
+      <w:r>
+        <w:rPr>
+          <w:rFonts w:cs="Times New Roman"/>
+          <w:szCs w:val="28"/>
+          <w:lang w:val="ru-RU"/>
+        </w:rPr>
+        <w:t> </w:t>
       </w:r>
       <w:r>
         <w:rPr>
@@ -8058,7 +8314,15 @@
           <w:szCs w:val="28"/>
           <w:lang w:val="ru-RU"/>
         </w:rPr>
-        <w:t xml:space="preserve">- </w:t>
+        <w:t>-</w:t>
+      </w:r>
+      <w:r>
+        <w:rPr>
+          <w:rFonts w:cs="Times New Roman"/>
+          <w:szCs w:val="28"/>
+          <w:lang w:val="ru-RU"/>
+        </w:rPr>
+        <w:t> </w:t>
       </w:r>
       <w:r>
         <w:rPr>
@@ -8082,7 +8346,15 @@
           <w:szCs w:val="28"/>
           <w:lang w:val="ru-RU"/>
         </w:rPr>
-        <w:t xml:space="preserve">- </w:t>
+        <w:t>-</w:t>
+      </w:r>
+      <w:r>
+        <w:rPr>
+          <w:rFonts w:cs="Times New Roman"/>
+          <w:szCs w:val="28"/>
+          <w:lang w:val="ru-RU"/>
+        </w:rPr>
+        <w:t> </w:t>
       </w:r>
       <w:r>
         <w:rPr>
@@ -8106,7 +8378,15 @@
           <w:szCs w:val="28"/>
           <w:lang w:val="ru-RU"/>
         </w:rPr>
-        <w:t xml:space="preserve">- </w:t>
+        <w:t>-</w:t>
+      </w:r>
+      <w:r>
+        <w:rPr>
+          <w:rFonts w:cs="Times New Roman"/>
+          <w:szCs w:val="28"/>
+          <w:lang w:val="ru-RU"/>
+        </w:rPr>
+        <w:t> </w:t>
       </w:r>
       <w:r>
         <w:rPr>
@@ -8140,7 +8420,16 @@
           <w:szCs w:val="28"/>
           <w:lang w:val="ru-RU"/>
         </w:rPr>
-        <w:t xml:space="preserve">- </w:t>
+        <w:t>-</w:t>
+      </w:r>
+      <w:r>
+        <w:rPr>
+          <w:rFonts w:cs="Times New Roman"/>
+          <w:bCs/>
+          <w:szCs w:val="28"/>
+          <w:lang w:val="ru-RU"/>
+        </w:rPr>
+        <w:t> </w:t>
       </w:r>
       <w:proofErr w:type="spellStart"/>
       <w:r>
@@ -8177,13 +8466,22 @@
           <w:szCs w:val="28"/>
           <w:lang w:val="ru-RU"/>
         </w:rPr>
-        <w:t xml:space="preserve">- </w:t>
+        <w:t>-</w:t>
       </w:r>
       <w:r>
         <w:rPr>
           <w:rFonts w:cs="Times New Roman"/>
           <w:bCs/>
           <w:szCs w:val="28"/>
+          <w:lang w:val="ru-RU"/>
+        </w:rPr>
+        <w:t> </w:t>
+      </w:r>
+      <w:r>
+        <w:rPr>
+          <w:rFonts w:cs="Times New Roman"/>
+          <w:bCs/>
+          <w:szCs w:val="28"/>
         </w:rPr>
         <w:t>репликация;</w:t>
       </w:r>
@@ -8204,7 +8502,16 @@
           <w:szCs w:val="28"/>
           <w:lang w:val="ru-RU"/>
         </w:rPr>
-        <w:t xml:space="preserve">- </w:t>
+        <w:t>-</w:t>
+      </w:r>
+      <w:r>
+        <w:rPr>
+          <w:rFonts w:cs="Times New Roman"/>
+          <w:bCs/>
+          <w:szCs w:val="28"/>
+          <w:lang w:val="ru-RU"/>
+        </w:rPr>
+        <w:t> </w:t>
       </w:r>
       <w:r>
         <w:rPr>
@@ -8663,7 +8970,14 @@
           <w:rFonts w:cs="Times New Roman"/>
           <w:szCs w:val="28"/>
         </w:rPr>
-        <w:t xml:space="preserve">- </w:t>
+        <w:t>-</w:t>
+      </w:r>
+      <w:r>
+        <w:rPr>
+          <w:rFonts w:cs="Times New Roman"/>
+          <w:szCs w:val="28"/>
+        </w:rPr>
+        <w:t> </w:t>
       </w:r>
       <w:r>
         <w:rPr>
@@ -8687,7 +9001,14 @@
           <w:rFonts w:cs="Times New Roman"/>
           <w:szCs w:val="28"/>
         </w:rPr>
-        <w:t xml:space="preserve">- </w:t>
+        <w:t>-</w:t>
+      </w:r>
+      <w:r>
+        <w:rPr>
+          <w:rFonts w:cs="Times New Roman"/>
+          <w:szCs w:val="28"/>
+        </w:rPr>
+        <w:t> </w:t>
       </w:r>
       <w:r>
         <w:rPr>
@@ -8711,7 +9032,14 @@
           <w:rFonts w:cs="Times New Roman"/>
           <w:szCs w:val="28"/>
         </w:rPr>
-        <w:t xml:space="preserve">- </w:t>
+        <w:t>-</w:t>
+      </w:r>
+      <w:r>
+        <w:rPr>
+          <w:rFonts w:cs="Times New Roman"/>
+          <w:szCs w:val="28"/>
+        </w:rPr>
+        <w:t> </w:t>
       </w:r>
       <w:r>
         <w:rPr>
@@ -8759,7 +9087,14 @@
           <w:rFonts w:cs="Times New Roman"/>
           <w:szCs w:val="28"/>
         </w:rPr>
-        <w:t xml:space="preserve">- </w:t>
+        <w:t>-</w:t>
+      </w:r>
+      <w:r>
+        <w:rPr>
+          <w:rFonts w:cs="Times New Roman"/>
+          <w:szCs w:val="28"/>
+        </w:rPr>
+        <w:t> </w:t>
       </w:r>
       <w:r>
         <w:rPr>
@@ -8783,7 +9118,21 @@
           <w:rFonts w:cs="Times New Roman"/>
           <w:szCs w:val="28"/>
         </w:rPr>
-        <w:t>- изменение данных пользователя;</w:t>
+        <w:t>-</w:t>
+      </w:r>
+      <w:r>
+        <w:rPr>
+          <w:rFonts w:cs="Times New Roman"/>
+          <w:szCs w:val="28"/>
+        </w:rPr>
+        <w:t> </w:t>
+      </w:r>
+      <w:r>
+        <w:rPr>
+          <w:rFonts w:cs="Times New Roman"/>
+          <w:szCs w:val="28"/>
+        </w:rPr>
+        <w:t>изменение данных пользователя;</w:t>
       </w:r>
     </w:p>
     <w:p>
@@ -8800,7 +9149,14 @@
           <w:rFonts w:cs="Times New Roman"/>
           <w:szCs w:val="28"/>
         </w:rPr>
-        <w:t xml:space="preserve">- </w:t>
+        <w:t>-</w:t>
+      </w:r>
+      <w:r>
+        <w:rPr>
+          <w:rFonts w:cs="Times New Roman"/>
+          <w:szCs w:val="28"/>
+        </w:rPr>
+        <w:t> </w:t>
       </w:r>
       <w:r>
         <w:rPr>
@@ -8824,7 +9180,21 @@
           <w:rFonts w:cs="Times New Roman"/>
           <w:szCs w:val="28"/>
         </w:rPr>
-        <w:t>- отправка письма на электронную почту о получении заказа</w:t>
+        <w:t>-</w:t>
+      </w:r>
+      <w:r>
+        <w:rPr>
+          <w:rFonts w:cs="Times New Roman"/>
+          <w:szCs w:val="28"/>
+        </w:rPr>
+        <w:t> </w:t>
+      </w:r>
+      <w:r>
+        <w:rPr>
+          <w:rFonts w:cs="Times New Roman"/>
+          <w:szCs w:val="28"/>
+        </w:rPr>
+        <w:t>отправка письма на электронную почту о получении заказа</w:t>
       </w:r>
       <w:r>
         <w:rPr>
@@ -8848,7 +9218,21 @@
           <w:rFonts w:cs="Times New Roman"/>
           <w:szCs w:val="28"/>
         </w:rPr>
-        <w:t>- администрирование пользователей, товаров.</w:t>
+        <w:t>-</w:t>
+      </w:r>
+      <w:r>
+        <w:rPr>
+          <w:rFonts w:cs="Times New Roman"/>
+          <w:szCs w:val="28"/>
+        </w:rPr>
+        <w:t> </w:t>
+      </w:r>
+      <w:r>
+        <w:rPr>
+          <w:rFonts w:cs="Times New Roman"/>
+          <w:szCs w:val="28"/>
+        </w:rPr>
+        <w:t>администрирование пользователей, товаров.</w:t>
       </w:r>
     </w:p>
     <w:p>
@@ -9082,7 +9466,21 @@
           <w:rFonts w:cs="Times New Roman"/>
           <w:szCs w:val="28"/>
         </w:rPr>
-        <w:t>- блок базы данных;</w:t>
+        <w:t>-</w:t>
+      </w:r>
+      <w:r>
+        <w:rPr>
+          <w:rFonts w:cs="Times New Roman"/>
+          <w:szCs w:val="28"/>
+        </w:rPr>
+        <w:t> </w:t>
+      </w:r>
+      <w:r>
+        <w:rPr>
+          <w:rFonts w:cs="Times New Roman"/>
+          <w:szCs w:val="28"/>
+        </w:rPr>
+        <w:t>блок базы данных;</w:t>
       </w:r>
     </w:p>
     <w:p>
@@ -9102,7 +9500,21 @@
           <w:rFonts w:cs="Times New Roman"/>
           <w:szCs w:val="28"/>
         </w:rPr>
-        <w:t>- блок авторизации пользователя;</w:t>
+        <w:t>-</w:t>
+      </w:r>
+      <w:r>
+        <w:rPr>
+          <w:rFonts w:cs="Times New Roman"/>
+          <w:szCs w:val="28"/>
+        </w:rPr>
+        <w:t> </w:t>
+      </w:r>
+      <w:r>
+        <w:rPr>
+          <w:rFonts w:cs="Times New Roman"/>
+          <w:szCs w:val="28"/>
+        </w:rPr>
+        <w:t>блок авторизации пользователя;</w:t>
       </w:r>
     </w:p>
     <w:p>
@@ -9119,7 +9531,21 @@
           <w:rFonts w:cs="Times New Roman"/>
           <w:szCs w:val="28"/>
         </w:rPr>
-        <w:t>- блок взаимодействия с корзиной;</w:t>
+        <w:t>-</w:t>
+      </w:r>
+      <w:r>
+        <w:rPr>
+          <w:rFonts w:cs="Times New Roman"/>
+          <w:szCs w:val="28"/>
+        </w:rPr>
+        <w:t> </w:t>
+      </w:r>
+      <w:r>
+        <w:rPr>
+          <w:rFonts w:cs="Times New Roman"/>
+          <w:szCs w:val="28"/>
+        </w:rPr>
+        <w:t>блок взаимодействия с корзиной;</w:t>
       </w:r>
     </w:p>
     <w:p>
@@ -9139,7 +9565,21 @@
           <w:rFonts w:cs="Times New Roman"/>
           <w:szCs w:val="28"/>
         </w:rPr>
-        <w:t>- блок работы сервера;</w:t>
+        <w:t>-</w:t>
+      </w:r>
+      <w:r>
+        <w:rPr>
+          <w:rFonts w:cs="Times New Roman"/>
+          <w:szCs w:val="28"/>
+        </w:rPr>
+        <w:t> </w:t>
+      </w:r>
+      <w:r>
+        <w:rPr>
+          <w:rFonts w:cs="Times New Roman"/>
+          <w:szCs w:val="28"/>
+        </w:rPr>
+        <w:t>блок работы сервера;</w:t>
       </w:r>
     </w:p>
     <w:p>
@@ -9159,7 +9599,21 @@
           <w:rFonts w:cs="Times New Roman"/>
           <w:szCs w:val="28"/>
         </w:rPr>
-        <w:t>- блок управления позици</w:t>
+        <w:t>-</w:t>
+      </w:r>
+      <w:r>
+        <w:rPr>
+          <w:rFonts w:cs="Times New Roman"/>
+          <w:szCs w:val="28"/>
+        </w:rPr>
+        <w:t> </w:t>
+      </w:r>
+      <w:r>
+        <w:rPr>
+          <w:rFonts w:cs="Times New Roman"/>
+          <w:szCs w:val="28"/>
+        </w:rPr>
+        <w:t>блок управления позици</w:t>
       </w:r>
       <w:r>
         <w:rPr>
@@ -9193,7 +9647,21 @@
           <w:rFonts w:cs="Times New Roman"/>
           <w:szCs w:val="28"/>
         </w:rPr>
-        <w:t>- блок взаимодействия с позициями;</w:t>
+        <w:t>-</w:t>
+      </w:r>
+      <w:r>
+        <w:rPr>
+          <w:rFonts w:cs="Times New Roman"/>
+          <w:szCs w:val="28"/>
+        </w:rPr>
+        <w:t> </w:t>
+      </w:r>
+      <w:r>
+        <w:rPr>
+          <w:rFonts w:cs="Times New Roman"/>
+          <w:szCs w:val="28"/>
+        </w:rPr>
+        <w:t>блок взаимодействия с позициями;</w:t>
       </w:r>
     </w:p>
     <w:p>
@@ -9213,7 +9681,21 @@
           <w:rFonts w:cs="Times New Roman"/>
           <w:szCs w:val="28"/>
         </w:rPr>
-        <w:t>- блок администрирования;</w:t>
+        <w:t>-</w:t>
+      </w:r>
+      <w:r>
+        <w:rPr>
+          <w:rFonts w:cs="Times New Roman"/>
+          <w:szCs w:val="28"/>
+        </w:rPr>
+        <w:t> </w:t>
+      </w:r>
+      <w:r>
+        <w:rPr>
+          <w:rFonts w:cs="Times New Roman"/>
+          <w:szCs w:val="28"/>
+        </w:rPr>
+        <w:t>блок администрирования;</w:t>
       </w:r>
     </w:p>
     <w:p>
@@ -9233,7 +9715,21 @@
           <w:rFonts w:cs="Times New Roman"/>
           <w:szCs w:val="28"/>
         </w:rPr>
-        <w:t>- блок пользовательского интерфейса.</w:t>
+        <w:t>-</w:t>
+      </w:r>
+      <w:r>
+        <w:rPr>
+          <w:rFonts w:cs="Times New Roman"/>
+          <w:szCs w:val="28"/>
+        </w:rPr>
+        <w:t> </w:t>
+      </w:r>
+      <w:r>
+        <w:rPr>
+          <w:rFonts w:cs="Times New Roman"/>
+          <w:szCs w:val="28"/>
+        </w:rPr>
+        <w:t>блок пользовательского интерфейса.</w:t>
       </w:r>
     </w:p>
     <w:p>
@@ -9673,7 +10169,21 @@
           <w:rFonts w:cs="Times New Roman"/>
           <w:szCs w:val="28"/>
         </w:rPr>
-        <w:t>- надежность (полное соответствие принципам ACID - атомарность, непротиворечивость, изолированность, сохранность данных);</w:t>
+        <w:t>-</w:t>
+      </w:r>
+      <w:r>
+        <w:rPr>
+          <w:rFonts w:cs="Times New Roman"/>
+          <w:szCs w:val="28"/>
+        </w:rPr>
+        <w:t> </w:t>
+      </w:r>
+      <w:r>
+        <w:rPr>
+          <w:rFonts w:cs="Times New Roman"/>
+          <w:szCs w:val="28"/>
+        </w:rPr>
+        <w:t>надежность (полное соответствие принципам ACID - атомарность, непротиворечивость, изолированность, сохранность данных);</w:t>
       </w:r>
     </w:p>
     <w:p>
@@ -9693,7 +10203,21 @@
           <w:rFonts w:cs="Times New Roman"/>
           <w:szCs w:val="28"/>
         </w:rPr>
-        <w:t xml:space="preserve">- производительность (основывается на использовании индексов, интеллектуальном планировщике запросов, тонкой системы блокировок, </w:t>
+        <w:t>-</w:t>
+      </w:r>
+      <w:r>
+        <w:rPr>
+          <w:rFonts w:cs="Times New Roman"/>
+          <w:szCs w:val="28"/>
+        </w:rPr>
+        <w:t> </w:t>
+      </w:r>
+      <w:r>
+        <w:rPr>
+          <w:rFonts w:cs="Times New Roman"/>
+          <w:szCs w:val="28"/>
+        </w:rPr>
+        <w:t xml:space="preserve">производительность (основывается на использовании индексов, интеллектуальном планировщике запросов, тонкой системы блокировок, </w:t>
       </w:r>
       <w:r>
         <w:rPr>
@@ -9721,7 +10245,21 @@
           <w:rFonts w:cs="Times New Roman"/>
           <w:szCs w:val="28"/>
         </w:rPr>
-        <w:t>- расширяемость (означает, что пользователь может настраивать систему путем определения новых функций, агрегатов, типов, языков, индексов и операторов);</w:t>
+        <w:t>-</w:t>
+      </w:r>
+      <w:r>
+        <w:rPr>
+          <w:rFonts w:cs="Times New Roman"/>
+          <w:szCs w:val="28"/>
+        </w:rPr>
+        <w:t> </w:t>
+      </w:r>
+      <w:r>
+        <w:rPr>
+          <w:rFonts w:cs="Times New Roman"/>
+          <w:szCs w:val="28"/>
+        </w:rPr>
+        <w:t>расширяемость (означает, что пользователь может настраивать систему путем определения новых функций, агрегатов, типов, языков, индексов и операторов);</w:t>
       </w:r>
     </w:p>
     <w:p>
@@ -9741,7 +10279,21 @@
           <w:rFonts w:cs="Times New Roman"/>
           <w:szCs w:val="28"/>
         </w:rPr>
-        <w:t>- поддержка SQL;</w:t>
+        <w:t>-</w:t>
+      </w:r>
+      <w:r>
+        <w:rPr>
+          <w:rFonts w:cs="Times New Roman"/>
+          <w:szCs w:val="28"/>
+        </w:rPr>
+        <w:t> </w:t>
+      </w:r>
+      <w:r>
+        <w:rPr>
+          <w:rFonts w:cs="Times New Roman"/>
+          <w:szCs w:val="28"/>
+        </w:rPr>
+        <w:t>поддержка SQL;</w:t>
       </w:r>
     </w:p>
     <w:p>
@@ -9763,7 +10315,25 @@
           <w:szCs w:val="28"/>
           <w:shd w:val="clear" w:color="auto" w:fill="FFFFFF"/>
         </w:rPr>
-        <w:t>- поддержка JSON;</w:t>
+        <w:t>-</w:t>
+      </w:r>
+      <w:r>
+        <w:rPr>
+          <w:rFonts w:cs="Times New Roman"/>
+          <w:bCs/>
+          <w:szCs w:val="28"/>
+          <w:shd w:val="clear" w:color="auto" w:fill="FFFFFF"/>
+        </w:rPr>
+        <w:t> </w:t>
+      </w:r>
+      <w:r>
+        <w:rPr>
+          <w:rFonts w:cs="Times New Roman"/>
+          <w:bCs/>
+          <w:szCs w:val="28"/>
+          <w:shd w:val="clear" w:color="auto" w:fill="FFFFFF"/>
+        </w:rPr>
+        <w:t>поддержка JSON;</w:t>
       </w:r>
     </w:p>
     <w:p>
@@ -9783,7 +10353,21 @@
           <w:rFonts w:cs="Times New Roman"/>
           <w:szCs w:val="28"/>
         </w:rPr>
-        <w:t>- богатый набор типов данных;</w:t>
+        <w:t>-</w:t>
+      </w:r>
+      <w:r>
+        <w:rPr>
+          <w:rFonts w:cs="Times New Roman"/>
+          <w:szCs w:val="28"/>
+        </w:rPr>
+        <w:t> </w:t>
+      </w:r>
+      <w:r>
+        <w:rPr>
+          <w:rFonts w:cs="Times New Roman"/>
+          <w:szCs w:val="28"/>
+        </w:rPr>
+        <w:t>богатый набор типов данных;</w:t>
       </w:r>
     </w:p>
     <w:p>
@@ -9803,7 +10387,21 @@
           <w:rFonts w:cs="Times New Roman"/>
           <w:szCs w:val="28"/>
         </w:rPr>
-        <w:t>- простота использования</w:t>
+        <w:t>-</w:t>
+      </w:r>
+      <w:r>
+        <w:rPr>
+          <w:rFonts w:cs="Times New Roman"/>
+          <w:szCs w:val="28"/>
+        </w:rPr>
+        <w:t> </w:t>
+      </w:r>
+      <w:r>
+        <w:rPr>
+          <w:rFonts w:cs="Times New Roman"/>
+          <w:szCs w:val="28"/>
+        </w:rPr>
+        <w:t>простота использования</w:t>
       </w:r>
       <w:r>
         <w:rPr>
@@ -9954,7 +10552,21 @@
           <w:rFonts w:cs="Times New Roman"/>
           <w:szCs w:val="28"/>
         </w:rPr>
-        <w:t xml:space="preserve">- Database </w:t>
+        <w:t>-</w:t>
+      </w:r>
+      <w:r>
+        <w:rPr>
+          <w:rFonts w:cs="Times New Roman"/>
+          <w:szCs w:val="28"/>
+        </w:rPr>
+        <w:t> </w:t>
+      </w:r>
+      <w:r>
+        <w:rPr>
+          <w:rFonts w:cs="Times New Roman"/>
+          <w:szCs w:val="28"/>
+        </w:rPr>
+        <w:t xml:space="preserve">Database </w:t>
       </w:r>
       <w:proofErr w:type="spellStart"/>
       <w:r>
@@ -10003,7 +10615,14 @@
           <w:rFonts w:cs="Times New Roman"/>
           <w:szCs w:val="28"/>
         </w:rPr>
-        <w:t xml:space="preserve">- </w:t>
+        <w:t>-</w:t>
+      </w:r>
+      <w:r>
+        <w:rPr>
+          <w:rFonts w:cs="Times New Roman"/>
+          <w:szCs w:val="28"/>
+        </w:rPr>
+        <w:t> </w:t>
       </w:r>
       <w:proofErr w:type="spellStart"/>
       <w:r>
@@ -10050,7 +10669,15 @@
           <w:rFonts w:cs="Times New Roman"/>
           <w:szCs w:val="28"/>
         </w:rPr>
-        <w:t xml:space="preserve">- </w:t>
+        <w:t>-</w:t>
+      </w:r>
+      <w:r>
+        <w:rPr>
+          <w:rFonts w:cs="Times New Roman"/>
+          <w:szCs w:val="28"/>
+          <w:lang w:val="en-US"/>
+        </w:rPr>
+        <w:t> </w:t>
       </w:r>
       <w:proofErr w:type="spellStart"/>
       <w:r>
@@ -10091,7 +10718,15 @@
           <w:rFonts w:cs="Times New Roman"/>
           <w:szCs w:val="28"/>
         </w:rPr>
-        <w:t xml:space="preserve">- </w:t>
+        <w:t>-</w:t>
+      </w:r>
+      <w:r>
+        <w:rPr>
+          <w:rFonts w:cs="Times New Roman"/>
+          <w:szCs w:val="28"/>
+          <w:lang w:val="en-US"/>
+        </w:rPr>
+        <w:t> </w:t>
       </w:r>
       <w:proofErr w:type="spellStart"/>
       <w:r>
@@ -10148,7 +10783,15 @@
           <w:rFonts w:cs="Times New Roman"/>
           <w:szCs w:val="28"/>
         </w:rPr>
-        <w:t xml:space="preserve">- </w:t>
+        <w:t>-</w:t>
+      </w:r>
+      <w:r>
+        <w:rPr>
+          <w:rFonts w:cs="Times New Roman"/>
+          <w:szCs w:val="28"/>
+          <w:lang w:val="en-US"/>
+        </w:rPr>
+        <w:t> </w:t>
       </w:r>
       <w:proofErr w:type="spellStart"/>
       <w:r>
@@ -10199,7 +10842,15 @@
           <w:rFonts w:cs="Times New Roman"/>
           <w:szCs w:val="28"/>
         </w:rPr>
-        <w:t xml:space="preserve">- </w:t>
+        <w:t>-</w:t>
+      </w:r>
+      <w:r>
+        <w:rPr>
+          <w:rFonts w:cs="Times New Roman"/>
+          <w:szCs w:val="28"/>
+          <w:lang w:val="en-US"/>
+        </w:rPr>
+        <w:t> </w:t>
       </w:r>
       <w:proofErr w:type="spellStart"/>
       <w:r>
@@ -10235,7 +10886,15 @@
           <w:rFonts w:cs="Times New Roman"/>
           <w:szCs w:val="28"/>
         </w:rPr>
-        <w:t xml:space="preserve">- </w:t>
+        <w:t>-</w:t>
+      </w:r>
+      <w:r>
+        <w:rPr>
+          <w:rFonts w:cs="Times New Roman"/>
+          <w:szCs w:val="28"/>
+          <w:lang w:val="en-US"/>
+        </w:rPr>
+        <w:t> </w:t>
       </w:r>
       <w:proofErr w:type="spellStart"/>
       <w:r>
@@ -10282,7 +10941,15 @@
           <w:rFonts w:cs="Times New Roman"/>
           <w:szCs w:val="28"/>
         </w:rPr>
-        <w:t xml:space="preserve">- </w:t>
+        <w:t>-</w:t>
+      </w:r>
+      <w:r>
+        <w:rPr>
+          <w:rFonts w:cs="Times New Roman"/>
+          <w:szCs w:val="28"/>
+          <w:lang w:val="en-US"/>
+        </w:rPr>
+        <w:t> </w:t>
       </w:r>
       <w:r>
         <w:rPr>
@@ -10317,7 +10984,15 @@
           <w:rFonts w:cs="Times New Roman"/>
           <w:szCs w:val="28"/>
         </w:rPr>
-        <w:t xml:space="preserve">- </w:t>
+        <w:t>-</w:t>
+      </w:r>
+      <w:r>
+        <w:rPr>
+          <w:rFonts w:cs="Times New Roman"/>
+          <w:szCs w:val="28"/>
+          <w:lang w:val="en-US"/>
+        </w:rPr>
+        <w:t> </w:t>
       </w:r>
       <w:proofErr w:type="spellStart"/>
       <w:r>
@@ -10353,7 +11028,15 @@
           <w:rFonts w:cs="Times New Roman"/>
           <w:szCs w:val="28"/>
         </w:rPr>
-        <w:t xml:space="preserve">- </w:t>
+        <w:t>-</w:t>
+      </w:r>
+      <w:r>
+        <w:rPr>
+          <w:rFonts w:cs="Times New Roman"/>
+          <w:szCs w:val="28"/>
+          <w:lang w:val="en-US"/>
+        </w:rPr>
+        <w:t> </w:t>
       </w:r>
       <w:proofErr w:type="spellStart"/>
       <w:r>
@@ -11570,7 +12253,22 @@
           <w:sz w:val="28"/>
           <w:szCs w:val="28"/>
         </w:rPr>
-        <w:t xml:space="preserve">- предоставляет механизмы повторного использования, позволяющие минимизировать дублирование кода в приложениях (принцип </w:t>
+        <w:t>-</w:t>
+      </w:r>
+      <w:r>
+        <w:rPr>
+          <w:sz w:val="28"/>
+          <w:szCs w:val="28"/>
+          <w:lang w:val="en-US"/>
+        </w:rPr>
+        <w:t> </w:t>
+      </w:r>
+      <w:r>
+        <w:rPr>
+          <w:sz w:val="28"/>
+          <w:szCs w:val="28"/>
+        </w:rPr>
+        <w:t xml:space="preserve">предоставляет механизмы повторного использования, позволяющие минимизировать дублирование кода в приложениях (принцип </w:t>
       </w:r>
       <w:proofErr w:type="spellStart"/>
       <w:r>
@@ -11654,7 +12352,22 @@
           <w:sz w:val="28"/>
           <w:szCs w:val="28"/>
         </w:rPr>
-        <w:t xml:space="preserve">- по умолчанию используются соглашения по конфигурации, типичные для большинства приложений (принцип </w:t>
+        <w:t>-</w:t>
+      </w:r>
+      <w:r>
+        <w:rPr>
+          <w:sz w:val="28"/>
+          <w:szCs w:val="28"/>
+          <w:lang w:val="en-US"/>
+        </w:rPr>
+        <w:t> </w:t>
+      </w:r>
+      <w:r>
+        <w:rPr>
+          <w:sz w:val="28"/>
+          <w:szCs w:val="28"/>
+        </w:rPr>
+        <w:t xml:space="preserve">по умолчанию используются соглашения по конфигурации, типичные для большинства приложений (принцип </w:t>
       </w:r>
       <w:proofErr w:type="spellStart"/>
       <w:r>
@@ -11722,7 +12435,22 @@
           <w:sz w:val="28"/>
           <w:szCs w:val="28"/>
         </w:rPr>
-        <w:t xml:space="preserve">- основными компонентами приложений Ruby </w:t>
+        <w:t>-</w:t>
+      </w:r>
+      <w:r>
+        <w:rPr>
+          <w:sz w:val="28"/>
+          <w:szCs w:val="28"/>
+          <w:lang w:val="en-US"/>
+        </w:rPr>
+        <w:t> </w:t>
+      </w:r>
+      <w:r>
+        <w:rPr>
+          <w:sz w:val="28"/>
+          <w:szCs w:val="28"/>
+        </w:rPr>
+        <w:t xml:space="preserve">основными компонентами приложений Ruby </w:t>
       </w:r>
       <w:proofErr w:type="spellStart"/>
       <w:r>
@@ -11777,7 +12505,22 @@
           <w:sz w:val="28"/>
           <w:szCs w:val="28"/>
         </w:rPr>
-        <w:t xml:space="preserve">- Ruby </w:t>
+        <w:t>-</w:t>
+      </w:r>
+      <w:r>
+        <w:rPr>
+          <w:sz w:val="28"/>
+          <w:szCs w:val="28"/>
+          <w:lang w:val="en-US"/>
+        </w:rPr>
+        <w:t> </w:t>
+      </w:r>
+      <w:r>
+        <w:rPr>
+          <w:sz w:val="28"/>
+          <w:szCs w:val="28"/>
+        </w:rPr>
+        <w:t xml:space="preserve">Ruby </w:t>
       </w:r>
       <w:proofErr w:type="spellStart"/>
       <w:r>
@@ -13594,7 +14337,14 @@
           <w:rFonts w:cs="Times New Roman"/>
           <w:lang w:val="ru-RU"/>
         </w:rPr>
-        <w:t xml:space="preserve">- </w:t>
+        <w:t>-</w:t>
+      </w:r>
+      <w:r>
+        <w:rPr>
+          <w:rFonts w:cs="Times New Roman"/>
+          <w:lang w:val="en-US"/>
+        </w:rPr>
+        <w:t> </w:t>
       </w:r>
       <w:r>
         <w:rPr>
@@ -13630,7 +14380,14 @@
           <w:rFonts w:cs="Times New Roman"/>
           <w:lang w:val="ru-RU"/>
         </w:rPr>
-        <w:t xml:space="preserve">- </w:t>
+        <w:t>-</w:t>
+      </w:r>
+      <w:r>
+        <w:rPr>
+          <w:rFonts w:cs="Times New Roman"/>
+          <w:lang w:val="en-US"/>
+        </w:rPr>
+        <w:t> </w:t>
       </w:r>
       <w:r>
         <w:rPr>
@@ -13666,7 +14423,14 @@
           <w:rFonts w:cs="Times New Roman"/>
           <w:lang w:val="ru-RU"/>
         </w:rPr>
-        <w:t xml:space="preserve">- </w:t>
+        <w:t>-</w:t>
+      </w:r>
+      <w:r>
+        <w:rPr>
+          <w:rFonts w:cs="Times New Roman"/>
+          <w:lang w:val="en-US"/>
+        </w:rPr>
+        <w:t> </w:t>
       </w:r>
       <w:r>
         <w:rPr>
@@ -13704,7 +14468,14 @@
           <w:rFonts w:cs="Times New Roman"/>
           <w:lang w:val="ru-RU"/>
         </w:rPr>
-        <w:t xml:space="preserve">- </w:t>
+        <w:t>-</w:t>
+      </w:r>
+      <w:r>
+        <w:rPr>
+          <w:rFonts w:cs="Times New Roman"/>
+          <w:lang w:val="en-US"/>
+        </w:rPr>
+        <w:t> </w:t>
       </w:r>
       <w:r>
         <w:rPr>
@@ -13773,12 +14544,169 @@
       <w:r>
         <w:rPr>
           <w:rFonts w:cs="Times New Roman"/>
+          <w:lang w:val="en-US"/>
+        </w:rPr>
+        <w:t> </w:t>
+      </w:r>
+      <w:r>
+        <w:rPr>
+          <w:rFonts w:ascii="Courier New" w:hAnsi="Courier New" w:cs="Courier New"/>
+          <w:szCs w:val="28"/>
+          <w:lang w:val="en-US"/>
+        </w:rPr>
+        <w:t>reset</w:t>
+      </w:r>
+      <w:r>
+        <w:rPr>
+          <w:rFonts w:ascii="Courier New" w:hAnsi="Courier New" w:cs="Courier New"/>
+          <w:szCs w:val="28"/>
+          <w:lang w:val="ru-RU"/>
+        </w:rPr>
+        <w:t>_</w:t>
+      </w:r>
+      <w:r>
+        <w:rPr>
+          <w:rFonts w:ascii="Courier New" w:hAnsi="Courier New" w:cs="Courier New"/>
+          <w:szCs w:val="28"/>
+          <w:lang w:val="en-US"/>
+        </w:rPr>
+        <w:t>password</w:t>
+      </w:r>
+      <w:r>
+        <w:rPr>
+          <w:rFonts w:ascii="Courier New" w:hAnsi="Courier New" w:cs="Courier New"/>
+          <w:szCs w:val="28"/>
+        </w:rPr>
+        <w:t>_</w:t>
+      </w:r>
+      <w:r>
+        <w:rPr>
+          <w:rFonts w:ascii="Courier New" w:hAnsi="Courier New" w:cs="Courier New"/>
+          <w:szCs w:val="28"/>
+          <w:lang w:val="en-US"/>
+        </w:rPr>
+        <w:t>token</w:t>
+      </w:r>
+      <w:r>
+        <w:rPr>
+          <w:rFonts w:cs="Times New Roman"/>
+          <w:szCs w:val="28"/>
           <w:lang w:val="ru-RU"/>
         </w:rPr>
         <w:t xml:space="preserve"> </w:t>
       </w:r>
       <w:r>
         <w:rPr>
+          <w:rFonts w:cs="Times New Roman"/>
+          <w:szCs w:val="28"/>
+        </w:rPr>
+        <w:t>–</w:t>
+      </w:r>
+      <w:r>
+        <w:rPr>
+          <w:rFonts w:cs="Times New Roman"/>
+          <w:szCs w:val="28"/>
+          <w:lang w:val="ru-RU"/>
+        </w:rPr>
+        <w:t xml:space="preserve"> </w:t>
+      </w:r>
+      <w:proofErr w:type="spellStart"/>
+      <w:r>
+        <w:rPr>
+          <w:rFonts w:cs="Times New Roman"/>
+          <w:szCs w:val="28"/>
+        </w:rPr>
+        <w:t>зашехированный</w:t>
+      </w:r>
+      <w:proofErr w:type="spellEnd"/>
+      <w:r>
+        <w:rPr>
+          <w:rFonts w:cs="Times New Roman"/>
+          <w:szCs w:val="28"/>
+          <w:lang w:val="ru-RU"/>
+        </w:rPr>
+        <w:t xml:space="preserve"> </w:t>
+      </w:r>
+      <w:proofErr w:type="spellStart"/>
+      <w:r>
+        <w:rPr>
+          <w:rFonts w:cs="Times New Roman"/>
+          <w:szCs w:val="28"/>
+        </w:rPr>
+        <w:t>парол</w:t>
+      </w:r>
+      <w:proofErr w:type="spellEnd"/>
+      <w:r>
+        <w:rPr>
+          <w:rFonts w:cs="Times New Roman"/>
+          <w:szCs w:val="28"/>
+          <w:lang w:val="ru-RU"/>
+        </w:rPr>
+        <w:t xml:space="preserve">ь, который был </w:t>
+      </w:r>
+      <w:r>
+        <w:rPr>
+          <w:rFonts w:cs="Times New Roman"/>
+          <w:szCs w:val="28"/>
+        </w:rPr>
+        <w:t>выслан</w:t>
+      </w:r>
+      <w:r>
+        <w:rPr>
+          <w:rFonts w:cs="Times New Roman"/>
+          <w:szCs w:val="28"/>
+          <w:lang w:val="ru-RU"/>
+        </w:rPr>
+        <w:t xml:space="preserve"> </w:t>
+      </w:r>
+      <w:r>
+        <w:rPr>
+          <w:rFonts w:cs="Times New Roman"/>
+          <w:szCs w:val="28"/>
+        </w:rPr>
+        <w:t>пользователю</w:t>
+      </w:r>
+      <w:r>
+        <w:rPr>
+          <w:rFonts w:cs="Times New Roman"/>
+          <w:szCs w:val="28"/>
+          <w:lang w:val="ru-RU"/>
+        </w:rPr>
+        <w:t xml:space="preserve"> </w:t>
+      </w:r>
+      <w:r>
+        <w:rPr>
+          <w:rFonts w:cs="Times New Roman"/>
+          <w:szCs w:val="28"/>
+        </w:rPr>
+        <w:t>для восстановления аккаунта;</w:t>
+      </w:r>
+    </w:p>
+    <w:p>
+      <w:pPr>
+        <w:rPr>
+          <w:rFonts w:cs="Times New Roman"/>
+          <w:szCs w:val="28"/>
+        </w:rPr>
+      </w:pPr>
+      <w:r>
+        <w:rPr>
+          <w:rFonts w:cs="Times New Roman"/>
+          <w:szCs w:val="28"/>
+          <w:lang w:val="ru-RU"/>
+        </w:rPr>
+        <w:t>-</w:t>
+      </w:r>
+      <w:r>
+        <w:rPr>
+          <w:rFonts w:cs="Times New Roman"/>
+          <w:szCs w:val="28"/>
+          <w:lang w:val="en-US"/>
+        </w:rPr>
+        <w:t> </w:t>
+      </w:r>
+      <w:r>
+        <w:rPr>
           <w:rFonts w:ascii="Courier New" w:hAnsi="Courier New" w:cs="Courier New"/>
           <w:szCs w:val="28"/>
           <w:lang w:val="en-US"/>
@@ -13789,7 +14717,6 @@
         <w:rPr>
           <w:rFonts w:ascii="Courier New" w:hAnsi="Courier New" w:cs="Courier New"/>
           <w:szCs w:val="28"/>
-          <w:lang w:val="ru-RU"/>
         </w:rPr>
         <w:t>_</w:t>
       </w:r>
@@ -13814,125 +14741,7 @@
           <w:szCs w:val="28"/>
           <w:lang w:val="en-US"/>
         </w:rPr>
-        <w:t>token</w:t>
-      </w:r>
-      <w:r>
-        <w:rPr>
-          <w:rFonts w:cs="Times New Roman"/>
-          <w:szCs w:val="28"/>
-          <w:lang w:val="ru-RU"/>
-        </w:rPr>
-        <w:t xml:space="preserve"> </w:t>
-      </w:r>
-      <w:r>
-        <w:rPr>
-          <w:rFonts w:cs="Times New Roman"/>
-          <w:szCs w:val="28"/>
-        </w:rPr>
-        <w:t>–</w:t>
-      </w:r>
-      <w:r>
-        <w:rPr>
-          <w:rFonts w:cs="Times New Roman"/>
-          <w:szCs w:val="28"/>
-          <w:lang w:val="ru-RU"/>
-        </w:rPr>
-        <w:t xml:space="preserve"> </w:t>
-      </w:r>
-      <w:proofErr w:type="spellStart"/>
-      <w:r>
-        <w:rPr>
-          <w:rFonts w:cs="Times New Roman"/>
-          <w:szCs w:val="28"/>
-        </w:rPr>
-        <w:t>зашехированный</w:t>
-      </w:r>
-      <w:proofErr w:type="spellEnd"/>
-      <w:r>
-        <w:rPr>
-          <w:rFonts w:cs="Times New Roman"/>
-          <w:szCs w:val="28"/>
-          <w:lang w:val="ru-RU"/>
-        </w:rPr>
-        <w:t xml:space="preserve"> </w:t>
-      </w:r>
-      <w:proofErr w:type="spellStart"/>
-      <w:r>
-        <w:rPr>
-          <w:rFonts w:cs="Times New Roman"/>
-          <w:szCs w:val="28"/>
-        </w:rPr>
-        <w:t>парол</w:t>
-      </w:r>
-      <w:proofErr w:type="spellEnd"/>
-      <w:r>
-        <w:rPr>
-          <w:rFonts w:cs="Times New Roman"/>
-          <w:szCs w:val="28"/>
-          <w:lang w:val="ru-RU"/>
-        </w:rPr>
-        <w:t xml:space="preserve">ь, который был </w:t>
-      </w:r>
-      <w:r>
-        <w:rPr>
-          <w:rFonts w:cs="Times New Roman"/>
-          <w:szCs w:val="28"/>
-        </w:rPr>
-        <w:t>выслан</w:t>
-      </w:r>
-      <w:r>
-        <w:rPr>
-          <w:rFonts w:cs="Times New Roman"/>
-          <w:szCs w:val="28"/>
-          <w:lang w:val="ru-RU"/>
-        </w:rPr>
-        <w:t xml:space="preserve"> </w:t>
-      </w:r>
-      <w:r>
-        <w:rPr>
-          <w:rFonts w:cs="Times New Roman"/>
-          <w:szCs w:val="28"/>
-        </w:rPr>
-        <w:t>пользователю</w:t>
-      </w:r>
-      <w:r>
-        <w:rPr>
-          <w:rFonts w:cs="Times New Roman"/>
-          <w:szCs w:val="28"/>
-          <w:lang w:val="ru-RU"/>
-        </w:rPr>
-        <w:t xml:space="preserve"> </w:t>
-      </w:r>
-      <w:r>
-        <w:rPr>
-          <w:rFonts w:cs="Times New Roman"/>
-          <w:szCs w:val="28"/>
-        </w:rPr>
-        <w:t>для восстановления аккаунта;</w:t>
-      </w:r>
-    </w:p>
-    <w:p>
-      <w:pPr>
-        <w:rPr>
-          <w:rFonts w:cs="Times New Roman"/>
-          <w:szCs w:val="28"/>
-        </w:rPr>
-      </w:pPr>
-      <w:r>
-        <w:rPr>
-          <w:rFonts w:cs="Times New Roman"/>
-          <w:szCs w:val="28"/>
-          <w:lang w:val="ru-RU"/>
-        </w:rPr>
-        <w:t xml:space="preserve">- </w:t>
-      </w:r>
-      <w:r>
-        <w:rPr>
-          <w:rFonts w:ascii="Courier New" w:hAnsi="Courier New" w:cs="Courier New"/>
-          <w:szCs w:val="28"/>
-          <w:lang w:val="en-US"/>
-        </w:rPr>
-        <w:t>reset</w:t>
+        <w:t>sent</w:t>
       </w:r>
       <w:r>
         <w:rPr>
@@ -13947,7 +14756,44 @@
           <w:szCs w:val="28"/>
           <w:lang w:val="en-US"/>
         </w:rPr>
-        <w:t>password</w:t>
+        <w:t>at</w:t>
+      </w:r>
+      <w:r>
+        <w:rPr>
+          <w:rFonts w:cs="Times New Roman"/>
+          <w:szCs w:val="28"/>
+        </w:rPr>
+        <w:t xml:space="preserve"> – время и дата отправления пароля для восстановления аккаунта;</w:t>
+      </w:r>
+    </w:p>
+    <w:p>
+      <w:pPr>
+        <w:rPr>
+          <w:rFonts w:cs="Times New Roman"/>
+          <w:szCs w:val="28"/>
+        </w:rPr>
+      </w:pPr>
+      <w:r>
+        <w:rPr>
+          <w:rFonts w:cs="Times New Roman"/>
+          <w:lang w:val="ru-RU"/>
+        </w:rPr>
+        <w:t>-</w:t>
+      </w:r>
+      <w:r>
+        <w:rPr>
+          <w:rFonts w:cs="Times New Roman"/>
+          <w:lang w:val="en-US"/>
+        </w:rPr>
+        <w:t> </w:t>
+      </w:r>
+      <w:r>
+        <w:rPr>
+          <w:rFonts w:ascii="Courier New" w:hAnsi="Courier New" w:cs="Courier New"/>
+          <w:szCs w:val="28"/>
+          <w:lang w:val="en-US"/>
+        </w:rPr>
+        <w:t>created</w:t>
       </w:r>
       <w:r>
         <w:rPr>
@@ -13962,7 +14808,47 @@
           <w:szCs w:val="28"/>
           <w:lang w:val="en-US"/>
         </w:rPr>
-        <w:t>sent</w:t>
+        <w:t>at</w:t>
+      </w:r>
+      <w:r>
+        <w:rPr>
+          <w:rFonts w:cs="Times New Roman"/>
+          <w:szCs w:val="28"/>
+        </w:rPr>
+        <w:t xml:space="preserve"> – дата и время создания аккаунта;</w:t>
+      </w:r>
+    </w:p>
+    <w:p>
+      <w:pPr>
+        <w:rPr>
+          <w:rFonts w:cs="Times New Roman"/>
+          <w:szCs w:val="28"/>
+          <w:lang w:val="ru-RU"/>
+        </w:rPr>
+      </w:pPr>
+      <w:r>
+        <w:rPr>
+          <w:rFonts w:cs="Times New Roman"/>
+          <w:szCs w:val="28"/>
+          <w:lang w:val="ru-RU"/>
+        </w:rPr>
+        <w:t>-</w:t>
+      </w:r>
+      <w:r>
+        <w:rPr>
+          <w:rFonts w:cs="Times New Roman"/>
+          <w:szCs w:val="28"/>
+          <w:lang w:val="en-US"/>
+        </w:rPr>
+        <w:t> </w:t>
+      </w:r>
+      <w:r>
+        <w:rPr>
+          <w:rFonts w:ascii="Courier New" w:hAnsi="Courier New" w:cs="Courier New"/>
+          <w:szCs w:val="28"/>
+          <w:lang w:val="en-US"/>
+        </w:rPr>
+        <w:t>updated</w:t>
       </w:r>
       <w:r>
         <w:rPr>
@@ -13984,98 +14870,6 @@
           <w:rFonts w:cs="Times New Roman"/>
           <w:szCs w:val="28"/>
         </w:rPr>
-        <w:t xml:space="preserve"> – время и дата отправления пароля для восстановления аккаунта;</w:t>
-      </w:r>
-    </w:p>
-    <w:p>
-      <w:pPr>
-        <w:rPr>
-          <w:rFonts w:cs="Times New Roman"/>
-          <w:szCs w:val="28"/>
-        </w:rPr>
-      </w:pPr>
-      <w:r>
-        <w:rPr>
-          <w:rFonts w:cs="Times New Roman"/>
-          <w:lang w:val="ru-RU"/>
-        </w:rPr>
-        <w:t xml:space="preserve">- </w:t>
-      </w:r>
-      <w:r>
-        <w:rPr>
-          <w:rFonts w:ascii="Courier New" w:hAnsi="Courier New" w:cs="Courier New"/>
-          <w:szCs w:val="28"/>
-          <w:lang w:val="en-US"/>
-        </w:rPr>
-        <w:t>created</w:t>
-      </w:r>
-      <w:r>
-        <w:rPr>
-          <w:rFonts w:ascii="Courier New" w:hAnsi="Courier New" w:cs="Courier New"/>
-          <w:szCs w:val="28"/>
-        </w:rPr>
-        <w:t>_</w:t>
-      </w:r>
-      <w:r>
-        <w:rPr>
-          <w:rFonts w:ascii="Courier New" w:hAnsi="Courier New" w:cs="Courier New"/>
-          <w:szCs w:val="28"/>
-          <w:lang w:val="en-US"/>
-        </w:rPr>
-        <w:t>at</w:t>
-      </w:r>
-      <w:r>
-        <w:rPr>
-          <w:rFonts w:cs="Times New Roman"/>
-          <w:szCs w:val="28"/>
-        </w:rPr>
-        <w:t xml:space="preserve"> – дата и время создания аккаунта;</w:t>
-      </w:r>
-    </w:p>
-    <w:p>
-      <w:pPr>
-        <w:rPr>
-          <w:rFonts w:cs="Times New Roman"/>
-          <w:szCs w:val="28"/>
-          <w:lang w:val="ru-RU"/>
-        </w:rPr>
-      </w:pPr>
-      <w:r>
-        <w:rPr>
-          <w:rFonts w:cs="Times New Roman"/>
-          <w:szCs w:val="28"/>
-          <w:lang w:val="ru-RU"/>
-        </w:rPr>
-        <w:t xml:space="preserve">- </w:t>
-      </w:r>
-      <w:r>
-        <w:rPr>
-          <w:rFonts w:ascii="Courier New" w:hAnsi="Courier New" w:cs="Courier New"/>
-          <w:szCs w:val="28"/>
-          <w:lang w:val="en-US"/>
-        </w:rPr>
-        <w:t>updated</w:t>
-      </w:r>
-      <w:r>
-        <w:rPr>
-          <w:rFonts w:ascii="Courier New" w:hAnsi="Courier New" w:cs="Courier New"/>
-          <w:szCs w:val="28"/>
-        </w:rPr>
-        <w:t>_</w:t>
-      </w:r>
-      <w:r>
-        <w:rPr>
-          <w:rFonts w:ascii="Courier New" w:hAnsi="Courier New" w:cs="Courier New"/>
-          <w:szCs w:val="28"/>
-          <w:lang w:val="en-US"/>
-        </w:rPr>
-        <w:t>at</w:t>
-      </w:r>
-      <w:r>
-        <w:rPr>
-          <w:rFonts w:cs="Times New Roman"/>
-          <w:szCs w:val="28"/>
-        </w:rPr>
         <w:t xml:space="preserve"> – дата и время последних изменений аккаунта</w:t>
       </w:r>
       <w:r>
@@ -14101,7 +14895,15 @@
           <w:szCs w:val="28"/>
           <w:lang w:val="ru-RU"/>
         </w:rPr>
-        <w:t xml:space="preserve">- </w:t>
+        <w:t>-</w:t>
+      </w:r>
+      <w:r>
+        <w:rPr>
+          <w:rFonts w:cs="Times New Roman"/>
+          <w:szCs w:val="28"/>
+          <w:lang w:val="en-US"/>
+        </w:rPr>
+        <w:t> </w:t>
       </w:r>
       <w:r>
         <w:rPr>
@@ -15063,7 +15865,16 @@
           <w:shd w:val="clear" w:color="auto" w:fill="FFFFFF"/>
           <w:lang w:val="ru-RU"/>
         </w:rPr>
-        <w:t xml:space="preserve">- </w:t>
+        <w:t>-</w:t>
+      </w:r>
+      <w:r>
+        <w:rPr>
+          <w:rFonts w:cs="Times New Roman"/>
+          <w:szCs w:val="28"/>
+          <w:shd w:val="clear" w:color="auto" w:fill="FFFFFF"/>
+          <w:lang w:val="en-US"/>
+        </w:rPr>
+        <w:t> </w:t>
       </w:r>
       <w:r>
         <w:rPr>
@@ -15109,7 +15920,16 @@
           <w:shd w:val="clear" w:color="auto" w:fill="FFFFFF"/>
           <w:lang w:val="ru-RU"/>
         </w:rPr>
-        <w:t xml:space="preserve">- </w:t>
+        <w:t>-</w:t>
+      </w:r>
+      <w:r>
+        <w:rPr>
+          <w:rFonts w:cs="Times New Roman"/>
+          <w:szCs w:val="28"/>
+          <w:shd w:val="clear" w:color="auto" w:fill="FFFFFF"/>
+          <w:lang w:val="en-US"/>
+        </w:rPr>
+        <w:t> </w:t>
       </w:r>
       <w:r>
         <w:rPr>
@@ -15151,7 +15971,14 @@
           <w:rFonts w:cs="Times New Roman"/>
           <w:lang w:val="ru-RU"/>
         </w:rPr>
-        <w:t xml:space="preserve">- </w:t>
+        <w:t>-</w:t>
+      </w:r>
+      <w:r>
+        <w:rPr>
+          <w:rFonts w:cs="Times New Roman"/>
+          <w:lang w:val="en-US"/>
+        </w:rPr>
+        <w:t> </w:t>
       </w:r>
       <w:r>
         <w:rPr>
@@ -15213,7 +16040,15 @@
           <w:szCs w:val="28"/>
           <w:lang w:val="ru-RU"/>
         </w:rPr>
-        <w:t xml:space="preserve">- </w:t>
+        <w:t>-</w:t>
+      </w:r>
+      <w:r>
+        <w:rPr>
+          <w:rFonts w:cs="Times New Roman"/>
+          <w:szCs w:val="28"/>
+          <w:lang w:val="en-US"/>
+        </w:rPr>
+        <w:t> </w:t>
       </w:r>
       <w:r>
         <w:rPr>
@@ -15270,7 +16105,15 @@
           <w:szCs w:val="28"/>
           <w:lang w:val="ru-RU"/>
         </w:rPr>
-        <w:t xml:space="preserve">- </w:t>
+        <w:t>-</w:t>
+      </w:r>
+      <w:r>
+        <w:rPr>
+          <w:rFonts w:cs="Times New Roman"/>
+          <w:szCs w:val="28"/>
+          <w:lang w:val="en-US"/>
+        </w:rPr>
+        <w:t> </w:t>
       </w:r>
       <w:r>
         <w:rPr>
@@ -15327,7 +16170,15 @@
           <w:szCs w:val="28"/>
           <w:lang w:val="ru-RU"/>
         </w:rPr>
-        <w:t xml:space="preserve">- </w:t>
+        <w:t>-</w:t>
+      </w:r>
+      <w:r>
+        <w:rPr>
+          <w:rFonts w:cs="Times New Roman"/>
+          <w:szCs w:val="28"/>
+          <w:lang w:val="en-US"/>
+        </w:rPr>
+        <w:t> </w:t>
       </w:r>
       <w:r>
         <w:rPr>
@@ -16154,7 +17005,16 @@
           <w:shd w:val="clear" w:color="auto" w:fill="FFFFFF"/>
           <w:lang w:val="ru-RU"/>
         </w:rPr>
-        <w:t xml:space="preserve">- </w:t>
+        <w:t>-</w:t>
+      </w:r>
+      <w:r>
+        <w:rPr>
+          <w:rFonts w:cs="Times New Roman"/>
+          <w:szCs w:val="28"/>
+          <w:shd w:val="clear" w:color="auto" w:fill="FFFFFF"/>
+          <w:lang w:val="en-US"/>
+        </w:rPr>
+        <w:t> </w:t>
       </w:r>
       <w:r>
         <w:rPr>
@@ -16200,7 +17060,16 @@
           <w:shd w:val="clear" w:color="auto" w:fill="FFFFFF"/>
           <w:lang w:val="ru-RU"/>
         </w:rPr>
-        <w:t xml:space="preserve">- </w:t>
+        <w:t>-</w:t>
+      </w:r>
+      <w:r>
+        <w:rPr>
+          <w:rFonts w:cs="Times New Roman"/>
+          <w:szCs w:val="28"/>
+          <w:shd w:val="clear" w:color="auto" w:fill="FFFFFF"/>
+          <w:lang w:val="en-US"/>
+        </w:rPr>
+        <w:t> </w:t>
       </w:r>
       <w:r>
         <w:rPr>
@@ -16291,7 +17160,16 @@
           <w:shd w:val="clear" w:color="auto" w:fill="FFFFFF"/>
           <w:lang w:val="ru-RU"/>
         </w:rPr>
-        <w:t xml:space="preserve">- </w:t>
+        <w:t>-</w:t>
+      </w:r>
+      <w:r>
+        <w:rPr>
+          <w:rFonts w:cs="Times New Roman"/>
+          <w:szCs w:val="28"/>
+          <w:shd w:val="clear" w:color="auto" w:fill="FFFFFF"/>
+          <w:lang w:val="en-US"/>
+        </w:rPr>
+        <w:t> </w:t>
       </w:r>
       <w:r>
         <w:rPr>
@@ -16618,7 +17496,16 @@
           <w:shd w:val="clear" w:color="auto" w:fill="FFFFFF"/>
           <w:lang w:val="ru-RU"/>
         </w:rPr>
-        <w:t xml:space="preserve">- </w:t>
+        <w:t>-</w:t>
+      </w:r>
+      <w:r>
+        <w:rPr>
+          <w:rFonts w:cs="Times New Roman"/>
+          <w:szCs w:val="28"/>
+          <w:shd w:val="clear" w:color="auto" w:fill="FFFFFF"/>
+          <w:lang w:val="en-US"/>
+        </w:rPr>
+        <w:t> </w:t>
       </w:r>
       <w:r>
         <w:rPr>
@@ -16662,7 +17549,15 @@
           <w:szCs w:val="28"/>
           <w:lang w:val="ru-RU"/>
         </w:rPr>
-        <w:t xml:space="preserve">- </w:t>
+        <w:t>-</w:t>
+      </w:r>
+      <w:r>
+        <w:rPr>
+          <w:rFonts w:cs="Times New Roman"/>
+          <w:szCs w:val="28"/>
+          <w:lang w:val="en-US"/>
+        </w:rPr>
+        <w:t> </w:t>
       </w:r>
       <w:r>
         <w:rPr>
@@ -16719,7 +17614,13 @@
           <w:szCs w:val="28"/>
           <w:lang w:val="ru-RU"/>
         </w:rPr>
-        <w:t xml:space="preserve">- </w:t>
+        <w:t>-</w:t>
+      </w:r>
+      <w:r>
+        <w:rPr>
+          <w:lang w:val="en-US"/>
+        </w:rPr>
+        <w:t> </w:t>
       </w:r>
       <w:r>
         <w:rPr>
@@ -16776,7 +17677,15 @@
           <w:szCs w:val="28"/>
           <w:lang w:val="ru-RU"/>
         </w:rPr>
-        <w:t xml:space="preserve">- </w:t>
+        <w:t>-</w:t>
+      </w:r>
+      <w:r>
+        <w:rPr>
+          <w:rFonts w:cs="Times New Roman"/>
+          <w:szCs w:val="28"/>
+          <w:lang w:val="en-US"/>
+        </w:rPr>
+        <w:t> </w:t>
       </w:r>
       <w:r>
         <w:rPr>
@@ -16817,7 +17726,15 @@
           <w:szCs w:val="28"/>
           <w:lang w:val="ru-RU"/>
         </w:rPr>
-        <w:t xml:space="preserve">- </w:t>
+        <w:t>-</w:t>
+      </w:r>
+      <w:r>
+        <w:rPr>
+          <w:rFonts w:cs="Times New Roman"/>
+          <w:szCs w:val="28"/>
+          <w:lang w:val="en-US"/>
+        </w:rPr>
+        <w:t> </w:t>
       </w:r>
       <w:r>
         <w:rPr>
@@ -16858,7 +17775,15 @@
           <w:szCs w:val="28"/>
           <w:lang w:val="ru-RU"/>
         </w:rPr>
-        <w:t xml:space="preserve">- </w:t>
+        <w:t>-</w:t>
+      </w:r>
+      <w:r>
+        <w:rPr>
+          <w:rFonts w:cs="Times New Roman"/>
+          <w:szCs w:val="28"/>
+          <w:lang w:val="en-US"/>
+        </w:rPr>
+        <w:t> </w:t>
       </w:r>
       <w:r>
         <w:rPr>
@@ -16899,7 +17824,14 @@
           <w:lang w:val="ru-RU"/>
         </w:rPr>
         <w:lastRenderedPageBreak/>
-        <w:t xml:space="preserve">- </w:t>
+        <w:t>-</w:t>
+      </w:r>
+      <w:r>
+        <w:rPr>
+          <w:rFonts w:cs="Times New Roman"/>
+          <w:lang w:val="en-US"/>
+        </w:rPr>
+        <w:t> </w:t>
       </w:r>
       <w:r>
         <w:rPr>
@@ -17740,7 +18672,16 @@
           <w:shd w:val="clear" w:color="auto" w:fill="FFFFFF"/>
           <w:lang w:val="ru-RU"/>
         </w:rPr>
-        <w:t xml:space="preserve">- </w:t>
+        <w:t>-</w:t>
+      </w:r>
+      <w:r>
+        <w:rPr>
+          <w:rFonts w:cs="Times New Roman"/>
+          <w:szCs w:val="28"/>
+          <w:shd w:val="clear" w:color="auto" w:fill="FFFFFF"/>
+          <w:lang w:val="en-US"/>
+        </w:rPr>
+        <w:t> </w:t>
       </w:r>
       <w:r>
         <w:rPr>
@@ -17786,7 +18727,16 @@
           <w:shd w:val="clear" w:color="auto" w:fill="FFFFFF"/>
           <w:lang w:val="ru-RU"/>
         </w:rPr>
-        <w:t xml:space="preserve">- </w:t>
+        <w:t>-</w:t>
+      </w:r>
+      <w:r>
+        <w:rPr>
+          <w:rFonts w:cs="Times New Roman"/>
+          <w:szCs w:val="28"/>
+          <w:shd w:val="clear" w:color="auto" w:fill="FFFFFF"/>
+          <w:lang w:val="en-US"/>
+        </w:rPr>
+        <w:t> </w:t>
       </w:r>
       <w:r>
         <w:rPr>
@@ -17830,7 +18780,15 @@
           <w:szCs w:val="28"/>
           <w:lang w:val="ru-RU"/>
         </w:rPr>
-        <w:t xml:space="preserve">- </w:t>
+        <w:t>-</w:t>
+      </w:r>
+      <w:r>
+        <w:rPr>
+          <w:rFonts w:cs="Times New Roman"/>
+          <w:szCs w:val="28"/>
+          <w:lang w:val="en-US"/>
+        </w:rPr>
+        <w:t> </w:t>
       </w:r>
       <w:r>
         <w:rPr>
@@ -17872,7 +18830,15 @@
           <w:szCs w:val="28"/>
           <w:lang w:val="ru-RU"/>
         </w:rPr>
-        <w:t xml:space="preserve">- </w:t>
+        <w:t>-</w:t>
+      </w:r>
+      <w:r>
+        <w:rPr>
+          <w:rFonts w:cs="Times New Roman"/>
+          <w:szCs w:val="28"/>
+          <w:lang w:val="en-US"/>
+        </w:rPr>
+        <w:t> </w:t>
       </w:r>
       <w:r>
         <w:rPr>
@@ -17911,7 +18877,14 @@
           <w:rFonts w:cs="Times New Roman"/>
           <w:lang w:val="ru-RU"/>
         </w:rPr>
-        <w:t xml:space="preserve">- </w:t>
+        <w:t>-</w:t>
+      </w:r>
+      <w:r>
+        <w:rPr>
+          <w:rFonts w:cs="Times New Roman"/>
+          <w:lang w:val="en-US"/>
+        </w:rPr>
+        <w:t> </w:t>
       </w:r>
       <w:r>
         <w:rPr>
@@ -17973,7 +18946,15 @@
           <w:szCs w:val="28"/>
           <w:lang w:val="ru-RU"/>
         </w:rPr>
-        <w:t xml:space="preserve">- </w:t>
+        <w:t>-</w:t>
+      </w:r>
+      <w:r>
+        <w:rPr>
+          <w:rFonts w:cs="Times New Roman"/>
+          <w:szCs w:val="28"/>
+          <w:lang w:val="en-US"/>
+        </w:rPr>
+        <w:t> </w:t>
       </w:r>
       <w:r>
         <w:rPr>
@@ -18028,7 +19009,15 @@
           <w:szCs w:val="28"/>
           <w:lang w:val="ru-RU"/>
         </w:rPr>
-        <w:t xml:space="preserve">- </w:t>
+        <w:t>-</w:t>
+      </w:r>
+      <w:r>
+        <w:rPr>
+          <w:rFonts w:cs="Times New Roman"/>
+          <w:szCs w:val="28"/>
+          <w:lang w:val="en-US"/>
+        </w:rPr>
+        <w:t> </w:t>
       </w:r>
       <w:r>
         <w:rPr>
@@ -19102,18 +20091,422 @@
           <w:rFonts w:cs="Times New Roman"/>
           <w:szCs w:val="28"/>
           <w:shd w:val="clear" w:color="auto" w:fill="FFFFFF"/>
+          <w:lang w:val="en-US"/>
+        </w:rPr>
+        <w:t> </w:t>
+      </w:r>
+      <w:r>
+        <w:rPr>
+          <w:rFonts w:ascii="Courier New" w:hAnsi="Courier New" w:cs="Courier New"/>
+          <w:szCs w:val="28"/>
+          <w:shd w:val="clear" w:color="auto" w:fill="FFFFFF"/>
+          <w:lang w:val="en-US"/>
+        </w:rPr>
+        <w:t>id</w:t>
+      </w:r>
+      <w:r>
+        <w:rPr>
+          <w:rFonts w:cs="Times New Roman"/>
+          <w:szCs w:val="28"/>
+          <w:shd w:val="clear" w:color="auto" w:fill="FFFFFF"/>
+          <w:lang w:val="ru-RU"/>
+        </w:rPr>
+        <w:t xml:space="preserve"> – </w:t>
+      </w:r>
+      <w:r>
+        <w:rPr>
+          <w:rFonts w:cs="Times New Roman"/>
+          <w:szCs w:val="28"/>
+          <w:shd w:val="clear" w:color="auto" w:fill="FFFFFF"/>
+          <w:lang w:val="ru-RU"/>
+        </w:rPr>
+        <w:t>первичный ключ;</w:t>
+      </w:r>
+    </w:p>
+    <w:p>
+      <w:pPr>
+        <w:rPr>
+          <w:rFonts w:cs="Times New Roman"/>
+          <w:szCs w:val="28"/>
+          <w:shd w:val="clear" w:color="auto" w:fill="FFFFFF"/>
+          <w:lang w:val="ru-RU"/>
+        </w:rPr>
+      </w:pPr>
+      <w:r>
+        <w:rPr>
+          <w:rFonts w:cs="Times New Roman"/>
+          <w:szCs w:val="28"/>
+          <w:shd w:val="clear" w:color="auto" w:fill="FFFFFF"/>
+          <w:lang w:val="ru-RU"/>
+        </w:rPr>
+        <w:t>-</w:t>
+      </w:r>
+      <w:r>
+        <w:rPr>
+          <w:rFonts w:cs="Times New Roman"/>
+          <w:szCs w:val="28"/>
+          <w:shd w:val="clear" w:color="auto" w:fill="FFFFFF"/>
+          <w:lang w:val="en-US"/>
+        </w:rPr>
+        <w:t> </w:t>
+      </w:r>
+      <w:r>
+        <w:rPr>
+          <w:rFonts w:ascii="Courier New" w:hAnsi="Courier New" w:cs="Courier New"/>
+          <w:szCs w:val="28"/>
+          <w:shd w:val="clear" w:color="auto" w:fill="FFFFFF"/>
+          <w:lang w:val="en-US"/>
+        </w:rPr>
+        <w:t>name</w:t>
+      </w:r>
+      <w:r>
+        <w:rPr>
+          <w:rFonts w:cs="Times New Roman"/>
+          <w:szCs w:val="28"/>
+          <w:shd w:val="clear" w:color="auto" w:fill="FFFFFF"/>
+          <w:lang w:val="ru-RU"/>
+        </w:rPr>
+        <w:t xml:space="preserve"> – </w:t>
+      </w:r>
+      <w:r>
+        <w:rPr>
+          <w:rFonts w:cs="Times New Roman"/>
+          <w:szCs w:val="28"/>
+          <w:shd w:val="clear" w:color="auto" w:fill="FFFFFF"/>
+          <w:lang w:val="ru-RU"/>
+        </w:rPr>
+        <w:t>имя человека, оформляющего заказ позиций;</w:t>
+      </w:r>
+    </w:p>
+    <w:p>
+      <w:pPr>
+        <w:rPr>
+          <w:rFonts w:cs="Times New Roman"/>
+          <w:szCs w:val="28"/>
+          <w:shd w:val="clear" w:color="auto" w:fill="FFFFFF"/>
+          <w:lang w:val="ru-RU"/>
+        </w:rPr>
+      </w:pPr>
+      <w:r>
+        <w:rPr>
+          <w:rFonts w:cs="Times New Roman"/>
+          <w:szCs w:val="28"/>
+          <w:shd w:val="clear" w:color="auto" w:fill="FFFFFF"/>
+          <w:lang w:val="ru-RU"/>
+        </w:rPr>
+        <w:lastRenderedPageBreak/>
+        <w:t>-</w:t>
+      </w:r>
+      <w:r>
+        <w:rPr>
+          <w:rFonts w:cs="Times New Roman"/>
+          <w:szCs w:val="28"/>
+          <w:shd w:val="clear" w:color="auto" w:fill="FFFFFF"/>
+          <w:lang w:val="en-US"/>
+        </w:rPr>
+        <w:t> </w:t>
+      </w:r>
+      <w:r>
+        <w:rPr>
+          <w:rFonts w:ascii="Courier New" w:hAnsi="Courier New" w:cs="Courier New"/>
+          <w:szCs w:val="28"/>
+          <w:shd w:val="clear" w:color="auto" w:fill="FFFFFF"/>
+          <w:lang w:val="en-US"/>
+        </w:rPr>
+        <w:t>order</w:t>
+      </w:r>
+      <w:r>
+        <w:rPr>
+          <w:rFonts w:ascii="Courier New" w:hAnsi="Courier New" w:cs="Courier New"/>
+          <w:szCs w:val="28"/>
+          <w:shd w:val="clear" w:color="auto" w:fill="FFFFFF"/>
+          <w:lang w:val="ru-RU"/>
+        </w:rPr>
+        <w:t>_</w:t>
+      </w:r>
+      <w:r>
+        <w:rPr>
+          <w:rFonts w:ascii="Courier New" w:hAnsi="Courier New" w:cs="Courier New"/>
+          <w:szCs w:val="28"/>
+          <w:shd w:val="clear" w:color="auto" w:fill="FFFFFF"/>
+          <w:lang w:val="en-US"/>
+        </w:rPr>
+        <w:t>price</w:t>
+      </w:r>
+      <w:r>
+        <w:rPr>
+          <w:rFonts w:cs="Times New Roman"/>
+          <w:szCs w:val="28"/>
+          <w:shd w:val="clear" w:color="auto" w:fill="FFFFFF"/>
+          <w:lang w:val="ru-RU"/>
+        </w:rPr>
+        <w:t xml:space="preserve"> – </w:t>
+      </w:r>
+      <w:r>
+        <w:rPr>
+          <w:rFonts w:cs="Times New Roman"/>
+          <w:szCs w:val="28"/>
+          <w:shd w:val="clear" w:color="auto" w:fill="FFFFFF"/>
+          <w:lang w:val="ru-RU"/>
+        </w:rPr>
+        <w:t>полная стоимость заказа;</w:t>
+      </w:r>
+    </w:p>
+    <w:p>
+      <w:pPr>
+        <w:rPr>
+          <w:rFonts w:cs="Times New Roman"/>
+          <w:szCs w:val="28"/>
+          <w:shd w:val="clear" w:color="auto" w:fill="FFFFFF"/>
+          <w:lang w:val="ru-RU"/>
+        </w:rPr>
+      </w:pPr>
+      <w:r>
+        <w:rPr>
+          <w:rFonts w:cs="Times New Roman"/>
+          <w:szCs w:val="28"/>
+          <w:shd w:val="clear" w:color="auto" w:fill="FFFFFF"/>
+          <w:lang w:val="ru-RU"/>
+        </w:rPr>
+        <w:t>-</w:t>
+      </w:r>
+      <w:r>
+        <w:rPr>
+          <w:rFonts w:cs="Times New Roman"/>
+          <w:szCs w:val="28"/>
+          <w:shd w:val="clear" w:color="auto" w:fill="FFFFFF"/>
+          <w:lang w:val="en-US"/>
+        </w:rPr>
+        <w:t> </w:t>
+      </w:r>
+      <w:r>
+        <w:rPr>
+          <w:rFonts w:ascii="Courier New" w:hAnsi="Courier New" w:cs="Courier New"/>
+          <w:szCs w:val="28"/>
+          <w:shd w:val="clear" w:color="auto" w:fill="FFFFFF"/>
+          <w:lang w:val="en-US"/>
+        </w:rPr>
+        <w:t>user</w:t>
+      </w:r>
+      <w:r>
+        <w:rPr>
+          <w:rFonts w:ascii="Courier New" w:hAnsi="Courier New" w:cs="Courier New"/>
+          <w:szCs w:val="28"/>
+          <w:shd w:val="clear" w:color="auto" w:fill="FFFFFF"/>
+          <w:lang w:val="ru-RU"/>
+        </w:rPr>
+        <w:t>_</w:t>
+      </w:r>
+      <w:r>
+        <w:rPr>
+          <w:rFonts w:ascii="Courier New" w:hAnsi="Courier New" w:cs="Courier New"/>
+          <w:szCs w:val="28"/>
+          <w:shd w:val="clear" w:color="auto" w:fill="FFFFFF"/>
+          <w:lang w:val="en-US"/>
+        </w:rPr>
+        <w:t>id</w:t>
+      </w:r>
+      <w:r>
+        <w:rPr>
+          <w:rFonts w:cs="Times New Roman"/>
+          <w:szCs w:val="28"/>
+          <w:shd w:val="clear" w:color="auto" w:fill="FFFFFF"/>
+          <w:lang w:val="ru-RU"/>
+        </w:rPr>
+        <w:t xml:space="preserve"> – </w:t>
+      </w:r>
+      <w:r>
+        <w:rPr>
+          <w:rFonts w:cs="Times New Roman"/>
+          <w:szCs w:val="28"/>
+          <w:shd w:val="clear" w:color="auto" w:fill="FFFFFF"/>
+          <w:lang w:val="ru-RU"/>
+        </w:rPr>
+        <w:t xml:space="preserve">внешний ключ для связи с таблицей </w:t>
+      </w:r>
+      <w:r>
+        <w:rPr>
+          <w:rFonts w:cs="Times New Roman"/>
+          <w:szCs w:val="28"/>
+          <w:shd w:val="clear" w:color="auto" w:fill="FFFFFF"/>
+          <w:lang w:val="en-US"/>
+        </w:rPr>
+        <w:t>users</w:t>
+      </w:r>
+      <w:r>
+        <w:rPr>
+          <w:rFonts w:cs="Times New Roman"/>
+          <w:szCs w:val="28"/>
+          <w:shd w:val="clear" w:color="auto" w:fill="FFFFFF"/>
+          <w:lang w:val="ru-RU"/>
+        </w:rPr>
+        <w:t>;</w:t>
+      </w:r>
+    </w:p>
+    <w:p>
+      <w:pPr>
+        <w:rPr>
+          <w:rFonts w:cs="Times New Roman"/>
+          <w:szCs w:val="28"/>
+          <w:shd w:val="clear" w:color="auto" w:fill="FFFFFF"/>
+          <w:lang w:val="ru-RU"/>
+        </w:rPr>
+      </w:pPr>
+      <w:r>
+        <w:rPr>
+          <w:rFonts w:cs="Times New Roman"/>
+          <w:szCs w:val="28"/>
+          <w:shd w:val="clear" w:color="auto" w:fill="FFFFFF"/>
+          <w:lang w:val="ru-RU"/>
+        </w:rPr>
+        <w:t>-</w:t>
+      </w:r>
+      <w:r>
+        <w:rPr>
+          <w:rFonts w:cs="Times New Roman"/>
+          <w:szCs w:val="28"/>
+          <w:shd w:val="clear" w:color="auto" w:fill="FFFFFF"/>
+          <w:lang w:val="en-US"/>
+        </w:rPr>
+        <w:t> </w:t>
+      </w:r>
+      <w:proofErr w:type="spellStart"/>
+      <w:r>
+        <w:rPr>
+          <w:rFonts w:ascii="Courier New" w:hAnsi="Courier New" w:cs="Courier New"/>
+          <w:szCs w:val="28"/>
+          <w:shd w:val="clear" w:color="auto" w:fill="FFFFFF"/>
+          <w:lang w:val="en-US"/>
+        </w:rPr>
+        <w:t>dest</w:t>
+      </w:r>
+      <w:proofErr w:type="spellEnd"/>
+      <w:r>
+        <w:rPr>
+          <w:rFonts w:ascii="Courier New" w:hAnsi="Courier New" w:cs="Courier New"/>
+          <w:szCs w:val="28"/>
+          <w:shd w:val="clear" w:color="auto" w:fill="FFFFFF"/>
+          <w:lang w:val="ru-RU"/>
+        </w:rPr>
+        <w:t>_</w:t>
+      </w:r>
+      <w:r>
+        <w:rPr>
+          <w:rFonts w:ascii="Courier New" w:hAnsi="Courier New" w:cs="Courier New"/>
+          <w:szCs w:val="28"/>
+          <w:shd w:val="clear" w:color="auto" w:fill="FFFFFF"/>
+          <w:lang w:val="en-US"/>
+        </w:rPr>
+        <w:t>address</w:t>
+      </w:r>
+      <w:r>
+        <w:rPr>
+          <w:rFonts w:cs="Times New Roman"/>
+          <w:szCs w:val="28"/>
+          <w:shd w:val="clear" w:color="auto" w:fill="FFFFFF"/>
+          <w:lang w:val="ru-RU"/>
+        </w:rPr>
+        <w:t xml:space="preserve"> – </w:t>
+      </w:r>
+      <w:r>
+        <w:rPr>
+          <w:rFonts w:cs="Times New Roman"/>
+          <w:szCs w:val="28"/>
+          <w:shd w:val="clear" w:color="auto" w:fill="FFFFFF"/>
+          <w:lang w:val="ru-RU"/>
+        </w:rPr>
+        <w:t>адрес</w:t>
+      </w:r>
+      <w:r>
+        <w:rPr>
+          <w:rFonts w:cs="Times New Roman"/>
+          <w:szCs w:val="28"/>
+          <w:shd w:val="clear" w:color="auto" w:fill="FFFFFF"/>
+          <w:lang w:val="ru-RU"/>
+        </w:rPr>
+        <w:t xml:space="preserve">, </w:t>
+      </w:r>
+      <w:r>
+        <w:rPr>
+          <w:rFonts w:cs="Times New Roman"/>
+          <w:szCs w:val="28"/>
+          <w:shd w:val="clear" w:color="auto" w:fill="FFFFFF"/>
+          <w:lang w:val="ru-RU"/>
+        </w:rPr>
+        <w:t>куда</w:t>
+      </w:r>
+      <w:r>
+        <w:rPr>
+          <w:rFonts w:cs="Times New Roman"/>
+          <w:szCs w:val="28"/>
+          <w:shd w:val="clear" w:color="auto" w:fill="FFFFFF"/>
           <w:lang w:val="ru-RU"/>
         </w:rPr>
         <w:t xml:space="preserve"> </w:t>
       </w:r>
       <w:r>
         <w:rPr>
-          <w:rFonts w:ascii="Courier New" w:hAnsi="Courier New" w:cs="Courier New"/>
-          <w:szCs w:val="28"/>
-          <w:shd w:val="clear" w:color="auto" w:fill="FFFFFF"/>
-          <w:lang w:val="en-US"/>
-        </w:rPr>
-        <w:t>id</w:t>
+          <w:rFonts w:cs="Times New Roman"/>
+          <w:szCs w:val="28"/>
+          <w:shd w:val="clear" w:color="auto" w:fill="FFFFFF"/>
+          <w:lang w:val="ru-RU"/>
+        </w:rPr>
+        <w:t>нужно доставить заказанные позиции;</w:t>
+      </w:r>
+    </w:p>
+    <w:p>
+      <w:pPr>
+        <w:rPr>
+          <w:rFonts w:cs="Times New Roman"/>
+          <w:szCs w:val="28"/>
+          <w:shd w:val="clear" w:color="auto" w:fill="FFFFFF"/>
+          <w:lang w:val="ru-RU"/>
+        </w:rPr>
+      </w:pPr>
+      <w:r>
+        <w:rPr>
+          <w:rFonts w:cs="Times New Roman"/>
+          <w:szCs w:val="28"/>
+          <w:shd w:val="clear" w:color="auto" w:fill="FFFFFF"/>
+          <w:lang w:val="ru-RU"/>
+        </w:rPr>
+        <w:t>-</w:t>
+      </w:r>
+      <w:r>
+        <w:rPr>
+          <w:rFonts w:cs="Times New Roman"/>
+          <w:szCs w:val="28"/>
+          <w:shd w:val="clear" w:color="auto" w:fill="FFFFFF"/>
+          <w:lang w:val="en-US"/>
+        </w:rPr>
+        <w:t> </w:t>
+      </w:r>
+      <w:r>
+        <w:rPr>
+          <w:rFonts w:ascii="Courier New" w:hAnsi="Courier New" w:cs="Courier New"/>
+          <w:szCs w:val="28"/>
+          <w:shd w:val="clear" w:color="auto" w:fill="FFFFFF"/>
+          <w:lang w:val="en-US"/>
+        </w:rPr>
+        <w:t>phone</w:t>
+      </w:r>
+      <w:r>
+        <w:rPr>
+          <w:rFonts w:ascii="Courier New" w:hAnsi="Courier New" w:cs="Courier New"/>
+          <w:szCs w:val="28"/>
+          <w:shd w:val="clear" w:color="auto" w:fill="FFFFFF"/>
+          <w:lang w:val="ru-RU"/>
+        </w:rPr>
+        <w:t>_</w:t>
+      </w:r>
+      <w:r>
+        <w:rPr>
+          <w:rFonts w:ascii="Courier New" w:hAnsi="Courier New" w:cs="Courier New"/>
+          <w:szCs w:val="28"/>
+          <w:shd w:val="clear" w:color="auto" w:fill="FFFFFF"/>
+          <w:lang w:val="en-US"/>
+        </w:rPr>
+        <w:t>number</w:t>
       </w:r>
       <w:r>
         <w:rPr>
@@ -19131,89 +20524,42 @@
           <w:shd w:val="clear" w:color="auto" w:fill="FFFFFF"/>
           <w:lang w:val="ru-RU"/>
         </w:rPr>
-        <w:t>первичный ключ;</w:t>
-      </w:r>
-    </w:p>
-    <w:p>
-      <w:pPr>
-        <w:rPr>
-          <w:rFonts w:cs="Times New Roman"/>
-          <w:szCs w:val="28"/>
-          <w:shd w:val="clear" w:color="auto" w:fill="FFFFFF"/>
-          <w:lang w:val="ru-RU"/>
-        </w:rPr>
-      </w:pPr>
-      <w:r>
-        <w:rPr>
-          <w:rFonts w:cs="Times New Roman"/>
-          <w:szCs w:val="28"/>
-          <w:shd w:val="clear" w:color="auto" w:fill="FFFFFF"/>
-          <w:lang w:val="ru-RU"/>
-        </w:rPr>
-        <w:t xml:space="preserve">- </w:t>
-      </w:r>
-      <w:r>
-        <w:rPr>
-          <w:rFonts w:ascii="Courier New" w:hAnsi="Courier New" w:cs="Courier New"/>
-          <w:szCs w:val="28"/>
-          <w:shd w:val="clear" w:color="auto" w:fill="FFFFFF"/>
-          <w:lang w:val="en-US"/>
-        </w:rPr>
-        <w:t>name</w:t>
-      </w:r>
-      <w:r>
-        <w:rPr>
-          <w:rFonts w:cs="Times New Roman"/>
-          <w:szCs w:val="28"/>
-          <w:shd w:val="clear" w:color="auto" w:fill="FFFFFF"/>
-          <w:lang w:val="ru-RU"/>
-        </w:rPr>
-        <w:t xml:space="preserve"> – </w:t>
-      </w:r>
-      <w:r>
-        <w:rPr>
-          <w:rFonts w:cs="Times New Roman"/>
-          <w:szCs w:val="28"/>
-          <w:shd w:val="clear" w:color="auto" w:fill="FFFFFF"/>
-          <w:lang w:val="ru-RU"/>
-        </w:rPr>
-        <w:t>имя человека, оформляющего заказ позиций;</w:t>
-      </w:r>
-    </w:p>
-    <w:p>
-      <w:pPr>
-        <w:rPr>
-          <w:rFonts w:cs="Times New Roman"/>
-          <w:szCs w:val="28"/>
-          <w:shd w:val="clear" w:color="auto" w:fill="FFFFFF"/>
-          <w:lang w:val="ru-RU"/>
-        </w:rPr>
-      </w:pPr>
-      <w:r>
-        <w:rPr>
-          <w:rFonts w:cs="Times New Roman"/>
-          <w:szCs w:val="28"/>
-          <w:shd w:val="clear" w:color="auto" w:fill="FFFFFF"/>
-          <w:lang w:val="ru-RU"/>
-        </w:rPr>
-        <w:lastRenderedPageBreak/>
-        <w:t xml:space="preserve">- </w:t>
-      </w:r>
-      <w:r>
-        <w:rPr>
-          <w:rFonts w:ascii="Courier New" w:hAnsi="Courier New" w:cs="Courier New"/>
-          <w:szCs w:val="28"/>
-          <w:shd w:val="clear" w:color="auto" w:fill="FFFFFF"/>
-          <w:lang w:val="en-US"/>
-        </w:rPr>
-        <w:t>order</w:t>
-      </w:r>
-      <w:r>
-        <w:rPr>
-          <w:rFonts w:ascii="Courier New" w:hAnsi="Courier New" w:cs="Courier New"/>
-          <w:szCs w:val="28"/>
-          <w:shd w:val="clear" w:color="auto" w:fill="FFFFFF"/>
-          <w:lang w:val="ru-RU"/>
+        <w:t>номер телефона заказчика;</w:t>
+      </w:r>
+    </w:p>
+    <w:p>
+      <w:pPr>
+        <w:rPr>
+          <w:rFonts w:cs="Times New Roman"/>
+          <w:szCs w:val="28"/>
+        </w:rPr>
+      </w:pPr>
+      <w:r>
+        <w:rPr>
+          <w:rFonts w:cs="Times New Roman"/>
+          <w:lang w:val="ru-RU"/>
+        </w:rPr>
+        <w:t>-</w:t>
+      </w:r>
+      <w:r>
+        <w:rPr>
+          <w:rFonts w:cs="Times New Roman"/>
+          <w:lang w:val="en-US"/>
+        </w:rPr>
+        <w:t> </w:t>
+      </w:r>
+      <w:r>
+        <w:rPr>
+          <w:rFonts w:ascii="Courier New" w:hAnsi="Courier New" w:cs="Courier New"/>
+          <w:szCs w:val="28"/>
+          <w:lang w:val="en-US"/>
+        </w:rPr>
+        <w:t>created</w:t>
+      </w:r>
+      <w:r>
+        <w:rPr>
+          <w:rFonts w:ascii="Courier New" w:hAnsi="Courier New" w:cs="Courier New"/>
+          <w:szCs w:val="28"/>
         </w:rPr>
         <w:t>_</w:t>
       </w:r>
@@ -19221,108 +20567,29 @@
         <w:rPr>
           <w:rFonts w:ascii="Courier New" w:hAnsi="Courier New" w:cs="Courier New"/>
           <w:szCs w:val="28"/>
-          <w:shd w:val="clear" w:color="auto" w:fill="FFFFFF"/>
-          <w:lang w:val="en-US"/>
-        </w:rPr>
-        <w:t>price</w:t>
-      </w:r>
-      <w:r>
-        <w:rPr>
-          <w:rFonts w:cs="Times New Roman"/>
-          <w:szCs w:val="28"/>
-          <w:shd w:val="clear" w:color="auto" w:fill="FFFFFF"/>
-          <w:lang w:val="ru-RU"/>
-        </w:rPr>
-        <w:t xml:space="preserve"> – </w:t>
-      </w:r>
-      <w:r>
-        <w:rPr>
-          <w:rFonts w:cs="Times New Roman"/>
-          <w:szCs w:val="28"/>
-          <w:shd w:val="clear" w:color="auto" w:fill="FFFFFF"/>
-          <w:lang w:val="ru-RU"/>
-        </w:rPr>
-        <w:t>полная стоимость заказа;</w:t>
-      </w:r>
-    </w:p>
-    <w:p>
-      <w:pPr>
-        <w:rPr>
-          <w:rFonts w:cs="Times New Roman"/>
-          <w:szCs w:val="28"/>
-          <w:shd w:val="clear" w:color="auto" w:fill="FFFFFF"/>
-          <w:lang w:val="ru-RU"/>
-        </w:rPr>
-      </w:pPr>
-      <w:r>
-        <w:rPr>
-          <w:rFonts w:cs="Times New Roman"/>
-          <w:szCs w:val="28"/>
-          <w:shd w:val="clear" w:color="auto" w:fill="FFFFFF"/>
-          <w:lang w:val="ru-RU"/>
-        </w:rPr>
-        <w:t xml:space="preserve">- </w:t>
-      </w:r>
-      <w:r>
-        <w:rPr>
-          <w:rFonts w:ascii="Courier New" w:hAnsi="Courier New" w:cs="Courier New"/>
-          <w:szCs w:val="28"/>
-          <w:shd w:val="clear" w:color="auto" w:fill="FFFFFF"/>
-          <w:lang w:val="en-US"/>
-        </w:rPr>
-        <w:t>user</w:t>
-      </w:r>
-      <w:r>
-        <w:rPr>
-          <w:rFonts w:ascii="Courier New" w:hAnsi="Courier New" w:cs="Courier New"/>
-          <w:szCs w:val="28"/>
-          <w:shd w:val="clear" w:color="auto" w:fill="FFFFFF"/>
-          <w:lang w:val="ru-RU"/>
-        </w:rPr>
-        <w:t>_</w:t>
-      </w:r>
-      <w:r>
-        <w:rPr>
-          <w:rFonts w:ascii="Courier New" w:hAnsi="Courier New" w:cs="Courier New"/>
-          <w:szCs w:val="28"/>
-          <w:shd w:val="clear" w:color="auto" w:fill="FFFFFF"/>
-          <w:lang w:val="en-US"/>
-        </w:rPr>
-        <w:t>id</w:t>
-      </w:r>
-      <w:r>
-        <w:rPr>
-          <w:rFonts w:cs="Times New Roman"/>
-          <w:szCs w:val="28"/>
-          <w:shd w:val="clear" w:color="auto" w:fill="FFFFFF"/>
-          <w:lang w:val="ru-RU"/>
-        </w:rPr>
-        <w:t xml:space="preserve"> – </w:t>
-      </w:r>
-      <w:r>
-        <w:rPr>
-          <w:rFonts w:cs="Times New Roman"/>
-          <w:szCs w:val="28"/>
-          <w:shd w:val="clear" w:color="auto" w:fill="FFFFFF"/>
-          <w:lang w:val="ru-RU"/>
-        </w:rPr>
-        <w:t xml:space="preserve">внешний ключ для связи с таблицей </w:t>
-      </w:r>
-      <w:r>
-        <w:rPr>
-          <w:rFonts w:cs="Times New Roman"/>
-          <w:szCs w:val="28"/>
-          <w:shd w:val="clear" w:color="auto" w:fill="FFFFFF"/>
-          <w:lang w:val="en-US"/>
-        </w:rPr>
-        <w:t>users</w:t>
-      </w:r>
-      <w:r>
-        <w:rPr>
-          <w:rFonts w:cs="Times New Roman"/>
-          <w:szCs w:val="28"/>
-          <w:shd w:val="clear" w:color="auto" w:fill="FFFFFF"/>
-          <w:lang w:val="ru-RU"/>
+          <w:lang w:val="en-US"/>
+        </w:rPr>
+        <w:t>at</w:t>
+      </w:r>
+      <w:r>
+        <w:rPr>
+          <w:rFonts w:cs="Times New Roman"/>
+          <w:szCs w:val="28"/>
+        </w:rPr>
+        <w:t xml:space="preserve"> – дата и время создания </w:t>
+      </w:r>
+      <w:r>
+        <w:rPr>
+          <w:rFonts w:cs="Times New Roman"/>
+          <w:szCs w:val="28"/>
+          <w:lang w:val="ru-RU"/>
+        </w:rPr>
+        <w:t>заказа</w:t>
+      </w:r>
+      <w:r>
+        <w:rPr>
+          <w:rFonts w:cs="Times New Roman"/>
+          <w:szCs w:val="28"/>
         </w:rPr>
         <w:t>;</w:t>
       </w:r>
@@ -19332,242 +20599,24 @@
         <w:rPr>
           <w:rFonts w:cs="Times New Roman"/>
           <w:szCs w:val="28"/>
-          <w:shd w:val="clear" w:color="auto" w:fill="FFFFFF"/>
-          <w:lang w:val="ru-RU"/>
-        </w:rPr>
-      </w:pPr>
-      <w:r>
-        <w:rPr>
-          <w:rFonts w:cs="Times New Roman"/>
-          <w:szCs w:val="28"/>
-          <w:shd w:val="clear" w:color="auto" w:fill="FFFFFF"/>
-          <w:lang w:val="ru-RU"/>
-        </w:rPr>
-        <w:t xml:space="preserve">- </w:t>
-      </w:r>
-      <w:proofErr w:type="spellStart"/>
-      <w:r>
-        <w:rPr>
-          <w:rFonts w:ascii="Courier New" w:hAnsi="Courier New" w:cs="Courier New"/>
-          <w:szCs w:val="28"/>
-          <w:shd w:val="clear" w:color="auto" w:fill="FFFFFF"/>
-          <w:lang w:val="en-US"/>
-        </w:rPr>
-        <w:t>dest</w:t>
-      </w:r>
-      <w:proofErr w:type="spellEnd"/>
-      <w:r>
-        <w:rPr>
-          <w:rFonts w:ascii="Courier New" w:hAnsi="Courier New" w:cs="Courier New"/>
-          <w:szCs w:val="28"/>
-          <w:shd w:val="clear" w:color="auto" w:fill="FFFFFF"/>
-          <w:lang w:val="ru-RU"/>
-        </w:rPr>
-        <w:t>_</w:t>
-      </w:r>
-      <w:r>
-        <w:rPr>
-          <w:rFonts w:ascii="Courier New" w:hAnsi="Courier New" w:cs="Courier New"/>
-          <w:szCs w:val="28"/>
-          <w:shd w:val="clear" w:color="auto" w:fill="FFFFFF"/>
-          <w:lang w:val="en-US"/>
-        </w:rPr>
-        <w:t>address</w:t>
-      </w:r>
-      <w:r>
-        <w:rPr>
-          <w:rFonts w:cs="Times New Roman"/>
-          <w:szCs w:val="28"/>
-          <w:shd w:val="clear" w:color="auto" w:fill="FFFFFF"/>
-          <w:lang w:val="ru-RU"/>
-        </w:rPr>
-        <w:t xml:space="preserve"> – </w:t>
-      </w:r>
-      <w:r>
-        <w:rPr>
-          <w:rFonts w:cs="Times New Roman"/>
-          <w:szCs w:val="28"/>
-          <w:shd w:val="clear" w:color="auto" w:fill="FFFFFF"/>
-          <w:lang w:val="ru-RU"/>
-        </w:rPr>
-        <w:t>адрес</w:t>
-      </w:r>
-      <w:r>
-        <w:rPr>
-          <w:rFonts w:cs="Times New Roman"/>
-          <w:szCs w:val="28"/>
-          <w:shd w:val="clear" w:color="auto" w:fill="FFFFFF"/>
-          <w:lang w:val="ru-RU"/>
-        </w:rPr>
-        <w:t xml:space="preserve">, </w:t>
-      </w:r>
-      <w:r>
-        <w:rPr>
-          <w:rFonts w:cs="Times New Roman"/>
-          <w:szCs w:val="28"/>
-          <w:shd w:val="clear" w:color="auto" w:fill="FFFFFF"/>
-          <w:lang w:val="ru-RU"/>
-        </w:rPr>
-        <w:t>куда</w:t>
-      </w:r>
-      <w:r>
-        <w:rPr>
-          <w:rFonts w:cs="Times New Roman"/>
-          <w:szCs w:val="28"/>
-          <w:shd w:val="clear" w:color="auto" w:fill="FFFFFF"/>
-          <w:lang w:val="ru-RU"/>
-        </w:rPr>
-        <w:t xml:space="preserve"> </w:t>
-      </w:r>
-      <w:r>
-        <w:rPr>
-          <w:rFonts w:cs="Times New Roman"/>
-          <w:szCs w:val="28"/>
-          <w:shd w:val="clear" w:color="auto" w:fill="FFFFFF"/>
-          <w:lang w:val="ru-RU"/>
-        </w:rPr>
-        <w:t>нужно доставить заказанные позиции;</w:t>
-      </w:r>
-    </w:p>
-    <w:p>
-      <w:pPr>
-        <w:rPr>
-          <w:rFonts w:cs="Times New Roman"/>
-          <w:szCs w:val="28"/>
-          <w:shd w:val="clear" w:color="auto" w:fill="FFFFFF"/>
-          <w:lang w:val="ru-RU"/>
-        </w:rPr>
-      </w:pPr>
-      <w:r>
-        <w:rPr>
-          <w:rFonts w:cs="Times New Roman"/>
-          <w:szCs w:val="28"/>
-          <w:shd w:val="clear" w:color="auto" w:fill="FFFFFF"/>
-          <w:lang w:val="ru-RU"/>
-        </w:rPr>
-        <w:t xml:space="preserve">- </w:t>
-      </w:r>
-      <w:r>
-        <w:rPr>
-          <w:rFonts w:ascii="Courier New" w:hAnsi="Courier New" w:cs="Courier New"/>
-          <w:szCs w:val="28"/>
-          <w:shd w:val="clear" w:color="auto" w:fill="FFFFFF"/>
-          <w:lang w:val="en-US"/>
-        </w:rPr>
-        <w:t>phone</w:t>
-      </w:r>
-      <w:r>
-        <w:rPr>
-          <w:rFonts w:ascii="Courier New" w:hAnsi="Courier New" w:cs="Courier New"/>
-          <w:szCs w:val="28"/>
-          <w:shd w:val="clear" w:color="auto" w:fill="FFFFFF"/>
-          <w:lang w:val="ru-RU"/>
-        </w:rPr>
-        <w:t>_</w:t>
-      </w:r>
-      <w:r>
-        <w:rPr>
-          <w:rFonts w:ascii="Courier New" w:hAnsi="Courier New" w:cs="Courier New"/>
-          <w:szCs w:val="28"/>
-          <w:shd w:val="clear" w:color="auto" w:fill="FFFFFF"/>
-          <w:lang w:val="en-US"/>
-        </w:rPr>
-        <w:t>number</w:t>
-      </w:r>
-      <w:r>
-        <w:rPr>
-          <w:rFonts w:cs="Times New Roman"/>
-          <w:szCs w:val="28"/>
-          <w:shd w:val="clear" w:color="auto" w:fill="FFFFFF"/>
-          <w:lang w:val="ru-RU"/>
-        </w:rPr>
-        <w:t xml:space="preserve"> – </w:t>
-      </w:r>
-      <w:r>
-        <w:rPr>
-          <w:rFonts w:cs="Times New Roman"/>
-          <w:szCs w:val="28"/>
-          <w:shd w:val="clear" w:color="auto" w:fill="FFFFFF"/>
-          <w:lang w:val="ru-RU"/>
-        </w:rPr>
-        <w:t>номер телефона заказчика;</w:t>
-      </w:r>
-    </w:p>
-    <w:p>
-      <w:pPr>
-        <w:rPr>
-          <w:rFonts w:cs="Times New Roman"/>
-          <w:szCs w:val="28"/>
-        </w:rPr>
-      </w:pPr>
-      <w:r>
-        <w:rPr>
-          <w:rFonts w:cs="Times New Roman"/>
-          <w:lang w:val="ru-RU"/>
-        </w:rPr>
-        <w:t xml:space="preserve">- </w:t>
-      </w:r>
-      <w:r>
-        <w:rPr>
-          <w:rFonts w:ascii="Courier New" w:hAnsi="Courier New" w:cs="Courier New"/>
-          <w:szCs w:val="28"/>
-          <w:lang w:val="en-US"/>
-        </w:rPr>
-        <w:t>created</w:t>
-      </w:r>
-      <w:r>
-        <w:rPr>
-          <w:rFonts w:ascii="Courier New" w:hAnsi="Courier New" w:cs="Courier New"/>
-          <w:szCs w:val="28"/>
-        </w:rPr>
-        <w:t>_</w:t>
-      </w:r>
-      <w:r>
-        <w:rPr>
-          <w:rFonts w:ascii="Courier New" w:hAnsi="Courier New" w:cs="Courier New"/>
-          <w:szCs w:val="28"/>
-          <w:lang w:val="en-US"/>
-        </w:rPr>
-        <w:t>at</w:t>
-      </w:r>
-      <w:r>
-        <w:rPr>
-          <w:rFonts w:cs="Times New Roman"/>
-          <w:szCs w:val="28"/>
-        </w:rPr>
-        <w:t xml:space="preserve"> – дата и время создания </w:t>
-      </w:r>
-      <w:r>
-        <w:rPr>
-          <w:rFonts w:cs="Times New Roman"/>
-          <w:szCs w:val="28"/>
-          <w:lang w:val="ru-RU"/>
-        </w:rPr>
-        <w:t>заказа</w:t>
-      </w:r>
-      <w:r>
-        <w:rPr>
-          <w:rFonts w:cs="Times New Roman"/>
-          <w:szCs w:val="28"/>
-        </w:rPr>
-        <w:t>;</w:t>
-      </w:r>
-    </w:p>
-    <w:p>
-      <w:pPr>
-        <w:rPr>
-          <w:rFonts w:cs="Times New Roman"/>
-          <w:szCs w:val="28"/>
-          <w:lang w:val="ru-RU"/>
-        </w:rPr>
-      </w:pPr>
-      <w:r>
-        <w:rPr>
-          <w:rFonts w:cs="Times New Roman"/>
-          <w:szCs w:val="28"/>
-          <w:lang w:val="ru-RU"/>
-        </w:rPr>
-        <w:t xml:space="preserve">- </w:t>
+          <w:lang w:val="ru-RU"/>
+        </w:rPr>
+      </w:pPr>
+      <w:r>
+        <w:rPr>
+          <w:rFonts w:cs="Times New Roman"/>
+          <w:szCs w:val="28"/>
+          <w:lang w:val="ru-RU"/>
+        </w:rPr>
+        <w:t>-</w:t>
+      </w:r>
+      <w:r>
+        <w:rPr>
+          <w:rFonts w:cs="Times New Roman"/>
+          <w:szCs w:val="28"/>
+          <w:lang w:val="en-US"/>
+        </w:rPr>
+        <w:t> </w:t>
       </w:r>
       <w:r>
         <w:rPr>
@@ -20326,7 +21375,16 @@
           <w:shd w:val="clear" w:color="auto" w:fill="FFFFFF"/>
           <w:lang w:val="ru-RU"/>
         </w:rPr>
-        <w:t xml:space="preserve">- </w:t>
+        <w:t>-</w:t>
+      </w:r>
+      <w:r>
+        <w:rPr>
+          <w:rFonts w:cs="Times New Roman"/>
+          <w:szCs w:val="28"/>
+          <w:shd w:val="clear" w:color="auto" w:fill="FFFFFF"/>
+          <w:lang w:val="en-US"/>
+        </w:rPr>
+        <w:t> </w:t>
       </w:r>
       <w:r>
         <w:rPr>
@@ -20372,7 +21430,16 @@
           <w:shd w:val="clear" w:color="auto" w:fill="FFFFFF"/>
           <w:lang w:val="ru-RU"/>
         </w:rPr>
-        <w:t xml:space="preserve">- </w:t>
+        <w:t>-</w:t>
+      </w:r>
+      <w:r>
+        <w:rPr>
+          <w:rFonts w:cs="Times New Roman"/>
+          <w:szCs w:val="28"/>
+          <w:shd w:val="clear" w:color="auto" w:fill="FFFFFF"/>
+          <w:lang w:val="en-US"/>
+        </w:rPr>
+        <w:t> </w:t>
       </w:r>
       <w:r>
         <w:rPr>
@@ -20454,7 +21521,16 @@
           <w:shd w:val="clear" w:color="auto" w:fill="FFFFFF"/>
           <w:lang w:val="ru-RU"/>
         </w:rPr>
-        <w:t xml:space="preserve">- </w:t>
+        <w:t>-</w:t>
+      </w:r>
+      <w:r>
+        <w:rPr>
+          <w:rFonts w:cs="Times New Roman"/>
+          <w:szCs w:val="28"/>
+          <w:shd w:val="clear" w:color="auto" w:fill="FFFFFF"/>
+          <w:lang w:val="en-US"/>
+        </w:rPr>
+        <w:t> </w:t>
       </w:r>
       <w:r>
         <w:rPr>
@@ -20541,7 +21617,14 @@
           <w:rFonts w:cs="Times New Roman"/>
           <w:lang w:val="ru-RU"/>
         </w:rPr>
-        <w:t xml:space="preserve">- </w:t>
+        <w:t>-</w:t>
+      </w:r>
+      <w:r>
+        <w:rPr>
+          <w:rFonts w:cs="Times New Roman"/>
+          <w:lang w:val="en-US"/>
+        </w:rPr>
+        <w:t> </w:t>
       </w:r>
       <w:r>
         <w:rPr>
@@ -20604,7 +21687,15 @@
           <w:szCs w:val="28"/>
           <w:lang w:val="ru-RU"/>
         </w:rPr>
-        <w:t xml:space="preserve">- </w:t>
+        <w:t>-</w:t>
+      </w:r>
+      <w:r>
+        <w:rPr>
+          <w:rFonts w:cs="Times New Roman"/>
+          <w:szCs w:val="28"/>
+          <w:lang w:val="en-US"/>
+        </w:rPr>
+        <w:t> </w:t>
       </w:r>
       <w:r>
         <w:rPr>
@@ -21244,7 +22335,15 @@
           <w:szCs w:val="28"/>
           <w:shd w:val="clear" w:color="auto" w:fill="FFFFFF"/>
         </w:rPr>
-        <w:t xml:space="preserve">- </w:t>
+        <w:t>-</w:t>
+      </w:r>
+      <w:r>
+        <w:rPr>
+          <w:rFonts w:cs="Times New Roman"/>
+          <w:szCs w:val="28"/>
+          <w:shd w:val="clear" w:color="auto" w:fill="FFFFFF"/>
+        </w:rPr>
+        <w:t> </w:t>
       </w:r>
       <w:proofErr w:type="spellStart"/>
       <w:r>
@@ -21339,7 +22438,16 @@
           <w:shd w:val="clear" w:color="auto" w:fill="FFFFFF"/>
           <w:lang w:val="ru-RU"/>
         </w:rPr>
-        <w:t xml:space="preserve">- </w:t>
+        <w:t>-</w:t>
+      </w:r>
+      <w:r>
+        <w:rPr>
+          <w:rFonts w:cs="Times New Roman"/>
+          <w:szCs w:val="28"/>
+          <w:shd w:val="clear" w:color="auto" w:fill="FFFFFF"/>
+          <w:lang w:val="en-US"/>
+        </w:rPr>
+        <w:t> </w:t>
       </w:r>
       <w:r>
         <w:rPr>
@@ -21484,7 +22592,16 @@
           <w:shd w:val="clear" w:color="auto" w:fill="FFFFFF"/>
           <w:lang w:val="ru-RU"/>
         </w:rPr>
-        <w:t xml:space="preserve">- </w:t>
+        <w:t>-</w:t>
+      </w:r>
+      <w:r>
+        <w:rPr>
+          <w:rFonts w:cs="Times New Roman"/>
+          <w:szCs w:val="28"/>
+          <w:shd w:val="clear" w:color="auto" w:fill="FFFFFF"/>
+          <w:lang w:val="en-US"/>
+        </w:rPr>
+        <w:t> </w:t>
       </w:r>
       <w:r>
         <w:rPr>
@@ -21584,7 +22701,16 @@
           <w:shd w:val="clear" w:color="auto" w:fill="FFFFFF"/>
           <w:lang w:val="ru-RU"/>
         </w:rPr>
-        <w:t xml:space="preserve">- </w:t>
+        <w:t>-</w:t>
+      </w:r>
+      <w:r>
+        <w:rPr>
+          <w:rFonts w:cs="Times New Roman"/>
+          <w:szCs w:val="28"/>
+          <w:shd w:val="clear" w:color="auto" w:fill="FFFFFF"/>
+          <w:lang w:val="en-US"/>
+        </w:rPr>
+        <w:t> </w:t>
       </w:r>
       <w:r>
         <w:rPr>
@@ -21702,7 +22828,16 @@
           <w:shd w:val="clear" w:color="auto" w:fill="FFFFFF"/>
           <w:lang w:val="ru-RU"/>
         </w:rPr>
-        <w:t xml:space="preserve">- </w:t>
+        <w:t>-</w:t>
+      </w:r>
+      <w:r>
+        <w:rPr>
+          <w:rFonts w:cs="Times New Roman"/>
+          <w:szCs w:val="28"/>
+          <w:shd w:val="clear" w:color="auto" w:fill="FFFFFF"/>
+          <w:lang w:val="en-US"/>
+        </w:rPr>
+        <w:t> </w:t>
       </w:r>
       <w:r>
         <w:rPr>
@@ -21811,7 +22946,16 @@
           <w:shd w:val="clear" w:color="auto" w:fill="FFFFFF"/>
           <w:lang w:val="ru-RU"/>
         </w:rPr>
-        <w:t xml:space="preserve">- </w:t>
+        <w:t>-</w:t>
+      </w:r>
+      <w:r>
+        <w:rPr>
+          <w:rFonts w:cs="Times New Roman"/>
+          <w:szCs w:val="28"/>
+          <w:shd w:val="clear" w:color="auto" w:fill="FFFFFF"/>
+          <w:lang w:val="en-US"/>
+        </w:rPr>
+        <w:t> </w:t>
       </w:r>
       <w:r>
         <w:rPr>
@@ -21911,7 +23055,16 @@
           <w:shd w:val="clear" w:color="auto" w:fill="FFFFFF"/>
           <w:lang w:val="ru-RU"/>
         </w:rPr>
-        <w:t xml:space="preserve">- </w:t>
+        <w:t>-</w:t>
+      </w:r>
+      <w:r>
+        <w:rPr>
+          <w:rFonts w:cs="Times New Roman"/>
+          <w:szCs w:val="28"/>
+          <w:shd w:val="clear" w:color="auto" w:fill="FFFFFF"/>
+          <w:lang w:val="en-US"/>
+        </w:rPr>
+        <w:t> </w:t>
       </w:r>
       <w:proofErr w:type="spellStart"/>
       <w:r>
@@ -22107,7 +23260,16 @@
           <w:shd w:val="clear" w:color="auto" w:fill="FFFFFF"/>
           <w:lang w:val="en-US"/>
         </w:rPr>
-        <w:t xml:space="preserve">- </w:t>
+        <w:t>-</w:t>
+      </w:r>
+      <w:r>
+        <w:rPr>
+          <w:rFonts w:cs="Times New Roman"/>
+          <w:szCs w:val="28"/>
+          <w:shd w:val="clear" w:color="auto" w:fill="FFFFFF"/>
+          <w:lang w:val="en-US"/>
+        </w:rPr>
+        <w:t> </w:t>
       </w:r>
       <w:proofErr w:type="spellStart"/>
       <w:r>
@@ -22236,7 +23398,16 @@
           <w:shd w:val="clear" w:color="auto" w:fill="FFFFFF"/>
           <w:lang w:val="ru-RU"/>
         </w:rPr>
-        <w:t xml:space="preserve">- </w:t>
+        <w:t>-</w:t>
+      </w:r>
+      <w:r>
+        <w:rPr>
+          <w:rFonts w:cs="Times New Roman"/>
+          <w:szCs w:val="28"/>
+          <w:shd w:val="clear" w:color="auto" w:fill="FFFFFF"/>
+          <w:lang w:val="en-US"/>
+        </w:rPr>
+        <w:t> </w:t>
       </w:r>
       <w:r>
         <w:rPr>
@@ -22538,7 +23709,16 @@
           <w:shd w:val="clear" w:color="auto" w:fill="FFFFFF"/>
           <w:lang w:val="ru-RU"/>
         </w:rPr>
-        <w:t xml:space="preserve">- </w:t>
+        <w:t>-</w:t>
+      </w:r>
+      <w:r>
+        <w:rPr>
+          <w:rFonts w:cs="Times New Roman"/>
+          <w:szCs w:val="28"/>
+          <w:shd w:val="clear" w:color="auto" w:fill="FFFFFF"/>
+          <w:lang w:val="en-US"/>
+        </w:rPr>
+        <w:t> </w:t>
       </w:r>
       <w:r>
         <w:rPr>
@@ -22611,7 +23791,16 @@
           <w:shd w:val="clear" w:color="auto" w:fill="FFFFFF"/>
           <w:lang w:val="ru-RU"/>
         </w:rPr>
-        <w:t xml:space="preserve">- </w:t>
+        <w:t>-</w:t>
+      </w:r>
+      <w:r>
+        <w:rPr>
+          <w:rFonts w:cs="Times New Roman"/>
+          <w:szCs w:val="28"/>
+          <w:shd w:val="clear" w:color="auto" w:fill="FFFFFF"/>
+          <w:lang w:val="en-US"/>
+        </w:rPr>
+        <w:t> </w:t>
       </w:r>
       <w:r>
         <w:rPr>
@@ -22759,7 +23948,16 @@
           <w:shd w:val="clear" w:color="auto" w:fill="FFFFFF"/>
           <w:lang w:val="ru-RU"/>
         </w:rPr>
-        <w:t xml:space="preserve">- </w:t>
+        <w:t>-</w:t>
+      </w:r>
+      <w:r>
+        <w:rPr>
+          <w:rFonts w:cs="Times New Roman"/>
+          <w:szCs w:val="28"/>
+          <w:shd w:val="clear" w:color="auto" w:fill="FFFFFF"/>
+          <w:lang w:val="en-US"/>
+        </w:rPr>
+        <w:t> </w:t>
       </w:r>
       <w:r>
         <w:rPr>
@@ -22805,7 +24003,16 @@
           <w:shd w:val="clear" w:color="auto" w:fill="FFFFFF"/>
           <w:lang w:val="ru-RU"/>
         </w:rPr>
-        <w:t xml:space="preserve">- </w:t>
+        <w:t>-</w:t>
+      </w:r>
+      <w:r>
+        <w:rPr>
+          <w:rFonts w:cs="Times New Roman"/>
+          <w:szCs w:val="28"/>
+          <w:shd w:val="clear" w:color="auto" w:fill="FFFFFF"/>
+          <w:lang w:val="en-US"/>
+        </w:rPr>
+        <w:t> </w:t>
       </w:r>
       <w:r>
         <w:rPr>
@@ -22952,7 +24159,16 @@
           <w:shd w:val="clear" w:color="auto" w:fill="FFFFFF"/>
           <w:lang w:val="ru-RU"/>
         </w:rPr>
-        <w:t xml:space="preserve">- </w:t>
+        <w:t>-</w:t>
+      </w:r>
+      <w:r>
+        <w:rPr>
+          <w:rFonts w:cs="Times New Roman"/>
+          <w:szCs w:val="28"/>
+          <w:shd w:val="clear" w:color="auto" w:fill="FFFFFF"/>
+          <w:lang w:val="en-US"/>
+        </w:rPr>
+        <w:t> </w:t>
       </w:r>
       <w:r>
         <w:rPr>
@@ -22998,7 +24214,16 @@
           <w:shd w:val="clear" w:color="auto" w:fill="FFFFFF"/>
           <w:lang w:val="ru-RU"/>
         </w:rPr>
-        <w:t xml:space="preserve">- </w:t>
+        <w:t>-</w:t>
+      </w:r>
+      <w:r>
+        <w:rPr>
+          <w:rFonts w:cs="Times New Roman"/>
+          <w:szCs w:val="28"/>
+          <w:shd w:val="clear" w:color="auto" w:fill="FFFFFF"/>
+          <w:lang w:val="en-US"/>
+        </w:rPr>
+        <w:t> </w:t>
       </w:r>
       <w:r>
         <w:rPr>
@@ -23044,7 +24269,16 @@
           <w:shd w:val="clear" w:color="auto" w:fill="FFFFFF"/>
           <w:lang w:val="ru-RU"/>
         </w:rPr>
-        <w:t xml:space="preserve">- </w:t>
+        <w:t>-</w:t>
+      </w:r>
+      <w:r>
+        <w:rPr>
+          <w:rFonts w:cs="Times New Roman"/>
+          <w:szCs w:val="28"/>
+          <w:shd w:val="clear" w:color="auto" w:fill="FFFFFF"/>
+          <w:lang w:val="en-US"/>
+        </w:rPr>
+        <w:t> </w:t>
       </w:r>
       <w:r>
         <w:rPr>
@@ -23090,7 +24324,16 @@
           <w:shd w:val="clear" w:color="auto" w:fill="FFFFFF"/>
           <w:lang w:val="ru-RU"/>
         </w:rPr>
-        <w:t xml:space="preserve">- </w:t>
+        <w:t>-</w:t>
+      </w:r>
+      <w:r>
+        <w:rPr>
+          <w:rFonts w:cs="Times New Roman"/>
+          <w:szCs w:val="28"/>
+          <w:shd w:val="clear" w:color="auto" w:fill="FFFFFF"/>
+          <w:lang w:val="en-US"/>
+        </w:rPr>
+        <w:t> </w:t>
       </w:r>
       <w:r>
         <w:rPr>
@@ -23230,7 +24473,16 @@
           <w:shd w:val="clear" w:color="auto" w:fill="FFFFFF"/>
           <w:lang w:val="ru-RU"/>
         </w:rPr>
-        <w:t xml:space="preserve">- </w:t>
+        <w:t>-</w:t>
+      </w:r>
+      <w:r>
+        <w:rPr>
+          <w:rFonts w:cs="Times New Roman"/>
+          <w:szCs w:val="28"/>
+          <w:shd w:val="clear" w:color="auto" w:fill="FFFFFF"/>
+          <w:lang w:val="en-US"/>
+        </w:rPr>
+        <w:t> </w:t>
       </w:r>
       <w:r>
         <w:rPr>
@@ -23303,7 +24555,16 @@
           <w:shd w:val="clear" w:color="auto" w:fill="FFFFFF"/>
           <w:lang w:val="ru-RU"/>
         </w:rPr>
-        <w:t xml:space="preserve">- </w:t>
+        <w:t>-</w:t>
+      </w:r>
+      <w:r>
+        <w:rPr>
+          <w:rFonts w:cs="Times New Roman"/>
+          <w:szCs w:val="28"/>
+          <w:shd w:val="clear" w:color="auto" w:fill="FFFFFF"/>
+          <w:lang w:val="en-US"/>
+        </w:rPr>
+        <w:t> </w:t>
       </w:r>
       <w:r>
         <w:rPr>
@@ -23451,7 +24712,16 @@
           <w:shd w:val="clear" w:color="auto" w:fill="FFFFFF"/>
           <w:lang w:val="ru-RU"/>
         </w:rPr>
-        <w:t xml:space="preserve">- </w:t>
+        <w:t>-</w:t>
+      </w:r>
+      <w:r>
+        <w:rPr>
+          <w:rFonts w:cs="Times New Roman"/>
+          <w:szCs w:val="28"/>
+          <w:shd w:val="clear" w:color="auto" w:fill="FFFFFF"/>
+          <w:lang w:val="en-US"/>
+        </w:rPr>
+        <w:t> </w:t>
       </w:r>
       <w:r>
         <w:rPr>
@@ -23660,7 +24930,16 @@
           <w:shd w:val="clear" w:color="auto" w:fill="FFFFFF"/>
           <w:lang w:val="ru-RU"/>
         </w:rPr>
-        <w:t xml:space="preserve">- </w:t>
+        <w:t>-</w:t>
+      </w:r>
+      <w:r>
+        <w:rPr>
+          <w:rFonts w:cs="Times New Roman"/>
+          <w:szCs w:val="28"/>
+          <w:shd w:val="clear" w:color="auto" w:fill="FFFFFF"/>
+          <w:lang w:val="en-US"/>
+        </w:rPr>
+        <w:t> </w:t>
       </w:r>
       <w:r>
         <w:rPr>
@@ -23707,7 +24986,16 @@
           <w:lang w:val="ru-RU"/>
         </w:rPr>
         <w:lastRenderedPageBreak/>
-        <w:t xml:space="preserve">- </w:t>
+        <w:t>-</w:t>
+      </w:r>
+      <w:r>
+        <w:rPr>
+          <w:rFonts w:cs="Times New Roman"/>
+          <w:szCs w:val="28"/>
+          <w:shd w:val="clear" w:color="auto" w:fill="FFFFFF"/>
+          <w:lang w:val="en-US"/>
+        </w:rPr>
+        <w:t> </w:t>
       </w:r>
       <w:r>
         <w:rPr>
@@ -23780,7 +25068,16 @@
           <w:shd w:val="clear" w:color="auto" w:fill="FFFFFF"/>
           <w:lang w:val="ru-RU"/>
         </w:rPr>
-        <w:t xml:space="preserve">- </w:t>
+        <w:t>-</w:t>
+      </w:r>
+      <w:r>
+        <w:rPr>
+          <w:rFonts w:cs="Times New Roman"/>
+          <w:szCs w:val="28"/>
+          <w:shd w:val="clear" w:color="auto" w:fill="FFFFFF"/>
+          <w:lang w:val="en-US"/>
+        </w:rPr>
+        <w:t> </w:t>
       </w:r>
       <w:r>
         <w:rPr>
@@ -23898,7 +25195,16 @@
           <w:shd w:val="clear" w:color="auto" w:fill="FFFFFF"/>
           <w:lang w:val="ru-RU"/>
         </w:rPr>
-        <w:t xml:space="preserve">- </w:t>
+        <w:t>-</w:t>
+      </w:r>
+      <w:r>
+        <w:rPr>
+          <w:rFonts w:cs="Times New Roman"/>
+          <w:szCs w:val="28"/>
+          <w:shd w:val="clear" w:color="auto" w:fill="FFFFFF"/>
+          <w:lang w:val="en-US"/>
+        </w:rPr>
+        <w:t> </w:t>
       </w:r>
       <w:r>
         <w:rPr>
@@ -24076,15 +25382,42 @@
         </w:rPr>
         <w:t xml:space="preserve">Данный модуль используется для управления корзиной, созданной с помощью </w:t>
       </w:r>
+      <w:r>
+        <w:rPr>
+          <w:rFonts w:cs="Times New Roman"/>
+          <w:szCs w:val="28"/>
+          <w:shd w:val="clear" w:color="auto" w:fill="FFFFFF"/>
+          <w:lang w:val="en-US"/>
+        </w:rPr>
+        <w:t>R</w:t>
+      </w:r>
+      <w:r>
+        <w:rPr>
+          <w:rFonts w:cs="Times New Roman"/>
+          <w:szCs w:val="28"/>
+          <w:shd w:val="clear" w:color="auto" w:fill="FFFFFF"/>
+          <w:lang w:val="en-US"/>
+        </w:rPr>
+        <w:t>edis</w:t>
+      </w:r>
+      <w:r>
+        <w:rPr>
+          <w:rFonts w:cs="Times New Roman"/>
+          <w:szCs w:val="28"/>
+          <w:shd w:val="clear" w:color="auto" w:fill="FFFFFF"/>
+          <w:lang w:val="ru-RU"/>
+        </w:rPr>
+        <w:t xml:space="preserve">, и включается в </w:t>
+      </w:r>
       <w:proofErr w:type="spellStart"/>
       <w:r>
         <w:rPr>
-          <w:rFonts w:cs="Times New Roman"/>
-          <w:szCs w:val="28"/>
-          <w:shd w:val="clear" w:color="auto" w:fill="FFFFFF"/>
-          <w:lang w:val="en-US"/>
-        </w:rPr>
-        <w:t>redis</w:t>
+          <w:rFonts w:ascii="Courier New" w:hAnsi="Courier New" w:cs="Courier New"/>
+          <w:szCs w:val="28"/>
+          <w:shd w:val="clear" w:color="auto" w:fill="FFFFFF"/>
+          <w:lang w:val="en-US"/>
+        </w:rPr>
+        <w:t>BasketsController</w:t>
       </w:r>
       <w:proofErr w:type="spellEnd"/>
       <w:r>
@@ -24094,7 +25427,16 @@
           <w:shd w:val="clear" w:color="auto" w:fill="FFFFFF"/>
           <w:lang w:val="ru-RU"/>
         </w:rPr>
-        <w:t xml:space="preserve">, и включается в </w:t>
+        <w:t xml:space="preserve">. </w:t>
+      </w:r>
+      <w:r>
+        <w:rPr>
+          <w:rFonts w:cs="Times New Roman"/>
+          <w:szCs w:val="28"/>
+          <w:shd w:val="clear" w:color="auto" w:fill="FFFFFF"/>
+          <w:lang w:val="ru-RU"/>
+        </w:rPr>
+        <w:t xml:space="preserve">Данный модуль используется в </w:t>
       </w:r>
       <w:proofErr w:type="spellStart"/>
       <w:r>
@@ -24104,7 +25446,7 @@
           <w:shd w:val="clear" w:color="auto" w:fill="FFFFFF"/>
           <w:lang w:val="en-US"/>
         </w:rPr>
-        <w:t>BasketsController</w:t>
+        <w:t>ApplicationController</w:t>
       </w:r>
       <w:proofErr w:type="spellEnd"/>
       <w:r>
@@ -24114,16 +25456,7 @@
           <w:shd w:val="clear" w:color="auto" w:fill="FFFFFF"/>
           <w:lang w:val="ru-RU"/>
         </w:rPr>
-        <w:t xml:space="preserve">. </w:t>
-      </w:r>
-      <w:r>
-        <w:rPr>
-          <w:rFonts w:cs="Times New Roman"/>
-          <w:szCs w:val="28"/>
-          <w:shd w:val="clear" w:color="auto" w:fill="FFFFFF"/>
-          <w:lang w:val="ru-RU"/>
-        </w:rPr>
-        <w:t xml:space="preserve">Данный модуль используется в </w:t>
+        <w:t xml:space="preserve">, </w:t>
       </w:r>
       <w:proofErr w:type="spellStart"/>
       <w:r>
@@ -24133,7 +25466,7 @@
           <w:shd w:val="clear" w:color="auto" w:fill="FFFFFF"/>
           <w:lang w:val="en-US"/>
         </w:rPr>
-        <w:t>ApplicationController</w:t>
+        <w:t>ProductsController</w:t>
       </w:r>
       <w:proofErr w:type="spellEnd"/>
       <w:r>
@@ -24143,26 +25476,6 @@
           <w:shd w:val="clear" w:color="auto" w:fill="FFFFFF"/>
           <w:lang w:val="ru-RU"/>
         </w:rPr>
-        <w:t xml:space="preserve">, </w:t>
-      </w:r>
-      <w:proofErr w:type="spellStart"/>
-      <w:r>
-        <w:rPr>
-          <w:rFonts w:ascii="Courier New" w:hAnsi="Courier New" w:cs="Courier New"/>
-          <w:szCs w:val="28"/>
-          <w:shd w:val="clear" w:color="auto" w:fill="FFFFFF"/>
-          <w:lang w:val="en-US"/>
-        </w:rPr>
-        <w:t>ProductsController</w:t>
-      </w:r>
-      <w:proofErr w:type="spellEnd"/>
-      <w:r>
-        <w:rPr>
-          <w:rFonts w:cs="Times New Roman"/>
-          <w:szCs w:val="28"/>
-          <w:shd w:val="clear" w:color="auto" w:fill="FFFFFF"/>
-          <w:lang w:val="ru-RU"/>
-        </w:rPr>
         <w:t>.</w:t>
       </w:r>
     </w:p>
@@ -24201,7 +25514,16 @@
           <w:shd w:val="clear" w:color="auto" w:fill="FFFFFF"/>
           <w:lang w:val="ru-RU"/>
         </w:rPr>
-        <w:t xml:space="preserve">- </w:t>
+        <w:t>-</w:t>
+      </w:r>
+      <w:r>
+        <w:rPr>
+          <w:rFonts w:cs="Times New Roman"/>
+          <w:szCs w:val="28"/>
+          <w:shd w:val="clear" w:color="auto" w:fill="FFFFFF"/>
+          <w:lang w:val="ru-RU"/>
+        </w:rPr>
+        <w:t> </w:t>
       </w:r>
       <w:r>
         <w:rPr>
@@ -24247,7 +25569,16 @@
           <w:shd w:val="clear" w:color="auto" w:fill="FFFFFF"/>
           <w:lang w:val="ru-RU"/>
         </w:rPr>
-        <w:t xml:space="preserve">- </w:t>
+        <w:t>-</w:t>
+      </w:r>
+      <w:r>
+        <w:rPr>
+          <w:rFonts w:cs="Times New Roman"/>
+          <w:szCs w:val="28"/>
+          <w:shd w:val="clear" w:color="auto" w:fill="FFFFFF"/>
+          <w:lang w:val="ru-RU"/>
+        </w:rPr>
+        <w:t> </w:t>
       </w:r>
       <w:r>
         <w:rPr>
@@ -24293,7 +25624,16 @@
           <w:shd w:val="clear" w:color="auto" w:fill="FFFFFF"/>
           <w:lang w:val="ru-RU"/>
         </w:rPr>
-        <w:t xml:space="preserve">- </w:t>
+        <w:t>-</w:t>
+      </w:r>
+      <w:r>
+        <w:rPr>
+          <w:rFonts w:cs="Times New Roman"/>
+          <w:szCs w:val="28"/>
+          <w:shd w:val="clear" w:color="auto" w:fill="FFFFFF"/>
+          <w:lang w:val="ru-RU"/>
+        </w:rPr>
+        <w:t> </w:t>
       </w:r>
       <w:r>
         <w:rPr>
@@ -24339,7 +25679,16 @@
           <w:shd w:val="clear" w:color="auto" w:fill="FFFFFF"/>
           <w:lang w:val="ru-RU"/>
         </w:rPr>
-        <w:t xml:space="preserve">- </w:t>
+        <w:t>-</w:t>
+      </w:r>
+      <w:r>
+        <w:rPr>
+          <w:rFonts w:cs="Times New Roman"/>
+          <w:szCs w:val="28"/>
+          <w:shd w:val="clear" w:color="auto" w:fill="FFFFFF"/>
+          <w:lang w:val="ru-RU"/>
+        </w:rPr>
+        <w:t> </w:t>
       </w:r>
       <w:r>
         <w:rPr>
@@ -24376,7 +25725,16 @@
           <w:shd w:val="clear" w:color="auto" w:fill="FFFFFF"/>
           <w:lang w:val="ru-RU"/>
         </w:rPr>
-        <w:t xml:space="preserve">- </w:t>
+        <w:t>-</w:t>
+      </w:r>
+      <w:r>
+        <w:rPr>
+          <w:rFonts w:cs="Times New Roman"/>
+          <w:szCs w:val="28"/>
+          <w:shd w:val="clear" w:color="auto" w:fill="FFFFFF"/>
+          <w:lang w:val="ru-RU"/>
+        </w:rPr>
+        <w:t> </w:t>
       </w:r>
       <w:r>
         <w:rPr>
@@ -24422,7 +25780,16 @@
           <w:shd w:val="clear" w:color="auto" w:fill="FFFFFF"/>
           <w:lang w:val="ru-RU"/>
         </w:rPr>
-        <w:t xml:space="preserve">- </w:t>
+        <w:t>-</w:t>
+      </w:r>
+      <w:r>
+        <w:rPr>
+          <w:rFonts w:cs="Times New Roman"/>
+          <w:szCs w:val="28"/>
+          <w:shd w:val="clear" w:color="auto" w:fill="FFFFFF"/>
+          <w:lang w:val="ru-RU"/>
+        </w:rPr>
+        <w:t> </w:t>
       </w:r>
       <w:r>
         <w:rPr>
@@ -24468,7 +25835,16 @@
           <w:shd w:val="clear" w:color="auto" w:fill="FFFFFF"/>
           <w:lang w:val="ru-RU"/>
         </w:rPr>
-        <w:t xml:space="preserve">- </w:t>
+        <w:t>-</w:t>
+      </w:r>
+      <w:r>
+        <w:rPr>
+          <w:rFonts w:cs="Times New Roman"/>
+          <w:szCs w:val="28"/>
+          <w:shd w:val="clear" w:color="auto" w:fill="FFFFFF"/>
+          <w:lang w:val="ru-RU"/>
+        </w:rPr>
+        <w:t> </w:t>
       </w:r>
       <w:r>
         <w:rPr>
@@ -24514,7 +25890,16 @@
           <w:shd w:val="clear" w:color="auto" w:fill="FFFFFF"/>
           <w:lang w:val="ru-RU"/>
         </w:rPr>
-        <w:t xml:space="preserve">- </w:t>
+        <w:t>-</w:t>
+      </w:r>
+      <w:r>
+        <w:rPr>
+          <w:rFonts w:cs="Times New Roman"/>
+          <w:szCs w:val="28"/>
+          <w:shd w:val="clear" w:color="auto" w:fill="FFFFFF"/>
+          <w:lang w:val="ru-RU"/>
+        </w:rPr>
+        <w:t> </w:t>
       </w:r>
       <w:r>
         <w:rPr>
@@ -24656,7 +26041,16 @@
           <w:shd w:val="clear" w:color="auto" w:fill="FFFFFF"/>
           <w:lang w:val="ru-RU"/>
         </w:rPr>
-        <w:t xml:space="preserve">- </w:t>
+        <w:t>-</w:t>
+      </w:r>
+      <w:r>
+        <w:rPr>
+          <w:rFonts w:cs="Times New Roman"/>
+          <w:szCs w:val="28"/>
+          <w:shd w:val="clear" w:color="auto" w:fill="FFFFFF"/>
+          <w:lang w:val="ru-RU"/>
+        </w:rPr>
+        <w:t> </w:t>
       </w:r>
       <w:r>
         <w:rPr>
@@ -24708,7 +26102,16 @@
           <w:shd w:val="clear" w:color="auto" w:fill="FFFFFF"/>
           <w:lang w:val="ru-RU"/>
         </w:rPr>
-        <w:t xml:space="preserve">- </w:t>
+        <w:t>-</w:t>
+      </w:r>
+      <w:r>
+        <w:rPr>
+          <w:rFonts w:cs="Times New Roman"/>
+          <w:szCs w:val="28"/>
+          <w:shd w:val="clear" w:color="auto" w:fill="FFFFFF"/>
+          <w:lang w:val="ru-RU"/>
+        </w:rPr>
+        <w:t> </w:t>
       </w:r>
       <w:r>
         <w:rPr>
@@ -24755,7 +26158,16 @@
           <w:lang w:val="ru-RU"/>
         </w:rPr>
         <w:lastRenderedPageBreak/>
-        <w:t xml:space="preserve">- </w:t>
+        <w:t>-</w:t>
+      </w:r>
+      <w:r>
+        <w:rPr>
+          <w:rFonts w:cs="Times New Roman"/>
+          <w:szCs w:val="28"/>
+          <w:shd w:val="clear" w:color="auto" w:fill="FFFFFF"/>
+          <w:lang w:val="ru-RU"/>
+        </w:rPr>
+        <w:t> </w:t>
       </w:r>
       <w:r>
         <w:rPr>
@@ -24837,7 +26249,16 @@
           <w:shd w:val="clear" w:color="auto" w:fill="FFFFFF"/>
           <w:lang w:val="ru-RU"/>
         </w:rPr>
-        <w:t xml:space="preserve">- </w:t>
+        <w:t>-</w:t>
+      </w:r>
+      <w:r>
+        <w:rPr>
+          <w:rFonts w:cs="Times New Roman"/>
+          <w:szCs w:val="28"/>
+          <w:shd w:val="clear" w:color="auto" w:fill="FFFFFF"/>
+          <w:lang w:val="ru-RU"/>
+        </w:rPr>
+        <w:t> </w:t>
       </w:r>
       <w:r>
         <w:rPr>
@@ -24937,7 +26358,7 @@
           <w:shd w:val="clear" w:color="auto" w:fill="FFFFFF"/>
           <w:lang w:val="ru-RU"/>
         </w:rPr>
-        <w:t xml:space="preserve"> </w:t>
+        <w:t> </w:t>
       </w:r>
       <w:r>
         <w:rPr>
@@ -25171,7 +26592,16 @@
           <w:shd w:val="clear" w:color="auto" w:fill="FFFFFF"/>
           <w:lang w:val="ru-RU"/>
         </w:rPr>
-        <w:t xml:space="preserve">- </w:t>
+        <w:t>-</w:t>
+      </w:r>
+      <w:r>
+        <w:rPr>
+          <w:rFonts w:cs="Times New Roman"/>
+          <w:szCs w:val="28"/>
+          <w:shd w:val="clear" w:color="auto" w:fill="FFFFFF"/>
+          <w:lang w:val="ru-RU"/>
+        </w:rPr>
+        <w:t> </w:t>
       </w:r>
       <w:r>
         <w:rPr>
@@ -25226,7 +26656,16 @@
           <w:shd w:val="clear" w:color="auto" w:fill="FFFFFF"/>
           <w:lang w:val="ru-RU"/>
         </w:rPr>
-        <w:t xml:space="preserve">- </w:t>
+        <w:t>-</w:t>
+      </w:r>
+      <w:r>
+        <w:rPr>
+          <w:rFonts w:cs="Times New Roman"/>
+          <w:szCs w:val="28"/>
+          <w:shd w:val="clear" w:color="auto" w:fill="FFFFFF"/>
+          <w:lang w:val="ru-RU"/>
+        </w:rPr>
+        <w:t> </w:t>
       </w:r>
       <w:r>
         <w:rPr>
@@ -25344,7 +26783,16 @@
           <w:shd w:val="clear" w:color="auto" w:fill="FFFFFF"/>
           <w:lang w:val="ru-RU"/>
         </w:rPr>
-        <w:t xml:space="preserve">- </w:t>
+        <w:t>-</w:t>
+      </w:r>
+      <w:r>
+        <w:rPr>
+          <w:rFonts w:cs="Times New Roman"/>
+          <w:szCs w:val="28"/>
+          <w:shd w:val="clear" w:color="auto" w:fill="FFFFFF"/>
+          <w:lang w:val="ru-RU"/>
+        </w:rPr>
+        <w:t> </w:t>
       </w:r>
       <w:proofErr w:type="spellStart"/>
       <w:r>
@@ -25552,7 +27000,16 @@
           <w:shd w:val="clear" w:color="auto" w:fill="FFFFFF"/>
           <w:lang w:val="ru-RU"/>
         </w:rPr>
-        <w:t xml:space="preserve">- </w:t>
+        <w:t>-</w:t>
+      </w:r>
+      <w:r>
+        <w:rPr>
+          <w:rFonts w:cs="Times New Roman"/>
+          <w:szCs w:val="28"/>
+          <w:shd w:val="clear" w:color="auto" w:fill="FFFFFF"/>
+          <w:lang w:val="ru-RU"/>
+        </w:rPr>
+        <w:t> </w:t>
       </w:r>
       <w:r>
         <w:rPr>
@@ -25598,7 +27055,16 @@
           <w:shd w:val="clear" w:color="auto" w:fill="FFFFFF"/>
           <w:lang w:val="ru-RU"/>
         </w:rPr>
-        <w:t xml:space="preserve">- </w:t>
+        <w:t>-</w:t>
+      </w:r>
+      <w:r>
+        <w:rPr>
+          <w:rFonts w:cs="Times New Roman"/>
+          <w:szCs w:val="28"/>
+          <w:shd w:val="clear" w:color="auto" w:fill="FFFFFF"/>
+          <w:lang w:val="ru-RU"/>
+        </w:rPr>
+        <w:t> </w:t>
       </w:r>
       <w:r>
         <w:rPr>
@@ -25644,7 +27110,16 @@
           <w:shd w:val="clear" w:color="auto" w:fill="FFFFFF"/>
           <w:lang w:val="ru-RU"/>
         </w:rPr>
-        <w:t xml:space="preserve">- </w:t>
+        <w:t>-</w:t>
+      </w:r>
+      <w:r>
+        <w:rPr>
+          <w:rFonts w:cs="Times New Roman"/>
+          <w:szCs w:val="28"/>
+          <w:shd w:val="clear" w:color="auto" w:fill="FFFFFF"/>
+          <w:lang w:val="ru-RU"/>
+        </w:rPr>
+        <w:t> </w:t>
       </w:r>
       <w:r>
         <w:rPr>
@@ -25718,7 +27193,16 @@
           <w:lang w:val="ru-RU"/>
         </w:rPr>
         <w:lastRenderedPageBreak/>
-        <w:t xml:space="preserve">- </w:t>
+        <w:t>-</w:t>
+      </w:r>
+      <w:r>
+        <w:rPr>
+          <w:rFonts w:cs="Times New Roman"/>
+          <w:szCs w:val="28"/>
+          <w:shd w:val="clear" w:color="auto" w:fill="FFFFFF"/>
+          <w:lang w:val="ru-RU"/>
+        </w:rPr>
+        <w:t> </w:t>
       </w:r>
       <w:r>
         <w:rPr>
@@ -25865,7 +27349,16 @@
           <w:shd w:val="clear" w:color="auto" w:fill="FFFFFF"/>
           <w:lang w:val="ru-RU"/>
         </w:rPr>
-        <w:t xml:space="preserve">- </w:t>
+        <w:t>-</w:t>
+      </w:r>
+      <w:r>
+        <w:rPr>
+          <w:rFonts w:cs="Times New Roman"/>
+          <w:szCs w:val="28"/>
+          <w:shd w:val="clear" w:color="auto" w:fill="FFFFFF"/>
+          <w:lang w:val="ru-RU"/>
+        </w:rPr>
+        <w:t> </w:t>
       </w:r>
       <w:r>
         <w:rPr>
@@ -26019,7 +27512,16 @@
           <w:shd w:val="clear" w:color="auto" w:fill="FFFFFF"/>
           <w:lang w:val="ru-RU"/>
         </w:rPr>
-        <w:t xml:space="preserve">- </w:t>
+        <w:t>-</w:t>
+      </w:r>
+      <w:r>
+        <w:rPr>
+          <w:rFonts w:cs="Times New Roman"/>
+          <w:szCs w:val="28"/>
+          <w:shd w:val="clear" w:color="auto" w:fill="FFFFFF"/>
+          <w:lang w:val="ru-RU"/>
+        </w:rPr>
+        <w:t> </w:t>
       </w:r>
       <w:r>
         <w:rPr>
@@ -26191,7 +27693,16 @@
           <w:shd w:val="clear" w:color="auto" w:fill="FFFFFF"/>
           <w:lang w:val="ru-RU"/>
         </w:rPr>
-        <w:t xml:space="preserve">- </w:t>
+        <w:t>-</w:t>
+      </w:r>
+      <w:r>
+        <w:rPr>
+          <w:rFonts w:cs="Times New Roman"/>
+          <w:szCs w:val="28"/>
+          <w:shd w:val="clear" w:color="auto" w:fill="FFFFFF"/>
+          <w:lang w:val="ru-RU"/>
+        </w:rPr>
+        <w:t> </w:t>
       </w:r>
       <w:r>
         <w:rPr>
@@ -26270,7 +27781,16 @@
           <w:shd w:val="clear" w:color="auto" w:fill="FFFFFF"/>
           <w:lang w:val="ru-RU"/>
         </w:rPr>
-        <w:t xml:space="preserve">- </w:t>
+        <w:t>-</w:t>
+      </w:r>
+      <w:r>
+        <w:rPr>
+          <w:rFonts w:cs="Times New Roman"/>
+          <w:szCs w:val="28"/>
+          <w:shd w:val="clear" w:color="auto" w:fill="FFFFFF"/>
+          <w:lang w:val="ru-RU"/>
+        </w:rPr>
+        <w:t> </w:t>
       </w:r>
       <w:r>
         <w:rPr>
@@ -26343,7 +27863,16 @@
           <w:shd w:val="clear" w:color="auto" w:fill="FFFFFF"/>
           <w:lang w:val="ru-RU"/>
         </w:rPr>
-        <w:t xml:space="preserve">- </w:t>
+        <w:t>-</w:t>
+      </w:r>
+      <w:r>
+        <w:rPr>
+          <w:rFonts w:cs="Times New Roman"/>
+          <w:szCs w:val="28"/>
+          <w:shd w:val="clear" w:color="auto" w:fill="FFFFFF"/>
+          <w:lang w:val="ru-RU"/>
+        </w:rPr>
+        <w:t> </w:t>
       </w:r>
       <w:r>
         <w:rPr>
@@ -26425,7 +27954,16 @@
           <w:shd w:val="clear" w:color="auto" w:fill="FFFFFF"/>
           <w:lang w:val="ru-RU"/>
         </w:rPr>
-        <w:t xml:space="preserve">- </w:t>
+        <w:t>-</w:t>
+      </w:r>
+      <w:r>
+        <w:rPr>
+          <w:rFonts w:cs="Times New Roman"/>
+          <w:szCs w:val="28"/>
+          <w:shd w:val="clear" w:color="auto" w:fill="FFFFFF"/>
+          <w:lang w:val="ru-RU"/>
+        </w:rPr>
+        <w:t> </w:t>
       </w:r>
       <w:r>
         <w:rPr>
@@ -26696,7 +28234,16 @@
           <w:shd w:val="clear" w:color="auto" w:fill="FFFFFF"/>
           <w:lang w:val="ru-RU"/>
         </w:rPr>
-        <w:t xml:space="preserve">- </w:t>
+        <w:t>-</w:t>
+      </w:r>
+      <w:r>
+        <w:rPr>
+          <w:rFonts w:cs="Times New Roman"/>
+          <w:szCs w:val="28"/>
+          <w:shd w:val="clear" w:color="auto" w:fill="FFFFFF"/>
+          <w:lang w:val="ru-RU"/>
+        </w:rPr>
+        <w:t> </w:t>
       </w:r>
       <w:r>
         <w:rPr>
@@ -26742,7 +28289,16 @@
           <w:shd w:val="clear" w:color="auto" w:fill="FFFFFF"/>
           <w:lang w:val="ru-RU"/>
         </w:rPr>
-        <w:t xml:space="preserve">- </w:t>
+        <w:t>-</w:t>
+      </w:r>
+      <w:r>
+        <w:rPr>
+          <w:rFonts w:cs="Times New Roman"/>
+          <w:szCs w:val="28"/>
+          <w:shd w:val="clear" w:color="auto" w:fill="FFFFFF"/>
+          <w:lang w:val="ru-RU"/>
+        </w:rPr>
+        <w:t> </w:t>
       </w:r>
       <w:r>
         <w:rPr>
@@ -26788,7 +28344,16 @@
           <w:shd w:val="clear" w:color="auto" w:fill="FFFFFF"/>
           <w:lang w:val="ru-RU"/>
         </w:rPr>
-        <w:t xml:space="preserve">- </w:t>
+        <w:t>-</w:t>
+      </w:r>
+      <w:r>
+        <w:rPr>
+          <w:rFonts w:cs="Times New Roman"/>
+          <w:szCs w:val="28"/>
+          <w:shd w:val="clear" w:color="auto" w:fill="FFFFFF"/>
+          <w:lang w:val="ru-RU"/>
+        </w:rPr>
+        <w:t> </w:t>
       </w:r>
       <w:r>
         <w:rPr>
@@ -26871,7 +28436,16 @@
           <w:shd w:val="clear" w:color="auto" w:fill="FFFFFF"/>
           <w:lang w:val="ru-RU"/>
         </w:rPr>
-        <w:t xml:space="preserve">- </w:t>
+        <w:t>-</w:t>
+      </w:r>
+      <w:r>
+        <w:rPr>
+          <w:rFonts w:cs="Times New Roman"/>
+          <w:szCs w:val="28"/>
+          <w:shd w:val="clear" w:color="auto" w:fill="FFFFFF"/>
+          <w:lang w:val="ru-RU"/>
+        </w:rPr>
+        <w:t> </w:t>
       </w:r>
       <w:r>
         <w:rPr>
@@ -27035,7 +28609,16 @@
           <w:shd w:val="clear" w:color="auto" w:fill="FFFFFF"/>
           <w:lang w:val="ru-RU"/>
         </w:rPr>
-        <w:t xml:space="preserve">- </w:t>
+        <w:t>-</w:t>
+      </w:r>
+      <w:r>
+        <w:rPr>
+          <w:rFonts w:cs="Times New Roman"/>
+          <w:szCs w:val="28"/>
+          <w:shd w:val="clear" w:color="auto" w:fill="FFFFFF"/>
+          <w:lang w:val="ru-RU"/>
+        </w:rPr>
+        <w:t> </w:t>
       </w:r>
       <w:r>
         <w:rPr>
@@ -27206,7 +28789,16 @@
           <w:shd w:val="clear" w:color="auto" w:fill="FFFFFF"/>
           <w:lang w:val="ru-RU"/>
         </w:rPr>
-        <w:t xml:space="preserve">- </w:t>
+        <w:t>-</w:t>
+      </w:r>
+      <w:r>
+        <w:rPr>
+          <w:rFonts w:cs="Times New Roman"/>
+          <w:szCs w:val="28"/>
+          <w:shd w:val="clear" w:color="auto" w:fill="FFFFFF"/>
+          <w:lang w:val="ru-RU"/>
+        </w:rPr>
+        <w:t> </w:t>
       </w:r>
       <w:r>
         <w:rPr>
@@ -27412,7 +29004,16 @@
           <w:shd w:val="clear" w:color="auto" w:fill="FFFFFF"/>
           <w:lang w:val="ru-RU"/>
         </w:rPr>
-        <w:t xml:space="preserve">- </w:t>
+        <w:t>-</w:t>
+      </w:r>
+      <w:r>
+        <w:rPr>
+          <w:rFonts w:cs="Times New Roman"/>
+          <w:szCs w:val="28"/>
+          <w:shd w:val="clear" w:color="auto" w:fill="FFFFFF"/>
+          <w:lang w:val="ru-RU"/>
+        </w:rPr>
+        <w:t> </w:t>
       </w:r>
       <w:r>
         <w:rPr>
@@ -27508,7 +29109,16 @@
           <w:shd w:val="clear" w:color="auto" w:fill="FFFFFF"/>
           <w:lang w:val="ru-RU"/>
         </w:rPr>
-        <w:t xml:space="preserve">- </w:t>
+        <w:t>-</w:t>
+      </w:r>
+      <w:r>
+        <w:rPr>
+          <w:rFonts w:cs="Times New Roman"/>
+          <w:szCs w:val="28"/>
+          <w:shd w:val="clear" w:color="auto" w:fill="FFFFFF"/>
+          <w:lang w:val="ru-RU"/>
+        </w:rPr>
+        <w:t> </w:t>
       </w:r>
       <w:r>
         <w:rPr>
@@ -27590,7 +29200,16 @@
           <w:shd w:val="clear" w:color="auto" w:fill="FFFFFF"/>
           <w:lang w:val="ru-RU"/>
         </w:rPr>
-        <w:t xml:space="preserve">- </w:t>
+        <w:t>-</w:t>
+      </w:r>
+      <w:r>
+        <w:rPr>
+          <w:rFonts w:cs="Times New Roman"/>
+          <w:szCs w:val="28"/>
+          <w:shd w:val="clear" w:color="auto" w:fill="FFFFFF"/>
+          <w:lang w:val="ru-RU"/>
+        </w:rPr>
+        <w:t> </w:t>
       </w:r>
       <w:r>
         <w:rPr>
@@ -27681,7 +29300,16 @@
           <w:shd w:val="clear" w:color="auto" w:fill="FFFFFF"/>
           <w:lang w:val="ru-RU"/>
         </w:rPr>
-        <w:t xml:space="preserve">- </w:t>
+        <w:t>-</w:t>
+      </w:r>
+      <w:r>
+        <w:rPr>
+          <w:rFonts w:cs="Times New Roman"/>
+          <w:szCs w:val="28"/>
+          <w:shd w:val="clear" w:color="auto" w:fill="FFFFFF"/>
+          <w:lang w:val="ru-RU"/>
+        </w:rPr>
+        <w:t> </w:t>
       </w:r>
       <w:r>
         <w:rPr>
@@ -27754,7 +29382,16 @@
           <w:shd w:val="clear" w:color="auto" w:fill="FFFFFF"/>
           <w:lang w:val="ru-RU"/>
         </w:rPr>
-        <w:t xml:space="preserve">- </w:t>
+        <w:t>-</w:t>
+      </w:r>
+      <w:r>
+        <w:rPr>
+          <w:rFonts w:cs="Times New Roman"/>
+          <w:szCs w:val="28"/>
+          <w:shd w:val="clear" w:color="auto" w:fill="FFFFFF"/>
+          <w:lang w:val="ru-RU"/>
+        </w:rPr>
+        <w:t> </w:t>
       </w:r>
       <w:r>
         <w:rPr>
@@ -28014,7 +29651,16 @@
           <w:shd w:val="clear" w:color="auto" w:fill="FFFFFF"/>
           <w:lang w:val="ru-RU"/>
         </w:rPr>
-        <w:t xml:space="preserve">- </w:t>
+        <w:t>-</w:t>
+      </w:r>
+      <w:r>
+        <w:rPr>
+          <w:rFonts w:cs="Times New Roman"/>
+          <w:szCs w:val="28"/>
+          <w:shd w:val="clear" w:color="auto" w:fill="FFFFFF"/>
+          <w:lang w:val="ru-RU"/>
+        </w:rPr>
+        <w:t> </w:t>
       </w:r>
       <w:r>
         <w:rPr>
@@ -28061,7 +29707,16 @@
           <w:lang w:val="ru-RU"/>
         </w:rPr>
         <w:lastRenderedPageBreak/>
-        <w:t xml:space="preserve">- </w:t>
+        <w:t>-</w:t>
+      </w:r>
+      <w:r>
+        <w:rPr>
+          <w:rFonts w:cs="Times New Roman"/>
+          <w:szCs w:val="28"/>
+          <w:shd w:val="clear" w:color="auto" w:fill="FFFFFF"/>
+          <w:lang w:val="ru-RU"/>
+        </w:rPr>
+        <w:t> </w:t>
       </w:r>
       <w:r>
         <w:rPr>
@@ -28107,7 +29762,16 @@
           <w:shd w:val="clear" w:color="auto" w:fill="FFFFFF"/>
           <w:lang w:val="ru-RU"/>
         </w:rPr>
-        <w:t xml:space="preserve">- </w:t>
+        <w:t>-</w:t>
+      </w:r>
+      <w:r>
+        <w:rPr>
+          <w:rFonts w:cs="Times New Roman"/>
+          <w:szCs w:val="28"/>
+          <w:shd w:val="clear" w:color="auto" w:fill="FFFFFF"/>
+          <w:lang w:val="ru-RU"/>
+        </w:rPr>
+        <w:t> </w:t>
       </w:r>
       <w:r>
         <w:rPr>
@@ -28180,7 +29844,16 @@
           <w:shd w:val="clear" w:color="auto" w:fill="FFFFFF"/>
           <w:lang w:val="ru-RU"/>
         </w:rPr>
-        <w:t xml:space="preserve">- </w:t>
+        <w:t>-</w:t>
+      </w:r>
+      <w:r>
+        <w:rPr>
+          <w:rFonts w:cs="Times New Roman"/>
+          <w:szCs w:val="28"/>
+          <w:shd w:val="clear" w:color="auto" w:fill="FFFFFF"/>
+          <w:lang w:val="ru-RU"/>
+        </w:rPr>
+        <w:t> </w:t>
       </w:r>
       <w:r>
         <w:rPr>
@@ -28344,7 +30017,16 @@
           <w:shd w:val="clear" w:color="auto" w:fill="FFFFFF"/>
           <w:lang w:val="ru-RU"/>
         </w:rPr>
-        <w:t xml:space="preserve">- </w:t>
+        <w:t>-</w:t>
+      </w:r>
+      <w:r>
+        <w:rPr>
+          <w:rFonts w:cs="Times New Roman"/>
+          <w:szCs w:val="28"/>
+          <w:shd w:val="clear" w:color="auto" w:fill="FFFFFF"/>
+          <w:lang w:val="ru-RU"/>
+        </w:rPr>
+        <w:t> </w:t>
       </w:r>
       <w:r>
         <w:rPr>
@@ -28515,7 +30197,16 @@
           <w:shd w:val="clear" w:color="auto" w:fill="FFFFFF"/>
           <w:lang w:val="ru-RU"/>
         </w:rPr>
-        <w:t xml:space="preserve">- </w:t>
+        <w:t>-</w:t>
+      </w:r>
+      <w:r>
+        <w:rPr>
+          <w:rFonts w:cs="Times New Roman"/>
+          <w:szCs w:val="28"/>
+          <w:shd w:val="clear" w:color="auto" w:fill="FFFFFF"/>
+          <w:lang w:val="ru-RU"/>
+        </w:rPr>
+        <w:t> </w:t>
       </w:r>
       <w:r>
         <w:rPr>
@@ -28721,7 +30412,16 @@
           <w:shd w:val="clear" w:color="auto" w:fill="FFFFFF"/>
           <w:lang w:val="ru-RU"/>
         </w:rPr>
-        <w:t xml:space="preserve">- </w:t>
+        <w:t>-</w:t>
+      </w:r>
+      <w:r>
+        <w:rPr>
+          <w:rFonts w:cs="Times New Roman"/>
+          <w:szCs w:val="28"/>
+          <w:shd w:val="clear" w:color="auto" w:fill="FFFFFF"/>
+          <w:lang w:val="ru-RU"/>
+        </w:rPr>
+        <w:t> </w:t>
       </w:r>
       <w:r>
         <w:rPr>
@@ -28826,7 +30526,16 @@
           <w:shd w:val="clear" w:color="auto" w:fill="FFFFFF"/>
           <w:lang w:val="ru-RU"/>
         </w:rPr>
-        <w:t xml:space="preserve">- </w:t>
+        <w:t>-</w:t>
+      </w:r>
+      <w:r>
+        <w:rPr>
+          <w:rFonts w:cs="Times New Roman"/>
+          <w:szCs w:val="28"/>
+          <w:shd w:val="clear" w:color="auto" w:fill="FFFFFF"/>
+          <w:lang w:val="ru-RU"/>
+        </w:rPr>
+        <w:t> </w:t>
       </w:r>
       <w:r>
         <w:rPr>
@@ -28899,7 +30608,16 @@
           <w:shd w:val="clear" w:color="auto" w:fill="FFFFFF"/>
           <w:lang w:val="ru-RU"/>
         </w:rPr>
-        <w:t xml:space="preserve">- </w:t>
+        <w:t>-</w:t>
+      </w:r>
+      <w:r>
+        <w:rPr>
+          <w:rFonts w:cs="Times New Roman"/>
+          <w:szCs w:val="28"/>
+          <w:shd w:val="clear" w:color="auto" w:fill="FFFFFF"/>
+          <w:lang w:val="ru-RU"/>
+        </w:rPr>
+        <w:t> </w:t>
       </w:r>
       <w:r>
         <w:rPr>
@@ -29194,7 +30912,16 @@
           <w:shd w:val="clear" w:color="auto" w:fill="FFFFFF"/>
           <w:lang w:val="ru-RU"/>
         </w:rPr>
-        <w:t xml:space="preserve">- </w:t>
+        <w:t>-</w:t>
+      </w:r>
+      <w:r>
+        <w:rPr>
+          <w:rFonts w:cs="Times New Roman"/>
+          <w:szCs w:val="28"/>
+          <w:shd w:val="clear" w:color="auto" w:fill="FFFFFF"/>
+          <w:lang w:val="ru-RU"/>
+        </w:rPr>
+        <w:t> </w:t>
       </w:r>
       <w:r>
         <w:rPr>
@@ -29241,7 +30968,16 @@
           <w:lang w:val="ru-RU"/>
         </w:rPr>
         <w:lastRenderedPageBreak/>
-        <w:t xml:space="preserve">- </w:t>
+        <w:t>-</w:t>
+      </w:r>
+      <w:r>
+        <w:rPr>
+          <w:rFonts w:cs="Times New Roman"/>
+          <w:szCs w:val="28"/>
+          <w:shd w:val="clear" w:color="auto" w:fill="FFFFFF"/>
+          <w:lang w:val="ru-RU"/>
+        </w:rPr>
+        <w:t> </w:t>
       </w:r>
       <w:r>
         <w:rPr>
@@ -29287,7 +31023,16 @@
           <w:shd w:val="clear" w:color="auto" w:fill="FFFFFF"/>
           <w:lang w:val="ru-RU"/>
         </w:rPr>
-        <w:t xml:space="preserve">- </w:t>
+        <w:t>-</w:t>
+      </w:r>
+      <w:r>
+        <w:rPr>
+          <w:rFonts w:cs="Times New Roman"/>
+          <w:szCs w:val="28"/>
+          <w:shd w:val="clear" w:color="auto" w:fill="FFFFFF"/>
+          <w:lang w:val="ru-RU"/>
+        </w:rPr>
+        <w:t> </w:t>
       </w:r>
       <w:r>
         <w:rPr>
@@ -29360,7 +31105,16 @@
           <w:shd w:val="clear" w:color="auto" w:fill="FFFFFF"/>
           <w:lang w:val="ru-RU"/>
         </w:rPr>
-        <w:t xml:space="preserve">- </w:t>
+        <w:t>-</w:t>
+      </w:r>
+      <w:r>
+        <w:rPr>
+          <w:rFonts w:cs="Times New Roman"/>
+          <w:szCs w:val="28"/>
+          <w:shd w:val="clear" w:color="auto" w:fill="FFFFFF"/>
+          <w:lang w:val="ru-RU"/>
+        </w:rPr>
+        <w:t> </w:t>
       </w:r>
       <w:r>
         <w:rPr>
@@ -29524,7 +31278,16 @@
           <w:shd w:val="clear" w:color="auto" w:fill="FFFFFF"/>
           <w:lang w:val="ru-RU"/>
         </w:rPr>
-        <w:t xml:space="preserve">- </w:t>
+        <w:t>-</w:t>
+      </w:r>
+      <w:r>
+        <w:rPr>
+          <w:rFonts w:cs="Times New Roman"/>
+          <w:szCs w:val="28"/>
+          <w:shd w:val="clear" w:color="auto" w:fill="FFFFFF"/>
+          <w:lang w:val="ru-RU"/>
+        </w:rPr>
+        <w:t> </w:t>
       </w:r>
       <w:r>
         <w:rPr>
@@ -29695,7 +31458,16 @@
           <w:shd w:val="clear" w:color="auto" w:fill="FFFFFF"/>
           <w:lang w:val="ru-RU"/>
         </w:rPr>
-        <w:t xml:space="preserve">- </w:t>
+        <w:t>-</w:t>
+      </w:r>
+      <w:r>
+        <w:rPr>
+          <w:rFonts w:cs="Times New Roman"/>
+          <w:szCs w:val="28"/>
+          <w:shd w:val="clear" w:color="auto" w:fill="FFFFFF"/>
+          <w:lang w:val="ru-RU"/>
+        </w:rPr>
+        <w:t> </w:t>
       </w:r>
       <w:r>
         <w:rPr>
@@ -29901,7 +31673,16 @@
           <w:shd w:val="clear" w:color="auto" w:fill="FFFFFF"/>
           <w:lang w:val="ru-RU"/>
         </w:rPr>
-        <w:t xml:space="preserve">- </w:t>
+        <w:t>-</w:t>
+      </w:r>
+      <w:r>
+        <w:rPr>
+          <w:rFonts w:cs="Times New Roman"/>
+          <w:szCs w:val="28"/>
+          <w:shd w:val="clear" w:color="auto" w:fill="FFFFFF"/>
+          <w:lang w:val="ru-RU"/>
+        </w:rPr>
+        <w:t> </w:t>
       </w:r>
       <w:r>
         <w:rPr>
@@ -30006,7 +31787,16 @@
           <w:shd w:val="clear" w:color="auto" w:fill="FFFFFF"/>
           <w:lang w:val="ru-RU"/>
         </w:rPr>
-        <w:t xml:space="preserve">- </w:t>
+        <w:t>-</w:t>
+      </w:r>
+      <w:r>
+        <w:rPr>
+          <w:rFonts w:cs="Times New Roman"/>
+          <w:szCs w:val="28"/>
+          <w:shd w:val="clear" w:color="auto" w:fill="FFFFFF"/>
+          <w:lang w:val="ru-RU"/>
+        </w:rPr>
+        <w:t> </w:t>
       </w:r>
       <w:r>
         <w:rPr>
@@ -30078,7 +31868,16 @@
           <w:shd w:val="clear" w:color="auto" w:fill="FFFFFF"/>
           <w:lang w:val="ru-RU"/>
         </w:rPr>
-        <w:t xml:space="preserve">- </w:t>
+        <w:t>-</w:t>
+      </w:r>
+      <w:r>
+        <w:rPr>
+          <w:rFonts w:cs="Times New Roman"/>
+          <w:szCs w:val="28"/>
+          <w:shd w:val="clear" w:color="auto" w:fill="FFFFFF"/>
+          <w:lang w:val="ru-RU"/>
+        </w:rPr>
+        <w:t> </w:t>
       </w:r>
       <w:r>
         <w:rPr>
@@ -33004,7 +34803,7 @@
           <w:shd w:val="clear" w:color="auto" w:fill="FFFFFF"/>
           <w:lang w:val="ru-RU"/>
         </w:rPr>
-        <w:t>- </w:t>
+        <w:t>-</w:t>
       </w:r>
       <w:r>
         <w:rPr>
@@ -33012,36 +34811,37 @@
           <w:color w:val="222222"/>
           <w:szCs w:val="28"/>
           <w:shd w:val="clear" w:color="auto" w:fill="FFFFFF"/>
-        </w:rPr>
-        <w:t>верификация устранения нового дефекта;</w:t>
-      </w:r>
-    </w:p>
-    <w:p>
-      <w:pPr>
-        <w:rPr>
-          <w:rFonts w:cs="Times New Roman"/>
-          <w:szCs w:val="28"/>
-          <w:lang w:val="ru-RU"/>
-        </w:rPr>
-      </w:pPr>
+          <w:lang w:val="ru-RU"/>
+        </w:rPr>
+        <w:t> </w:t>
+      </w:r>
       <w:r>
         <w:rPr>
           <w:rFonts w:eastAsia="Times New Roman" w:cs="Times New Roman"/>
           <w:color w:val="222222"/>
           <w:szCs w:val="28"/>
           <w:shd w:val="clear" w:color="auto" w:fill="FFFFFF"/>
-          <w:lang w:val="ru-RU"/>
-        </w:rPr>
-        <w:t>- </w:t>
-      </w:r>
+        </w:rPr>
+        <w:t>верификация устранения нового дефекта;</w:t>
+      </w:r>
+    </w:p>
+    <w:p>
+      <w:pPr>
+        <w:rPr>
+          <w:rFonts w:cs="Times New Roman"/>
+          <w:szCs w:val="28"/>
+          <w:lang w:val="ru-RU"/>
+        </w:rPr>
+      </w:pPr>
       <w:r>
         <w:rPr>
           <w:rFonts w:eastAsia="Times New Roman" w:cs="Times New Roman"/>
           <w:color w:val="222222"/>
           <w:szCs w:val="28"/>
           <w:shd w:val="clear" w:color="auto" w:fill="FFFFFF"/>
-        </w:rPr>
-        <w:t>верификация того, что дефект, который был проверен и исправлен ранее, не воспроизводится вновь</w:t>
+          <w:lang w:val="ru-RU"/>
+        </w:rPr>
+        <w:t>-</w:t>
       </w:r>
       <w:r>
         <w:rPr>
@@ -33051,6 +34851,25 @@
           <w:shd w:val="clear" w:color="auto" w:fill="FFFFFF"/>
           <w:lang w:val="ru-RU"/>
         </w:rPr>
+        <w:t> </w:t>
+      </w:r>
+      <w:r>
+        <w:rPr>
+          <w:rFonts w:eastAsia="Times New Roman" w:cs="Times New Roman"/>
+          <w:color w:val="222222"/>
+          <w:szCs w:val="28"/>
+          <w:shd w:val="clear" w:color="auto" w:fill="FFFFFF"/>
+        </w:rPr>
+        <w:t>верификация того, что дефект, который был проверен и исправлен ранее, не воспроизводится вновь</w:t>
+      </w:r>
+      <w:r>
+        <w:rPr>
+          <w:rFonts w:eastAsia="Times New Roman" w:cs="Times New Roman"/>
+          <w:color w:val="222222"/>
+          <w:szCs w:val="28"/>
+          <w:shd w:val="clear" w:color="auto" w:fill="FFFFFF"/>
+          <w:lang w:val="ru-RU"/>
+        </w:rPr>
         <w:t>;</w:t>
       </w:r>
     </w:p>
@@ -33067,7 +34886,15 @@
           <w:szCs w:val="28"/>
           <w:lang w:val="ru-RU"/>
         </w:rPr>
-        <w:t>- </w:t>
+        <w:t>-</w:t>
+      </w:r>
+      <w:r>
+        <w:rPr>
+          <w:rFonts w:cs="Times New Roman"/>
+          <w:szCs w:val="28"/>
+          <w:lang w:val="ru-RU"/>
+        </w:rPr>
+        <w:t> </w:t>
       </w:r>
       <w:r>
         <w:rPr>
@@ -33112,7 +34939,17 @@
           <w:shd w:val="clear" w:color="auto" w:fill="FFFFFF"/>
           <w:lang w:val="ru-RU"/>
         </w:rPr>
-        <w:t>- </w:t>
+        <w:t>-</w:t>
+      </w:r>
+      <w:r>
+        <w:rPr>
+          <w:rFonts w:eastAsia="Times New Roman" w:cs="Times New Roman"/>
+          <w:color w:val="222222"/>
+          <w:szCs w:val="28"/>
+          <w:shd w:val="clear" w:color="auto" w:fill="FFFFFF"/>
+          <w:lang w:val="ru-RU"/>
+        </w:rPr>
+        <w:t> </w:t>
       </w:r>
       <w:r>
         <w:rPr>
@@ -33143,7 +34980,17 @@
           <w:lang w:val="ru-RU"/>
         </w:rPr>
         <w:lastRenderedPageBreak/>
-        <w:t>- </w:t>
+        <w:t>-</w:t>
+      </w:r>
+      <w:r>
+        <w:rPr>
+          <w:rFonts w:eastAsia="Times New Roman" w:cs="Times New Roman"/>
+          <w:color w:val="222222"/>
+          <w:szCs w:val="28"/>
+          <w:shd w:val="clear" w:color="auto" w:fill="FFFFFF"/>
+          <w:lang w:val="ru-RU"/>
+        </w:rPr>
+        <w:t> </w:t>
       </w:r>
       <w:r>
         <w:rPr>
@@ -33190,7 +35037,17 @@
           <w:shd w:val="clear" w:color="auto" w:fill="FFFFFF"/>
           <w:lang w:val="ru-RU"/>
         </w:rPr>
-        <w:t>- </w:t>
+        <w:t>-</w:t>
+      </w:r>
+      <w:r>
+        <w:rPr>
+          <w:rFonts w:eastAsia="Times New Roman" w:cs="Times New Roman"/>
+          <w:color w:val="222222"/>
+          <w:szCs w:val="28"/>
+          <w:shd w:val="clear" w:color="auto" w:fill="FFFFFF"/>
+          <w:lang w:val="ru-RU"/>
+        </w:rPr>
+        <w:t> </w:t>
       </w:r>
       <w:r>
         <w:rPr>
@@ -33220,7 +35077,17 @@
           <w:shd w:val="clear" w:color="auto" w:fill="FFFFFF"/>
           <w:lang w:val="ru-RU"/>
         </w:rPr>
-        <w:t>- </w:t>
+        <w:t>-</w:t>
+      </w:r>
+      <w:r>
+        <w:rPr>
+          <w:rFonts w:eastAsia="Times New Roman" w:cs="Times New Roman"/>
+          <w:color w:val="222222"/>
+          <w:szCs w:val="28"/>
+          <w:shd w:val="clear" w:color="auto" w:fill="FFFFFF"/>
+          <w:lang w:val="ru-RU"/>
+        </w:rPr>
+        <w:t> </w:t>
       </w:r>
       <w:r>
         <w:rPr>
@@ -33248,7 +35115,15 @@
           <w:szCs w:val="28"/>
           <w:lang w:val="ru-RU"/>
         </w:rPr>
-        <w:t>- </w:t>
+        <w:t>-</w:t>
+      </w:r>
+      <w:r>
+        <w:rPr>
+          <w:rFonts w:cs="Times New Roman"/>
+          <w:szCs w:val="28"/>
+          <w:lang w:val="ru-RU"/>
+        </w:rPr>
+        <w:t> </w:t>
       </w:r>
       <w:r>
         <w:rPr>
@@ -47887,7 +49762,14 @@
         <w:rPr>
           <w:szCs w:val="28"/>
         </w:rPr>
-        <w:t>1. </w:t>
+        <w:t>1.</w:t>
+      </w:r>
+      <w:r>
+        <w:rPr>
+          <w:szCs w:val="28"/>
+          <w:lang w:val="ru-RU"/>
+        </w:rPr>
+        <w:t> </w:t>
       </w:r>
       <w:r>
         <w:rPr>
@@ -47996,6 +49878,7 @@
       <w:r>
         <w:rPr>
           <w:szCs w:val="28"/>
+          <w:lang w:val="ru-RU"/>
         </w:rPr>
         <w:t> </w:t>
       </w:r>
@@ -48055,8 +49938,15 @@
       <w:r>
         <w:rPr>
           <w:szCs w:val="28"/>
-        </w:rPr>
-        <w:t> Данная разработка имеет положительный экономический эффект в размере 32,8%.</w:t>
+          <w:lang w:val="ru-RU"/>
+        </w:rPr>
+        <w:t> </w:t>
+      </w:r>
+      <w:r>
+        <w:rPr>
+          <w:szCs w:val="28"/>
+        </w:rPr>
+        <w:t>Данная разработка имеет положительный экономический эффект в размере 32,8%.</w:t>
       </w:r>
     </w:p>
     <w:p>
@@ -48442,20 +50332,44 @@
         <w:rPr>
           <w:lang w:val="ru-RU"/>
         </w:rPr>
-        <w:t>1. Разработана гибкая архитектура, с помощью которой легко сопровождать и расширять разработанное приложение.</w:t>
-      </w:r>
-    </w:p>
-    <w:p>
-      <w:pPr>
-        <w:rPr>
-          <w:lang w:val="ru-RU"/>
-        </w:rPr>
-      </w:pPr>
-      <w:r>
-        <w:rPr>
-          <w:lang w:val="ru-RU"/>
-        </w:rPr>
-        <w:t>2. Разработан протокол взаимодействия между клиентской и серверной частями приложения.</w:t>
+        <w:t>1.</w:t>
+      </w:r>
+      <w:r>
+        <w:rPr>
+          <w:lang w:val="ru-RU"/>
+        </w:rPr>
+        <w:t> </w:t>
+      </w:r>
+      <w:r>
+        <w:rPr>
+          <w:lang w:val="ru-RU"/>
+        </w:rPr>
+        <w:t>Разработана гибкая архитектура, с помощью которой легко сопровождать и расширять разработанное приложение.</w:t>
+      </w:r>
+    </w:p>
+    <w:p>
+      <w:pPr>
+        <w:rPr>
+          <w:lang w:val="ru-RU"/>
+        </w:rPr>
+      </w:pPr>
+      <w:r>
+        <w:rPr>
+          <w:lang w:val="ru-RU"/>
+        </w:rPr>
+        <w:t>2.</w:t>
+      </w:r>
+      <w:r>
+        <w:rPr>
+          <w:lang w:val="ru-RU"/>
+        </w:rPr>
+        <w:t> </w:t>
+      </w:r>
+      <w:r>
+        <w:rPr>
+          <w:lang w:val="ru-RU"/>
+        </w:rPr>
+        <w:t>Разработан протокол взаимодействия между клиентской и серверной частями приложения.</w:t>
       </w:r>
     </w:p>
     <w:p>
@@ -50647,7 +52561,6 @@
   <w:style w:type="character" w:default="1" w:styleId="a0">
     <w:name w:val="Default Paragraph Font"/>
     <w:uiPriority w:val="1"/>
-    <w:semiHidden/>
     <w:unhideWhenUsed/>
   </w:style>
   <w:style w:type="table" w:default="1" w:styleId="a1">

--- a/word_files/Петрикевич.docx
+++ b/word_files/Петрикевич.docx
@@ -59,7 +59,7 @@
               <w:rFonts w:asciiTheme="minorHAnsi" w:eastAsiaTheme="minorEastAsia" w:hAnsiTheme="minorHAnsi"/>
               <w:noProof/>
               <w:sz w:val="22"/>
-              <w:lang w:eastAsia="ru-BY"/>
+              <w:lang w:val="ru-BY" w:eastAsia="ru-BY"/>
             </w:rPr>
           </w:pPr>
           <w:r>
@@ -71,7 +71,7 @@
           <w:r>
             <w:fldChar w:fldCharType="separate"/>
           </w:r>
-          <w:hyperlink w:anchor="_Toc103359038" w:history="1">
+          <w:hyperlink w:anchor="_Toc103895223" w:history="1">
             <w:r>
               <w:rPr>
                 <w:rStyle w:val="aa"/>
@@ -100,7 +100,7 @@
                 <w:noProof/>
                 <w:webHidden/>
               </w:rPr>
-              <w:instrText xml:space="preserve"> PAGEREF _Toc103359038 \h </w:instrText>
+              <w:instrText xml:space="preserve"> PAGEREF _Toc103895223 \h </w:instrText>
             </w:r>
             <w:r>
               <w:rPr>
@@ -138,10 +138,10 @@
               <w:rFonts w:asciiTheme="minorHAnsi" w:eastAsiaTheme="minorEastAsia" w:hAnsiTheme="minorHAnsi"/>
               <w:noProof/>
               <w:sz w:val="22"/>
-              <w:lang w:eastAsia="ru-BY"/>
+              <w:lang w:val="ru-BY" w:eastAsia="ru-BY"/>
             </w:rPr>
           </w:pPr>
-          <w:hyperlink w:anchor="_Toc103359039" w:history="1">
+          <w:hyperlink w:anchor="_Toc103895224" w:history="1">
             <w:r>
               <w:rPr>
                 <w:rStyle w:val="aa"/>
@@ -170,7 +170,7 @@
                 <w:noProof/>
                 <w:webHidden/>
               </w:rPr>
-              <w:instrText xml:space="preserve"> PAGEREF _Toc103359039 \h </w:instrText>
+              <w:instrText xml:space="preserve"> PAGEREF _Toc103895224 \h </w:instrText>
             </w:r>
             <w:r>
               <w:rPr>
@@ -208,10 +208,10 @@
               <w:rFonts w:asciiTheme="minorHAnsi" w:eastAsiaTheme="minorEastAsia" w:hAnsiTheme="minorHAnsi"/>
               <w:noProof/>
               <w:sz w:val="22"/>
-              <w:lang w:eastAsia="ru-BY"/>
+              <w:lang w:val="ru-BY" w:eastAsia="ru-BY"/>
             </w:rPr>
           </w:pPr>
-          <w:hyperlink w:anchor="_Toc103359040" w:history="1">
+          <w:hyperlink w:anchor="_Toc103895225" w:history="1">
             <w:r>
               <w:rPr>
                 <w:rStyle w:val="aa"/>
@@ -240,7 +240,7 @@
                 <w:noProof/>
                 <w:webHidden/>
               </w:rPr>
-              <w:instrText xml:space="preserve"> PAGEREF _Toc103359040 \h </w:instrText>
+              <w:instrText xml:space="preserve"> PAGEREF _Toc103895225 \h </w:instrText>
             </w:r>
             <w:r>
               <w:rPr>
@@ -278,10 +278,10 @@
               <w:rFonts w:asciiTheme="minorHAnsi" w:eastAsiaTheme="minorEastAsia" w:hAnsiTheme="minorHAnsi"/>
               <w:noProof/>
               <w:sz w:val="22"/>
-              <w:lang w:eastAsia="ru-BY"/>
+              <w:lang w:val="ru-BY" w:eastAsia="ru-BY"/>
             </w:rPr>
           </w:pPr>
-          <w:hyperlink w:anchor="_Toc103359041" w:history="1">
+          <w:hyperlink w:anchor="_Toc103895226" w:history="1">
             <w:r>
               <w:rPr>
                 <w:rStyle w:val="aa"/>
@@ -337,7 +337,7 @@
                 <w:noProof/>
                 <w:webHidden/>
               </w:rPr>
-              <w:instrText xml:space="preserve"> PAGEREF _Toc103359041 \h </w:instrText>
+              <w:instrText xml:space="preserve"> PAGEREF _Toc103895226 \h </w:instrText>
             </w:r>
             <w:r>
               <w:rPr>
@@ -375,10 +375,10 @@
               <w:rFonts w:asciiTheme="minorHAnsi" w:eastAsiaTheme="minorEastAsia" w:hAnsiTheme="minorHAnsi"/>
               <w:noProof/>
               <w:sz w:val="22"/>
-              <w:lang w:eastAsia="ru-BY"/>
+              <w:lang w:val="ru-BY" w:eastAsia="ru-BY"/>
             </w:rPr>
           </w:pPr>
-          <w:hyperlink w:anchor="_Toc103359042" w:history="1">
+          <w:hyperlink w:anchor="_Toc103895227" w:history="1">
             <w:r>
               <w:rPr>
                 <w:rStyle w:val="aa"/>
@@ -434,7 +434,7 @@
                 <w:noProof/>
                 <w:webHidden/>
               </w:rPr>
-              <w:instrText xml:space="preserve"> PAGEREF _Toc103359042 \h </w:instrText>
+              <w:instrText xml:space="preserve"> PAGEREF _Toc103895227 \h </w:instrText>
             </w:r>
             <w:r>
               <w:rPr>
@@ -472,10 +472,10 @@
               <w:rFonts w:asciiTheme="minorHAnsi" w:eastAsiaTheme="minorEastAsia" w:hAnsiTheme="minorHAnsi"/>
               <w:noProof/>
               <w:sz w:val="22"/>
-              <w:lang w:eastAsia="ru-BY"/>
+              <w:lang w:val="ru-BY" w:eastAsia="ru-BY"/>
             </w:rPr>
           </w:pPr>
-          <w:hyperlink w:anchor="_Toc103359043" w:history="1">
+          <w:hyperlink w:anchor="_Toc103895228" w:history="1">
             <w:r>
               <w:rPr>
                 <w:rStyle w:val="aa"/>
@@ -512,7 +512,7 @@
                 <w:noProof/>
                 <w:webHidden/>
               </w:rPr>
-              <w:instrText xml:space="preserve"> PAGEREF _Toc103359043 \h </w:instrText>
+              <w:instrText xml:space="preserve"> PAGEREF _Toc103895228 \h </w:instrText>
             </w:r>
             <w:r>
               <w:rPr>
@@ -550,10 +550,10 @@
               <w:rFonts w:asciiTheme="minorHAnsi" w:eastAsiaTheme="minorEastAsia" w:hAnsiTheme="minorHAnsi"/>
               <w:noProof/>
               <w:sz w:val="22"/>
-              <w:lang w:eastAsia="ru-BY"/>
+              <w:lang w:val="ru-BY" w:eastAsia="ru-BY"/>
             </w:rPr>
           </w:pPr>
-          <w:hyperlink w:anchor="_Toc103359044" w:history="1">
+          <w:hyperlink w:anchor="_Toc103895229" w:history="1">
             <w:r>
               <w:rPr>
                 <w:rStyle w:val="aa"/>
@@ -588,7 +588,7 @@
                 <w:noProof/>
                 <w:webHidden/>
               </w:rPr>
-              <w:instrText xml:space="preserve"> PAGEREF _Toc103359044 \h </w:instrText>
+              <w:instrText xml:space="preserve"> PAGEREF _Toc103895229 \h </w:instrText>
             </w:r>
             <w:r>
               <w:rPr>
@@ -626,10 +626,10 @@
               <w:rFonts w:asciiTheme="minorHAnsi" w:eastAsiaTheme="minorEastAsia" w:hAnsiTheme="minorHAnsi"/>
               <w:noProof/>
               <w:sz w:val="22"/>
-              <w:lang w:eastAsia="ru-BY"/>
+              <w:lang w:val="ru-BY" w:eastAsia="ru-BY"/>
             </w:rPr>
           </w:pPr>
-          <w:hyperlink w:anchor="_Toc103359045" w:history="1">
+          <w:hyperlink w:anchor="_Toc103895230" w:history="1">
             <w:r>
               <w:rPr>
                 <w:rStyle w:val="aa"/>
@@ -669,7 +669,7 @@
                 <w:noProof/>
                 <w:webHidden/>
               </w:rPr>
-              <w:instrText xml:space="preserve"> PAGEREF _Toc103359045 \h </w:instrText>
+              <w:instrText xml:space="preserve"> PAGEREF _Toc103895230 \h </w:instrText>
             </w:r>
             <w:r>
               <w:rPr>
@@ -707,10 +707,10 @@
               <w:rFonts w:asciiTheme="minorHAnsi" w:eastAsiaTheme="minorEastAsia" w:hAnsiTheme="minorHAnsi"/>
               <w:noProof/>
               <w:sz w:val="22"/>
-              <w:lang w:eastAsia="ru-BY"/>
+              <w:lang w:val="ru-BY" w:eastAsia="ru-BY"/>
             </w:rPr>
           </w:pPr>
-          <w:hyperlink w:anchor="_Toc103359046" w:history="1">
+          <w:hyperlink w:anchor="_Toc103895231" w:history="1">
             <w:r>
               <w:rPr>
                 <w:rStyle w:val="aa"/>
@@ -738,7 +738,7 @@
                 <w:noProof/>
                 <w:webHidden/>
               </w:rPr>
-              <w:instrText xml:space="preserve"> PAGEREF _Toc103359046 \h </w:instrText>
+              <w:instrText xml:space="preserve"> PAGEREF _Toc103895231 \h </w:instrText>
             </w:r>
             <w:r>
               <w:rPr>
@@ -776,10 +776,10 @@
               <w:rFonts w:asciiTheme="minorHAnsi" w:eastAsiaTheme="minorEastAsia" w:hAnsiTheme="minorHAnsi"/>
               <w:noProof/>
               <w:sz w:val="22"/>
-              <w:lang w:eastAsia="ru-BY"/>
+              <w:lang w:val="ru-BY" w:eastAsia="ru-BY"/>
             </w:rPr>
           </w:pPr>
-          <w:hyperlink w:anchor="_Toc103359047" w:history="1">
+          <w:hyperlink w:anchor="_Toc103895232" w:history="1">
             <w:r>
               <w:rPr>
                 <w:rStyle w:val="aa"/>
@@ -833,7 +833,7 @@
                 <w:noProof/>
                 <w:webHidden/>
               </w:rPr>
-              <w:instrText xml:space="preserve"> PAGEREF _Toc103359047 \h </w:instrText>
+              <w:instrText xml:space="preserve"> PAGEREF _Toc103895232 \h </w:instrText>
             </w:r>
             <w:r>
               <w:rPr>
@@ -871,10 +871,10 @@
               <w:rFonts w:asciiTheme="minorHAnsi" w:eastAsiaTheme="minorEastAsia" w:hAnsiTheme="minorHAnsi"/>
               <w:noProof/>
               <w:sz w:val="22"/>
-              <w:lang w:eastAsia="ru-BY"/>
+              <w:lang w:val="ru-BY" w:eastAsia="ru-BY"/>
             </w:rPr>
           </w:pPr>
-          <w:hyperlink w:anchor="_Toc103359048" w:history="1">
+          <w:hyperlink w:anchor="_Toc103895233" w:history="1">
             <w:r>
               <w:rPr>
                 <w:rStyle w:val="aa"/>
@@ -919,7 +919,7 @@
                 <w:noProof/>
                 <w:webHidden/>
               </w:rPr>
-              <w:instrText xml:space="preserve"> PAGEREF _Toc103359048 \h </w:instrText>
+              <w:instrText xml:space="preserve"> PAGEREF _Toc103895233 \h </w:instrText>
             </w:r>
             <w:r>
               <w:rPr>
@@ -957,10 +957,10 @@
               <w:rFonts w:asciiTheme="minorHAnsi" w:eastAsiaTheme="minorEastAsia" w:hAnsiTheme="minorHAnsi"/>
               <w:noProof/>
               <w:sz w:val="22"/>
-              <w:lang w:eastAsia="ru-BY"/>
+              <w:lang w:val="ru-BY" w:eastAsia="ru-BY"/>
             </w:rPr>
           </w:pPr>
-          <w:hyperlink w:anchor="_Toc103359049" w:history="1">
+          <w:hyperlink w:anchor="_Toc103895234" w:history="1">
             <w:r>
               <w:rPr>
                 <w:rStyle w:val="aa"/>
@@ -1005,7 +1005,7 @@
                 <w:noProof/>
                 <w:webHidden/>
               </w:rPr>
-              <w:instrText xml:space="preserve"> PAGEREF _Toc103359049 \h </w:instrText>
+              <w:instrText xml:space="preserve"> PAGEREF _Toc103895234 \h </w:instrText>
             </w:r>
             <w:r>
               <w:rPr>
@@ -1043,10 +1043,10 @@
               <w:rFonts w:asciiTheme="minorHAnsi" w:eastAsiaTheme="minorEastAsia" w:hAnsiTheme="minorHAnsi"/>
               <w:noProof/>
               <w:sz w:val="22"/>
-              <w:lang w:eastAsia="ru-BY"/>
+              <w:lang w:val="ru-BY" w:eastAsia="ru-BY"/>
             </w:rPr>
           </w:pPr>
-          <w:hyperlink w:anchor="_Toc103359050" w:history="1">
+          <w:hyperlink w:anchor="_Toc103895235" w:history="1">
             <w:r>
               <w:rPr>
                 <w:rStyle w:val="aa"/>
@@ -1091,7 +1091,7 @@
                 <w:noProof/>
                 <w:webHidden/>
               </w:rPr>
-              <w:instrText xml:space="preserve"> PAGEREF _Toc103359050 \h </w:instrText>
+              <w:instrText xml:space="preserve"> PAGEREF _Toc103895235 \h </w:instrText>
             </w:r>
             <w:r>
               <w:rPr>
@@ -1129,10 +1129,10 @@
               <w:rFonts w:asciiTheme="minorHAnsi" w:eastAsiaTheme="minorEastAsia" w:hAnsiTheme="minorHAnsi"/>
               <w:noProof/>
               <w:sz w:val="22"/>
-              <w:lang w:eastAsia="ru-BY"/>
+              <w:lang w:val="ru-BY" w:eastAsia="ru-BY"/>
             </w:rPr>
           </w:pPr>
-          <w:hyperlink w:anchor="_Toc103359051" w:history="1">
+          <w:hyperlink w:anchor="_Toc103895236" w:history="1">
             <w:r>
               <w:rPr>
                 <w:rStyle w:val="aa"/>
@@ -1161,7 +1161,7 @@
                 <w:noProof/>
                 <w:webHidden/>
               </w:rPr>
-              <w:instrText xml:space="preserve"> PAGEREF _Toc103359051 \h </w:instrText>
+              <w:instrText xml:space="preserve"> PAGEREF _Toc103895236 \h </w:instrText>
             </w:r>
             <w:r>
               <w:rPr>
@@ -1199,10 +1199,10 @@
               <w:rFonts w:asciiTheme="minorHAnsi" w:eastAsiaTheme="minorEastAsia" w:hAnsiTheme="minorHAnsi"/>
               <w:noProof/>
               <w:sz w:val="22"/>
-              <w:lang w:eastAsia="ru-BY"/>
+              <w:lang w:val="ru-BY" w:eastAsia="ru-BY"/>
             </w:rPr>
           </w:pPr>
-          <w:hyperlink w:anchor="_Toc103359052" w:history="1">
+          <w:hyperlink w:anchor="_Toc103895237" w:history="1">
             <w:r>
               <w:rPr>
                 <w:rStyle w:val="aa"/>
@@ -1231,7 +1231,7 @@
                 <w:noProof/>
                 <w:webHidden/>
               </w:rPr>
-              <w:instrText xml:space="preserve"> PAGEREF _Toc103359052 \h </w:instrText>
+              <w:instrText xml:space="preserve"> PAGEREF _Toc103895237 \h </w:instrText>
             </w:r>
             <w:r>
               <w:rPr>
@@ -1269,10 +1269,10 @@
               <w:rFonts w:asciiTheme="minorHAnsi" w:eastAsiaTheme="minorEastAsia" w:hAnsiTheme="minorHAnsi"/>
               <w:noProof/>
               <w:sz w:val="22"/>
-              <w:lang w:eastAsia="ru-BY"/>
+              <w:lang w:val="ru-BY" w:eastAsia="ru-BY"/>
             </w:rPr>
           </w:pPr>
-          <w:hyperlink w:anchor="_Toc103359053" w:history="1">
+          <w:hyperlink w:anchor="_Toc103895238" w:history="1">
             <w:r>
               <w:rPr>
                 <w:rStyle w:val="aa"/>
@@ -1301,7 +1301,7 @@
                 <w:noProof/>
                 <w:webHidden/>
               </w:rPr>
-              <w:instrText xml:space="preserve"> PAGEREF _Toc103359053 \h </w:instrText>
+              <w:instrText xml:space="preserve"> PAGEREF _Toc103895238 \h </w:instrText>
             </w:r>
             <w:r>
               <w:rPr>
@@ -1339,10 +1339,10 @@
               <w:rFonts w:asciiTheme="minorHAnsi" w:eastAsiaTheme="minorEastAsia" w:hAnsiTheme="minorHAnsi"/>
               <w:noProof/>
               <w:sz w:val="22"/>
-              <w:lang w:eastAsia="ru-BY"/>
+              <w:lang w:val="ru-BY" w:eastAsia="ru-BY"/>
             </w:rPr>
           </w:pPr>
-          <w:hyperlink w:anchor="_Toc103359054" w:history="1">
+          <w:hyperlink w:anchor="_Toc103895239" w:history="1">
             <w:r>
               <w:rPr>
                 <w:rStyle w:val="aa"/>
@@ -1371,7 +1371,7 @@
                 <w:noProof/>
                 <w:webHidden/>
               </w:rPr>
-              <w:instrText xml:space="preserve"> PAGEREF _Toc103359054 \h </w:instrText>
+              <w:instrText xml:space="preserve"> PAGEREF _Toc103895239 \h </w:instrText>
             </w:r>
             <w:r>
               <w:rPr>
@@ -1409,10 +1409,10 @@
               <w:rFonts w:asciiTheme="minorHAnsi" w:eastAsiaTheme="minorEastAsia" w:hAnsiTheme="minorHAnsi"/>
               <w:noProof/>
               <w:sz w:val="22"/>
-              <w:lang w:eastAsia="ru-BY"/>
+              <w:lang w:val="ru-BY" w:eastAsia="ru-BY"/>
             </w:rPr>
           </w:pPr>
-          <w:hyperlink w:anchor="_Toc103359055" w:history="1">
+          <w:hyperlink w:anchor="_Toc103895240" w:history="1">
             <w:r>
               <w:rPr>
                 <w:rStyle w:val="aa"/>
@@ -1441,7 +1441,7 @@
                 <w:noProof/>
                 <w:webHidden/>
               </w:rPr>
-              <w:instrText xml:space="preserve"> PAGEREF _Toc103359055 \h </w:instrText>
+              <w:instrText xml:space="preserve"> PAGEREF _Toc103895240 \h </w:instrText>
             </w:r>
             <w:r>
               <w:rPr>
@@ -1479,10 +1479,10 @@
               <w:rFonts w:asciiTheme="minorHAnsi" w:eastAsiaTheme="minorEastAsia" w:hAnsiTheme="minorHAnsi"/>
               <w:noProof/>
               <w:sz w:val="22"/>
-              <w:lang w:eastAsia="ru-BY"/>
+              <w:lang w:val="ru-BY" w:eastAsia="ru-BY"/>
             </w:rPr>
           </w:pPr>
-          <w:hyperlink w:anchor="_Toc103359056" w:history="1">
+          <w:hyperlink w:anchor="_Toc103895241" w:history="1">
             <w:r>
               <w:rPr>
                 <w:rStyle w:val="aa"/>
@@ -1519,7 +1519,7 @@
                 <w:noProof/>
                 <w:webHidden/>
               </w:rPr>
-              <w:instrText xml:space="preserve"> PAGEREF _Toc103359056 \h </w:instrText>
+              <w:instrText xml:space="preserve"> PAGEREF _Toc103895241 \h </w:instrText>
             </w:r>
             <w:r>
               <w:rPr>
@@ -1557,10 +1557,10 @@
               <w:rFonts w:asciiTheme="minorHAnsi" w:eastAsiaTheme="minorEastAsia" w:hAnsiTheme="minorHAnsi"/>
               <w:noProof/>
               <w:sz w:val="22"/>
-              <w:lang w:eastAsia="ru-BY"/>
+              <w:lang w:val="ru-BY" w:eastAsia="ru-BY"/>
             </w:rPr>
           </w:pPr>
-          <w:hyperlink w:anchor="_Toc103359057" w:history="1">
+          <w:hyperlink w:anchor="_Toc103895242" w:history="1">
             <w:r>
               <w:rPr>
                 <w:rStyle w:val="aa"/>
@@ -1589,7 +1589,7 @@
                 <w:noProof/>
                 <w:webHidden/>
               </w:rPr>
-              <w:instrText xml:space="preserve"> PAGEREF _Toc103359057 \h </w:instrText>
+              <w:instrText xml:space="preserve"> PAGEREF _Toc103895242 \h </w:instrText>
             </w:r>
             <w:r>
               <w:rPr>
@@ -1627,10 +1627,10 @@
               <w:rFonts w:asciiTheme="minorHAnsi" w:eastAsiaTheme="minorEastAsia" w:hAnsiTheme="minorHAnsi"/>
               <w:noProof/>
               <w:sz w:val="22"/>
-              <w:lang w:eastAsia="ru-BY"/>
+              <w:lang w:val="ru-BY" w:eastAsia="ru-BY"/>
             </w:rPr>
           </w:pPr>
-          <w:hyperlink w:anchor="_Toc103359058" w:history="1">
+          <w:hyperlink w:anchor="_Toc103895243" w:history="1">
             <w:r>
               <w:rPr>
                 <w:rStyle w:val="aa"/>
@@ -1657,7 +1657,7 @@
                 <w:noProof/>
                 <w:webHidden/>
               </w:rPr>
-              <w:instrText xml:space="preserve"> PAGEREF _Toc103359058 \h </w:instrText>
+              <w:instrText xml:space="preserve"> PAGEREF _Toc103895243 \h </w:instrText>
             </w:r>
             <w:r>
               <w:rPr>
@@ -1695,10 +1695,10 @@
               <w:rFonts w:asciiTheme="minorHAnsi" w:eastAsiaTheme="minorEastAsia" w:hAnsiTheme="minorHAnsi"/>
               <w:noProof/>
               <w:sz w:val="22"/>
-              <w:lang w:eastAsia="ru-BY"/>
+              <w:lang w:val="ru-BY" w:eastAsia="ru-BY"/>
             </w:rPr>
           </w:pPr>
-          <w:hyperlink w:anchor="_Toc103359059" w:history="1">
+          <w:hyperlink w:anchor="_Toc103895244" w:history="1">
             <w:r>
               <w:rPr>
                 <w:rStyle w:val="aa"/>
@@ -1727,7 +1727,7 @@
                 <w:noProof/>
                 <w:webHidden/>
               </w:rPr>
-              <w:instrText xml:space="preserve"> PAGEREF _Toc103359059 \h </w:instrText>
+              <w:instrText xml:space="preserve"> PAGEREF _Toc103895244 \h </w:instrText>
             </w:r>
             <w:r>
               <w:rPr>
@@ -1765,10 +1765,10 @@
               <w:rFonts w:asciiTheme="minorHAnsi" w:eastAsiaTheme="minorEastAsia" w:hAnsiTheme="minorHAnsi"/>
               <w:noProof/>
               <w:sz w:val="22"/>
-              <w:lang w:eastAsia="ru-BY"/>
+              <w:lang w:val="ru-BY" w:eastAsia="ru-BY"/>
             </w:rPr>
           </w:pPr>
-          <w:hyperlink w:anchor="_Toc103359060" w:history="1">
+          <w:hyperlink w:anchor="_Toc103895245" w:history="1">
             <w:r>
               <w:rPr>
                 <w:rStyle w:val="aa"/>
@@ -1797,7 +1797,7 @@
                 <w:noProof/>
                 <w:webHidden/>
               </w:rPr>
-              <w:instrText xml:space="preserve"> PAGEREF _Toc103359060 \h </w:instrText>
+              <w:instrText xml:space="preserve"> PAGEREF _Toc103895245 \h </w:instrText>
             </w:r>
             <w:r>
               <w:rPr>
@@ -1835,10 +1835,10 @@
               <w:rFonts w:asciiTheme="minorHAnsi" w:eastAsiaTheme="minorEastAsia" w:hAnsiTheme="minorHAnsi"/>
               <w:noProof/>
               <w:sz w:val="22"/>
-              <w:lang w:eastAsia="ru-BY"/>
+              <w:lang w:val="ru-BY" w:eastAsia="ru-BY"/>
             </w:rPr>
           </w:pPr>
-          <w:hyperlink w:anchor="_Toc103359061" w:history="1">
+          <w:hyperlink w:anchor="_Toc103895246" w:history="1">
             <w:r>
               <w:rPr>
                 <w:rStyle w:val="aa"/>
@@ -1868,7 +1868,7 @@
                 <w:noProof/>
                 <w:webHidden/>
               </w:rPr>
-              <w:instrText xml:space="preserve"> PAGEREF _Toc103359061 \h </w:instrText>
+              <w:instrText xml:space="preserve"> PAGEREF _Toc103895246 \h </w:instrText>
             </w:r>
             <w:r>
               <w:rPr>
@@ -1906,10 +1906,10 @@
               <w:rFonts w:asciiTheme="minorHAnsi" w:eastAsiaTheme="minorEastAsia" w:hAnsiTheme="minorHAnsi"/>
               <w:noProof/>
               <w:sz w:val="22"/>
-              <w:lang w:eastAsia="ru-BY"/>
+              <w:lang w:val="ru-BY" w:eastAsia="ru-BY"/>
             </w:rPr>
           </w:pPr>
-          <w:hyperlink w:anchor="_Toc103359062" w:history="1">
+          <w:hyperlink w:anchor="_Toc103895247" w:history="1">
             <w:r>
               <w:rPr>
                 <w:rStyle w:val="aa"/>
@@ -1938,7 +1938,7 @@
                 <w:noProof/>
                 <w:webHidden/>
               </w:rPr>
-              <w:instrText xml:space="preserve"> PAGEREF _Toc103359062 \h </w:instrText>
+              <w:instrText xml:space="preserve"> PAGEREF _Toc103895247 \h </w:instrText>
             </w:r>
             <w:r>
               <w:rPr>
@@ -1976,10 +1976,10 @@
               <w:rFonts w:asciiTheme="minorHAnsi" w:eastAsiaTheme="minorEastAsia" w:hAnsiTheme="minorHAnsi"/>
               <w:noProof/>
               <w:sz w:val="22"/>
-              <w:lang w:eastAsia="ru-BY"/>
+              <w:lang w:val="ru-BY" w:eastAsia="ru-BY"/>
             </w:rPr>
           </w:pPr>
-          <w:hyperlink w:anchor="_Toc103359063" w:history="1">
+          <w:hyperlink w:anchor="_Toc103895248" w:history="1">
             <w:r>
               <w:rPr>
                 <w:rStyle w:val="aa"/>
@@ -2008,7 +2008,7 @@
                 <w:noProof/>
                 <w:webHidden/>
               </w:rPr>
-              <w:instrText xml:space="preserve"> PAGEREF _Toc103359063 \h </w:instrText>
+              <w:instrText xml:space="preserve"> PAGEREF _Toc103895248 \h </w:instrText>
             </w:r>
             <w:r>
               <w:rPr>
@@ -2046,10 +2046,10 @@
               <w:rFonts w:asciiTheme="minorHAnsi" w:eastAsiaTheme="minorEastAsia" w:hAnsiTheme="minorHAnsi"/>
               <w:noProof/>
               <w:sz w:val="22"/>
-              <w:lang w:eastAsia="ru-BY"/>
+              <w:lang w:val="ru-BY" w:eastAsia="ru-BY"/>
             </w:rPr>
           </w:pPr>
-          <w:hyperlink w:anchor="_Toc103359064" w:history="1">
+          <w:hyperlink w:anchor="_Toc103895249" w:history="1">
             <w:r>
               <w:rPr>
                 <w:rStyle w:val="aa"/>
@@ -2077,7 +2077,7 @@
                 <w:noProof/>
                 <w:webHidden/>
               </w:rPr>
-              <w:instrText xml:space="preserve"> PAGEREF _Toc103359064 \h </w:instrText>
+              <w:instrText xml:space="preserve"> PAGEREF _Toc103895249 \h </w:instrText>
             </w:r>
             <w:r>
               <w:rPr>
@@ -2115,10 +2115,10 @@
               <w:rFonts w:asciiTheme="minorHAnsi" w:eastAsiaTheme="minorEastAsia" w:hAnsiTheme="minorHAnsi"/>
               <w:noProof/>
               <w:sz w:val="22"/>
-              <w:lang w:eastAsia="ru-BY"/>
+              <w:lang w:val="ru-BY" w:eastAsia="ru-BY"/>
             </w:rPr>
           </w:pPr>
-          <w:hyperlink w:anchor="_Toc103359065" w:history="1">
+          <w:hyperlink w:anchor="_Toc103895250" w:history="1">
             <w:r>
               <w:rPr>
                 <w:rStyle w:val="aa"/>
@@ -2197,7 +2197,7 @@
                 <w:noProof/>
                 <w:webHidden/>
               </w:rPr>
-              <w:instrText xml:space="preserve"> PAGEREF _Toc103359065 \h </w:instrText>
+              <w:instrText xml:space="preserve"> PAGEREF _Toc103895250 \h </w:instrText>
             </w:r>
             <w:r>
               <w:rPr>
@@ -2235,10 +2235,10 @@
               <w:rFonts w:asciiTheme="minorHAnsi" w:eastAsiaTheme="minorEastAsia" w:hAnsiTheme="minorHAnsi"/>
               <w:noProof/>
               <w:sz w:val="22"/>
-              <w:lang w:eastAsia="ru-BY"/>
+              <w:lang w:val="ru-BY" w:eastAsia="ru-BY"/>
             </w:rPr>
           </w:pPr>
-          <w:hyperlink w:anchor="_Toc103359066" w:history="1">
+          <w:hyperlink w:anchor="_Toc103895251" w:history="1">
             <w:r>
               <w:rPr>
                 <w:rStyle w:val="aa"/>
@@ -2267,7 +2267,7 @@
                 <w:noProof/>
                 <w:webHidden/>
               </w:rPr>
-              <w:instrText xml:space="preserve"> PAGEREF _Toc103359066 \h </w:instrText>
+              <w:instrText xml:space="preserve"> PAGEREF _Toc103895251 \h </w:instrText>
             </w:r>
             <w:r>
               <w:rPr>
@@ -2305,10 +2305,10 @@
               <w:rFonts w:asciiTheme="minorHAnsi" w:eastAsiaTheme="minorEastAsia" w:hAnsiTheme="minorHAnsi"/>
               <w:noProof/>
               <w:sz w:val="22"/>
-              <w:lang w:eastAsia="ru-BY"/>
+              <w:lang w:val="ru-BY" w:eastAsia="ru-BY"/>
             </w:rPr>
           </w:pPr>
-          <w:hyperlink w:anchor="_Toc103359067" w:history="1">
+          <w:hyperlink w:anchor="_Toc103895252" w:history="1">
             <w:r>
               <w:rPr>
                 <w:rStyle w:val="aa"/>
@@ -2337,7 +2337,7 @@
                 <w:noProof/>
                 <w:webHidden/>
               </w:rPr>
-              <w:instrText xml:space="preserve"> PAGEREF _Toc103359067 \h </w:instrText>
+              <w:instrText xml:space="preserve"> PAGEREF _Toc103895252 \h </w:instrText>
             </w:r>
             <w:r>
               <w:rPr>
@@ -2375,10 +2375,10 @@
               <w:rFonts w:asciiTheme="minorHAnsi" w:eastAsiaTheme="minorEastAsia" w:hAnsiTheme="minorHAnsi"/>
               <w:noProof/>
               <w:sz w:val="22"/>
-              <w:lang w:eastAsia="ru-BY"/>
+              <w:lang w:val="ru-BY" w:eastAsia="ru-BY"/>
             </w:rPr>
           </w:pPr>
-          <w:hyperlink w:anchor="_Toc103359068" w:history="1">
+          <w:hyperlink w:anchor="_Toc103895253" w:history="1">
             <w:r>
               <w:rPr>
                 <w:rStyle w:val="aa"/>
@@ -2406,7 +2406,7 @@
                 <w:noProof/>
                 <w:webHidden/>
               </w:rPr>
-              <w:instrText xml:space="preserve"> PAGEREF _Toc103359068 \h </w:instrText>
+              <w:instrText xml:space="preserve"> PAGEREF _Toc103895253 \h </w:instrText>
             </w:r>
             <w:r>
               <w:rPr>
@@ -2444,10 +2444,10 @@
               <w:rFonts w:asciiTheme="minorHAnsi" w:eastAsiaTheme="minorEastAsia" w:hAnsiTheme="minorHAnsi"/>
               <w:noProof/>
               <w:sz w:val="22"/>
-              <w:lang w:eastAsia="ru-BY"/>
+              <w:lang w:val="ru-BY" w:eastAsia="ru-BY"/>
             </w:rPr>
           </w:pPr>
-          <w:hyperlink w:anchor="_Toc103359069" w:history="1">
+          <w:hyperlink w:anchor="_Toc103895254" w:history="1">
             <w:r>
               <w:rPr>
                 <w:rStyle w:val="aa"/>
@@ -2476,7 +2476,7 @@
                 <w:noProof/>
                 <w:webHidden/>
               </w:rPr>
-              <w:instrText xml:space="preserve"> PAGEREF _Toc103359069 \h </w:instrText>
+              <w:instrText xml:space="preserve"> PAGEREF _Toc103895254 \h </w:instrText>
             </w:r>
             <w:r>
               <w:rPr>
@@ -2497,6 +2497,213 @@
                 <w:webHidden/>
               </w:rPr>
               <w:t>42</w:t>
+            </w:r>
+            <w:r>
+              <w:rPr>
+                <w:noProof/>
+                <w:webHidden/>
+              </w:rPr>
+              <w:fldChar w:fldCharType="end"/>
+            </w:r>
+          </w:hyperlink>
+        </w:p>
+        <w:p>
+          <w:pPr>
+            <w:pStyle w:val="12"/>
+            <w:rPr>
+              <w:rFonts w:asciiTheme="minorHAnsi" w:eastAsiaTheme="minorEastAsia" w:hAnsiTheme="minorHAnsi"/>
+              <w:noProof/>
+              <w:sz w:val="22"/>
+              <w:lang w:val="ru-BY" w:eastAsia="ru-BY"/>
+            </w:rPr>
+          </w:pPr>
+          <w:hyperlink w:anchor="_Toc103895255" w:history="1">
+            <w:r>
+              <w:rPr>
+                <w:rStyle w:val="aa"/>
+                <w:rFonts w:cs="Times New Roman"/>
+                <w:noProof/>
+              </w:rPr>
+              <w:t>7 ЭКОНОМИЧЕСКОЕ ОБОСНОВАНИЕ РАЗРАБОТКИ И РЕАЛИЗАЦИИ ПРОГРАММНОГО МОДУЛЯ ВЕБ-ПРИЛОЖЕНИЯ ПО ПРОДАЖЕ МУЗЫКАЛЬНОГО ОБОРУДОВАНИЯ</w:t>
+            </w:r>
+            <w:r>
+              <w:rPr>
+                <w:noProof/>
+                <w:webHidden/>
+              </w:rPr>
+              <w:tab/>
+            </w:r>
+            <w:r>
+              <w:rPr>
+                <w:noProof/>
+                <w:webHidden/>
+              </w:rPr>
+              <w:fldChar w:fldCharType="begin"/>
+            </w:r>
+            <w:r>
+              <w:rPr>
+                <w:noProof/>
+                <w:webHidden/>
+              </w:rPr>
+              <w:instrText xml:space="preserve"> PAGEREF _Toc103895255 \h </w:instrText>
+            </w:r>
+            <w:r>
+              <w:rPr>
+                <w:noProof/>
+                <w:webHidden/>
+              </w:rPr>
+            </w:r>
+            <w:r>
+              <w:rPr>
+                <w:noProof/>
+                <w:webHidden/>
+              </w:rPr>
+              <w:fldChar w:fldCharType="separate"/>
+            </w:r>
+            <w:r>
+              <w:rPr>
+                <w:noProof/>
+                <w:webHidden/>
+              </w:rPr>
+              <w:t>53</w:t>
+            </w:r>
+            <w:r>
+              <w:rPr>
+                <w:noProof/>
+                <w:webHidden/>
+              </w:rPr>
+              <w:fldChar w:fldCharType="end"/>
+            </w:r>
+          </w:hyperlink>
+        </w:p>
+        <w:p>
+          <w:pPr>
+            <w:pStyle w:val="21"/>
+            <w:rPr>
+              <w:rFonts w:asciiTheme="minorHAnsi" w:eastAsiaTheme="minorEastAsia" w:hAnsiTheme="minorHAnsi"/>
+              <w:noProof/>
+              <w:sz w:val="22"/>
+              <w:lang w:val="ru-BY" w:eastAsia="ru-BY"/>
+            </w:rPr>
+          </w:pPr>
+          <w:hyperlink w:anchor="_Toc103895256" w:history="1">
+            <w:r>
+              <w:rPr>
+                <w:rStyle w:val="aa"/>
+                <w:rFonts w:cs="Times New Roman"/>
+                <w:noProof/>
+              </w:rPr>
+              <w:t>7.1 Характеристика разработанного программного средства</w:t>
+            </w:r>
+            <w:r>
+              <w:rPr>
+                <w:noProof/>
+                <w:webHidden/>
+              </w:rPr>
+              <w:tab/>
+            </w:r>
+            <w:r>
+              <w:rPr>
+                <w:noProof/>
+                <w:webHidden/>
+              </w:rPr>
+              <w:fldChar w:fldCharType="begin"/>
+            </w:r>
+            <w:r>
+              <w:rPr>
+                <w:noProof/>
+                <w:webHidden/>
+              </w:rPr>
+              <w:instrText xml:space="preserve"> PAGEREF _Toc103895256 \h </w:instrText>
+            </w:r>
+            <w:r>
+              <w:rPr>
+                <w:noProof/>
+                <w:webHidden/>
+              </w:rPr>
+            </w:r>
+            <w:r>
+              <w:rPr>
+                <w:noProof/>
+                <w:webHidden/>
+              </w:rPr>
+              <w:fldChar w:fldCharType="separate"/>
+            </w:r>
+            <w:r>
+              <w:rPr>
+                <w:noProof/>
+                <w:webHidden/>
+              </w:rPr>
+              <w:t>53</w:t>
+            </w:r>
+            <w:r>
+              <w:rPr>
+                <w:noProof/>
+                <w:webHidden/>
+              </w:rPr>
+              <w:fldChar w:fldCharType="end"/>
+            </w:r>
+          </w:hyperlink>
+        </w:p>
+        <w:p>
+          <w:pPr>
+            <w:pStyle w:val="21"/>
+            <w:rPr>
+              <w:rFonts w:asciiTheme="minorHAnsi" w:eastAsiaTheme="minorEastAsia" w:hAnsiTheme="minorHAnsi"/>
+              <w:noProof/>
+              <w:sz w:val="22"/>
+              <w:lang w:val="ru-BY" w:eastAsia="ru-BY"/>
+            </w:rPr>
+          </w:pPr>
+          <w:hyperlink w:anchor="_Toc103895257" w:history="1">
+            <w:r>
+              <w:rPr>
+                <w:rStyle w:val="aa"/>
+                <w:rFonts w:cs="Times New Roman"/>
+                <w:noProof/>
+              </w:rPr>
+              <w:t>7.2 Расчет цены программного модуля веб-приложения по продаже музыкального оборудования на основе затрат</w:t>
+            </w:r>
+            <w:r>
+              <w:rPr>
+                <w:noProof/>
+                <w:webHidden/>
+              </w:rPr>
+              <w:tab/>
+            </w:r>
+            <w:r>
+              <w:rPr>
+                <w:noProof/>
+                <w:webHidden/>
+              </w:rPr>
+              <w:fldChar w:fldCharType="begin"/>
+            </w:r>
+            <w:r>
+              <w:rPr>
+                <w:noProof/>
+                <w:webHidden/>
+              </w:rPr>
+              <w:instrText xml:space="preserve"> PAGEREF _Toc103895257 \h </w:instrText>
+            </w:r>
+            <w:r>
+              <w:rPr>
+                <w:noProof/>
+                <w:webHidden/>
+              </w:rPr>
+            </w:r>
+            <w:r>
+              <w:rPr>
+                <w:noProof/>
+                <w:webHidden/>
+              </w:rPr>
+              <w:fldChar w:fldCharType="separate"/>
+            </w:r>
+            <w:r>
+              <w:rPr>
+                <w:noProof/>
+                <w:webHidden/>
+              </w:rPr>
+              <w:t>53</w:t>
             </w:r>
             <w:r>
               <w:rPr>
@@ -2514,18 +2721,241 @@
               <w:rFonts w:asciiTheme="minorHAnsi" w:eastAsiaTheme="minorEastAsia" w:hAnsiTheme="minorHAnsi"/>
               <w:noProof/>
               <w:sz w:val="22"/>
-              <w:lang w:eastAsia="ru-BY"/>
+              <w:lang w:val="ru-BY" w:eastAsia="ru-BY"/>
             </w:rPr>
           </w:pPr>
-          <w:hyperlink w:anchor="_Toc103359070" w:history="1">
+          <w:hyperlink w:anchor="_Toc103895258" w:history="1">
+            <w:r>
+              <w:rPr>
+                <w:rStyle w:val="aa"/>
+                <w:rFonts w:eastAsia="Calibri" w:cs="Times New Roman"/>
+                <w:noProof/>
+              </w:rPr>
+              <w:t>7.2.1 Затраты на основную заработную плату команды</w:t>
+            </w:r>
+            <w:r>
+              <w:rPr>
+                <w:rStyle w:val="aa"/>
+                <w:rFonts w:eastAsia="Calibri" w:cs="Times New Roman"/>
+                <w:noProof/>
+                <w:lang w:val="ru-RU"/>
+              </w:rPr>
+              <w:t xml:space="preserve"> </w:t>
+            </w:r>
+            <w:r>
+              <w:rPr>
+                <w:rStyle w:val="aa"/>
+                <w:rFonts w:eastAsia="Calibri" w:cs="Times New Roman"/>
+                <w:noProof/>
+              </w:rPr>
+              <w:t>разработчиков</w:t>
+            </w:r>
+            <w:r>
+              <w:rPr>
+                <w:noProof/>
+                <w:webHidden/>
+              </w:rPr>
+              <w:tab/>
+            </w:r>
+            <w:r>
+              <w:rPr>
+                <w:noProof/>
+                <w:webHidden/>
+              </w:rPr>
+              <w:fldChar w:fldCharType="begin"/>
+            </w:r>
+            <w:r>
+              <w:rPr>
+                <w:noProof/>
+                <w:webHidden/>
+              </w:rPr>
+              <w:instrText xml:space="preserve"> PAGEREF _Toc103895258 \h </w:instrText>
+            </w:r>
+            <w:r>
+              <w:rPr>
+                <w:noProof/>
+                <w:webHidden/>
+              </w:rPr>
+            </w:r>
+            <w:r>
+              <w:rPr>
+                <w:noProof/>
+                <w:webHidden/>
+              </w:rPr>
+              <w:fldChar w:fldCharType="separate"/>
+            </w:r>
+            <w:r>
+              <w:rPr>
+                <w:noProof/>
+                <w:webHidden/>
+              </w:rPr>
+              <w:t>54</w:t>
+            </w:r>
+            <w:r>
+              <w:rPr>
+                <w:noProof/>
+                <w:webHidden/>
+              </w:rPr>
+              <w:fldChar w:fldCharType="end"/>
+            </w:r>
+          </w:hyperlink>
+        </w:p>
+        <w:p>
+          <w:pPr>
+            <w:pStyle w:val="31"/>
+            <w:rPr>
+              <w:rFonts w:asciiTheme="minorHAnsi" w:eastAsiaTheme="minorEastAsia" w:hAnsiTheme="minorHAnsi"/>
+              <w:noProof/>
+              <w:sz w:val="22"/>
+              <w:lang w:val="ru-BY" w:eastAsia="ru-BY"/>
+            </w:rPr>
+          </w:pPr>
+          <w:hyperlink w:anchor="_Toc103895259" w:history="1">
+            <w:r>
+              <w:rPr>
+                <w:rStyle w:val="aa"/>
+                <w:rFonts w:eastAsia="Calibri" w:cs="Times New Roman"/>
+                <w:noProof/>
+              </w:rPr>
+              <w:t>7.2.2 Затраты на дополнительную заработную плату команды</w:t>
+            </w:r>
+            <w:r>
+              <w:rPr>
+                <w:noProof/>
+                <w:webHidden/>
+              </w:rPr>
+              <w:tab/>
+            </w:r>
+            <w:r>
+              <w:rPr>
+                <w:noProof/>
+                <w:webHidden/>
+              </w:rPr>
+              <w:fldChar w:fldCharType="begin"/>
+            </w:r>
+            <w:r>
+              <w:rPr>
+                <w:noProof/>
+                <w:webHidden/>
+              </w:rPr>
+              <w:instrText xml:space="preserve"> PAGEREF _Toc103895259 \h </w:instrText>
+            </w:r>
+            <w:r>
+              <w:rPr>
+                <w:noProof/>
+                <w:webHidden/>
+              </w:rPr>
+            </w:r>
+            <w:r>
+              <w:rPr>
+                <w:noProof/>
+                <w:webHidden/>
+              </w:rPr>
+              <w:fldChar w:fldCharType="separate"/>
+            </w:r>
+            <w:r>
+              <w:rPr>
+                <w:noProof/>
+                <w:webHidden/>
+              </w:rPr>
+              <w:t>55</w:t>
+            </w:r>
+            <w:r>
+              <w:rPr>
+                <w:noProof/>
+                <w:webHidden/>
+              </w:rPr>
+              <w:fldChar w:fldCharType="end"/>
+            </w:r>
+          </w:hyperlink>
+        </w:p>
+        <w:p>
+          <w:pPr>
+            <w:pStyle w:val="31"/>
+            <w:rPr>
+              <w:rFonts w:asciiTheme="minorHAnsi" w:eastAsiaTheme="minorEastAsia" w:hAnsiTheme="minorHAnsi"/>
+              <w:noProof/>
+              <w:sz w:val="22"/>
+              <w:lang w:val="ru-BY" w:eastAsia="ru-BY"/>
+            </w:rPr>
+          </w:pPr>
+          <w:hyperlink w:anchor="_Toc103895260" w:history="1">
+            <w:r>
+              <w:rPr>
+                <w:rStyle w:val="aa"/>
+                <w:rFonts w:eastAsia="Calibri" w:cs="Times New Roman"/>
+                <w:noProof/>
+              </w:rPr>
+              <w:t>7.2.3 Отчисления на социальные нужды</w:t>
+            </w:r>
+            <w:r>
+              <w:rPr>
+                <w:noProof/>
+                <w:webHidden/>
+              </w:rPr>
+              <w:tab/>
+            </w:r>
+            <w:r>
+              <w:rPr>
+                <w:noProof/>
+                <w:webHidden/>
+              </w:rPr>
+              <w:fldChar w:fldCharType="begin"/>
+            </w:r>
+            <w:r>
+              <w:rPr>
+                <w:noProof/>
+                <w:webHidden/>
+              </w:rPr>
+              <w:instrText xml:space="preserve"> PAGEREF _Toc103895260 \h </w:instrText>
+            </w:r>
+            <w:r>
+              <w:rPr>
+                <w:noProof/>
+                <w:webHidden/>
+              </w:rPr>
+            </w:r>
+            <w:r>
+              <w:rPr>
+                <w:noProof/>
+                <w:webHidden/>
+              </w:rPr>
+              <w:fldChar w:fldCharType="separate"/>
+            </w:r>
+            <w:r>
+              <w:rPr>
+                <w:noProof/>
+                <w:webHidden/>
+              </w:rPr>
+              <w:t>55</w:t>
+            </w:r>
+            <w:r>
+              <w:rPr>
+                <w:noProof/>
+                <w:webHidden/>
+              </w:rPr>
+              <w:fldChar w:fldCharType="end"/>
+            </w:r>
+          </w:hyperlink>
+        </w:p>
+        <w:p>
+          <w:pPr>
+            <w:pStyle w:val="31"/>
+            <w:rPr>
+              <w:rFonts w:asciiTheme="minorHAnsi" w:eastAsiaTheme="minorEastAsia" w:hAnsiTheme="minorHAnsi"/>
+              <w:noProof/>
+              <w:sz w:val="22"/>
+              <w:lang w:val="ru-BY" w:eastAsia="ru-BY"/>
+            </w:rPr>
+          </w:pPr>
+          <w:hyperlink w:anchor="_Toc103895261" w:history="1">
             <w:r>
               <w:rPr>
                 <w:rStyle w:val="aa"/>
                 <w:rFonts w:cs="Times New Roman"/>
                 <w:noProof/>
-                <w:lang w:val="ru-RU"/>
-              </w:rPr>
-              <w:t>6.3.1 Главная страница</w:t>
+              </w:rPr>
+              <w:t>7.2.4 Прочие расходы</w:t>
             </w:r>
             <w:r>
               <w:rPr>
@@ -2546,7 +2976,7 @@
                 <w:noProof/>
                 <w:webHidden/>
               </w:rPr>
-              <w:instrText xml:space="preserve"> PAGEREF _Toc103359070 \h </w:instrText>
+              <w:instrText xml:space="preserve"> PAGEREF _Toc103895261 \h </w:instrText>
             </w:r>
             <w:r>
               <w:rPr>
@@ -2566,7 +2996,378 @@
                 <w:noProof/>
                 <w:webHidden/>
               </w:rPr>
-              <w:t>42</w:t>
+              <w:t>56</w:t>
+            </w:r>
+            <w:r>
+              <w:rPr>
+                <w:noProof/>
+                <w:webHidden/>
+              </w:rPr>
+              <w:fldChar w:fldCharType="end"/>
+            </w:r>
+          </w:hyperlink>
+        </w:p>
+        <w:p>
+          <w:pPr>
+            <w:pStyle w:val="31"/>
+            <w:rPr>
+              <w:rFonts w:asciiTheme="minorHAnsi" w:eastAsiaTheme="minorEastAsia" w:hAnsiTheme="minorHAnsi"/>
+              <w:noProof/>
+              <w:sz w:val="22"/>
+              <w:lang w:val="ru-BY" w:eastAsia="ru-BY"/>
+            </w:rPr>
+          </w:pPr>
+          <w:hyperlink w:anchor="_Toc103895262" w:history="1">
+            <w:r>
+              <w:rPr>
+                <w:rStyle w:val="aa"/>
+                <w:rFonts w:eastAsia="Times" w:cs="Times New Roman"/>
+                <w:noProof/>
+              </w:rPr>
+              <w:t xml:space="preserve">7.2.5 </w:t>
+            </w:r>
+            <w:r>
+              <w:rPr>
+                <w:rStyle w:val="aa"/>
+                <w:rFonts w:cs="Times New Roman"/>
+                <w:noProof/>
+                <w:spacing w:val="-4"/>
+              </w:rPr>
+              <w:t>Общая сумма затрат на разработку</w:t>
+            </w:r>
+            <w:r>
+              <w:rPr>
+                <w:noProof/>
+                <w:webHidden/>
+              </w:rPr>
+              <w:tab/>
+            </w:r>
+            <w:r>
+              <w:rPr>
+                <w:noProof/>
+                <w:webHidden/>
+              </w:rPr>
+              <w:fldChar w:fldCharType="begin"/>
+            </w:r>
+            <w:r>
+              <w:rPr>
+                <w:noProof/>
+                <w:webHidden/>
+              </w:rPr>
+              <w:instrText xml:space="preserve"> PAGEREF _Toc103895262 \h </w:instrText>
+            </w:r>
+            <w:r>
+              <w:rPr>
+                <w:noProof/>
+                <w:webHidden/>
+              </w:rPr>
+            </w:r>
+            <w:r>
+              <w:rPr>
+                <w:noProof/>
+                <w:webHidden/>
+              </w:rPr>
+              <w:fldChar w:fldCharType="separate"/>
+            </w:r>
+            <w:r>
+              <w:rPr>
+                <w:noProof/>
+                <w:webHidden/>
+              </w:rPr>
+              <w:t>56</w:t>
+            </w:r>
+            <w:r>
+              <w:rPr>
+                <w:noProof/>
+                <w:webHidden/>
+              </w:rPr>
+              <w:fldChar w:fldCharType="end"/>
+            </w:r>
+          </w:hyperlink>
+        </w:p>
+        <w:p>
+          <w:pPr>
+            <w:pStyle w:val="31"/>
+            <w:rPr>
+              <w:rFonts w:asciiTheme="minorHAnsi" w:eastAsiaTheme="minorEastAsia" w:hAnsiTheme="minorHAnsi"/>
+              <w:noProof/>
+              <w:sz w:val="22"/>
+              <w:lang w:val="ru-BY" w:eastAsia="ru-BY"/>
+            </w:rPr>
+          </w:pPr>
+          <w:hyperlink w:anchor="_Toc103895263" w:history="1">
+            <w:r>
+              <w:rPr>
+                <w:rStyle w:val="aa"/>
+                <w:rFonts w:cs="Times New Roman"/>
+                <w:noProof/>
+              </w:rPr>
+              <w:t xml:space="preserve">7.2.6 </w:t>
+            </w:r>
+            <w:r>
+              <w:rPr>
+                <w:rStyle w:val="aa"/>
+                <w:rFonts w:eastAsia="Calibri" w:cs="Times New Roman"/>
+                <w:noProof/>
+              </w:rPr>
+              <w:t>Плановая прибыль, включаемая в цену программного средства</w:t>
+            </w:r>
+            <w:r>
+              <w:rPr>
+                <w:noProof/>
+                <w:webHidden/>
+              </w:rPr>
+              <w:tab/>
+            </w:r>
+            <w:r>
+              <w:rPr>
+                <w:noProof/>
+                <w:webHidden/>
+              </w:rPr>
+              <w:fldChar w:fldCharType="begin"/>
+            </w:r>
+            <w:r>
+              <w:rPr>
+                <w:noProof/>
+                <w:webHidden/>
+              </w:rPr>
+              <w:instrText xml:space="preserve"> PAGEREF _Toc103895263 \h </w:instrText>
+            </w:r>
+            <w:r>
+              <w:rPr>
+                <w:noProof/>
+                <w:webHidden/>
+              </w:rPr>
+            </w:r>
+            <w:r>
+              <w:rPr>
+                <w:noProof/>
+                <w:webHidden/>
+              </w:rPr>
+              <w:fldChar w:fldCharType="separate"/>
+            </w:r>
+            <w:r>
+              <w:rPr>
+                <w:noProof/>
+                <w:webHidden/>
+              </w:rPr>
+              <w:t>57</w:t>
+            </w:r>
+            <w:r>
+              <w:rPr>
+                <w:noProof/>
+                <w:webHidden/>
+              </w:rPr>
+              <w:fldChar w:fldCharType="end"/>
+            </w:r>
+          </w:hyperlink>
+        </w:p>
+        <w:p>
+          <w:pPr>
+            <w:pStyle w:val="31"/>
+            <w:rPr>
+              <w:rFonts w:asciiTheme="minorHAnsi" w:eastAsiaTheme="minorEastAsia" w:hAnsiTheme="minorHAnsi"/>
+              <w:noProof/>
+              <w:sz w:val="22"/>
+              <w:lang w:val="ru-BY" w:eastAsia="ru-BY"/>
+            </w:rPr>
+          </w:pPr>
+          <w:hyperlink w:anchor="_Toc103895264" w:history="1">
+            <w:r>
+              <w:rPr>
+                <w:rStyle w:val="aa"/>
+                <w:rFonts w:cs="Times New Roman"/>
+                <w:noProof/>
+              </w:rPr>
+              <w:t xml:space="preserve">7.2.7 </w:t>
+            </w:r>
+            <w:r>
+              <w:rPr>
+                <w:rStyle w:val="aa"/>
+                <w:rFonts w:eastAsia="Calibri" w:cs="Times New Roman"/>
+                <w:noProof/>
+              </w:rPr>
+              <w:t>Отпускная цена программного средства</w:t>
+            </w:r>
+            <w:r>
+              <w:rPr>
+                <w:noProof/>
+                <w:webHidden/>
+              </w:rPr>
+              <w:tab/>
+            </w:r>
+            <w:r>
+              <w:rPr>
+                <w:noProof/>
+                <w:webHidden/>
+              </w:rPr>
+              <w:fldChar w:fldCharType="begin"/>
+            </w:r>
+            <w:r>
+              <w:rPr>
+                <w:noProof/>
+                <w:webHidden/>
+              </w:rPr>
+              <w:instrText xml:space="preserve"> PAGEREF _Toc103895264 \h </w:instrText>
+            </w:r>
+            <w:r>
+              <w:rPr>
+                <w:noProof/>
+                <w:webHidden/>
+              </w:rPr>
+            </w:r>
+            <w:r>
+              <w:rPr>
+                <w:noProof/>
+                <w:webHidden/>
+              </w:rPr>
+              <w:fldChar w:fldCharType="separate"/>
+            </w:r>
+            <w:r>
+              <w:rPr>
+                <w:noProof/>
+                <w:webHidden/>
+              </w:rPr>
+              <w:t>57</w:t>
+            </w:r>
+            <w:r>
+              <w:rPr>
+                <w:noProof/>
+                <w:webHidden/>
+              </w:rPr>
+              <w:fldChar w:fldCharType="end"/>
+            </w:r>
+          </w:hyperlink>
+        </w:p>
+        <w:p>
+          <w:pPr>
+            <w:pStyle w:val="31"/>
+            <w:rPr>
+              <w:rFonts w:asciiTheme="minorHAnsi" w:eastAsiaTheme="minorEastAsia" w:hAnsiTheme="minorHAnsi"/>
+              <w:noProof/>
+              <w:sz w:val="22"/>
+              <w:lang w:val="ru-BY" w:eastAsia="ru-BY"/>
+            </w:rPr>
+          </w:pPr>
+          <w:hyperlink w:anchor="_Toc103895265" w:history="1">
+            <w:r>
+              <w:rPr>
+                <w:rStyle w:val="aa"/>
+                <w:rFonts w:cs="Times New Roman"/>
+                <w:noProof/>
+              </w:rPr>
+              <w:t>7.3. Расчет результата от разработки и реализации программного модуля веб-приложения по продаже музыкального оборудования</w:t>
+            </w:r>
+            <w:r>
+              <w:rPr>
+                <w:noProof/>
+                <w:webHidden/>
+              </w:rPr>
+              <w:tab/>
+            </w:r>
+            <w:r>
+              <w:rPr>
+                <w:noProof/>
+                <w:webHidden/>
+              </w:rPr>
+              <w:fldChar w:fldCharType="begin"/>
+            </w:r>
+            <w:r>
+              <w:rPr>
+                <w:noProof/>
+                <w:webHidden/>
+              </w:rPr>
+              <w:instrText xml:space="preserve"> PAGEREF _Toc103895265 \h </w:instrText>
+            </w:r>
+            <w:r>
+              <w:rPr>
+                <w:noProof/>
+                <w:webHidden/>
+              </w:rPr>
+            </w:r>
+            <w:r>
+              <w:rPr>
+                <w:noProof/>
+                <w:webHidden/>
+              </w:rPr>
+              <w:fldChar w:fldCharType="separate"/>
+            </w:r>
+            <w:r>
+              <w:rPr>
+                <w:noProof/>
+                <w:webHidden/>
+              </w:rPr>
+              <w:t>58</w:t>
+            </w:r>
+            <w:r>
+              <w:rPr>
+                <w:noProof/>
+                <w:webHidden/>
+              </w:rPr>
+              <w:fldChar w:fldCharType="end"/>
+            </w:r>
+          </w:hyperlink>
+        </w:p>
+        <w:p>
+          <w:pPr>
+            <w:pStyle w:val="31"/>
+            <w:rPr>
+              <w:rFonts w:asciiTheme="minorHAnsi" w:eastAsiaTheme="minorEastAsia" w:hAnsiTheme="minorHAnsi"/>
+              <w:noProof/>
+              <w:sz w:val="22"/>
+              <w:lang w:val="ru-BY" w:eastAsia="ru-BY"/>
+            </w:rPr>
+          </w:pPr>
+          <w:hyperlink w:anchor="_Toc103895266" w:history="1">
+            <w:r>
+              <w:rPr>
+                <w:rStyle w:val="aa"/>
+                <w:rFonts w:cs="Times New Roman"/>
+                <w:noProof/>
+                <w:shd w:val="clear" w:color="auto" w:fill="FFFFFF"/>
+              </w:rPr>
+              <w:t>7.4. Расчет показателей экономической эффективности разработки программного модуля веб-приложения по продаже музыкального оборудования</w:t>
+            </w:r>
+            <w:r>
+              <w:rPr>
+                <w:noProof/>
+                <w:webHidden/>
+              </w:rPr>
+              <w:tab/>
+            </w:r>
+            <w:r>
+              <w:rPr>
+                <w:noProof/>
+                <w:webHidden/>
+              </w:rPr>
+              <w:fldChar w:fldCharType="begin"/>
+            </w:r>
+            <w:r>
+              <w:rPr>
+                <w:noProof/>
+                <w:webHidden/>
+              </w:rPr>
+              <w:instrText xml:space="preserve"> PAGEREF _Toc103895266 \h </w:instrText>
+            </w:r>
+            <w:r>
+              <w:rPr>
+                <w:noProof/>
+                <w:webHidden/>
+              </w:rPr>
+            </w:r>
+            <w:r>
+              <w:rPr>
+                <w:noProof/>
+                <w:webHidden/>
+              </w:rPr>
+              <w:fldChar w:fldCharType="separate"/>
+            </w:r>
+            <w:r>
+              <w:rPr>
+                <w:noProof/>
+                <w:webHidden/>
+              </w:rPr>
+              <w:t>59</w:t>
             </w:r>
             <w:r>
               <w:rPr>
@@ -2584,17 +3385,18 @@
               <w:rFonts w:asciiTheme="minorHAnsi" w:eastAsiaTheme="minorEastAsia" w:hAnsiTheme="minorHAnsi"/>
               <w:noProof/>
               <w:sz w:val="22"/>
-              <w:lang w:eastAsia="ru-BY"/>
+              <w:lang w:val="ru-BY" w:eastAsia="ru-BY"/>
             </w:rPr>
           </w:pPr>
-          <w:hyperlink w:anchor="_Toc103359071" w:history="1">
+          <w:hyperlink w:anchor="_Toc103895267" w:history="1">
             <w:r>
               <w:rPr>
                 <w:rStyle w:val="aa"/>
                 <w:rFonts w:cs="Times New Roman"/>
                 <w:noProof/>
-              </w:rPr>
-              <w:t>7 ЭКОНОМИЧЕСКОЕ ОБОСНОВАНИЕ РАЗРАБОТКИ И РЕАЛИЗАЦИИ ПРОГРАММНОГО МОДУЛЯ ВЕБ-ПРИЛОЖЕНИЯ ПО ПРОДАЖЕ МУЗЫКАЛЬНОГО ОБОРУДОВАНИЯ</w:t>
+                <w:lang w:val="ru-RU"/>
+              </w:rPr>
+              <w:t>ЗАКЛЮЧЕНИЕ</w:t>
             </w:r>
             <w:r>
               <w:rPr>
@@ -2615,7 +3417,7 @@
                 <w:noProof/>
                 <w:webHidden/>
               </w:rPr>
-              <w:instrText xml:space="preserve"> PAGEREF _Toc103359071 \h </w:instrText>
+              <w:instrText xml:space="preserve"> PAGEREF _Toc103895267 \h </w:instrText>
             </w:r>
             <w:r>
               <w:rPr>
@@ -2635,809 +3437,7 @@
                 <w:noProof/>
                 <w:webHidden/>
               </w:rPr>
-              <w:t>43</w:t>
-            </w:r>
-            <w:r>
-              <w:rPr>
-                <w:noProof/>
-                <w:webHidden/>
-              </w:rPr>
-              <w:fldChar w:fldCharType="end"/>
-            </w:r>
-          </w:hyperlink>
-        </w:p>
-        <w:p>
-          <w:pPr>
-            <w:pStyle w:val="21"/>
-            <w:rPr>
-              <w:rFonts w:asciiTheme="minorHAnsi" w:eastAsiaTheme="minorEastAsia" w:hAnsiTheme="minorHAnsi"/>
-              <w:noProof/>
-              <w:sz w:val="22"/>
-              <w:lang w:eastAsia="ru-BY"/>
-            </w:rPr>
-          </w:pPr>
-          <w:hyperlink w:anchor="_Toc103359072" w:history="1">
-            <w:r>
-              <w:rPr>
-                <w:rStyle w:val="aa"/>
-                <w:rFonts w:cs="Times New Roman"/>
-                <w:noProof/>
-              </w:rPr>
-              <w:t>7.1 Характеристика разработанного программного средства</w:t>
-            </w:r>
-            <w:r>
-              <w:rPr>
-                <w:noProof/>
-                <w:webHidden/>
-              </w:rPr>
-              <w:tab/>
-            </w:r>
-            <w:r>
-              <w:rPr>
-                <w:noProof/>
-                <w:webHidden/>
-              </w:rPr>
-              <w:fldChar w:fldCharType="begin"/>
-            </w:r>
-            <w:r>
-              <w:rPr>
-                <w:noProof/>
-                <w:webHidden/>
-              </w:rPr>
-              <w:instrText xml:space="preserve"> PAGEREF _Toc103359072 \h </w:instrText>
-            </w:r>
-            <w:r>
-              <w:rPr>
-                <w:noProof/>
-                <w:webHidden/>
-              </w:rPr>
-            </w:r>
-            <w:r>
-              <w:rPr>
-                <w:noProof/>
-                <w:webHidden/>
-              </w:rPr>
-              <w:fldChar w:fldCharType="separate"/>
-            </w:r>
-            <w:r>
-              <w:rPr>
-                <w:noProof/>
-                <w:webHidden/>
-              </w:rPr>
-              <w:t>43</w:t>
-            </w:r>
-            <w:r>
-              <w:rPr>
-                <w:noProof/>
-                <w:webHidden/>
-              </w:rPr>
-              <w:fldChar w:fldCharType="end"/>
-            </w:r>
-          </w:hyperlink>
-        </w:p>
-        <w:p>
-          <w:pPr>
-            <w:pStyle w:val="21"/>
-            <w:rPr>
-              <w:rFonts w:asciiTheme="minorHAnsi" w:eastAsiaTheme="minorEastAsia" w:hAnsiTheme="minorHAnsi"/>
-              <w:noProof/>
-              <w:sz w:val="22"/>
-              <w:lang w:eastAsia="ru-BY"/>
-            </w:rPr>
-          </w:pPr>
-          <w:hyperlink w:anchor="_Toc103359073" w:history="1">
-            <w:r>
-              <w:rPr>
-                <w:rStyle w:val="aa"/>
-                <w:rFonts w:cs="Times New Roman"/>
-                <w:noProof/>
-              </w:rPr>
-              <w:t>7.2 Расчет цены программного модуля веб-приложения по продаже музыкального оборудования на основе затрат</w:t>
-            </w:r>
-            <w:r>
-              <w:rPr>
-                <w:noProof/>
-                <w:webHidden/>
-              </w:rPr>
-              <w:tab/>
-            </w:r>
-            <w:r>
-              <w:rPr>
-                <w:noProof/>
-                <w:webHidden/>
-              </w:rPr>
-              <w:fldChar w:fldCharType="begin"/>
-            </w:r>
-            <w:r>
-              <w:rPr>
-                <w:noProof/>
-                <w:webHidden/>
-              </w:rPr>
-              <w:instrText xml:space="preserve"> PAGEREF _Toc103359073 \h </w:instrText>
-            </w:r>
-            <w:r>
-              <w:rPr>
-                <w:noProof/>
-                <w:webHidden/>
-              </w:rPr>
-            </w:r>
-            <w:r>
-              <w:rPr>
-                <w:noProof/>
-                <w:webHidden/>
-              </w:rPr>
-              <w:fldChar w:fldCharType="separate"/>
-            </w:r>
-            <w:r>
-              <w:rPr>
-                <w:noProof/>
-                <w:webHidden/>
-              </w:rPr>
-              <w:t>43</w:t>
-            </w:r>
-            <w:r>
-              <w:rPr>
-                <w:noProof/>
-                <w:webHidden/>
-              </w:rPr>
-              <w:fldChar w:fldCharType="end"/>
-            </w:r>
-          </w:hyperlink>
-        </w:p>
-        <w:p>
-          <w:pPr>
-            <w:pStyle w:val="31"/>
-            <w:rPr>
-              <w:rFonts w:asciiTheme="minorHAnsi" w:eastAsiaTheme="minorEastAsia" w:hAnsiTheme="minorHAnsi"/>
-              <w:noProof/>
-              <w:sz w:val="22"/>
-              <w:lang w:eastAsia="ru-BY"/>
-            </w:rPr>
-          </w:pPr>
-          <w:hyperlink w:anchor="_Toc103359074" w:history="1">
-            <w:r>
-              <w:rPr>
-                <w:rStyle w:val="aa"/>
-                <w:rFonts w:eastAsia="Calibri" w:cs="Times New Roman"/>
-                <w:noProof/>
-              </w:rPr>
-              <w:t>7.2.1 Затраты на основную заработную плату команды</w:t>
-            </w:r>
-            <w:r>
-              <w:rPr>
-                <w:rStyle w:val="aa"/>
-                <w:rFonts w:eastAsia="Calibri" w:cs="Times New Roman"/>
-                <w:noProof/>
-                <w:lang w:val="ru-RU"/>
-              </w:rPr>
-              <w:t xml:space="preserve"> </w:t>
-            </w:r>
-            <w:r>
-              <w:rPr>
-                <w:rStyle w:val="aa"/>
-                <w:rFonts w:eastAsia="Calibri" w:cs="Times New Roman"/>
-                <w:noProof/>
-              </w:rPr>
-              <w:t>разработчиков</w:t>
-            </w:r>
-            <w:r>
-              <w:rPr>
-                <w:noProof/>
-                <w:webHidden/>
-              </w:rPr>
-              <w:tab/>
-            </w:r>
-            <w:r>
-              <w:rPr>
-                <w:noProof/>
-                <w:webHidden/>
-              </w:rPr>
-              <w:fldChar w:fldCharType="begin"/>
-            </w:r>
-            <w:r>
-              <w:rPr>
-                <w:noProof/>
-                <w:webHidden/>
-              </w:rPr>
-              <w:instrText xml:space="preserve"> PAGEREF _Toc103359074 \h </w:instrText>
-            </w:r>
-            <w:r>
-              <w:rPr>
-                <w:noProof/>
-                <w:webHidden/>
-              </w:rPr>
-            </w:r>
-            <w:r>
-              <w:rPr>
-                <w:noProof/>
-                <w:webHidden/>
-              </w:rPr>
-              <w:fldChar w:fldCharType="separate"/>
-            </w:r>
-            <w:r>
-              <w:rPr>
-                <w:noProof/>
-                <w:webHidden/>
-              </w:rPr>
-              <w:t>44</w:t>
-            </w:r>
-            <w:r>
-              <w:rPr>
-                <w:noProof/>
-                <w:webHidden/>
-              </w:rPr>
-              <w:fldChar w:fldCharType="end"/>
-            </w:r>
-          </w:hyperlink>
-        </w:p>
-        <w:p>
-          <w:pPr>
-            <w:pStyle w:val="31"/>
-            <w:rPr>
-              <w:rFonts w:asciiTheme="minorHAnsi" w:eastAsiaTheme="minorEastAsia" w:hAnsiTheme="minorHAnsi"/>
-              <w:noProof/>
-              <w:sz w:val="22"/>
-              <w:lang w:eastAsia="ru-BY"/>
-            </w:rPr>
-          </w:pPr>
-          <w:hyperlink w:anchor="_Toc103359075" w:history="1">
-            <w:r>
-              <w:rPr>
-                <w:rStyle w:val="aa"/>
-                <w:rFonts w:eastAsia="Calibri" w:cs="Times New Roman"/>
-                <w:noProof/>
-              </w:rPr>
-              <w:t>7.2.2 Затраты на дополнительную заработную плату команды</w:t>
-            </w:r>
-            <w:r>
-              <w:rPr>
-                <w:noProof/>
-                <w:webHidden/>
-              </w:rPr>
-              <w:tab/>
-            </w:r>
-            <w:r>
-              <w:rPr>
-                <w:noProof/>
-                <w:webHidden/>
-              </w:rPr>
-              <w:fldChar w:fldCharType="begin"/>
-            </w:r>
-            <w:r>
-              <w:rPr>
-                <w:noProof/>
-                <w:webHidden/>
-              </w:rPr>
-              <w:instrText xml:space="preserve"> PAGEREF _Toc103359075 \h </w:instrText>
-            </w:r>
-            <w:r>
-              <w:rPr>
-                <w:noProof/>
-                <w:webHidden/>
-              </w:rPr>
-            </w:r>
-            <w:r>
-              <w:rPr>
-                <w:noProof/>
-                <w:webHidden/>
-              </w:rPr>
-              <w:fldChar w:fldCharType="separate"/>
-            </w:r>
-            <w:r>
-              <w:rPr>
-                <w:noProof/>
-                <w:webHidden/>
-              </w:rPr>
-              <w:t>45</w:t>
-            </w:r>
-            <w:r>
-              <w:rPr>
-                <w:noProof/>
-                <w:webHidden/>
-              </w:rPr>
-              <w:fldChar w:fldCharType="end"/>
-            </w:r>
-          </w:hyperlink>
-        </w:p>
-        <w:p>
-          <w:pPr>
-            <w:pStyle w:val="31"/>
-            <w:rPr>
-              <w:rFonts w:asciiTheme="minorHAnsi" w:eastAsiaTheme="minorEastAsia" w:hAnsiTheme="minorHAnsi"/>
-              <w:noProof/>
-              <w:sz w:val="22"/>
-              <w:lang w:eastAsia="ru-BY"/>
-            </w:rPr>
-          </w:pPr>
-          <w:hyperlink w:anchor="_Toc103359076" w:history="1">
-            <w:r>
-              <w:rPr>
-                <w:rStyle w:val="aa"/>
-                <w:rFonts w:eastAsia="Calibri" w:cs="Times New Roman"/>
-                <w:noProof/>
-              </w:rPr>
-              <w:t>7.2.3 Отчисления на социальные нужды</w:t>
-            </w:r>
-            <w:r>
-              <w:rPr>
-                <w:noProof/>
-                <w:webHidden/>
-              </w:rPr>
-              <w:tab/>
-            </w:r>
-            <w:r>
-              <w:rPr>
-                <w:noProof/>
-                <w:webHidden/>
-              </w:rPr>
-              <w:fldChar w:fldCharType="begin"/>
-            </w:r>
-            <w:r>
-              <w:rPr>
-                <w:noProof/>
-                <w:webHidden/>
-              </w:rPr>
-              <w:instrText xml:space="preserve"> PAGEREF _Toc103359076 \h </w:instrText>
-            </w:r>
-            <w:r>
-              <w:rPr>
-                <w:noProof/>
-                <w:webHidden/>
-              </w:rPr>
-            </w:r>
-            <w:r>
-              <w:rPr>
-                <w:noProof/>
-                <w:webHidden/>
-              </w:rPr>
-              <w:fldChar w:fldCharType="separate"/>
-            </w:r>
-            <w:r>
-              <w:rPr>
-                <w:noProof/>
-                <w:webHidden/>
-              </w:rPr>
-              <w:t>45</w:t>
-            </w:r>
-            <w:r>
-              <w:rPr>
-                <w:noProof/>
-                <w:webHidden/>
-              </w:rPr>
-              <w:fldChar w:fldCharType="end"/>
-            </w:r>
-          </w:hyperlink>
-        </w:p>
-        <w:p>
-          <w:pPr>
-            <w:pStyle w:val="31"/>
-            <w:rPr>
-              <w:rFonts w:asciiTheme="minorHAnsi" w:eastAsiaTheme="minorEastAsia" w:hAnsiTheme="minorHAnsi"/>
-              <w:noProof/>
-              <w:sz w:val="22"/>
-              <w:lang w:eastAsia="ru-BY"/>
-            </w:rPr>
-          </w:pPr>
-          <w:hyperlink w:anchor="_Toc103359077" w:history="1">
-            <w:r>
-              <w:rPr>
-                <w:rStyle w:val="aa"/>
-                <w:rFonts w:cs="Times New Roman"/>
-                <w:noProof/>
-              </w:rPr>
-              <w:t>7.2.4 Прочие расходы</w:t>
-            </w:r>
-            <w:r>
-              <w:rPr>
-                <w:noProof/>
-                <w:webHidden/>
-              </w:rPr>
-              <w:tab/>
-            </w:r>
-            <w:r>
-              <w:rPr>
-                <w:noProof/>
-                <w:webHidden/>
-              </w:rPr>
-              <w:fldChar w:fldCharType="begin"/>
-            </w:r>
-            <w:r>
-              <w:rPr>
-                <w:noProof/>
-                <w:webHidden/>
-              </w:rPr>
-              <w:instrText xml:space="preserve"> PAGEREF _Toc103359077 \h </w:instrText>
-            </w:r>
-            <w:r>
-              <w:rPr>
-                <w:noProof/>
-                <w:webHidden/>
-              </w:rPr>
-            </w:r>
-            <w:r>
-              <w:rPr>
-                <w:noProof/>
-                <w:webHidden/>
-              </w:rPr>
-              <w:fldChar w:fldCharType="separate"/>
-            </w:r>
-            <w:r>
-              <w:rPr>
-                <w:noProof/>
-                <w:webHidden/>
-              </w:rPr>
-              <w:t>46</w:t>
-            </w:r>
-            <w:r>
-              <w:rPr>
-                <w:noProof/>
-                <w:webHidden/>
-              </w:rPr>
-              <w:fldChar w:fldCharType="end"/>
-            </w:r>
-          </w:hyperlink>
-        </w:p>
-        <w:p>
-          <w:pPr>
-            <w:pStyle w:val="31"/>
-            <w:rPr>
-              <w:rFonts w:asciiTheme="minorHAnsi" w:eastAsiaTheme="minorEastAsia" w:hAnsiTheme="minorHAnsi"/>
-              <w:noProof/>
-              <w:sz w:val="22"/>
-              <w:lang w:eastAsia="ru-BY"/>
-            </w:rPr>
-          </w:pPr>
-          <w:hyperlink w:anchor="_Toc103359078" w:history="1">
-            <w:r>
-              <w:rPr>
-                <w:rStyle w:val="aa"/>
-                <w:rFonts w:eastAsia="Times" w:cs="Times New Roman"/>
-                <w:noProof/>
-              </w:rPr>
-              <w:t xml:space="preserve">7.2.5 </w:t>
-            </w:r>
-            <w:r>
-              <w:rPr>
-                <w:rStyle w:val="aa"/>
-                <w:rFonts w:cs="Times New Roman"/>
-                <w:noProof/>
-                <w:spacing w:val="-4"/>
-              </w:rPr>
-              <w:t>Общая сумма затрат на разработку</w:t>
-            </w:r>
-            <w:r>
-              <w:rPr>
-                <w:noProof/>
-                <w:webHidden/>
-              </w:rPr>
-              <w:tab/>
-            </w:r>
-            <w:r>
-              <w:rPr>
-                <w:noProof/>
-                <w:webHidden/>
-              </w:rPr>
-              <w:fldChar w:fldCharType="begin"/>
-            </w:r>
-            <w:r>
-              <w:rPr>
-                <w:noProof/>
-                <w:webHidden/>
-              </w:rPr>
-              <w:instrText xml:space="preserve"> PAGEREF _Toc103359078 \h </w:instrText>
-            </w:r>
-            <w:r>
-              <w:rPr>
-                <w:noProof/>
-                <w:webHidden/>
-              </w:rPr>
-            </w:r>
-            <w:r>
-              <w:rPr>
-                <w:noProof/>
-                <w:webHidden/>
-              </w:rPr>
-              <w:fldChar w:fldCharType="separate"/>
-            </w:r>
-            <w:r>
-              <w:rPr>
-                <w:noProof/>
-                <w:webHidden/>
-              </w:rPr>
-              <w:t>46</w:t>
-            </w:r>
-            <w:r>
-              <w:rPr>
-                <w:noProof/>
-                <w:webHidden/>
-              </w:rPr>
-              <w:fldChar w:fldCharType="end"/>
-            </w:r>
-          </w:hyperlink>
-        </w:p>
-        <w:p>
-          <w:pPr>
-            <w:pStyle w:val="31"/>
-            <w:rPr>
-              <w:rFonts w:asciiTheme="minorHAnsi" w:eastAsiaTheme="minorEastAsia" w:hAnsiTheme="minorHAnsi"/>
-              <w:noProof/>
-              <w:sz w:val="22"/>
-              <w:lang w:eastAsia="ru-BY"/>
-            </w:rPr>
-          </w:pPr>
-          <w:hyperlink w:anchor="_Toc103359079" w:history="1">
-            <w:r>
-              <w:rPr>
-                <w:rStyle w:val="aa"/>
-                <w:rFonts w:cs="Times New Roman"/>
-                <w:noProof/>
-              </w:rPr>
-              <w:t xml:space="preserve">7.2.6 </w:t>
-            </w:r>
-            <w:r>
-              <w:rPr>
-                <w:rStyle w:val="aa"/>
-                <w:rFonts w:eastAsia="Calibri" w:cs="Times New Roman"/>
-                <w:noProof/>
-              </w:rPr>
-              <w:t>Плановая прибыль, включаемая в цену программного средства</w:t>
-            </w:r>
-            <w:r>
-              <w:rPr>
-                <w:noProof/>
-                <w:webHidden/>
-              </w:rPr>
-              <w:tab/>
-            </w:r>
-            <w:r>
-              <w:rPr>
-                <w:noProof/>
-                <w:webHidden/>
-              </w:rPr>
-              <w:fldChar w:fldCharType="begin"/>
-            </w:r>
-            <w:r>
-              <w:rPr>
-                <w:noProof/>
-                <w:webHidden/>
-              </w:rPr>
-              <w:instrText xml:space="preserve"> PAGEREF _Toc103359079 \h </w:instrText>
-            </w:r>
-            <w:r>
-              <w:rPr>
-                <w:noProof/>
-                <w:webHidden/>
-              </w:rPr>
-            </w:r>
-            <w:r>
-              <w:rPr>
-                <w:noProof/>
-                <w:webHidden/>
-              </w:rPr>
-              <w:fldChar w:fldCharType="separate"/>
-            </w:r>
-            <w:r>
-              <w:rPr>
-                <w:noProof/>
-                <w:webHidden/>
-              </w:rPr>
-              <w:t>47</w:t>
-            </w:r>
-            <w:r>
-              <w:rPr>
-                <w:noProof/>
-                <w:webHidden/>
-              </w:rPr>
-              <w:fldChar w:fldCharType="end"/>
-            </w:r>
-          </w:hyperlink>
-        </w:p>
-        <w:p>
-          <w:pPr>
-            <w:pStyle w:val="31"/>
-            <w:rPr>
-              <w:rFonts w:asciiTheme="minorHAnsi" w:eastAsiaTheme="minorEastAsia" w:hAnsiTheme="minorHAnsi"/>
-              <w:noProof/>
-              <w:sz w:val="22"/>
-              <w:lang w:eastAsia="ru-BY"/>
-            </w:rPr>
-          </w:pPr>
-          <w:hyperlink w:anchor="_Toc103359080" w:history="1">
-            <w:r>
-              <w:rPr>
-                <w:rStyle w:val="aa"/>
-                <w:rFonts w:cs="Times New Roman"/>
-                <w:noProof/>
-              </w:rPr>
-              <w:t xml:space="preserve">7.2.7 </w:t>
-            </w:r>
-            <w:r>
-              <w:rPr>
-                <w:rStyle w:val="aa"/>
-                <w:rFonts w:eastAsia="Calibri" w:cs="Times New Roman"/>
-                <w:noProof/>
-              </w:rPr>
-              <w:t>Отпускная цена программного средства</w:t>
-            </w:r>
-            <w:r>
-              <w:rPr>
-                <w:noProof/>
-                <w:webHidden/>
-              </w:rPr>
-              <w:tab/>
-            </w:r>
-            <w:r>
-              <w:rPr>
-                <w:noProof/>
-                <w:webHidden/>
-              </w:rPr>
-              <w:fldChar w:fldCharType="begin"/>
-            </w:r>
-            <w:r>
-              <w:rPr>
-                <w:noProof/>
-                <w:webHidden/>
-              </w:rPr>
-              <w:instrText xml:space="preserve"> PAGEREF _Toc103359080 \h </w:instrText>
-            </w:r>
-            <w:r>
-              <w:rPr>
-                <w:noProof/>
-                <w:webHidden/>
-              </w:rPr>
-            </w:r>
-            <w:r>
-              <w:rPr>
-                <w:noProof/>
-                <w:webHidden/>
-              </w:rPr>
-              <w:fldChar w:fldCharType="separate"/>
-            </w:r>
-            <w:r>
-              <w:rPr>
-                <w:noProof/>
-                <w:webHidden/>
-              </w:rPr>
-              <w:t>47</w:t>
-            </w:r>
-            <w:r>
-              <w:rPr>
-                <w:noProof/>
-                <w:webHidden/>
-              </w:rPr>
-              <w:fldChar w:fldCharType="end"/>
-            </w:r>
-          </w:hyperlink>
-        </w:p>
-        <w:p>
-          <w:pPr>
-            <w:pStyle w:val="31"/>
-            <w:rPr>
-              <w:rFonts w:asciiTheme="minorHAnsi" w:eastAsiaTheme="minorEastAsia" w:hAnsiTheme="minorHAnsi"/>
-              <w:noProof/>
-              <w:sz w:val="22"/>
-              <w:lang w:eastAsia="ru-BY"/>
-            </w:rPr>
-          </w:pPr>
-          <w:hyperlink w:anchor="_Toc103359081" w:history="1">
-            <w:r>
-              <w:rPr>
-                <w:rStyle w:val="aa"/>
-                <w:rFonts w:cs="Times New Roman"/>
-                <w:noProof/>
-              </w:rPr>
-              <w:t>7.3. Расчет результата от разработки и реализации программного модуля веб-приложения по продаже музыкального оборудования</w:t>
-            </w:r>
-            <w:r>
-              <w:rPr>
-                <w:noProof/>
-                <w:webHidden/>
-              </w:rPr>
-              <w:tab/>
-            </w:r>
-            <w:r>
-              <w:rPr>
-                <w:noProof/>
-                <w:webHidden/>
-              </w:rPr>
-              <w:fldChar w:fldCharType="begin"/>
-            </w:r>
-            <w:r>
-              <w:rPr>
-                <w:noProof/>
-                <w:webHidden/>
-              </w:rPr>
-              <w:instrText xml:space="preserve"> PAGEREF _Toc103359081 \h </w:instrText>
-            </w:r>
-            <w:r>
-              <w:rPr>
-                <w:noProof/>
-                <w:webHidden/>
-              </w:rPr>
-            </w:r>
-            <w:r>
-              <w:rPr>
-                <w:noProof/>
-                <w:webHidden/>
-              </w:rPr>
-              <w:fldChar w:fldCharType="separate"/>
-            </w:r>
-            <w:r>
-              <w:rPr>
-                <w:noProof/>
-                <w:webHidden/>
-              </w:rPr>
-              <w:t>48</w:t>
-            </w:r>
-            <w:r>
-              <w:rPr>
-                <w:noProof/>
-                <w:webHidden/>
-              </w:rPr>
-              <w:fldChar w:fldCharType="end"/>
-            </w:r>
-          </w:hyperlink>
-        </w:p>
-        <w:p>
-          <w:pPr>
-            <w:pStyle w:val="31"/>
-            <w:rPr>
-              <w:rFonts w:asciiTheme="minorHAnsi" w:eastAsiaTheme="minorEastAsia" w:hAnsiTheme="minorHAnsi"/>
-              <w:noProof/>
-              <w:sz w:val="22"/>
-              <w:lang w:eastAsia="ru-BY"/>
-            </w:rPr>
-          </w:pPr>
-          <w:hyperlink w:anchor="_Toc103359082" w:history="1">
-            <w:r>
-              <w:rPr>
-                <w:rStyle w:val="aa"/>
-                <w:rFonts w:cs="Times New Roman"/>
-                <w:noProof/>
-                <w:shd w:val="clear" w:color="auto" w:fill="FFFFFF"/>
-              </w:rPr>
-              <w:t>7.4. Расчет показателей экономической эффективности разработки программного модуля веб-приложения по продаже музыкального оборудования</w:t>
-            </w:r>
-            <w:r>
-              <w:rPr>
-                <w:noProof/>
-                <w:webHidden/>
-              </w:rPr>
-              <w:tab/>
-            </w:r>
-            <w:r>
-              <w:rPr>
-                <w:noProof/>
-                <w:webHidden/>
-              </w:rPr>
-              <w:fldChar w:fldCharType="begin"/>
-            </w:r>
-            <w:r>
-              <w:rPr>
-                <w:noProof/>
-                <w:webHidden/>
-              </w:rPr>
-              <w:instrText xml:space="preserve"> PAGEREF _Toc103359082 \h </w:instrText>
-            </w:r>
-            <w:r>
-              <w:rPr>
-                <w:noProof/>
-                <w:webHidden/>
-              </w:rPr>
-            </w:r>
-            <w:r>
-              <w:rPr>
-                <w:noProof/>
-                <w:webHidden/>
-              </w:rPr>
-              <w:fldChar w:fldCharType="separate"/>
-            </w:r>
-            <w:r>
-              <w:rPr>
-                <w:noProof/>
-                <w:webHidden/>
-              </w:rPr>
-              <w:t>49</w:t>
+              <w:t>60</w:t>
             </w:r>
             <w:r>
               <w:rPr>
@@ -3455,10 +3455,10 @@
               <w:rFonts w:asciiTheme="minorHAnsi" w:eastAsiaTheme="minorEastAsia" w:hAnsiTheme="minorHAnsi"/>
               <w:noProof/>
               <w:sz w:val="22"/>
-              <w:lang w:eastAsia="ru-BY"/>
+              <w:lang w:val="ru-BY" w:eastAsia="ru-BY"/>
             </w:rPr>
           </w:pPr>
-          <w:hyperlink w:anchor="_Toc103359083" w:history="1">
+          <w:hyperlink w:anchor="_Toc103895268" w:history="1">
             <w:r>
               <w:rPr>
                 <w:rStyle w:val="aa"/>
@@ -3466,7 +3466,7 @@
                 <w:noProof/>
                 <w:lang w:val="ru-RU"/>
               </w:rPr>
-              <w:t>ЗАКЛЮЧЕНИЕ</w:t>
+              <w:t>СПИСОК ИСПОЛЬЗОВАННЫХ ИСТОЧНИКОВ</w:t>
             </w:r>
             <w:r>
               <w:rPr>
@@ -3487,7 +3487,7 @@
                 <w:noProof/>
                 <w:webHidden/>
               </w:rPr>
-              <w:instrText xml:space="preserve"> PAGEREF _Toc103359083 \h </w:instrText>
+              <w:instrText xml:space="preserve"> PAGEREF _Toc103895268 \h </w:instrText>
             </w:r>
             <w:r>
               <w:rPr>
@@ -3507,7 +3507,7 @@
                 <w:noProof/>
                 <w:webHidden/>
               </w:rPr>
-              <w:t>51</w:t>
+              <w:t>61</w:t>
             </w:r>
             <w:r>
               <w:rPr>
@@ -3525,10 +3525,10 @@
               <w:rFonts w:asciiTheme="minorHAnsi" w:eastAsiaTheme="minorEastAsia" w:hAnsiTheme="minorHAnsi"/>
               <w:noProof/>
               <w:sz w:val="22"/>
-              <w:lang w:eastAsia="ru-BY"/>
+              <w:lang w:val="ru-BY" w:eastAsia="ru-BY"/>
             </w:rPr>
           </w:pPr>
-          <w:hyperlink w:anchor="_Toc103359084" w:history="1">
+          <w:hyperlink w:anchor="_Toc103895269" w:history="1">
             <w:r>
               <w:rPr>
                 <w:rStyle w:val="aa"/>
@@ -3536,7 +3536,7 @@
                 <w:noProof/>
                 <w:lang w:val="ru-RU"/>
               </w:rPr>
-              <w:t>СПИСОК ИСПОЛЬЗОВАННЫХ ИСТОЧНИКОВ</w:t>
+              <w:t>ПРИЛОЖЕНИЕ А</w:t>
             </w:r>
             <w:r>
               <w:rPr>
@@ -3557,7 +3557,7 @@
                 <w:noProof/>
                 <w:webHidden/>
               </w:rPr>
-              <w:instrText xml:space="preserve"> PAGEREF _Toc103359084 \h </w:instrText>
+              <w:instrText xml:space="preserve"> PAGEREF _Toc103895269 \h </w:instrText>
             </w:r>
             <w:r>
               <w:rPr>
@@ -3577,7 +3577,7 @@
                 <w:noProof/>
                 <w:webHidden/>
               </w:rPr>
-              <w:t>52</w:t>
+              <w:t>62</w:t>
             </w:r>
             <w:r>
               <w:rPr>
@@ -3595,10 +3595,10 @@
               <w:rFonts w:asciiTheme="minorHAnsi" w:eastAsiaTheme="minorEastAsia" w:hAnsiTheme="minorHAnsi"/>
               <w:noProof/>
               <w:sz w:val="22"/>
-              <w:lang w:eastAsia="ru-BY"/>
+              <w:lang w:val="ru-BY" w:eastAsia="ru-BY"/>
             </w:rPr>
           </w:pPr>
-          <w:hyperlink w:anchor="_Toc103359085" w:history="1">
+          <w:hyperlink w:anchor="_Toc103895270" w:history="1">
             <w:r>
               <w:rPr>
                 <w:rStyle w:val="aa"/>
@@ -3606,7 +3606,7 @@
                 <w:noProof/>
                 <w:lang w:val="ru-RU"/>
               </w:rPr>
-              <w:t>ПРИЛОЖЕНИЕ А</w:t>
+              <w:t>ПРИЛОЖЕНИЕ Б</w:t>
             </w:r>
             <w:r>
               <w:rPr>
@@ -3627,7 +3627,7 @@
                 <w:noProof/>
                 <w:webHidden/>
               </w:rPr>
-              <w:instrText xml:space="preserve"> PAGEREF _Toc103359085 \h </w:instrText>
+              <w:instrText xml:space="preserve"> PAGEREF _Toc103895270 \h </w:instrText>
             </w:r>
             <w:r>
               <w:rPr>
@@ -3647,7 +3647,7 @@
                 <w:noProof/>
                 <w:webHidden/>
               </w:rPr>
-              <w:t>53</w:t>
+              <w:t>63</w:t>
             </w:r>
             <w:r>
               <w:rPr>
@@ -3665,10 +3665,10 @@
               <w:rFonts w:asciiTheme="minorHAnsi" w:eastAsiaTheme="minorEastAsia" w:hAnsiTheme="minorHAnsi"/>
               <w:noProof/>
               <w:sz w:val="22"/>
-              <w:lang w:eastAsia="ru-BY"/>
+              <w:lang w:val="ru-BY" w:eastAsia="ru-BY"/>
             </w:rPr>
           </w:pPr>
-          <w:hyperlink w:anchor="_Toc103359086" w:history="1">
+          <w:hyperlink w:anchor="_Toc103895271" w:history="1">
             <w:r>
               <w:rPr>
                 <w:rStyle w:val="aa"/>
@@ -3676,7 +3676,7 @@
                 <w:noProof/>
                 <w:lang w:val="ru-RU"/>
               </w:rPr>
-              <w:t>ПРИЛОЖЕНИЕ Б</w:t>
+              <w:t>ПРИЛОЖЕНИЕ В</w:t>
             </w:r>
             <w:r>
               <w:rPr>
@@ -3697,7 +3697,7 @@
                 <w:noProof/>
                 <w:webHidden/>
               </w:rPr>
-              <w:instrText xml:space="preserve"> PAGEREF _Toc103359086 \h </w:instrText>
+              <w:instrText xml:space="preserve"> PAGEREF _Toc103895271 \h </w:instrText>
             </w:r>
             <w:r>
               <w:rPr>
@@ -3717,77 +3717,7 @@
                 <w:noProof/>
                 <w:webHidden/>
               </w:rPr>
-              <w:t>54</w:t>
-            </w:r>
-            <w:r>
-              <w:rPr>
-                <w:noProof/>
-                <w:webHidden/>
-              </w:rPr>
-              <w:fldChar w:fldCharType="end"/>
-            </w:r>
-          </w:hyperlink>
-        </w:p>
-        <w:p>
-          <w:pPr>
-            <w:pStyle w:val="12"/>
-            <w:rPr>
-              <w:rFonts w:asciiTheme="minorHAnsi" w:eastAsiaTheme="minorEastAsia" w:hAnsiTheme="minorHAnsi"/>
-              <w:noProof/>
-              <w:sz w:val="22"/>
-              <w:lang w:eastAsia="ru-BY"/>
-            </w:rPr>
-          </w:pPr>
-          <w:hyperlink w:anchor="_Toc103359087" w:history="1">
-            <w:r>
-              <w:rPr>
-                <w:rStyle w:val="aa"/>
-                <w:rFonts w:cs="Times New Roman"/>
-                <w:noProof/>
-                <w:lang w:val="ru-RU"/>
-              </w:rPr>
-              <w:t>ПРИЛОЖЕНИЕ В</w:t>
-            </w:r>
-            <w:r>
-              <w:rPr>
-                <w:noProof/>
-                <w:webHidden/>
-              </w:rPr>
-              <w:tab/>
-            </w:r>
-            <w:r>
-              <w:rPr>
-                <w:noProof/>
-                <w:webHidden/>
-              </w:rPr>
-              <w:fldChar w:fldCharType="begin"/>
-            </w:r>
-            <w:r>
-              <w:rPr>
-                <w:noProof/>
-                <w:webHidden/>
-              </w:rPr>
-              <w:instrText xml:space="preserve"> PAGEREF _Toc103359087 \h </w:instrText>
-            </w:r>
-            <w:r>
-              <w:rPr>
-                <w:noProof/>
-                <w:webHidden/>
-              </w:rPr>
-            </w:r>
-            <w:r>
-              <w:rPr>
-                <w:noProof/>
-                <w:webHidden/>
-              </w:rPr>
-              <w:fldChar w:fldCharType="separate"/>
-            </w:r>
-            <w:r>
-              <w:rPr>
-                <w:noProof/>
-                <w:webHidden/>
-              </w:rPr>
-              <w:t>55</w:t>
+              <w:t>64</w:t>
             </w:r>
             <w:r>
               <w:rPr>
@@ -3840,7 +3770,6 @@
         </w:sectPr>
       </w:pPr>
       <w:bookmarkStart w:id="0" w:name="_Toc101270051"/>
-      <w:bookmarkStart w:id="1" w:name="_Toc103359038"/>
     </w:p>
     <w:p>
       <w:pPr>
@@ -3857,6 +3786,7 @@
           <w:lang w:val="ru-RU"/>
         </w:rPr>
       </w:pPr>
+      <w:bookmarkStart w:id="1" w:name="_Toc103895223"/>
       <w:r>
         <w:rPr>
           <w:rFonts w:ascii="Times New Roman" w:hAnsi="Times New Roman" w:cs="Times New Roman"/>
@@ -4101,7 +4031,7 @@
         </w:rPr>
       </w:pPr>
       <w:bookmarkStart w:id="2" w:name="_Toc101270052"/>
-      <w:bookmarkStart w:id="3" w:name="_Toc103359039"/>
+      <w:bookmarkStart w:id="3" w:name="_Toc103895224"/>
       <w:r>
         <w:rPr>
           <w:rFonts w:ascii="Times New Roman" w:hAnsi="Times New Roman" w:cs="Times New Roman"/>
@@ -4141,7 +4071,7 @@
         </w:rPr>
       </w:pPr>
       <w:bookmarkStart w:id="4" w:name="_Toc101270053"/>
-      <w:bookmarkStart w:id="5" w:name="_Toc103359040"/>
+      <w:bookmarkStart w:id="5" w:name="_Toc103895225"/>
       <w:r>
         <w:rPr>
           <w:rFonts w:ascii="Times New Roman" w:hAnsi="Times New Roman" w:cs="Times New Roman"/>
@@ -4200,7 +4130,7 @@
         </w:rPr>
       </w:pPr>
       <w:bookmarkStart w:id="6" w:name="_Toc101270054"/>
-      <w:bookmarkStart w:id="7" w:name="_Toc103359041"/>
+      <w:bookmarkStart w:id="7" w:name="_Toc103895226"/>
       <w:r>
         <w:rPr>
           <w:rFonts w:ascii="Times New Roman" w:hAnsi="Times New Roman" w:cs="Times New Roman"/>
@@ -4647,7 +4577,7 @@
         </w:rPr>
       </w:pPr>
       <w:bookmarkStart w:id="8" w:name="_Toc101270055"/>
-      <w:bookmarkStart w:id="9" w:name="_Toc103359042"/>
+      <w:bookmarkStart w:id="9" w:name="_Toc103895227"/>
       <w:r>
         <w:rPr>
           <w:rFonts w:ascii="Times New Roman" w:hAnsi="Times New Roman" w:cs="Times New Roman"/>
@@ -5122,7 +5052,7 @@
       </w:pPr>
       <w:bookmarkStart w:id="10" w:name="_Toc69926764"/>
       <w:bookmarkStart w:id="11" w:name="_Toc101270056"/>
-      <w:bookmarkStart w:id="12" w:name="_Toc103359043"/>
+      <w:bookmarkStart w:id="12" w:name="_Toc103895228"/>
       <w:r>
         <w:rPr>
           <w:rFonts w:ascii="Times New Roman" w:hAnsi="Times New Roman" w:cs="Times New Roman"/>
@@ -5671,7 +5601,7 @@
         </w:rPr>
       </w:pPr>
       <w:bookmarkStart w:id="13" w:name="_Toc101270057"/>
-      <w:bookmarkStart w:id="14" w:name="_Toc103359044"/>
+      <w:bookmarkStart w:id="14" w:name="_Toc103895229"/>
       <w:r>
         <w:rPr>
           <w:b/>
@@ -6052,7 +5982,7 @@
         </w:rPr>
       </w:pPr>
       <w:bookmarkStart w:id="15" w:name="_Toc101270058"/>
-      <w:bookmarkStart w:id="16" w:name="_Toc103359045"/>
+      <w:bookmarkStart w:id="16" w:name="_Toc103895230"/>
       <w:r>
         <w:rPr>
           <w:rFonts w:ascii="Times New Roman" w:hAnsi="Times New Roman" w:cs="Times New Roman"/>
@@ -6362,7 +6292,7 @@
         </w:rPr>
       </w:pPr>
       <w:bookmarkStart w:id="17" w:name="_Toc101270059"/>
-      <w:bookmarkStart w:id="18" w:name="_Toc103359046"/>
+      <w:bookmarkStart w:id="18" w:name="_Toc103895231"/>
       <w:r>
         <w:rPr>
           <w:rFonts w:ascii="Times New Roman" w:hAnsi="Times New Roman" w:cs="Times New Roman"/>
@@ -6993,7 +6923,7 @@
       </w:pPr>
       <w:bookmarkStart w:id="19" w:name="_Toc69926766"/>
       <w:bookmarkStart w:id="20" w:name="_Toc101270060"/>
-      <w:bookmarkStart w:id="21" w:name="_Toc103359047"/>
+      <w:bookmarkStart w:id="21" w:name="_Toc103895232"/>
       <w:r>
         <w:rPr>
           <w:rFonts w:ascii="Times New Roman" w:hAnsi="Times New Roman" w:cs="Times New Roman"/>
@@ -7459,7 +7389,7 @@
       </w:pPr>
       <w:bookmarkStart w:id="22" w:name="_Toc69926767"/>
       <w:bookmarkStart w:id="23" w:name="_Toc101270061"/>
-      <w:bookmarkStart w:id="24" w:name="_Toc103359048"/>
+      <w:bookmarkStart w:id="24" w:name="_Toc103895233"/>
       <w:r>
         <w:rPr>
           <w:rFonts w:ascii="Times New Roman" w:hAnsi="Times New Roman" w:cs="Times New Roman"/>
@@ -7942,7 +7872,7 @@
       </w:pPr>
       <w:bookmarkStart w:id="25" w:name="_Toc69926768"/>
       <w:bookmarkStart w:id="26" w:name="_Toc101270062"/>
-      <w:bookmarkStart w:id="27" w:name="_Toc103359049"/>
+      <w:bookmarkStart w:id="27" w:name="_Toc103895234"/>
       <w:r>
         <w:rPr>
           <w:rFonts w:ascii="Times New Roman" w:hAnsi="Times New Roman" w:cs="Times New Roman"/>
@@ -8543,7 +8473,7 @@
       </w:pPr>
       <w:bookmarkStart w:id="28" w:name="_Toc69926769"/>
       <w:bookmarkStart w:id="29" w:name="_Toc101270063"/>
-      <w:bookmarkStart w:id="30" w:name="_Toc103359050"/>
+      <w:bookmarkStart w:id="30" w:name="_Toc103895235"/>
       <w:r>
         <w:rPr>
           <w:rFonts w:ascii="Times New Roman" w:hAnsi="Times New Roman" w:cs="Times New Roman"/>
@@ -9265,7 +9195,7 @@
         </w:rPr>
       </w:pPr>
       <w:bookmarkStart w:id="31" w:name="_Toc101270064"/>
-      <w:bookmarkStart w:id="32" w:name="_Toc103359051"/>
+      <w:bookmarkStart w:id="32" w:name="_Toc103895236"/>
       <w:r>
         <w:rPr>
           <w:rFonts w:ascii="Times New Roman" w:hAnsi="Times New Roman" w:cs="Times New Roman"/>
@@ -9801,7 +9731,7 @@
         </w:rPr>
       </w:pPr>
       <w:bookmarkStart w:id="33" w:name="_Toc101270065"/>
-      <w:bookmarkStart w:id="34" w:name="_Toc103359052"/>
+      <w:bookmarkStart w:id="34" w:name="_Toc103895237"/>
       <w:r>
         <w:rPr>
           <w:rFonts w:ascii="Times New Roman" w:hAnsi="Times New Roman" w:cs="Times New Roman"/>
@@ -10434,7 +10364,7 @@
         </w:rPr>
       </w:pPr>
       <w:bookmarkStart w:id="35" w:name="_Toc101270066"/>
-      <w:bookmarkStart w:id="36" w:name="_Toc103359053"/>
+      <w:bookmarkStart w:id="36" w:name="_Toc103895238"/>
       <w:r>
         <w:rPr>
           <w:rFonts w:ascii="Times New Roman" w:hAnsi="Times New Roman" w:cs="Times New Roman"/>
@@ -11229,7 +11159,7 @@
         </w:rPr>
       </w:pPr>
       <w:bookmarkStart w:id="37" w:name="_Toc101270067"/>
-      <w:bookmarkStart w:id="38" w:name="_Toc103359054"/>
+      <w:bookmarkStart w:id="38" w:name="_Toc103895239"/>
       <w:r>
         <w:rPr>
           <w:rFonts w:ascii="Times New Roman" w:hAnsi="Times New Roman" w:cs="Times New Roman"/>
@@ -11540,7 +11470,7 @@
         </w:rPr>
       </w:pPr>
       <w:bookmarkStart w:id="39" w:name="_Toc101270068"/>
-      <w:bookmarkStart w:id="40" w:name="_Toc103359055"/>
+      <w:bookmarkStart w:id="40" w:name="_Toc103895240"/>
       <w:r>
         <w:rPr>
           <w:rFonts w:ascii="Times New Roman" w:hAnsi="Times New Roman" w:cs="Times New Roman"/>
@@ -11836,7 +11766,7 @@
         </w:rPr>
       </w:pPr>
       <w:bookmarkStart w:id="41" w:name="_Toc101270069"/>
-      <w:bookmarkStart w:id="42" w:name="_Toc103359056"/>
+      <w:bookmarkStart w:id="42" w:name="_Toc103895241"/>
       <w:r>
         <w:rPr>
           <w:rFonts w:ascii="Times New Roman" w:hAnsi="Times New Roman" w:cs="Times New Roman"/>
@@ -11983,7 +11913,7 @@
         </w:rPr>
       </w:pPr>
       <w:bookmarkStart w:id="43" w:name="_Toc101270070"/>
-      <w:bookmarkStart w:id="44" w:name="_Toc103359057"/>
+      <w:bookmarkStart w:id="44" w:name="_Toc103895242"/>
       <w:r>
         <w:rPr>
           <w:rFonts w:ascii="Times New Roman" w:hAnsi="Times New Roman" w:cs="Times New Roman"/>
@@ -13276,7 +13206,7 @@
         </w:rPr>
       </w:pPr>
       <w:bookmarkStart w:id="45" w:name="_Toc101270071"/>
-      <w:bookmarkStart w:id="46" w:name="_Toc103359058"/>
+      <w:bookmarkStart w:id="46" w:name="_Toc103895243"/>
       <w:r>
         <w:rPr>
           <w:b/>
@@ -14132,7 +14062,7 @@
         </w:rPr>
       </w:pPr>
       <w:bookmarkStart w:id="47" w:name="_Toc101270072"/>
-      <w:bookmarkStart w:id="48" w:name="_Toc103359059"/>
+      <w:bookmarkStart w:id="48" w:name="_Toc103895244"/>
       <w:r>
         <w:rPr>
           <w:rFonts w:ascii="Times New Roman" w:hAnsi="Times New Roman" w:cs="Times New Roman"/>
@@ -14219,7 +14149,7 @@
         </w:rPr>
       </w:pPr>
       <w:bookmarkStart w:id="49" w:name="_Toc101270073"/>
-      <w:bookmarkStart w:id="50" w:name="_Toc103359060"/>
+      <w:bookmarkStart w:id="50" w:name="_Toc103895245"/>
       <w:r>
         <w:rPr>
           <w:rFonts w:ascii="Times New Roman" w:hAnsi="Times New Roman" w:cs="Times New Roman"/>
@@ -22032,7 +21962,7 @@
         </w:rPr>
       </w:pPr>
       <w:bookmarkStart w:id="51" w:name="_Toc101270074"/>
-      <w:bookmarkStart w:id="52" w:name="_Toc103359061"/>
+      <w:bookmarkStart w:id="52" w:name="_Toc103895246"/>
       <w:r>
         <w:rPr>
           <w:rFonts w:ascii="Times New Roman" w:hAnsi="Times New Roman" w:cs="Times New Roman"/>
@@ -25370,7 +25300,7 @@
           <w:rFonts w:cs="Times New Roman"/>
           <w:szCs w:val="28"/>
           <w:shd w:val="clear" w:color="auto" w:fill="FFFFFF"/>
-          <w:lang w:val="ru-RU"/>
+          <w:lang w:val="en-US"/>
         </w:rPr>
       </w:pPr>
       <w:r>
@@ -25405,9 +25335,63 @@
           <w:rFonts w:cs="Times New Roman"/>
           <w:szCs w:val="28"/>
           <w:shd w:val="clear" w:color="auto" w:fill="FFFFFF"/>
-          <w:lang w:val="ru-RU"/>
-        </w:rPr>
-        <w:t xml:space="preserve">, и включается в </w:t>
+          <w:lang w:val="en-US"/>
+        </w:rPr>
+        <w:t xml:space="preserve">, </w:t>
+      </w:r>
+      <w:r>
+        <w:rPr>
+          <w:rFonts w:cs="Times New Roman"/>
+          <w:szCs w:val="28"/>
+          <w:shd w:val="clear" w:color="auto" w:fill="FFFFFF"/>
+          <w:lang w:val="ru-RU"/>
+        </w:rPr>
+        <w:t>и</w:t>
+      </w:r>
+      <w:r>
+        <w:rPr>
+          <w:rFonts w:cs="Times New Roman"/>
+          <w:szCs w:val="28"/>
+          <w:shd w:val="clear" w:color="auto" w:fill="FFFFFF"/>
+          <w:lang w:val="en-US"/>
+        </w:rPr>
+        <w:t xml:space="preserve"> </w:t>
+      </w:r>
+      <w:r>
+        <w:rPr>
+          <w:rFonts w:cs="Times New Roman"/>
+          <w:szCs w:val="28"/>
+          <w:shd w:val="clear" w:color="auto" w:fill="FFFFFF"/>
+          <w:lang w:val="ru-RU"/>
+        </w:rPr>
+        <w:t>включается</w:t>
+      </w:r>
+      <w:r>
+        <w:rPr>
+          <w:rFonts w:cs="Times New Roman"/>
+          <w:szCs w:val="28"/>
+          <w:shd w:val="clear" w:color="auto" w:fill="FFFFFF"/>
+          <w:lang w:val="en-US"/>
+        </w:rPr>
+        <w:t xml:space="preserve"> </w:t>
+      </w:r>
+      <w:r>
+        <w:rPr>
+          <w:rFonts w:cs="Times New Roman"/>
+          <w:szCs w:val="28"/>
+          <w:shd w:val="clear" w:color="auto" w:fill="FFFFFF"/>
+          <w:lang w:val="ru-RU"/>
+        </w:rPr>
+        <w:t>в</w:t>
+      </w:r>
+      <w:r>
+        <w:rPr>
+          <w:rFonts w:cs="Times New Roman"/>
+          <w:szCs w:val="28"/>
+          <w:shd w:val="clear" w:color="auto" w:fill="FFFFFF"/>
+          <w:lang w:val="en-US"/>
+        </w:rPr>
+        <w:t xml:space="preserve"> </w:t>
       </w:r>
       <w:proofErr w:type="spellStart"/>
       <w:r>
@@ -25425,7 +25409,7 @@
           <w:rFonts w:cs="Times New Roman"/>
           <w:szCs w:val="28"/>
           <w:shd w:val="clear" w:color="auto" w:fill="FFFFFF"/>
-          <w:lang w:val="ru-RU"/>
+          <w:lang w:val="en-US"/>
         </w:rPr>
         <w:t xml:space="preserve">. </w:t>
       </w:r>
@@ -25436,7 +25420,70 @@
           <w:shd w:val="clear" w:color="auto" w:fill="FFFFFF"/>
           <w:lang w:val="ru-RU"/>
         </w:rPr>
-        <w:t xml:space="preserve">Данный модуль используется в </w:t>
+        <w:t>Данный</w:t>
+      </w:r>
+      <w:r>
+        <w:rPr>
+          <w:rFonts w:cs="Times New Roman"/>
+          <w:szCs w:val="28"/>
+          <w:shd w:val="clear" w:color="auto" w:fill="FFFFFF"/>
+          <w:lang w:val="en-US"/>
+        </w:rPr>
+        <w:t xml:space="preserve"> </w:t>
+      </w:r>
+      <w:r>
+        <w:rPr>
+          <w:rFonts w:cs="Times New Roman"/>
+          <w:szCs w:val="28"/>
+          <w:shd w:val="clear" w:color="auto" w:fill="FFFFFF"/>
+          <w:lang w:val="ru-RU"/>
+        </w:rPr>
+        <w:t>модуль</w:t>
+      </w:r>
+      <w:r>
+        <w:rPr>
+          <w:rFonts w:cs="Times New Roman"/>
+          <w:szCs w:val="28"/>
+          <w:shd w:val="clear" w:color="auto" w:fill="FFFFFF"/>
+          <w:lang w:val="en-US"/>
+        </w:rPr>
+        <w:t xml:space="preserve"> </w:t>
+      </w:r>
+      <w:r>
+        <w:rPr>
+          <w:rFonts w:cs="Times New Roman"/>
+          <w:szCs w:val="28"/>
+          <w:shd w:val="clear" w:color="auto" w:fill="FFFFFF"/>
+          <w:lang w:val="ru-RU"/>
+        </w:rPr>
+        <w:t>используется</w:t>
+      </w:r>
+      <w:r>
+        <w:rPr>
+          <w:rFonts w:cs="Times New Roman"/>
+          <w:szCs w:val="28"/>
+          <w:shd w:val="clear" w:color="auto" w:fill="FFFFFF"/>
+          <w:lang w:val="en-US"/>
+        </w:rPr>
+        <w:t xml:space="preserve"> </w:t>
+      </w:r>
+      <w:r>
+        <w:rPr>
+          <w:rFonts w:cs="Times New Roman"/>
+          <w:szCs w:val="28"/>
+          <w:shd w:val="clear" w:color="auto" w:fill="FFFFFF"/>
+          <w:lang w:val="ru-RU"/>
+        </w:rPr>
+        <w:t>в</w:t>
+      </w:r>
+      <w:r>
+        <w:rPr>
+          <w:rFonts w:cs="Times New Roman"/>
+          <w:szCs w:val="28"/>
+          <w:shd w:val="clear" w:color="auto" w:fill="FFFFFF"/>
+          <w:lang w:val="en-US"/>
+        </w:rPr>
+        <w:t xml:space="preserve"> </w:t>
       </w:r>
       <w:proofErr w:type="spellStart"/>
       <w:r>
@@ -25454,7 +25501,7 @@
           <w:rFonts w:cs="Times New Roman"/>
           <w:szCs w:val="28"/>
           <w:shd w:val="clear" w:color="auto" w:fill="FFFFFF"/>
-          <w:lang w:val="ru-RU"/>
+          <w:lang w:val="en-US"/>
         </w:rPr>
         <w:t xml:space="preserve">, </w:t>
       </w:r>
@@ -25474,7 +25521,7 @@
           <w:rFonts w:cs="Times New Roman"/>
           <w:szCs w:val="28"/>
           <w:shd w:val="clear" w:color="auto" w:fill="FFFFFF"/>
-          <w:lang w:val="ru-RU"/>
+          <w:lang w:val="en-US"/>
         </w:rPr>
         <w:t>.</w:t>
       </w:r>
@@ -33665,7 +33712,7 @@
           <w:lang w:val="ru-RU"/>
         </w:rPr>
       </w:pPr>
-      <w:bookmarkStart w:id="53" w:name="_Toc103359062"/>
+      <w:bookmarkStart w:id="53" w:name="_Toc103895247"/>
       <w:r>
         <w:rPr>
           <w:rFonts w:ascii="Times New Roman" w:hAnsi="Times New Roman" w:cs="Times New Roman"/>
@@ -33715,7 +33762,7 @@
           <w:lang w:val="ru-RU"/>
         </w:rPr>
       </w:pPr>
-      <w:bookmarkStart w:id="54" w:name="_Toc103359063"/>
+      <w:bookmarkStart w:id="54" w:name="_Toc103895248"/>
       <w:r>
         <w:rPr>
           <w:rFonts w:ascii="Times New Roman" w:hAnsi="Times New Roman" w:cs="Times New Roman"/>
@@ -35211,7 +35258,7 @@
         </w:rPr>
       </w:pPr>
       <w:bookmarkStart w:id="55" w:name="_Toc41408223"/>
-      <w:bookmarkStart w:id="56" w:name="_Toc103359064"/>
+      <w:bookmarkStart w:id="56" w:name="_Toc103895249"/>
       <w:r>
         <w:rPr>
           <w:rFonts w:ascii="Times New Roman" w:hAnsi="Times New Roman" w:cs="Times New Roman"/>
@@ -35273,7 +35320,7 @@
         </w:rPr>
       </w:pPr>
       <w:bookmarkStart w:id="57" w:name="_Toc41408224"/>
-      <w:bookmarkStart w:id="58" w:name="_Toc103359065"/>
+      <w:bookmarkStart w:id="58" w:name="_Toc103895250"/>
       <w:r>
         <w:rPr>
           <w:rFonts w:ascii="Times New Roman" w:hAnsi="Times New Roman" w:cs="Times New Roman"/>
@@ -35485,25 +35532,32 @@
     </w:p>
     <w:p>
       <w:pPr>
-        <w:rPr>
-          <w:rFonts w:cs="Times New Roman"/>
+        <w:pStyle w:val="1"/>
+        <w:spacing w:before="0"/>
+        <w:rPr>
+          <w:rFonts w:ascii="Times New Roman" w:hAnsi="Times New Roman" w:cs="Times New Roman"/>
           <w:b/>
           <w:bCs/>
-          <w:szCs w:val="28"/>
-          <w:lang w:val="ru-RU"/>
-        </w:rPr>
-      </w:pPr>
-      <w:r>
-        <w:rPr>
-          <w:rFonts w:cs="Times New Roman"/>
+          <w:sz w:val="28"/>
+          <w:szCs w:val="28"/>
+          <w:lang w:val="ru-RU"/>
+        </w:rPr>
+      </w:pPr>
+      <w:bookmarkStart w:id="59" w:name="_Toc103895251"/>
+      <w:r>
+        <w:rPr>
+          <w:rFonts w:ascii="Times New Roman" w:hAnsi="Times New Roman" w:cs="Times New Roman"/>
           <w:b/>
           <w:bCs/>
+          <w:color w:val="auto"/>
+          <w:sz w:val="28"/>
           <w:szCs w:val="28"/>
           <w:lang w:val="ru-RU"/>
         </w:rPr>
         <w:lastRenderedPageBreak/>
         <w:t>6 РУКОВОДСТВО ПОЛЬЗОВАТЕЛЯ</w:t>
       </w:r>
+      <w:bookmarkEnd w:id="59"/>
     </w:p>
     <w:p>
       <w:pPr>
@@ -35518,24 +35572,31 @@
     </w:p>
     <w:p>
       <w:pPr>
-        <w:rPr>
-          <w:rFonts w:cs="Times New Roman"/>
+        <w:pStyle w:val="2"/>
+        <w:spacing w:before="0"/>
+        <w:rPr>
+          <w:rFonts w:ascii="Times New Roman" w:hAnsi="Times New Roman" w:cs="Times New Roman"/>
           <w:b/>
           <w:bCs/>
-          <w:szCs w:val="28"/>
-          <w:lang w:val="ru-RU"/>
-        </w:rPr>
-      </w:pPr>
-      <w:r>
-        <w:rPr>
-          <w:rFonts w:cs="Times New Roman"/>
+          <w:sz w:val="28"/>
+          <w:szCs w:val="28"/>
+          <w:lang w:val="ru-RU"/>
+        </w:rPr>
+      </w:pPr>
+      <w:bookmarkStart w:id="60" w:name="_Toc103895252"/>
+      <w:r>
+        <w:rPr>
+          <w:rFonts w:ascii="Times New Roman" w:hAnsi="Times New Roman" w:cs="Times New Roman"/>
           <w:b/>
           <w:bCs/>
+          <w:color w:val="auto"/>
+          <w:sz w:val="28"/>
           <w:szCs w:val="28"/>
           <w:lang w:val="ru-RU"/>
         </w:rPr>
         <w:t>6.1 Требования к аппаратному обеспечению</w:t>
       </w:r>
+      <w:bookmarkEnd w:id="60"/>
     </w:p>
     <w:p>
       <w:pPr>
@@ -36661,21 +36722,31 @@
     </w:p>
     <w:p>
       <w:pPr>
-        <w:rPr>
-          <w:rFonts w:cs="Times New Roman"/>
+        <w:pStyle w:val="2"/>
+        <w:spacing w:before="0"/>
+        <w:rPr>
+          <w:rFonts w:ascii="Times New Roman" w:hAnsi="Times New Roman" w:cs="Times New Roman"/>
           <w:b/>
-          <w:szCs w:val="28"/>
-          <w:lang w:val="ru-RU"/>
-        </w:rPr>
-      </w:pPr>
-      <w:bookmarkStart w:id="59" w:name="_Toc42026740"/>
-      <w:r>
-        <w:rPr>
+          <w:color w:val="auto"/>
+          <w:sz w:val="28"/>
+          <w:szCs w:val="28"/>
+          <w:lang w:val="ru-RU"/>
+        </w:rPr>
+      </w:pPr>
+      <w:bookmarkStart w:id="61" w:name="_Toc42026740"/>
+      <w:bookmarkStart w:id="62" w:name="_Toc103895253"/>
+      <w:r>
+        <w:rPr>
+          <w:rFonts w:ascii="Times New Roman" w:hAnsi="Times New Roman" w:cs="Times New Roman"/>
           <w:b/>
+          <w:color w:val="auto"/>
+          <w:sz w:val="28"/>
+          <w:szCs w:val="28"/>
         </w:rPr>
         <w:t>6.2 Руководство по развертыванию приложения</w:t>
       </w:r>
-      <w:bookmarkEnd w:id="59"/>
+      <w:bookmarkEnd w:id="61"/>
+      <w:bookmarkEnd w:id="62"/>
     </w:p>
     <w:p>
       <w:pPr>
@@ -38379,34 +38450,31 @@
     </w:p>
     <w:p>
       <w:pPr>
-        <w:rPr>
-          <w:rFonts w:cs="Times New Roman"/>
+        <w:pStyle w:val="2"/>
+        <w:spacing w:before="0"/>
+        <w:rPr>
+          <w:rFonts w:ascii="Times New Roman" w:hAnsi="Times New Roman" w:cs="Times New Roman"/>
           <w:b/>
           <w:bCs/>
-          <w:szCs w:val="28"/>
-          <w:lang w:val="ru-RU"/>
-        </w:rPr>
-      </w:pPr>
-      <w:r>
-        <w:rPr>
-          <w:rFonts w:cs="Times New Roman"/>
+          <w:sz w:val="28"/>
+          <w:szCs w:val="28"/>
+          <w:lang w:val="ru-RU"/>
+        </w:rPr>
+      </w:pPr>
+      <w:bookmarkStart w:id="63" w:name="_Toc103895254"/>
+      <w:r>
+        <w:rPr>
+          <w:rFonts w:ascii="Times New Roman" w:hAnsi="Times New Roman" w:cs="Times New Roman"/>
           <w:b/>
           <w:bCs/>
-          <w:szCs w:val="28"/>
-          <w:lang w:val="ru-RU"/>
-        </w:rPr>
-        <w:t xml:space="preserve">6.3 </w:t>
-      </w:r>
-      <w:r>
-        <w:rPr>
-          <w:rFonts w:cs="Times New Roman"/>
-          <w:b/>
-          <w:bCs/>
-          <w:szCs w:val="28"/>
-          <w:lang w:val="ru-RU"/>
-        </w:rPr>
-        <w:t>Руководство по использованию ПО</w:t>
-      </w:r>
+          <w:color w:val="auto"/>
+          <w:sz w:val="28"/>
+          <w:szCs w:val="28"/>
+          <w:lang w:val="ru-RU"/>
+        </w:rPr>
+        <w:t>6.3 Руководство по использованию ПО</w:t>
+      </w:r>
+      <w:bookmarkEnd w:id="63"/>
     </w:p>
     <w:p>
       <w:pPr>
@@ -41836,7 +41904,7 @@
           <w:szCs w:val="28"/>
         </w:rPr>
       </w:pPr>
-      <w:bookmarkStart w:id="60" w:name="_Toc103359071"/>
+      <w:bookmarkStart w:id="64" w:name="_Toc103895255"/>
       <w:r>
         <w:rPr>
           <w:rFonts w:ascii="Times New Roman" w:hAnsi="Times New Roman" w:cs="Times New Roman"/>
@@ -41848,7 +41916,7 @@
         <w:lastRenderedPageBreak/>
         <w:t>7 ЭКОНОМИЧЕСКОЕ ОБОСНОВАНИЕ РАЗРАБОТКИ И РЕАЛИЗАЦИИ ПРОГРАММНОГО МОДУЛЯ ВЕБ-ПРИЛОЖЕНИЯ ПО ПРОДАЖЕ МУЗЫКАЛЬНОГО ОБОРУДОВАНИЯ</w:t>
       </w:r>
-      <w:bookmarkEnd w:id="60"/>
+      <w:bookmarkEnd w:id="64"/>
     </w:p>
     <w:p>
       <w:pPr>
@@ -41874,8 +41942,8 @@
           <w:szCs w:val="28"/>
         </w:rPr>
       </w:pPr>
-      <w:bookmarkStart w:id="61" w:name="_Toc69926775"/>
-      <w:bookmarkStart w:id="62" w:name="_Toc103359072"/>
+      <w:bookmarkStart w:id="65" w:name="_Toc69926775"/>
+      <w:bookmarkStart w:id="66" w:name="_Toc103895256"/>
       <w:r>
         <w:rPr>
           <w:rFonts w:ascii="Times New Roman" w:hAnsi="Times New Roman" w:cs="Times New Roman"/>
@@ -41887,8 +41955,8 @@
         </w:rPr>
         <w:t>7.1 Характеристика разработанного программного средства</w:t>
       </w:r>
-      <w:bookmarkEnd w:id="61"/>
-      <w:bookmarkEnd w:id="62"/>
+      <w:bookmarkEnd w:id="65"/>
+      <w:bookmarkEnd w:id="66"/>
     </w:p>
     <w:p/>
     <w:p>
@@ -42367,7 +42435,7 @@
           <w:szCs w:val="28"/>
         </w:rPr>
       </w:pPr>
-      <w:bookmarkStart w:id="63" w:name="_Toc69926776"/>
+      <w:bookmarkStart w:id="67" w:name="_Toc69926776"/>
     </w:p>
     <w:p>
       <w:pPr>
@@ -42383,7 +42451,7 @@
           <w:szCs w:val="28"/>
         </w:rPr>
       </w:pPr>
-      <w:bookmarkStart w:id="64" w:name="_Toc103359073"/>
+      <w:bookmarkStart w:id="68" w:name="_Toc103895257"/>
       <w:r>
         <w:rPr>
           <w:rFonts w:ascii="Times New Roman" w:hAnsi="Times New Roman" w:cs="Times New Roman"/>
@@ -42395,8 +42463,8 @@
         </w:rPr>
         <w:t>7.2 Расчет цены программного модуля веб-приложения по продаже музыкального оборудования на основе затрат</w:t>
       </w:r>
-      <w:bookmarkEnd w:id="63"/>
-      <w:bookmarkEnd w:id="64"/>
+      <w:bookmarkEnd w:id="67"/>
+      <w:bookmarkEnd w:id="68"/>
     </w:p>
     <w:p>
       <w:pPr>
@@ -42564,22 +42632,26 @@
         </w:rPr>
         <w:t xml:space="preserve"> прибыль (включаемая в цену программного средства), отпускная цена программного средства.</w:t>
       </w:r>
-      <w:bookmarkStart w:id="65" w:name="_Toc103359074"/>
-    </w:p>
-    <w:p>
-      <w:pPr>
-        <w:widowControl w:val="0"/>
+    </w:p>
+    <w:p>
+      <w:pPr>
+        <w:pStyle w:val="3"/>
+        <w:spacing w:before="0"/>
         <w:ind w:left="1418" w:hanging="709"/>
         <w:rPr>
-          <w:rFonts w:eastAsia="Calibri" w:cs="Times New Roman"/>
+          <w:rFonts w:ascii="Times New Roman" w:eastAsia="Calibri" w:hAnsi="Times New Roman" w:cs="Times New Roman"/>
           <w:b/>
-          <w:szCs w:val="28"/>
-        </w:rPr>
-      </w:pPr>
-      <w:r>
-        <w:rPr>
-          <w:rFonts w:eastAsia="Calibri" w:cs="Times New Roman"/>
+          <w:sz w:val="28"/>
+          <w:szCs w:val="28"/>
+        </w:rPr>
+      </w:pPr>
+      <w:bookmarkStart w:id="69" w:name="_Toc103895258"/>
+      <w:r>
+        <w:rPr>
+          <w:rFonts w:ascii="Times New Roman" w:eastAsia="Calibri" w:hAnsi="Times New Roman" w:cs="Times New Roman"/>
           <w:b/>
+          <w:color w:val="auto"/>
+          <w:sz w:val="28"/>
           <w:szCs w:val="28"/>
         </w:rPr>
         <w:lastRenderedPageBreak/>
@@ -42587,8 +42659,10 @@
       </w:r>
       <w:r>
         <w:rPr>
-          <w:rFonts w:eastAsia="Calibri" w:cs="Times New Roman"/>
+          <w:rFonts w:ascii="Times New Roman" w:eastAsia="Calibri" w:hAnsi="Times New Roman" w:cs="Times New Roman"/>
           <w:b/>
+          <w:color w:val="auto"/>
+          <w:sz w:val="28"/>
           <w:szCs w:val="28"/>
           <w:lang w:val="ru-RU"/>
         </w:rPr>
@@ -42596,13 +42670,15 @@
       </w:r>
       <w:r>
         <w:rPr>
-          <w:rFonts w:eastAsia="Calibri" w:cs="Times New Roman"/>
+          <w:rFonts w:ascii="Times New Roman" w:eastAsia="Calibri" w:hAnsi="Times New Roman" w:cs="Times New Roman"/>
           <w:b/>
+          <w:color w:val="auto"/>
+          <w:sz w:val="28"/>
           <w:szCs w:val="28"/>
         </w:rPr>
         <w:t>разработчиков</w:t>
       </w:r>
-      <w:bookmarkEnd w:id="65"/>
+      <w:bookmarkEnd w:id="69"/>
     </w:p>
     <w:p>
       <w:pPr>
@@ -44481,7 +44557,7 @@
           <w:szCs w:val="28"/>
         </w:rPr>
       </w:pPr>
-      <w:bookmarkStart w:id="66" w:name="_Toc103359075"/>
+      <w:bookmarkStart w:id="70" w:name="_Toc103895259"/>
       <w:r>
         <w:rPr>
           <w:rFonts w:ascii="Times New Roman" w:eastAsia="Calibri" w:hAnsi="Times New Roman" w:cs="Times New Roman"/>
@@ -44492,7 +44568,7 @@
         </w:rPr>
         <w:t>7.2.2 Затраты на дополнительную заработную плату команды</w:t>
       </w:r>
-      <w:bookmarkEnd w:id="66"/>
+      <w:bookmarkEnd w:id="70"/>
       <w:r>
         <w:rPr>
           <w:rFonts w:ascii="Times New Roman" w:eastAsia="Calibri" w:hAnsi="Times New Roman" w:cs="Times New Roman"/>
@@ -45128,7 +45204,7 @@
           <w:szCs w:val="28"/>
         </w:rPr>
       </w:pPr>
-      <w:bookmarkStart w:id="67" w:name="_Toc103359076"/>
+      <w:bookmarkStart w:id="71" w:name="_Toc103895260"/>
       <w:r>
         <w:rPr>
           <w:rFonts w:ascii="Times New Roman" w:eastAsia="Calibri" w:hAnsi="Times New Roman" w:cs="Times New Roman"/>
@@ -45139,7 +45215,7 @@
         </w:rPr>
         <w:t>7.2.3 Отчисления на социальные нужды</w:t>
       </w:r>
-      <w:bookmarkEnd w:id="67"/>
+      <w:bookmarkEnd w:id="71"/>
       <w:r>
         <w:rPr>
           <w:rFonts w:ascii="Times New Roman" w:eastAsia="Calibri" w:hAnsi="Times New Roman" w:cs="Times New Roman"/>
@@ -45713,7 +45789,7 @@
           <w:szCs w:val="28"/>
         </w:rPr>
       </w:pPr>
-      <w:bookmarkStart w:id="68" w:name="_Toc103359077"/>
+      <w:bookmarkStart w:id="72" w:name="_Toc103895261"/>
       <w:r>
         <w:rPr>
           <w:rFonts w:ascii="Times New Roman" w:hAnsi="Times New Roman" w:cs="Times New Roman"/>
@@ -45724,7 +45800,7 @@
         </w:rPr>
         <w:t>7.2.4 Прочие расходы</w:t>
       </w:r>
-      <w:bookmarkEnd w:id="68"/>
+      <w:bookmarkEnd w:id="72"/>
       <w:r>
         <w:rPr>
           <w:rFonts w:ascii="Times New Roman" w:hAnsi="Times New Roman" w:cs="Times New Roman"/>
@@ -46309,7 +46385,7 @@
           <w:szCs w:val="28"/>
         </w:rPr>
       </w:pPr>
-      <w:bookmarkStart w:id="69" w:name="_Toc103359078"/>
+      <w:bookmarkStart w:id="73" w:name="_Toc103895262"/>
       <w:r>
         <w:rPr>
           <w:rFonts w:ascii="Times New Roman" w:eastAsia="Times" w:hAnsi="Times New Roman" w:cs="Times New Roman"/>
@@ -46331,7 +46407,7 @@
         </w:rPr>
         <w:t>Общая сумма затрат на разработку</w:t>
       </w:r>
-      <w:bookmarkEnd w:id="69"/>
+      <w:bookmarkEnd w:id="73"/>
     </w:p>
     <w:p>
       <w:pPr>
@@ -46809,7 +46885,7 @@
           <w:szCs w:val="28"/>
         </w:rPr>
       </w:pPr>
-      <w:bookmarkStart w:id="70" w:name="_Toc103359079"/>
+      <w:bookmarkStart w:id="74" w:name="_Toc103895263"/>
       <w:r>
         <w:rPr>
           <w:rFonts w:ascii="Times New Roman" w:hAnsi="Times New Roman" w:cs="Times New Roman"/>
@@ -46830,7 +46906,7 @@
         </w:rPr>
         <w:t>Плановая прибыль, включаемая в цену программного средства</w:t>
       </w:r>
-      <w:bookmarkEnd w:id="70"/>
+      <w:bookmarkEnd w:id="74"/>
     </w:p>
     <w:p>
       <w:pPr>
@@ -47329,7 +47405,7 @@
           <w:szCs w:val="28"/>
         </w:rPr>
       </w:pPr>
-      <w:bookmarkStart w:id="71" w:name="_Toc103359080"/>
+      <w:bookmarkStart w:id="75" w:name="_Toc103895264"/>
       <w:r>
         <w:rPr>
           <w:rFonts w:ascii="Times New Roman" w:hAnsi="Times New Roman" w:cs="Times New Roman"/>
@@ -47350,7 +47426,7 @@
         </w:rPr>
         <w:t>Отпускная цена программного средства</w:t>
       </w:r>
-      <w:bookmarkEnd w:id="71"/>
+      <w:bookmarkEnd w:id="75"/>
     </w:p>
     <w:p>
       <w:pPr>
@@ -48490,8 +48566,8 @@
           <w:szCs w:val="28"/>
         </w:rPr>
       </w:pPr>
-      <w:bookmarkStart w:id="72" w:name="_Toc69926777"/>
-      <w:bookmarkStart w:id="73" w:name="_Toc103359081"/>
+      <w:bookmarkStart w:id="76" w:name="_Toc69926777"/>
+      <w:bookmarkStart w:id="77" w:name="_Toc103895265"/>
       <w:r>
         <w:rPr>
           <w:rFonts w:ascii="Times New Roman" w:hAnsi="Times New Roman" w:cs="Times New Roman"/>
@@ -48502,7 +48578,7 @@
         </w:rPr>
         <w:t>7.3. Расчет результата от разработки и реализации программного</w:t>
       </w:r>
-      <w:bookmarkEnd w:id="72"/>
+      <w:bookmarkEnd w:id="76"/>
       <w:r>
         <w:rPr>
           <w:rFonts w:ascii="Times New Roman" w:hAnsi="Times New Roman" w:cs="Times New Roman"/>
@@ -48513,7 +48589,7 @@
         </w:rPr>
         <w:t xml:space="preserve"> модуля веб-приложения по продаже музыкального оборудования</w:t>
       </w:r>
-      <w:bookmarkEnd w:id="73"/>
+      <w:bookmarkEnd w:id="77"/>
     </w:p>
     <w:p>
       <w:pPr>
@@ -49114,7 +49190,7 @@
         </w:rPr>
         <w:t>.</w:t>
       </w:r>
-      <w:bookmarkStart w:id="74" w:name="_Toc69926778"/>
+      <w:bookmarkStart w:id="78" w:name="_Toc69926778"/>
     </w:p>
     <w:p>
       <w:pPr>
@@ -49125,7 +49201,6 @@
           <w:shd w:val="clear" w:color="auto" w:fill="FFFFFF"/>
         </w:rPr>
       </w:pPr>
-      <w:bookmarkStart w:id="75" w:name="_Toc103359082"/>
     </w:p>
     <w:p>
       <w:pPr>
@@ -49148,6 +49223,7 @@
           <w:szCs w:val="28"/>
         </w:rPr>
       </w:pPr>
+      <w:bookmarkStart w:id="79" w:name="_Toc103895266"/>
       <w:r>
         <w:rPr>
           <w:rFonts w:ascii="Times New Roman" w:hAnsi="Times New Roman" w:cs="Times New Roman"/>
@@ -49160,9 +49236,9 @@
         <w:lastRenderedPageBreak/>
         <w:t>7.4. Расчет показателей экономической эффективности разработки программного модуля веб-приложения по продаже музыкального оборудования</w:t>
       </w:r>
-      <w:bookmarkEnd w:id="75"/>
-    </w:p>
-    <w:bookmarkEnd w:id="74"/>
+      <w:bookmarkEnd w:id="79"/>
+    </w:p>
+    <w:bookmarkEnd w:id="78"/>
     <w:p>
       <w:pPr>
         <w:ind w:left="708"/>
@@ -49994,7 +50070,7 @@
           <w:lang w:val="ru-RU"/>
         </w:rPr>
       </w:pPr>
-      <w:bookmarkStart w:id="76" w:name="_Toc103359083"/>
+      <w:bookmarkStart w:id="80" w:name="_Toc103895267"/>
       <w:r>
         <w:rPr>
           <w:rFonts w:ascii="Times New Roman" w:hAnsi="Times New Roman" w:cs="Times New Roman"/>
@@ -50008,7 +50084,7 @@
         <w:lastRenderedPageBreak/>
         <w:t>ЗАКЛЮЧЕНИЕ</w:t>
       </w:r>
-      <w:bookmarkEnd w:id="76"/>
+      <w:bookmarkEnd w:id="80"/>
     </w:p>
     <w:p>
       <w:pPr>
@@ -50511,8 +50587,8 @@
           <w:lang w:val="ru-RU"/>
         </w:rPr>
       </w:pPr>
-      <w:bookmarkStart w:id="77" w:name="_Toc101270076"/>
-      <w:bookmarkStart w:id="78" w:name="_Toc103359084"/>
+      <w:bookmarkStart w:id="81" w:name="_Toc101270076"/>
+      <w:bookmarkStart w:id="82" w:name="_Toc103895268"/>
       <w:r>
         <w:rPr>
           <w:rFonts w:ascii="Times New Roman" w:hAnsi="Times New Roman" w:cs="Times New Roman"/>
@@ -50526,8 +50602,8 @@
         <w:lastRenderedPageBreak/>
         <w:t>СПИСОК ИСПОЛЬЗОВАННЫХ ИСТОЧНИКОВ</w:t>
       </w:r>
-      <w:bookmarkEnd w:id="77"/>
-      <w:bookmarkEnd w:id="78"/>
+      <w:bookmarkEnd w:id="81"/>
+      <w:bookmarkEnd w:id="82"/>
     </w:p>
     <w:p>
       <w:pPr>
@@ -51700,8 +51776,8 @@
           <w:lang w:val="ru-RU"/>
         </w:rPr>
       </w:pPr>
-      <w:bookmarkStart w:id="79" w:name="_Toc101270077"/>
-      <w:bookmarkStart w:id="80" w:name="_Toc103359085"/>
+      <w:bookmarkStart w:id="83" w:name="_Toc101270077"/>
+      <w:bookmarkStart w:id="84" w:name="_Toc103895269"/>
       <w:r>
         <w:rPr>
           <w:rFonts w:ascii="Times New Roman" w:hAnsi="Times New Roman" w:cs="Times New Roman"/>
@@ -51715,8 +51791,8 @@
         <w:lastRenderedPageBreak/>
         <w:t>ПРИЛОЖЕНИЕ А</w:t>
       </w:r>
-      <w:bookmarkEnd w:id="79"/>
-      <w:bookmarkEnd w:id="80"/>
+      <w:bookmarkEnd w:id="83"/>
+      <w:bookmarkEnd w:id="84"/>
     </w:p>
     <w:p>
       <w:pPr>
@@ -51785,8 +51861,8 @@
           <w:lang w:val="ru-RU"/>
         </w:rPr>
       </w:pPr>
-      <w:bookmarkStart w:id="81" w:name="_Toc101270078"/>
-      <w:bookmarkStart w:id="82" w:name="_Toc103359086"/>
+      <w:bookmarkStart w:id="85" w:name="_Toc101270078"/>
+      <w:bookmarkStart w:id="86" w:name="_Toc103895270"/>
       <w:r>
         <w:rPr>
           <w:rFonts w:ascii="Times New Roman" w:hAnsi="Times New Roman" w:cs="Times New Roman"/>
@@ -51800,8 +51876,8 @@
         <w:lastRenderedPageBreak/>
         <w:t>ПРИЛОЖЕНИЕ Б</w:t>
       </w:r>
-      <w:bookmarkEnd w:id="81"/>
-      <w:bookmarkEnd w:id="82"/>
+      <w:bookmarkEnd w:id="85"/>
+      <w:bookmarkEnd w:id="86"/>
     </w:p>
     <w:p>
       <w:pPr>
@@ -51885,8 +51961,8 @@
           <w:lang w:val="ru-RU"/>
         </w:rPr>
       </w:pPr>
-      <w:bookmarkStart w:id="83" w:name="_Toc101270079"/>
-      <w:bookmarkStart w:id="84" w:name="_Toc103359087"/>
+      <w:bookmarkStart w:id="87" w:name="_Toc101270079"/>
+      <w:bookmarkStart w:id="88" w:name="_Toc103895271"/>
       <w:r>
         <w:rPr>
           <w:rFonts w:ascii="Times New Roman" w:hAnsi="Times New Roman" w:cs="Times New Roman"/>
@@ -51900,8 +51976,8 @@
         <w:lastRenderedPageBreak/>
         <w:t>ПРИЛОЖЕНИЕ В</w:t>
       </w:r>
-      <w:bookmarkEnd w:id="83"/>
-      <w:bookmarkEnd w:id="84"/>
+      <w:bookmarkEnd w:id="87"/>
+      <w:bookmarkEnd w:id="88"/>
     </w:p>
     <w:p>
       <w:pPr>
@@ -52561,6 +52637,7 @@
   <w:style w:type="character" w:default="1" w:styleId="a0">
     <w:name w:val="Default Paragraph Font"/>
     <w:uiPriority w:val="1"/>
+    <w:semiHidden/>
     <w:unhideWhenUsed/>
   </w:style>
   <w:style w:type="table" w:default="1" w:styleId="a1">

--- a/word_files/Петрикевич.docx
+++ b/word_files/Петрикевич.docx
@@ -25061,7 +25061,7 @@
           <w:rFonts w:cs="Times New Roman"/>
           <w:szCs w:val="28"/>
           <w:shd w:val="clear" w:color="auto" w:fill="FFFFFF"/>
-          <w:lang w:val="en-US"/>
+          <w:lang w:val="ru-RU"/>
         </w:rPr>
       </w:pPr>
       <w:r>
@@ -25186,7 +25186,7 @@
           <w:rFonts w:cs="Times New Roman"/>
           <w:szCs w:val="28"/>
           <w:shd w:val="clear" w:color="auto" w:fill="FFFFFF"/>
-          <w:lang w:val="en-US"/>
+          <w:lang w:val="ru-RU"/>
         </w:rPr>
         <w:t xml:space="preserve"> </w:t>
       </w:r>
@@ -25204,7 +25204,7 @@
           <w:rFonts w:cs="Times New Roman"/>
           <w:szCs w:val="28"/>
           <w:shd w:val="clear" w:color="auto" w:fill="FFFFFF"/>
-          <w:lang w:val="en-US"/>
+          <w:lang w:val="ru-RU"/>
         </w:rPr>
         <w:t xml:space="preserve"> </w:t>
       </w:r>
@@ -25222,7 +25222,7 @@
           <w:rFonts w:cs="Times New Roman"/>
           <w:szCs w:val="28"/>
           <w:shd w:val="clear" w:color="auto" w:fill="FFFFFF"/>
-          <w:lang w:val="en-US"/>
+          <w:lang w:val="ru-RU"/>
         </w:rPr>
         <w:t xml:space="preserve"> </w:t>
       </w:r>
@@ -25240,7 +25240,7 @@
           <w:rFonts w:cs="Times New Roman"/>
           <w:szCs w:val="28"/>
           <w:shd w:val="clear" w:color="auto" w:fill="FFFFFF"/>
-          <w:lang w:val="en-US"/>
+          <w:lang w:val="ru-RU"/>
         </w:rPr>
         <w:t xml:space="preserve"> </w:t>
       </w:r>
@@ -25258,7 +25258,7 @@
           <w:rFonts w:cs="Times New Roman"/>
           <w:szCs w:val="28"/>
           <w:shd w:val="clear" w:color="auto" w:fill="FFFFFF"/>
-          <w:lang w:val="en-US"/>
+          <w:lang w:val="ru-RU"/>
         </w:rPr>
         <w:t xml:space="preserve">, </w:t>
       </w:r>
@@ -25276,7 +25276,7 @@
           <w:rFonts w:cs="Times New Roman"/>
           <w:szCs w:val="28"/>
           <w:shd w:val="clear" w:color="auto" w:fill="FFFFFF"/>
-          <w:lang w:val="en-US"/>
+          <w:lang w:val="ru-RU"/>
         </w:rPr>
         <w:t>.</w:t>
       </w:r>
@@ -36034,16 +36034,7 @@
           <w:shd w:val="clear" w:color="auto" w:fill="FFFFFF"/>
           <w:lang w:val="ru-RU"/>
         </w:rPr>
-        <w:t xml:space="preserve">Данный класс </w:t>
-      </w:r>
-      <w:r>
-        <w:rPr>
-          <w:rFonts w:cs="Times New Roman"/>
-          <w:szCs w:val="28"/>
-          <w:shd w:val="clear" w:color="auto" w:fill="FFFFFF"/>
-          <w:lang w:val="ru-RU"/>
-        </w:rPr>
-        <w:t xml:space="preserve">является стандартным классом отправки электронных писем в приложении. Он наследует методы от родительского класса </w:t>
+        <w:t xml:space="preserve">Данный класс является стандартным классом отправки электронных писем в приложении. Он наследует методы от родительского класса </w:t>
       </w:r>
       <w:r>
         <w:rPr>
@@ -36229,16 +36220,397 @@
           <w:shd w:val="clear" w:color="auto" w:fill="FFFFFF"/>
           <w:lang w:val="ru-RU"/>
         </w:rPr>
-        <w:t xml:space="preserve">публичный метод экземпляра класса, предназначен для </w:t>
-      </w:r>
-      <w:r>
-        <w:rPr>
-          <w:rFonts w:cs="Times New Roman"/>
-          <w:szCs w:val="28"/>
-          <w:shd w:val="clear" w:color="auto" w:fill="FFFFFF"/>
-          <w:lang w:val="ru-RU"/>
-        </w:rPr>
-        <w:t>установления параметров адресата и отправке ему сообщения с уведомлением.</w:t>
+        <w:t>публичный метод экземпляра класса, предназначен для установления параметров адресата и отправке ему сообщения с уведомлением.</w:t>
+      </w:r>
+    </w:p>
+    <w:p>
+      <w:pPr>
+        <w:rPr>
+          <w:rFonts w:cs="Times New Roman"/>
+          <w:szCs w:val="28"/>
+          <w:shd w:val="clear" w:color="auto" w:fill="FFFFFF"/>
+          <w:lang w:val="ru-RU"/>
+        </w:rPr>
+      </w:pPr>
+    </w:p>
+    <w:p>
+      <w:pPr>
+        <w:rPr>
+          <w:rFonts w:cs="Times New Roman"/>
+          <w:b/>
+          <w:bCs/>
+          <w:szCs w:val="28"/>
+          <w:shd w:val="clear" w:color="auto" w:fill="FFFFFF"/>
+          <w:lang w:val="ru-RU"/>
+        </w:rPr>
+      </w:pPr>
+      <w:r>
+        <w:rPr>
+          <w:rFonts w:cs="Times New Roman"/>
+          <w:b/>
+          <w:bCs/>
+          <w:szCs w:val="28"/>
+          <w:shd w:val="clear" w:color="auto" w:fill="FFFFFF"/>
+          <w:lang w:val="ru-RU"/>
+        </w:rPr>
+        <w:t>3.2.2</w:t>
+      </w:r>
+      <w:r>
+        <w:rPr>
+          <w:rFonts w:cs="Times New Roman"/>
+          <w:b/>
+          <w:bCs/>
+          <w:szCs w:val="28"/>
+          <w:shd w:val="clear" w:color="auto" w:fill="FFFFFF"/>
+          <w:lang w:val="ru-RU"/>
+        </w:rPr>
+        <w:t>5</w:t>
+      </w:r>
+      <w:r>
+        <w:rPr>
+          <w:rFonts w:cs="Times New Roman"/>
+          <w:b/>
+          <w:bCs/>
+          <w:szCs w:val="28"/>
+          <w:shd w:val="clear" w:color="auto" w:fill="FFFFFF"/>
+          <w:lang w:val="ru-RU"/>
+        </w:rPr>
+        <w:t xml:space="preserve"> </w:t>
+      </w:r>
+      <w:r>
+        <w:rPr>
+          <w:rFonts w:cs="Times New Roman"/>
+          <w:b/>
+          <w:bCs/>
+          <w:szCs w:val="28"/>
+          <w:shd w:val="clear" w:color="auto" w:fill="FFFFFF"/>
+          <w:lang w:val="ru-RU"/>
+        </w:rPr>
+        <w:t xml:space="preserve">Класс </w:t>
+      </w:r>
+      <w:r>
+        <w:rPr>
+          <w:rFonts w:ascii="Courier New" w:hAnsi="Courier New" w:cs="Courier New"/>
+          <w:b/>
+          <w:bCs/>
+          <w:szCs w:val="28"/>
+          <w:shd w:val="clear" w:color="auto" w:fill="FFFFFF"/>
+          <w:lang w:val="en-US"/>
+        </w:rPr>
+        <w:t>EmailSenderWorker</w:t>
+      </w:r>
+    </w:p>
+    <w:p>
+      <w:pPr>
+        <w:rPr>
+          <w:rFonts w:cs="Times New Roman"/>
+          <w:szCs w:val="28"/>
+          <w:shd w:val="clear" w:color="auto" w:fill="FFFFFF"/>
+          <w:lang w:val="ru-RU"/>
+        </w:rPr>
+      </w:pPr>
+    </w:p>
+    <w:p>
+      <w:pPr>
+        <w:rPr>
+          <w:rFonts w:cs="Times New Roman"/>
+          <w:szCs w:val="28"/>
+          <w:shd w:val="clear" w:color="auto" w:fill="FFFFFF"/>
+          <w:lang w:val="ru-RU"/>
+        </w:rPr>
+      </w:pPr>
+      <w:r>
+        <w:rPr>
+          <w:rFonts w:cs="Times New Roman"/>
+          <w:szCs w:val="28"/>
+          <w:shd w:val="clear" w:color="auto" w:fill="FFFFFF"/>
+          <w:lang w:val="ru-RU"/>
+        </w:rPr>
+        <w:t>Данный класс</w:t>
+      </w:r>
+      <w:r>
+        <w:rPr>
+          <w:rFonts w:cs="Times New Roman"/>
+          <w:szCs w:val="28"/>
+          <w:shd w:val="clear" w:color="auto" w:fill="FFFFFF"/>
+          <w:lang w:val="ru-RU"/>
+        </w:rPr>
+        <w:t>-</w:t>
+      </w:r>
+      <w:r>
+        <w:rPr>
+          <w:rFonts w:cs="Times New Roman"/>
+          <w:szCs w:val="28"/>
+          <w:shd w:val="clear" w:color="auto" w:fill="FFFFFF"/>
+          <w:lang w:val="ru-RU"/>
+        </w:rPr>
+        <w:t>воркер</w:t>
+      </w:r>
+      <w:r>
+        <w:rPr>
+          <w:rFonts w:cs="Times New Roman"/>
+          <w:szCs w:val="28"/>
+          <w:shd w:val="clear" w:color="auto" w:fill="FFFFFF"/>
+          <w:lang w:val="ru-RU"/>
+        </w:rPr>
+        <w:t xml:space="preserve"> предназначен для отправки электронного письма пользователю с уведомлением об оформлении заказа.</w:t>
+      </w:r>
+    </w:p>
+    <w:p>
+      <w:pPr>
+        <w:rPr>
+          <w:rFonts w:cs="Times New Roman"/>
+          <w:szCs w:val="28"/>
+          <w:shd w:val="clear" w:color="auto" w:fill="FFFFFF"/>
+          <w:lang w:val="ru-RU"/>
+        </w:rPr>
+      </w:pPr>
+      <w:r>
+        <w:rPr>
+          <w:rFonts w:cs="Times New Roman"/>
+          <w:szCs w:val="28"/>
+          <w:shd w:val="clear" w:color="auto" w:fill="FFFFFF"/>
+          <w:lang w:val="ru-RU"/>
+        </w:rPr>
+        <w:t>Методы класса:</w:t>
+      </w:r>
+    </w:p>
+    <w:p>
+      <w:pPr>
+        <w:rPr>
+          <w:rFonts w:cs="Times New Roman"/>
+          <w:szCs w:val="28"/>
+          <w:shd w:val="clear" w:color="auto" w:fill="FFFFFF"/>
+          <w:lang w:val="ru-RU"/>
+        </w:rPr>
+      </w:pPr>
+      <w:r>
+        <w:rPr>
+          <w:rFonts w:cs="Times New Roman"/>
+          <w:szCs w:val="28"/>
+          <w:shd w:val="clear" w:color="auto" w:fill="FFFFFF"/>
+          <w:lang w:val="ru-RU"/>
+        </w:rPr>
+        <w:t>– </w:t>
+      </w:r>
+      <w:r>
+        <w:rPr>
+          <w:rFonts w:ascii="Courier New" w:hAnsi="Courier New" w:cs="Courier New"/>
+          <w:szCs w:val="28"/>
+          <w:shd w:val="clear" w:color="auto" w:fill="FFFFFF"/>
+          <w:lang w:val="en-US"/>
+        </w:rPr>
+        <w:t>perform</w:t>
+      </w:r>
+      <w:r>
+        <w:rPr>
+          <w:rFonts w:ascii="Courier New" w:hAnsi="Courier New" w:cs="Courier New"/>
+          <w:szCs w:val="28"/>
+          <w:shd w:val="clear" w:color="auto" w:fill="FFFFFF"/>
+          <w:lang w:val="ru-RU"/>
+        </w:rPr>
+        <w:t>(</w:t>
+      </w:r>
+      <w:r>
+        <w:rPr>
+          <w:rFonts w:ascii="Courier New" w:hAnsi="Courier New" w:cs="Courier New"/>
+          <w:szCs w:val="28"/>
+          <w:shd w:val="clear" w:color="auto" w:fill="FFFFFF"/>
+          <w:lang w:val="en-US"/>
+        </w:rPr>
+        <w:t>user</w:t>
+      </w:r>
+      <w:r>
+        <w:rPr>
+          <w:rFonts w:ascii="Courier New" w:hAnsi="Courier New" w:cs="Courier New"/>
+          <w:szCs w:val="28"/>
+          <w:shd w:val="clear" w:color="auto" w:fill="FFFFFF"/>
+          <w:lang w:val="ru-RU"/>
+        </w:rPr>
+        <w:t>_</w:t>
+      </w:r>
+      <w:r>
+        <w:rPr>
+          <w:rFonts w:ascii="Courier New" w:hAnsi="Courier New" w:cs="Courier New"/>
+          <w:szCs w:val="28"/>
+          <w:shd w:val="clear" w:color="auto" w:fill="FFFFFF"/>
+          <w:lang w:val="en-US"/>
+        </w:rPr>
+        <w:t>id</w:t>
+      </w:r>
+      <w:r>
+        <w:rPr>
+          <w:rFonts w:ascii="Courier New" w:hAnsi="Courier New" w:cs="Courier New"/>
+          <w:szCs w:val="28"/>
+          <w:shd w:val="clear" w:color="auto" w:fill="FFFFFF"/>
+          <w:lang w:val="ru-RU"/>
+        </w:rPr>
+        <w:t xml:space="preserve">, </w:t>
+      </w:r>
+      <w:r>
+        <w:rPr>
+          <w:rFonts w:ascii="Courier New" w:hAnsi="Courier New" w:cs="Courier New"/>
+          <w:szCs w:val="28"/>
+          <w:shd w:val="clear" w:color="auto" w:fill="FFFFFF"/>
+          <w:lang w:val="en-US"/>
+        </w:rPr>
+        <w:t>order</w:t>
+      </w:r>
+      <w:r>
+        <w:rPr>
+          <w:rFonts w:ascii="Courier New" w:hAnsi="Courier New" w:cs="Courier New"/>
+          <w:szCs w:val="28"/>
+          <w:shd w:val="clear" w:color="auto" w:fill="FFFFFF"/>
+          <w:lang w:val="ru-RU"/>
+        </w:rPr>
+        <w:t>_</w:t>
+      </w:r>
+      <w:r>
+        <w:rPr>
+          <w:rFonts w:ascii="Courier New" w:hAnsi="Courier New" w:cs="Courier New"/>
+          <w:szCs w:val="28"/>
+          <w:shd w:val="clear" w:color="auto" w:fill="FFFFFF"/>
+          <w:lang w:val="en-US"/>
+        </w:rPr>
+        <w:t>id)</w:t>
+      </w:r>
+      <w:r>
+        <w:rPr>
+          <w:rFonts w:cs="Times New Roman"/>
+          <w:szCs w:val="28"/>
+          <w:shd w:val="clear" w:color="auto" w:fill="FFFFFF"/>
+          <w:lang w:val="ru-RU"/>
+        </w:rPr>
+        <w:t xml:space="preserve"> – </w:t>
+      </w:r>
+      <w:r>
+        <w:rPr>
+          <w:rFonts w:cs="Times New Roman"/>
+          <w:szCs w:val="28"/>
+          <w:shd w:val="clear" w:color="auto" w:fill="FFFFFF"/>
+          <w:lang w:val="ru-RU"/>
+        </w:rPr>
+        <w:t>публичный метод экземпляра класса, предназначен для установления параметров адресата</w:t>
+      </w:r>
+      <w:r>
+        <w:rPr>
+          <w:rFonts w:cs="Times New Roman"/>
+          <w:szCs w:val="28"/>
+          <w:shd w:val="clear" w:color="auto" w:fill="FFFFFF"/>
+          <w:lang w:val="ru-RU"/>
+        </w:rPr>
+        <w:t xml:space="preserve"> </w:t>
+      </w:r>
+      <w:r>
+        <w:rPr>
+          <w:rFonts w:cs="Times New Roman"/>
+          <w:szCs w:val="28"/>
+          <w:shd w:val="clear" w:color="auto" w:fill="FFFFFF"/>
+          <w:lang w:val="ru-RU"/>
+        </w:rPr>
+        <w:t xml:space="preserve">в </w:t>
+      </w:r>
+      <w:r>
+        <w:rPr>
+          <w:rFonts w:ascii="Courier New" w:hAnsi="Courier New" w:cs="Courier New"/>
+          <w:szCs w:val="28"/>
+          <w:shd w:val="clear" w:color="auto" w:fill="FFFFFF"/>
+          <w:lang w:val="en-US"/>
+        </w:rPr>
+        <w:t>OrderReportMailer</w:t>
+      </w:r>
+      <w:r>
+        <w:rPr>
+          <w:rFonts w:cs="Times New Roman"/>
+          <w:szCs w:val="28"/>
+          <w:shd w:val="clear" w:color="auto" w:fill="FFFFFF"/>
+          <w:lang w:val="ru-RU"/>
+        </w:rPr>
+        <w:t>,</w:t>
+      </w:r>
+      <w:r>
+        <w:rPr>
+          <w:rFonts w:cs="Times New Roman"/>
+          <w:szCs w:val="28"/>
+          <w:shd w:val="clear" w:color="auto" w:fill="FFFFFF"/>
+          <w:lang w:val="ru-RU"/>
+        </w:rPr>
+        <w:t xml:space="preserve"> </w:t>
+      </w:r>
+      <w:r>
+        <w:rPr>
+          <w:rFonts w:cs="Times New Roman"/>
+          <w:szCs w:val="28"/>
+          <w:lang w:val="ru-RU"/>
+        </w:rPr>
+        <w:t>помещ</w:t>
+      </w:r>
+      <w:r>
+        <w:rPr>
+          <w:rFonts w:cs="Times New Roman"/>
+          <w:szCs w:val="28"/>
+          <w:lang w:val="ru-RU"/>
+        </w:rPr>
+        <w:t>ения</w:t>
+      </w:r>
+      <w:r>
+        <w:rPr>
+          <w:rFonts w:cs="Times New Roman"/>
+          <w:szCs w:val="28"/>
+          <w:lang w:val="ru-RU"/>
+        </w:rPr>
+        <w:t xml:space="preserve"> задач</w:t>
+      </w:r>
+      <w:r>
+        <w:rPr>
+          <w:rFonts w:cs="Times New Roman"/>
+          <w:szCs w:val="28"/>
+          <w:lang w:val="ru-RU"/>
+        </w:rPr>
+        <w:t>и</w:t>
+      </w:r>
+      <w:r>
+        <w:rPr>
+          <w:rFonts w:cs="Times New Roman"/>
+          <w:szCs w:val="28"/>
+          <w:lang w:val="ru-RU"/>
+        </w:rPr>
+        <w:t xml:space="preserve"> по отправке электронного письма в асинхронную очередь</w:t>
+      </w:r>
+      <w:r>
+        <w:rPr>
+          <w:rFonts w:cs="Times New Roman"/>
+          <w:szCs w:val="28"/>
+          <w:lang w:val="ru-RU"/>
+        </w:rPr>
+        <w:t xml:space="preserve"> и</w:t>
+      </w:r>
+      <w:r>
+        <w:rPr>
+          <w:rFonts w:cs="Times New Roman"/>
+          <w:szCs w:val="28"/>
+          <w:shd w:val="clear" w:color="auto" w:fill="FFFFFF"/>
+          <w:lang w:val="ru-RU"/>
+        </w:rPr>
+        <w:t xml:space="preserve"> </w:t>
+      </w:r>
+      <w:r>
+        <w:rPr>
+          <w:rFonts w:cs="Times New Roman"/>
+          <w:szCs w:val="28"/>
+          <w:shd w:val="clear" w:color="auto" w:fill="FFFFFF"/>
+          <w:lang w:val="ru-RU"/>
+        </w:rPr>
+        <w:t>добавления</w:t>
+      </w:r>
+      <w:r>
+        <w:rPr>
+          <w:rFonts w:cs="Times New Roman"/>
+          <w:szCs w:val="28"/>
+          <w:shd w:val="clear" w:color="auto" w:fill="FFFFFF"/>
+          <w:lang w:val="ru-RU"/>
+        </w:rPr>
+        <w:t xml:space="preserve"> и отправке ему сообщения с уведомлением.</w:t>
       </w:r>
     </w:p>
     <w:p>
